--- a/note/literature-reading&note/paperwriting/synopsis.docx
+++ b/note/literature-reading&note/paperwriting/synopsis.docx
@@ -1,11 +1,10 @@
 
 <file path=word/document.xml><?xml version="1.0" encoding="utf-8"?>
-<w:document xmlns:wpc="http://schemas.microsoft.com/office/word/2010/wordprocessingCanvas" xmlns:mc="http://schemas.openxmlformats.org/markup-compatibility/2006" xmlns:o="urn:schemas-microsoft-com:office:office" xmlns:r="http://schemas.openxmlformats.org/officeDocument/2006/relationships" xmlns:m="http://schemas.openxmlformats.org/officeDocument/2006/math" xmlns:v="urn:schemas-microsoft-com:vml" xmlns:wp14="http://schemas.microsoft.com/office/word/2010/wordprocessingDrawing" xmlns:wp="http://schemas.openxmlformats.org/drawingml/2006/wordprocessingDrawing" xmlns:w="http://schemas.openxmlformats.org/wordprocessingml/2006/main" xmlns:w14="http://schemas.microsoft.com/office/word/2010/wordml" xmlns:w10="urn:schemas-microsoft-com:office:word" xmlns:w15="http://schemas.microsoft.com/office/word/2012/wordml" xmlns:wpg="http://schemas.microsoft.com/office/word/2010/wordprocessingGroup" xmlns:wpi="http://schemas.microsoft.com/office/word/2010/wordprocessingInk" xmlns:wne="http://schemas.microsoft.com/office/word/2006/wordml" xmlns:wps="http://schemas.microsoft.com/office/word/2010/wordprocessingShape" xmlns:wpsCustomData="http://www.wps.cn/officeDocument/2013/wpsCustomData" mc:Ignorable="w14 w15 wp14">
+<w:document xmlns:wpc="http://schemas.microsoft.com/office/word/2010/wordprocessingCanvas" xmlns:cx="http://schemas.microsoft.com/office/drawing/2014/chartex" xmlns:cx1="http://schemas.microsoft.com/office/drawing/2015/9/8/chartex" xmlns:cx2="http://schemas.microsoft.com/office/drawing/2015/10/21/chartex" xmlns:cx3="http://schemas.microsoft.com/office/drawing/2016/5/9/chartex" xmlns:cx4="http://schemas.microsoft.com/office/drawing/2016/5/10/chartex" xmlns:cx5="http://schemas.microsoft.com/office/drawing/2016/5/11/chartex" xmlns:cx6="http://schemas.microsoft.com/office/drawing/2016/5/12/chartex" xmlns:cx7="http://schemas.microsoft.com/office/drawing/2016/5/13/chartex" xmlns:cx8="http://schemas.microsoft.com/office/drawing/2016/5/14/chartex" xmlns:mc="http://schemas.openxmlformats.org/markup-compatibility/2006" xmlns:aink="http://schemas.microsoft.com/office/drawing/2016/ink" xmlns:am3d="http://schemas.microsoft.com/office/drawing/2017/model3d" xmlns:o="urn:schemas-microsoft-com:office:office" xmlns:r="http://schemas.openxmlformats.org/officeDocument/2006/relationships" xmlns:m="http://schemas.openxmlformats.org/officeDocument/2006/math" xmlns:v="urn:schemas-microsoft-com:vml" xmlns:wp14="http://schemas.microsoft.com/office/word/2010/wordprocessingDrawing" xmlns:wp="http://schemas.openxmlformats.org/drawingml/2006/wordprocessingDrawing" xmlns:w10="urn:schemas-microsoft-com:office:word" xmlns:w="http://schemas.openxmlformats.org/wordprocessingml/2006/main" xmlns:w14="http://schemas.microsoft.com/office/word/2010/wordml" xmlns:w15="http://schemas.microsoft.com/office/word/2012/wordml" xmlns:w16cex="http://schemas.microsoft.com/office/word/2018/wordml/cex" xmlns:w16cid="http://schemas.microsoft.com/office/word/2016/wordml/cid" xmlns:w16="http://schemas.microsoft.com/office/word/2018/wordml" xmlns:w16se="http://schemas.microsoft.com/office/word/2015/wordml/symex" xmlns:wpg="http://schemas.microsoft.com/office/word/2010/wordprocessingGroup" xmlns:wpi="http://schemas.microsoft.com/office/word/2010/wordprocessingInk" xmlns:wne="http://schemas.microsoft.com/office/word/2006/wordml" xmlns:wps="http://schemas.microsoft.com/office/word/2010/wordprocessingShape" mc:Ignorable="w14 w15 w16se w16cid w16 w16cex wp14">
   <w:body>
     <w:p>
       <w:pPr>
-        <w:pStyle w:val="2"/>
-        <w:jc w:val="left"/>
+        <w:pStyle w:val="Heading1"/>
         <w:rPr>
           <w:rFonts w:ascii="Times New Roman" w:hAnsi="Times New Roman" w:cs="Times New Roman"/>
           <w:sz w:val="24"/>
@@ -17,25 +16,39 @@
       <w:pPr>
         <w:jc w:val="left"/>
         <w:rPr>
-          <w:rFonts w:hint="default" w:ascii="Times New Roman" w:hAnsi="Times New Roman" w:cs="Times New Roman" w:eastAsiaTheme="minorEastAsia"/>
+          <w:rFonts w:ascii="Times New Roman" w:hAnsi="Times New Roman" w:cs="Times New Roman"/>
           <w:sz w:val="40"/>
           <w:szCs w:val="40"/>
-          <w:lang w:val="en-US" w:eastAsia="zh-CN"/>
         </w:rPr>
       </w:pPr>
       <w:r>
         <w:rPr>
-          <w:rFonts w:hint="eastAsia" w:ascii="Times New Roman" w:hAnsi="Times New Roman" w:cs="Times New Roman"/>
+          <w:rFonts w:ascii="Times New Roman" w:hAnsi="Times New Roman" w:cs="Times New Roman" w:hint="eastAsia"/>
           <w:sz w:val="40"/>
           <w:szCs w:val="40"/>
-          <w:lang w:val="en-US" w:eastAsia="zh-CN"/>
-        </w:rPr>
-        <w:t>Video based human activity recognition fro surveillance application</w:t>
+        </w:rPr>
+        <w:t>Video based human activity recognition fo</w:t>
+      </w:r>
+      <w:r>
+        <w:rPr>
+          <w:rFonts w:ascii="Times New Roman" w:hAnsi="Times New Roman" w:cs="Times New Roman" w:hint="eastAsia"/>
+          <w:sz w:val="40"/>
+          <w:szCs w:val="40"/>
+        </w:rPr>
+        <w:t>r</w:t>
+      </w:r>
+      <w:r>
+        <w:rPr>
+          <w:rFonts w:ascii="Times New Roman" w:hAnsi="Times New Roman" w:cs="Times New Roman" w:hint="eastAsia"/>
+          <w:sz w:val="40"/>
+          <w:szCs w:val="40"/>
+        </w:rPr>
+        <w:t xml:space="preserve"> surveillance application</w:t>
       </w:r>
     </w:p>
     <w:p>
       <w:pPr>
-        <w:pStyle w:val="3"/>
+        <w:pStyle w:val="Heading2"/>
         <w:jc w:val="left"/>
         <w:rPr>
           <w:rFonts w:ascii="Times New Roman" w:hAnsi="Times New Roman" w:cs="Times New Roman"/>
@@ -44,11 +57,6 @@
           <w:color w:val="000000" w:themeColor="text1"/>
           <w:sz w:val="40"/>
           <w:szCs w:val="40"/>
-          <w14:textFill>
-            <w14:solidFill>
-              <w14:schemeClr w14:val="tx1"/>
-            </w14:solidFill>
-          </w14:textFill>
         </w:rPr>
       </w:pPr>
       <w:r>
@@ -59,36 +67,20 @@
           <w:color w:val="000000" w:themeColor="text1"/>
           <w:sz w:val="40"/>
           <w:szCs w:val="40"/>
-          <w14:textFill>
-            <w14:solidFill>
-              <w14:schemeClr w14:val="tx1"/>
-            </w14:solidFill>
-          </w14:textFill>
         </w:rPr>
         <w:t>Introduction</w:t>
       </w:r>
     </w:p>
     <w:p>
       <w:pPr>
-        <w:keepNext w:val="0"/>
-        <w:keepLines w:val="0"/>
         <w:widowControl/>
-        <w:suppressLineNumbers w:val="0"/>
         <w:jc w:val="left"/>
         <w:rPr>
-          <w:rFonts w:hint="eastAsia" w:ascii="Times New Roman" w:hAnsi="Times New Roman" w:eastAsia="Segoe UI" w:cs="Times New Roman"/>
-          <w:b w:val="0"/>
-          <w:bCs w:val="0"/>
-          <w:i w:val="0"/>
-          <w:iCs w:val="0"/>
-          <w:caps w:val="0"/>
-          <w:color w:val="auto"/>
-          <w:spacing w:val="0"/>
+          <w:rFonts w:ascii="Times New Roman" w:eastAsia="Segoe UI" w:hAnsi="Times New Roman" w:cs="Times New Roman"/>
           <w:kern w:val="0"/>
           <w:sz w:val="24"/>
-          <w:szCs w:val="24"/>
-          <w:shd w:val="clear" w:fill="FFFFFF"/>
-          <w:lang w:val="en-US" w:eastAsia="zh-CN" w:bidi="ar"/>
+          <w:shd w:val="clear" w:color="auto" w:fill="FFFFFF"/>
+          <w:lang w:bidi="ar"/>
         </w:rPr>
       </w:pPr>
       <w:r>
@@ -100,7 +92,7 @@
       </w:r>
       <w:r>
         <w:rPr>
-          <w:rFonts w:hint="default" w:ascii="Times New Roman" w:hAnsi="Times New Roman" w:cs="Times New Roman"/>
+          <w:rFonts w:ascii="Times New Roman" w:hAnsi="Times New Roman" w:cs="Times New Roman"/>
           <w:sz w:val="24"/>
           <w:lang w:val="en-GB"/>
         </w:rPr>
@@ -116,25 +108,14 @@
     </w:p>
     <w:p>
       <w:pPr>
-        <w:keepNext w:val="0"/>
-        <w:keepLines w:val="0"/>
         <w:widowControl/>
-        <w:suppressLineNumbers w:val="0"/>
         <w:jc w:val="left"/>
         <w:rPr>
-          <w:rFonts w:hint="eastAsia" w:ascii="Times New Roman" w:hAnsi="Times New Roman" w:eastAsia="Segoe UI" w:cs="Times New Roman"/>
-          <w:b w:val="0"/>
-          <w:bCs w:val="0"/>
-          <w:i w:val="0"/>
-          <w:iCs w:val="0"/>
-          <w:caps w:val="0"/>
-          <w:color w:val="auto"/>
-          <w:spacing w:val="0"/>
+          <w:rFonts w:ascii="Times New Roman" w:eastAsia="Segoe UI" w:hAnsi="Times New Roman" w:cs="Times New Roman"/>
           <w:kern w:val="0"/>
           <w:sz w:val="24"/>
-          <w:szCs w:val="24"/>
-          <w:shd w:val="clear" w:fill="FFFFFF"/>
-          <w:lang w:val="en-US" w:eastAsia="zh-CN" w:bidi="ar"/>
+          <w:shd w:val="clear" w:color="auto" w:fill="FFFFFF"/>
+          <w:lang w:bidi="ar"/>
         </w:rPr>
       </w:pPr>
     </w:p>
@@ -147,9 +128,8 @@
         <w:autoSpaceDN w:val="0"/>
         <w:jc w:val="left"/>
         <w:rPr>
-          <w:rFonts w:hint="default" w:ascii="Times New Roman" w:hAnsi="Times New Roman" w:cs="Times New Roman" w:eastAsiaTheme="minorEastAsia"/>
-          <w:sz w:val="24"/>
-          <w:lang w:val="en-US" w:eastAsia="zh-CN"/>
+          <w:rFonts w:ascii="Times New Roman" w:hAnsi="Times New Roman" w:cs="Times New Roman"/>
+          <w:sz w:val="24"/>
         </w:rPr>
       </w:pPr>
       <w:r>
@@ -161,11 +141,17 @@
       </w:r>
       <w:r>
         <w:rPr>
-          <w:rFonts w:hint="eastAsia" w:ascii="Times New Roman" w:hAnsi="Times New Roman" w:cs="Times New Roman"/>
-          <w:sz w:val="24"/>
-          <w:lang w:val="en-US" w:eastAsia="zh-CN"/>
-        </w:rPr>
-        <w:t>HAR  becomes popular and important domain in artificial intelligence and computer vision field.</w:t>
+          <w:rFonts w:ascii="Times New Roman" w:hAnsi="Times New Roman" w:cs="Times New Roman"/>
+          <w:sz w:val="24"/>
+        </w:rPr>
+        <w:t xml:space="preserve"> </w:t>
+      </w:r>
+      <w:r>
+        <w:rPr>
+          <w:rFonts w:ascii="Times New Roman" w:hAnsi="Times New Roman" w:cs="Times New Roman" w:hint="eastAsia"/>
+          <w:sz w:val="24"/>
+        </w:rPr>
+        <w:t>HAR becomes popular and important domain in artificial intelligence and computer vision field.</w:t>
       </w:r>
     </w:p>
     <w:p>
@@ -186,7 +172,23 @@
           <w:rFonts w:ascii="Times New Roman" w:hAnsi="Times New Roman" w:cs="Times New Roman"/>
           <w:sz w:val="24"/>
         </w:rPr>
-        <w:t>Human activity has an inherent hierarchical structure that indicates the differentlevels of it. Gestures, actions, interaction, group-activities, which can be considered as a four levels categorization. First: for the bottom level, there is an “gesture” that are simple motion of a part of body. for instance, “raising an arm and moving a leg”. After action primitive level, the action/activity comes as the second level, for example: strolling, waving, walking. after that, “interaction” are human activities that involves at least two persons or objects, as an example, somebody utilize laptop, two persons checking hands.it is human to objects and human to human interaction. finally, group activities are that activities played by group composed of individuals or objects. Such as group of people playing basketball, fighting by two groups people.</w:t>
+        <w:t xml:space="preserve">Human activity has an inherent hierarchical structure that indicates the </w:t>
+      </w:r>
+      <w:proofErr w:type="spellStart"/>
+      <w:r>
+        <w:rPr>
+          <w:rFonts w:ascii="Times New Roman" w:hAnsi="Times New Roman" w:cs="Times New Roman"/>
+          <w:sz w:val="24"/>
+        </w:rPr>
+        <w:t>differentlevels</w:t>
+      </w:r>
+      <w:proofErr w:type="spellEnd"/>
+      <w:r>
+        <w:rPr>
+          <w:rFonts w:ascii="Times New Roman" w:hAnsi="Times New Roman" w:cs="Times New Roman"/>
+          <w:sz w:val="24"/>
+        </w:rPr>
+        <w:t xml:space="preserve"> of it. Gestures, actions, interaction, group-activities, which can be considered as a four levels categorization. First: for the bottom level, there is an “gesture” that are simple motion of a part of body. for instance, “raising an arm and moving a leg”. After action primitive level, the action/activity comes as the second level, for example: strolling, waving, walking. after that, “interaction” are human activities that involves at least two persons or objects, as an example, somebody utilize laptop, two persons checking hands.it is human to objects and human to human interaction. finally, group activities are that activities played by group composed of individuals or objects. Such as group of people playing basketball, fighting by two groups people.</w:t>
       </w:r>
     </w:p>
     <w:p>
@@ -198,9 +200,8 @@
         <w:autoSpaceDN w:val="0"/>
         <w:jc w:val="left"/>
         <w:rPr>
-          <w:rFonts w:hint="default" w:ascii="Times New Roman" w:hAnsi="Times New Roman" w:cs="Times New Roman" w:eastAsiaTheme="minorEastAsia"/>
-          <w:sz w:val="24"/>
-          <w:lang w:val="en-US" w:eastAsia="zh-CN"/>
+          <w:rFonts w:ascii="Times New Roman" w:hAnsi="Times New Roman" w:cs="Times New Roman"/>
+          <w:sz w:val="24"/>
         </w:rPr>
       </w:pPr>
       <w:r>
@@ -208,25 +209,42 @@
           <w:rFonts w:ascii="Times New Roman" w:hAnsi="Times New Roman" w:cs="Times New Roman"/>
           <w:sz w:val="24"/>
         </w:rPr>
-        <w:t xml:space="preserve">In the resent years, recognizing human activities from a series of video frame or still image is a challenging task due to problems, such as human behavior, Intra-class variability, inter-class similarity, illumination changes, shadow effect, occlusion, camera jitters, noise image or frames in video, background clutter(moving background object or human) and view point etc. currently, there are limited intelligent human activity recognition system which can robustly and efficiently recognition each class of human activity. </w:t>
-      </w:r>
-      <w:r>
-        <w:rPr>
-          <w:rFonts w:hint="eastAsia" w:ascii="Times New Roman" w:hAnsi="Times New Roman" w:cs="Times New Roman"/>
-          <w:sz w:val="24"/>
-          <w:lang w:val="en-US" w:eastAsia="zh-CN"/>
-        </w:rPr>
-        <w:t>Based on the challenging  and necessary of computer vision domain,HAR should be made more attention in  survey and development</w:t>
-      </w:r>
-      <w:bookmarkStart w:id="0" w:name="_GoBack"/>
-      <w:bookmarkEnd w:id="0"/>
-      <w:r>
-        <w:rPr>
-          <w:rFonts w:hint="eastAsia" w:ascii="Times New Roman" w:hAnsi="Times New Roman" w:cs="Times New Roman"/>
-          <w:sz w:val="24"/>
-          <w:lang w:val="en-US" w:eastAsia="zh-CN"/>
-        </w:rPr>
-        <w:t>.</w:t>
+        <w:t>In the resent years, recognizing human activities from a series of video frame or still image is a challenging task due to problems, such as human behavior, Intra-class variability, inter-class similarity, illumination changes, shadow effect, occlusion, camera jitters, noise image or frames in video, background clutter</w:t>
+      </w:r>
+      <w:r>
+        <w:rPr>
+          <w:rFonts w:ascii="Times New Roman" w:hAnsi="Times New Roman" w:cs="Times New Roman"/>
+          <w:sz w:val="24"/>
+        </w:rPr>
+        <w:t xml:space="preserve"> </w:t>
+      </w:r>
+      <w:r>
+        <w:rPr>
+          <w:rFonts w:ascii="Times New Roman" w:hAnsi="Times New Roman" w:cs="Times New Roman"/>
+          <w:sz w:val="24"/>
+        </w:rPr>
+        <w:t xml:space="preserve">(moving background object or human) and view point etc. currently, there are limited intelligent human activity recognition system which can robustly and efficiently recognition each class of human activity. </w:t>
+      </w:r>
+      <w:r>
+        <w:rPr>
+          <w:rFonts w:ascii="Times New Roman" w:hAnsi="Times New Roman" w:cs="Times New Roman" w:hint="eastAsia"/>
+          <w:sz w:val="24"/>
+        </w:rPr>
+        <w:t>Based on the challenging and necessary of computer vision domain,</w:t>
+      </w:r>
+      <w:r>
+        <w:rPr>
+          <w:rFonts w:ascii="Times New Roman" w:hAnsi="Times New Roman" w:cs="Times New Roman"/>
+          <w:sz w:val="24"/>
+        </w:rPr>
+        <w:t xml:space="preserve"> </w:t>
+      </w:r>
+      <w:r>
+        <w:rPr>
+          <w:rFonts w:ascii="Times New Roman" w:hAnsi="Times New Roman" w:cs="Times New Roman" w:hint="eastAsia"/>
+          <w:sz w:val="24"/>
+        </w:rPr>
+        <w:t>HAR should be made more attention in survey and development.</w:t>
       </w:r>
     </w:p>
     <w:p>
@@ -242,22 +260,31 @@
           <w:rFonts w:ascii="Times New Roman" w:hAnsi="Times New Roman" w:cs="Times New Roman"/>
           <w:sz w:val="24"/>
         </w:rPr>
-        <w:t>Over the years, with the development of depth sensors, new opportunities arise to improve and advance this field. Recent advancement in the depth sensor (i.e., Microsoft Kinect) has made it feasible to capture the depth images/videos in real-time as well as colo</w:t>
-      </w:r>
-      <w:r>
-        <w:rPr>
-          <w:rFonts w:hint="default" w:ascii="Times New Roman" w:hAnsi="Times New Roman" w:cs="Times New Roman"/>
-          <w:sz w:val="24"/>
-          <w:lang w:val="en-GB"/>
-        </w:rPr>
-        <w:t>u</w:t>
-      </w:r>
-      <w:r>
-        <w:rPr>
-          <w:rFonts w:ascii="Times New Roman" w:hAnsi="Times New Roman" w:cs="Times New Roman"/>
-          <w:sz w:val="24"/>
-        </w:rPr>
-        <w:t>r images. Moreover, depth images have appropriate resolution (i.e., 640×480) and accuracy with respect to specific subject distance. As compare to the RGB images,</w:t>
+        <w:lastRenderedPageBreak/>
+        <w:t xml:space="preserve">Over the years, with the development of depth sensors, new opportunities arise to improve and advance this field. Recent advancement in the depth sensor (i.e., Microsoft Kinect) has made it feasible to capture the depth images/videos in real-time as well as </w:t>
+      </w:r>
+      <w:proofErr w:type="spellStart"/>
+      <w:r>
+        <w:rPr>
+          <w:rFonts w:ascii="Times New Roman" w:hAnsi="Times New Roman" w:cs="Times New Roman"/>
+          <w:sz w:val="24"/>
+        </w:rPr>
+        <w:t>colo</w:t>
+      </w:r>
+      <w:r>
+        <w:rPr>
+          <w:rFonts w:ascii="Times New Roman" w:hAnsi="Times New Roman" w:cs="Times New Roman"/>
+          <w:sz w:val="24"/>
+        </w:rPr>
+        <w:t>ur</w:t>
+      </w:r>
+      <w:proofErr w:type="spellEnd"/>
+      <w:r>
+        <w:rPr>
+          <w:rFonts w:ascii="Times New Roman" w:hAnsi="Times New Roman" w:cs="Times New Roman"/>
+          <w:sz w:val="24"/>
+        </w:rPr>
+        <w:t xml:space="preserve"> images. Moreover, depth images have appropriate resolution (i.e., 640×480) and accuracy with respect to specific subject distance. As compare to the RGB images,</w:t>
       </w:r>
       <w:r>
         <w:t xml:space="preserve"> </w:t>
@@ -297,11 +324,20 @@
           <w:rFonts w:ascii="Times New Roman" w:hAnsi="Times New Roman" w:cs="Times New Roman"/>
           <w:sz w:val="24"/>
         </w:rPr>
-        <w:t>In the recent researches, it is shown that the approaches based on traditional RGB sequences could not perform well. On the other hand, depth and colo</w:t>
-      </w:r>
-      <w:r>
-        <w:rPr>
-          <w:rFonts w:hint="default" w:ascii="Times New Roman" w:hAnsi="Times New Roman" w:cs="Times New Roman"/>
+        <w:t xml:space="preserve">In the recent researches, it is shown that the approaches based on traditional RGB sequences could not perform well. On the other hand, depth and </w:t>
+      </w:r>
+      <w:proofErr w:type="spellStart"/>
+      <w:r>
+        <w:rPr>
+          <w:rFonts w:ascii="Times New Roman" w:hAnsi="Times New Roman" w:cs="Times New Roman"/>
+          <w:sz w:val="24"/>
+        </w:rPr>
+        <w:t>colo</w:t>
+      </w:r>
+      <w:proofErr w:type="spellEnd"/>
+      <w:r>
+        <w:rPr>
+          <w:rFonts w:ascii="Times New Roman" w:hAnsi="Times New Roman" w:cs="Times New Roman"/>
           <w:sz w:val="24"/>
           <w:lang w:val="en-GB"/>
         </w:rPr>
@@ -349,14 +385,13 @@
           <w:sz w:val="40"/>
           <w:szCs w:val="40"/>
         </w:rPr>
-        <w:t>Related work ( review</w:t>
-      </w:r>
-      <w:r>
-        <w:rPr>
-          <w:rFonts w:hint="eastAsia" w:ascii="Times New Roman" w:hAnsi="Times New Roman" w:cs="Times New Roman"/>
+        <w:t>Related work (review</w:t>
+      </w:r>
+      <w:r>
+        <w:rPr>
+          <w:rFonts w:ascii="Times New Roman" w:hAnsi="Times New Roman" w:cs="Times New Roman" w:hint="eastAsia"/>
           <w:sz w:val="40"/>
           <w:szCs w:val="40"/>
-          <w:lang w:val="en-US" w:eastAsia="zh-CN"/>
         </w:rPr>
         <w:t xml:space="preserve"> of literature</w:t>
       </w:r>
@@ -371,7 +406,7 @@
     </w:p>
     <w:p>
       <w:pPr>
-        <w:pStyle w:val="6"/>
+        <w:pStyle w:val="Caption"/>
         <w:jc w:val="left"/>
         <w:outlineLvl w:val="0"/>
         <w:rPr>
@@ -389,7 +424,7 @@
     </w:p>
     <w:p>
       <w:pPr>
-        <w:pStyle w:val="6"/>
+        <w:pStyle w:val="Caption"/>
         <w:jc w:val="left"/>
         <w:outlineLvl w:val="0"/>
         <w:rPr>
@@ -412,12 +447,7 @@
           </w:rPr>
           <w:id w:val="762567953"/>
         </w:sdtPr>
-        <w:sdtEndPr>
-          <w:rPr>
-            <w:rFonts w:ascii="Times New Roman" w:hAnsi="Times New Roman" w:cs="Times New Roman"/>
-            <w:sz w:val="24"/>
-          </w:rPr>
-        </w:sdtEndPr>
+        <w:sdtEndPr/>
         <w:sdtContent>
           <w:r>
             <w:rPr>
@@ -449,7 +479,7 @@
           </w:r>
           <w:r>
             <w:rPr>
-              <w:rFonts w:ascii="Times New Roman" w:hAnsi="Times New Roman" w:cs="Times New Roman" w:eastAsiaTheme="minorEastAsia"/>
+              <w:rFonts w:ascii="Times New Roman" w:eastAsiaTheme="minorEastAsia" w:hAnsi="Times New Roman" w:cs="Times New Roman"/>
               <w:sz w:val="24"/>
             </w:rPr>
             <w:t>(L. Minh Dang a, 2020)</w:t>
@@ -478,12 +508,7 @@
           </w:rPr>
           <w:id w:val="1635366931"/>
         </w:sdtPr>
-        <w:sdtEndPr>
-          <w:rPr>
-            <w:rFonts w:ascii="Times New Roman" w:hAnsi="Times New Roman" w:cs="Times New Roman"/>
-            <w:sz w:val="24"/>
-          </w:rPr>
-        </w:sdtEndPr>
+        <w:sdtEndPr/>
         <w:sdtContent>
           <w:r>
             <w:rPr>
@@ -537,12 +562,7 @@
           </w:rPr>
           <w:id w:val="848218401"/>
         </w:sdtPr>
-        <w:sdtEndPr>
-          <w:rPr>
-            <w:rFonts w:ascii="Times New Roman" w:hAnsi="Times New Roman" w:cs="Times New Roman"/>
-            <w:sz w:val="24"/>
-          </w:rPr>
-        </w:sdtEndPr>
+        <w:sdtEndPr/>
         <w:sdtContent>
           <w:r>
             <w:rPr>
@@ -596,12 +616,7 @@
           </w:rPr>
           <w:id w:val="-370696140"/>
         </w:sdtPr>
-        <w:sdtEndPr>
-          <w:rPr>
-            <w:rFonts w:ascii="Times New Roman" w:hAnsi="Times New Roman" w:cs="Times New Roman"/>
-            <w:sz w:val="24"/>
-          </w:rPr>
-        </w:sdtEndPr>
+        <w:sdtEndPr/>
         <w:sdtContent>
           <w:r>
             <w:rPr>
@@ -619,10 +634,10 @@
           </w:r>
           <w:r>
             <w:rPr>
-              <w:rFonts w:hint="eastAsia" w:ascii="Times New Roman" w:hAnsi="Times New Roman" w:cs="Times New Roman"/>
-              <w:sz w:val="24"/>
-            </w:rPr>
-            <w:instrText xml:space="preserve">CITATION All17 \l 2052</w:instrText>
+              <w:rFonts w:ascii="Times New Roman" w:hAnsi="Times New Roman" w:cs="Times New Roman" w:hint="eastAsia"/>
+              <w:sz w:val="24"/>
+            </w:rPr>
+            <w:instrText>CITATION All17 \l 2052</w:instrText>
           </w:r>
           <w:r>
             <w:rPr>
@@ -640,7 +655,7 @@
           </w:r>
           <w:r>
             <w:rPr>
-              <w:rFonts w:hint="eastAsia" w:ascii="Times New Roman" w:hAnsi="Times New Roman" w:cs="Times New Roman"/>
+              <w:rFonts w:ascii="Times New Roman" w:hAnsi="Times New Roman" w:cs="Times New Roman" w:hint="eastAsia"/>
               <w:sz w:val="24"/>
             </w:rPr>
             <w:t xml:space="preserve"> </w:t>
@@ -670,7 +685,7 @@
       </w:r>
       <w:r>
         <w:rPr>
-          <w:rFonts w:hint="eastAsia" w:ascii="Times New Roman" w:hAnsi="Times New Roman" w:cs="Times New Roman"/>
+          <w:rFonts w:ascii="Times New Roman" w:hAnsi="Times New Roman" w:cs="Times New Roman" w:hint="eastAsia"/>
           <w:sz w:val="24"/>
         </w:rPr>
         <w:t>this</w:t>
@@ -680,13 +695,20 @@
           <w:rFonts w:ascii="Times New Roman" w:hAnsi="Times New Roman" w:cs="Times New Roman"/>
           <w:sz w:val="24"/>
         </w:rPr>
-        <w:t xml:space="preserve"> review paper presents a comprehensive survey of both hand</w:t>
-      </w:r>
-      <w:r>
-        <w:rPr>
-          <w:rFonts w:hint="eastAsia" w:ascii="Times New Roman" w:hAnsi="Times New Roman" w:cs="Times New Roman"/>
-          <w:sz w:val="24"/>
-          <w:lang w:val="en-US" w:eastAsia="zh-CN"/>
+        <w:t xml:space="preserve"> </w:t>
+      </w:r>
+      <w:r>
+        <w:rPr>
+          <w:rFonts w:ascii="Times New Roman" w:hAnsi="Times New Roman" w:cs="Times New Roman"/>
+          <w:sz w:val="24"/>
+        </w:rPr>
+        <w:lastRenderedPageBreak/>
+        <w:t>review paper presents a comprehensive survey of both hand</w:t>
+      </w:r>
+      <w:r>
+        <w:rPr>
+          <w:rFonts w:ascii="Times New Roman" w:hAnsi="Times New Roman" w:cs="Times New Roman" w:hint="eastAsia"/>
+          <w:sz w:val="24"/>
         </w:rPr>
         <w:t>-</w:t>
       </w:r>
@@ -705,12 +727,7 @@
           </w:rPr>
           <w:id w:val="-1175958299"/>
         </w:sdtPr>
-        <w:sdtEndPr>
-          <w:rPr>
-            <w:rFonts w:ascii="Times New Roman" w:hAnsi="Times New Roman" w:cs="Times New Roman"/>
-            <w:sz w:val="24"/>
-          </w:rPr>
-        </w:sdtEndPr>
+        <w:sdtEndPr/>
         <w:sdtContent>
           <w:r>
             <w:rPr>
@@ -728,10 +745,10 @@
           </w:r>
           <w:r>
             <w:rPr>
-              <w:rFonts w:hint="eastAsia" w:ascii="Times New Roman" w:hAnsi="Times New Roman" w:cs="Times New Roman"/>
-              <w:sz w:val="24"/>
-            </w:rPr>
-            <w:instrText xml:space="preserve">CITATION Raj17 \l 2052</w:instrText>
+              <w:rFonts w:ascii="Times New Roman" w:hAnsi="Times New Roman" w:cs="Times New Roman" w:hint="eastAsia"/>
+              <w:sz w:val="24"/>
+            </w:rPr>
+            <w:instrText>CITATION Raj17 \l 2052</w:instrText>
           </w:r>
           <w:r>
             <w:rPr>
@@ -749,7 +766,7 @@
           </w:r>
           <w:r>
             <w:rPr>
-              <w:rFonts w:hint="eastAsia" w:ascii="Times New Roman" w:hAnsi="Times New Roman" w:cs="Times New Roman"/>
+              <w:rFonts w:ascii="Times New Roman" w:hAnsi="Times New Roman" w:cs="Times New Roman" w:hint="eastAsia"/>
               <w:sz w:val="24"/>
             </w:rPr>
             <w:t xml:space="preserve"> </w:t>
@@ -785,12 +802,7 @@
           </w:rPr>
           <w:id w:val="-46076748"/>
         </w:sdtPr>
-        <w:sdtEndPr>
-          <w:rPr>
-            <w:rFonts w:ascii="Times New Roman" w:hAnsi="Times New Roman" w:cs="Times New Roman"/>
-            <w:sz w:val="24"/>
-          </w:rPr>
-        </w:sdtEndPr>
+        <w:sdtEndPr/>
         <w:sdtContent>
           <w:r>
             <w:rPr>
@@ -808,10 +820,10 @@
           </w:r>
           <w:r>
             <w:rPr>
-              <w:rFonts w:hint="eastAsia" w:ascii="Times New Roman" w:hAnsi="Times New Roman" w:cs="Times New Roman"/>
-              <w:sz w:val="24"/>
-            </w:rPr>
-            <w:instrText xml:space="preserve">CITATION Chh19 \l 2052</w:instrText>
+              <w:rFonts w:ascii="Times New Roman" w:hAnsi="Times New Roman" w:cs="Times New Roman" w:hint="eastAsia"/>
+              <w:sz w:val="24"/>
+            </w:rPr>
+            <w:instrText>CITATION Chh19 \l 2052</w:instrText>
           </w:r>
           <w:r>
             <w:rPr>
@@ -829,7 +841,7 @@
           </w:r>
           <w:r>
             <w:rPr>
-              <w:rFonts w:hint="eastAsia" w:ascii="Times New Roman" w:hAnsi="Times New Roman" w:cs="Times New Roman"/>
+              <w:rFonts w:ascii="Times New Roman" w:hAnsi="Times New Roman" w:cs="Times New Roman" w:hint="eastAsia"/>
               <w:sz w:val="24"/>
             </w:rPr>
             <w:t xml:space="preserve"> </w:t>
@@ -859,18 +871,10 @@
       </w:r>
       <w:r>
         <w:rPr>
-          <w:rFonts w:hint="eastAsia" w:ascii="Times New Roman" w:hAnsi="Times New Roman" w:cs="Times New Roman"/>
-          <w:sz w:val="24"/>
-        </w:rPr>
-        <w:t>hand</w:t>
-      </w:r>
-      <w:r>
-        <w:rPr>
-          <w:rFonts w:hint="eastAsia" w:ascii="Times New Roman" w:hAnsi="Times New Roman" w:cs="Times New Roman"/>
-          <w:sz w:val="24"/>
-          <w:lang w:val="en-US" w:eastAsia="zh-CN"/>
-        </w:rPr>
-        <w:t>-</w:t>
+          <w:rFonts w:ascii="Times New Roman" w:hAnsi="Times New Roman" w:cs="Times New Roman" w:hint="eastAsia"/>
+          <w:sz w:val="24"/>
+        </w:rPr>
+        <w:t>hand-</w:t>
       </w:r>
       <w:r>
         <w:rPr>
@@ -887,12 +891,7 @@
           </w:rPr>
           <w:id w:val="-466972119"/>
         </w:sdtPr>
-        <w:sdtEndPr>
-          <w:rPr>
-            <w:rFonts w:ascii="Times New Roman" w:hAnsi="Times New Roman" w:cs="Times New Roman"/>
-            <w:sz w:val="24"/>
-          </w:rPr>
-        </w:sdtEndPr>
+        <w:sdtEndPr/>
         <w:sdtContent>
           <w:r>
             <w:rPr>
@@ -910,10 +909,10 @@
           </w:r>
           <w:r>
             <w:rPr>
-              <w:rFonts w:hint="eastAsia" w:ascii="Times New Roman" w:hAnsi="Times New Roman" w:cs="Times New Roman"/>
-              <w:sz w:val="24"/>
-            </w:rPr>
-            <w:instrText xml:space="preserve">CITATION Ash19 \l 2052</w:instrText>
+              <w:rFonts w:ascii="Times New Roman" w:hAnsi="Times New Roman" w:cs="Times New Roman" w:hint="eastAsia"/>
+              <w:sz w:val="24"/>
+            </w:rPr>
+            <w:instrText>CITATION Ash19 \l 2052</w:instrText>
           </w:r>
           <w:r>
             <w:rPr>
@@ -931,7 +930,7 @@
           </w:r>
           <w:r>
             <w:rPr>
-              <w:rFonts w:hint="eastAsia" w:ascii="Times New Roman" w:hAnsi="Times New Roman" w:cs="Times New Roman"/>
+              <w:rFonts w:ascii="Times New Roman" w:hAnsi="Times New Roman" w:cs="Times New Roman" w:hint="eastAsia"/>
               <w:sz w:val="24"/>
             </w:rPr>
             <w:t xml:space="preserve"> </w:t>
@@ -967,12 +966,7 @@
           </w:rPr>
           <w:id w:val="-1580282429"/>
         </w:sdtPr>
-        <w:sdtEndPr>
-          <w:rPr>
-            <w:rFonts w:ascii="Times New Roman" w:hAnsi="Times New Roman" w:cs="Times New Roman"/>
-            <w:sz w:val="24"/>
-          </w:rPr>
-        </w:sdtEndPr>
+        <w:sdtEndPr/>
         <w:sdtContent>
           <w:r>
             <w:rPr>
@@ -990,10 +984,10 @@
           </w:r>
           <w:r>
             <w:rPr>
-              <w:rFonts w:hint="eastAsia" w:ascii="Times New Roman" w:hAnsi="Times New Roman" w:cs="Times New Roman"/>
-              <w:sz w:val="24"/>
-            </w:rPr>
-            <w:instrText xml:space="preserve">CITATION Dja20 \l 2052</w:instrText>
+              <w:rFonts w:ascii="Times New Roman" w:hAnsi="Times New Roman" w:cs="Times New Roman" w:hint="eastAsia"/>
+              <w:sz w:val="24"/>
+            </w:rPr>
+            <w:instrText>CITATION Dja20 \l 2052</w:instrText>
           </w:r>
           <w:r>
             <w:rPr>
@@ -1011,7 +1005,7 @@
           </w:r>
           <w:r>
             <w:rPr>
-              <w:rFonts w:hint="eastAsia" w:ascii="Times New Roman" w:hAnsi="Times New Roman" w:cs="Times New Roman"/>
+              <w:rFonts w:ascii="Times New Roman" w:hAnsi="Times New Roman" w:cs="Times New Roman" w:hint="eastAsia"/>
               <w:sz w:val="24"/>
             </w:rPr>
             <w:t xml:space="preserve"> </w:t>
@@ -1047,12 +1041,7 @@
           </w:rPr>
           <w:id w:val="-165016612"/>
         </w:sdtPr>
-        <w:sdtEndPr>
-          <w:rPr>
-            <w:rFonts w:ascii="Times New Roman" w:hAnsi="Times New Roman" w:cs="Times New Roman"/>
-            <w:sz w:val="24"/>
-          </w:rPr>
-        </w:sdtEndPr>
+        <w:sdtEndPr/>
         <w:sdtContent>
           <w:r>
             <w:rPr>
@@ -1070,10 +1059,10 @@
           </w:r>
           <w:r>
             <w:rPr>
-              <w:rFonts w:hint="eastAsia" w:ascii="Times New Roman" w:hAnsi="Times New Roman" w:cs="Times New Roman"/>
-              <w:sz w:val="24"/>
-            </w:rPr>
-            <w:instrText xml:space="preserve">CITATION Pre20 \l 2052</w:instrText>
+              <w:rFonts w:ascii="Times New Roman" w:hAnsi="Times New Roman" w:cs="Times New Roman" w:hint="eastAsia"/>
+              <w:sz w:val="24"/>
+            </w:rPr>
+            <w:instrText>CITATION Pre20 \l 2052</w:instrText>
           </w:r>
           <w:r>
             <w:rPr>
@@ -1115,7 +1104,7 @@
     </w:p>
     <w:p>
       <w:pPr>
-        <w:pStyle w:val="6"/>
+        <w:pStyle w:val="Caption"/>
         <w:jc w:val="left"/>
         <w:outlineLvl w:val="0"/>
         <w:rPr>
@@ -1131,12 +1120,7 @@
           </w:rPr>
           <w:id w:val="674696258"/>
         </w:sdtPr>
-        <w:sdtEndPr>
-          <w:rPr>
-            <w:rFonts w:ascii="Times New Roman" w:hAnsi="Times New Roman" w:cs="Times New Roman"/>
-            <w:sz w:val="24"/>
-          </w:rPr>
-        </w:sdtEndPr>
+        <w:sdtEndPr/>
         <w:sdtContent>
           <w:r>
             <w:rPr>
@@ -1154,10 +1138,10 @@
           </w:r>
           <w:r>
             <w:rPr>
-              <w:rFonts w:hint="eastAsia" w:ascii="Times New Roman" w:hAnsi="Times New Roman" w:cs="Times New Roman"/>
-              <w:sz w:val="24"/>
-            </w:rPr>
-            <w:instrText xml:space="preserve">CITATION Ahm15 \l 2052</w:instrText>
+              <w:rFonts w:ascii="Times New Roman" w:hAnsi="Times New Roman" w:cs="Times New Roman" w:hint="eastAsia"/>
+              <w:sz w:val="24"/>
+            </w:rPr>
+            <w:instrText>CITATION Ahm15 \l 2052</w:instrText>
           </w:r>
           <w:r>
             <w:rPr>
@@ -1175,7 +1159,7 @@
           </w:r>
           <w:r>
             <w:rPr>
-              <w:rFonts w:hint="eastAsia" w:ascii="Times New Roman" w:hAnsi="Times New Roman" w:cs="Times New Roman"/>
+              <w:rFonts w:ascii="Times New Roman" w:hAnsi="Times New Roman" w:cs="Times New Roman" w:hint="eastAsia"/>
               <w:sz w:val="24"/>
             </w:rPr>
             <w:t xml:space="preserve"> </w:t>
@@ -1218,9 +1202,8 @@
       </w:r>
       <w:r>
         <w:rPr>
-          <w:rFonts w:hint="eastAsia" w:ascii="Times New Roman" w:hAnsi="Times New Roman" w:cs="Times New Roman"/>
-          <w:sz w:val="24"/>
-          <w:lang w:val="en-US" w:eastAsia="zh-CN"/>
+          <w:rFonts w:ascii="Times New Roman" w:hAnsi="Times New Roman" w:cs="Times New Roman" w:hint="eastAsia"/>
+          <w:sz w:val="24"/>
         </w:rPr>
         <w:t>y</w:t>
       </w:r>
@@ -1233,9 +1216,8 @@
       </w:r>
       <w:r>
         <w:rPr>
-          <w:rFonts w:hint="eastAsia" w:ascii="Times New Roman" w:hAnsi="Times New Roman" w:cs="Times New Roman"/>
-          <w:sz w:val="24"/>
-          <w:lang w:val="en-US" w:eastAsia="zh-CN"/>
+          <w:rFonts w:ascii="Times New Roman" w:hAnsi="Times New Roman" w:cs="Times New Roman" w:hint="eastAsia"/>
+          <w:sz w:val="24"/>
         </w:rPr>
         <w:t>d</w:t>
       </w:r>
@@ -1244,13 +1226,33 @@
           <w:rFonts w:ascii="Times New Roman" w:hAnsi="Times New Roman" w:cs="Times New Roman"/>
           <w:sz w:val="24"/>
         </w:rPr>
-        <w:t xml:space="preserve"> by temporal motion identification method to segment human silhouettes from noisy background and compute depth silhouette area for each activity to track human movements in a scene. Several representative features, including invariant, depth sequential silhouettes and spatio</w:t>
-      </w:r>
-      <w:r>
-        <w:rPr>
-          <w:rFonts w:hint="eastAsia" w:ascii="Times New Roman" w:hAnsi="Times New Roman" w:cs="Times New Roman"/>
-          <w:sz w:val="24"/>
-          <w:lang w:val="en-US" w:eastAsia="zh-CN"/>
+        <w:t xml:space="preserve"> by temporal motion identification method to segment human silhouettes from noisy background and compute depth silhouette area for each activity to track human movements in a scene. Several representative features, including invariant, depth sequential silhouettes and </w:t>
+      </w:r>
+      <w:r>
+        <w:rPr>
+          <w:rFonts w:ascii="Times New Roman" w:hAnsi="Times New Roman" w:cs="Times New Roman"/>
+          <w:sz w:val="24"/>
+        </w:rPr>
+        <w:t>S</w:t>
+      </w:r>
+      <w:r>
+        <w:rPr>
+          <w:rFonts w:ascii="Times New Roman" w:hAnsi="Times New Roman" w:cs="Times New Roman"/>
+          <w:sz w:val="24"/>
+        </w:rPr>
+        <w:t>pati</w:t>
+      </w:r>
+      <w:r>
+        <w:rPr>
+          <w:rFonts w:ascii="Times New Roman" w:hAnsi="Times New Roman" w:cs="Times New Roman"/>
+          <w:sz w:val="24"/>
+        </w:rPr>
+        <w:t>al</w:t>
+      </w:r>
+      <w:r>
+        <w:rPr>
+          <w:rFonts w:ascii="Times New Roman" w:hAnsi="Times New Roman" w:cs="Times New Roman" w:hint="eastAsia"/>
+          <w:sz w:val="24"/>
         </w:rPr>
         <w:t>-</w:t>
       </w:r>
@@ -1259,7 +1261,14 @@
           <w:rFonts w:ascii="Times New Roman" w:hAnsi="Times New Roman" w:cs="Times New Roman"/>
           <w:sz w:val="24"/>
         </w:rPr>
-        <w:t>temporal body joints features were fused together to explore gradient orientation change, intensity differentiation, temporal variation and local motion of specific body parts.</w:t>
+        <w:t>T</w:t>
+      </w:r>
+      <w:r>
+        <w:rPr>
+          <w:rFonts w:ascii="Times New Roman" w:hAnsi="Times New Roman" w:cs="Times New Roman"/>
+          <w:sz w:val="24"/>
+        </w:rPr>
+        <w:t>emporal body joints features were fused together to explore gradient orientation change, intensity differentiation, temporal variation and local motion of specific body parts.</w:t>
       </w:r>
       <w:sdt>
         <w:sdtPr>
@@ -1269,12 +1278,7 @@
           </w:rPr>
           <w:id w:val="1771509757"/>
         </w:sdtPr>
-        <w:sdtEndPr>
-          <w:rPr>
-            <w:rFonts w:ascii="Times New Roman" w:hAnsi="Times New Roman" w:cs="Times New Roman"/>
-            <w:sz w:val="24"/>
-          </w:rPr>
-        </w:sdtEndPr>
+        <w:sdtEndPr/>
         <w:sdtContent>
           <w:r>
             <w:rPr>
@@ -1292,10 +1296,10 @@
           </w:r>
           <w:r>
             <w:rPr>
-              <w:rFonts w:hint="eastAsia" w:ascii="Times New Roman" w:hAnsi="Times New Roman" w:cs="Times New Roman"/>
-              <w:sz w:val="24"/>
-            </w:rPr>
-            <w:instrText xml:space="preserve">CITATION Zay15 \l 2052</w:instrText>
+              <w:rFonts w:ascii="Times New Roman" w:hAnsi="Times New Roman" w:cs="Times New Roman" w:hint="eastAsia"/>
+              <w:sz w:val="24"/>
+            </w:rPr>
+            <w:instrText>CITATION Zay15 \l 2052</w:instrText>
           </w:r>
           <w:r>
             <w:rPr>
@@ -1313,7 +1317,7 @@
           </w:r>
           <w:r>
             <w:rPr>
-              <w:rFonts w:hint="eastAsia" w:ascii="Times New Roman" w:hAnsi="Times New Roman" w:cs="Times New Roman"/>
+              <w:rFonts w:ascii="Times New Roman" w:hAnsi="Times New Roman" w:cs="Times New Roman" w:hint="eastAsia"/>
               <w:sz w:val="24"/>
             </w:rPr>
             <w:t xml:space="preserve"> </w:t>
@@ -1352,12 +1356,7 @@
           </w:rPr>
           <w:id w:val="-1014300195"/>
         </w:sdtPr>
-        <w:sdtEndPr>
-          <w:rPr>
-            <w:rFonts w:ascii="Times New Roman" w:hAnsi="Times New Roman" w:cs="Times New Roman"/>
-            <w:sz w:val="24"/>
-          </w:rPr>
-        </w:sdtEndPr>
+        <w:sdtEndPr/>
         <w:sdtContent>
           <w:r>
             <w:rPr>
@@ -1408,9 +1407,8 @@
       </w:r>
       <w:r>
         <w:rPr>
-          <w:rFonts w:hint="eastAsia" w:ascii="Times New Roman" w:hAnsi="Times New Roman" w:cs="Times New Roman"/>
-          <w:sz w:val="24"/>
-          <w:lang w:val="en-US" w:eastAsia="zh-CN"/>
+          <w:rFonts w:ascii="Times New Roman" w:hAnsi="Times New Roman" w:cs="Times New Roman" w:hint="eastAsia"/>
+          <w:sz w:val="24"/>
         </w:rPr>
         <w:t>-</w:t>
       </w:r>
@@ -1433,9 +1431,8 @@
       </w:r>
       <w:r>
         <w:rPr>
-          <w:rFonts w:hint="eastAsia" w:ascii="Times New Roman" w:hAnsi="Times New Roman" w:cs="Times New Roman"/>
-          <w:sz w:val="24"/>
-          <w:lang w:val="en-US" w:eastAsia="zh-CN"/>
+          <w:rFonts w:ascii="Times New Roman" w:hAnsi="Times New Roman" w:cs="Times New Roman" w:hint="eastAsia"/>
+          <w:sz w:val="24"/>
         </w:rPr>
         <w:t>-</w:t>
       </w:r>
@@ -1444,13 +1441,33 @@
           <w:rFonts w:ascii="Times New Roman" w:hAnsi="Times New Roman" w:cs="Times New Roman"/>
           <w:sz w:val="24"/>
         </w:rPr>
-        <w:t>line HAR system segments human depth silhouettes using temporal human motion information as well as it obtains human skeleton joints using spatio</w:t>
-      </w:r>
-      <w:r>
-        <w:rPr>
-          <w:rFonts w:hint="eastAsia" w:ascii="Times New Roman" w:hAnsi="Times New Roman" w:cs="Times New Roman"/>
-          <w:sz w:val="24"/>
-          <w:lang w:val="en-US" w:eastAsia="zh-CN"/>
+        <w:t xml:space="preserve">line HAR system segments human depth silhouettes using temporal human motion information as well as it obtains human skeleton joints using </w:t>
+      </w:r>
+      <w:r>
+        <w:rPr>
+          <w:rFonts w:ascii="Times New Roman" w:hAnsi="Times New Roman" w:cs="Times New Roman"/>
+          <w:sz w:val="24"/>
+        </w:rPr>
+        <w:t>S</w:t>
+      </w:r>
+      <w:r>
+        <w:rPr>
+          <w:rFonts w:ascii="Times New Roman" w:hAnsi="Times New Roman" w:cs="Times New Roman"/>
+          <w:sz w:val="24"/>
+        </w:rPr>
+        <w:t>pati</w:t>
+      </w:r>
+      <w:r>
+        <w:rPr>
+          <w:rFonts w:ascii="Times New Roman" w:hAnsi="Times New Roman" w:cs="Times New Roman"/>
+          <w:sz w:val="24"/>
+        </w:rPr>
+        <w:t>al</w:t>
+      </w:r>
+      <w:r>
+        <w:rPr>
+          <w:rFonts w:ascii="Times New Roman" w:hAnsi="Times New Roman" w:cs="Times New Roman" w:hint="eastAsia"/>
+          <w:sz w:val="24"/>
         </w:rPr>
         <w:t>-</w:t>
       </w:r>
@@ -1459,13 +1476,33 @@
           <w:rFonts w:ascii="Times New Roman" w:hAnsi="Times New Roman" w:cs="Times New Roman"/>
           <w:sz w:val="24"/>
         </w:rPr>
-        <w:t>temporal human body information. Then, it extracts the spatio</w:t>
-      </w:r>
-      <w:r>
-        <w:rPr>
-          <w:rFonts w:hint="eastAsia" w:ascii="Times New Roman" w:hAnsi="Times New Roman" w:cs="Times New Roman"/>
-          <w:sz w:val="24"/>
-          <w:lang w:val="en-US" w:eastAsia="zh-CN"/>
+        <w:t xml:space="preserve">temporal human body information. Then, it extracts the </w:t>
+      </w:r>
+      <w:r>
+        <w:rPr>
+          <w:rFonts w:ascii="Times New Roman" w:hAnsi="Times New Roman" w:cs="Times New Roman"/>
+          <w:sz w:val="24"/>
+        </w:rPr>
+        <w:t>S</w:t>
+      </w:r>
+      <w:r>
+        <w:rPr>
+          <w:rFonts w:ascii="Times New Roman" w:hAnsi="Times New Roman" w:cs="Times New Roman"/>
+          <w:sz w:val="24"/>
+        </w:rPr>
+        <w:t>pati</w:t>
+      </w:r>
+      <w:r>
+        <w:rPr>
+          <w:rFonts w:ascii="Times New Roman" w:hAnsi="Times New Roman" w:cs="Times New Roman"/>
+          <w:sz w:val="24"/>
+        </w:rPr>
+        <w:t>al</w:t>
+      </w:r>
+      <w:r>
+        <w:rPr>
+          <w:rFonts w:ascii="Times New Roman" w:hAnsi="Times New Roman" w:cs="Times New Roman" w:hint="eastAsia"/>
+          <w:sz w:val="24"/>
         </w:rPr>
         <w:t>-</w:t>
       </w:r>
@@ -1484,12 +1521,7 @@
           </w:rPr>
           <w:id w:val="-623150675"/>
         </w:sdtPr>
-        <w:sdtEndPr>
-          <w:rPr>
-            <w:rFonts w:ascii="Times New Roman" w:hAnsi="Times New Roman" w:cs="Times New Roman"/>
-            <w:sz w:val="24"/>
-          </w:rPr>
-        </w:sdtEndPr>
+        <w:sdtEndPr/>
         <w:sdtContent>
           <w:r>
             <w:rPr>
@@ -1507,10 +1539,10 @@
           </w:r>
           <w:r>
             <w:rPr>
-              <w:rFonts w:hint="eastAsia" w:ascii="Times New Roman" w:hAnsi="Times New Roman" w:cs="Times New Roman"/>
-              <w:sz w:val="24"/>
-            </w:rPr>
-            <w:instrText xml:space="preserve">CITATION You17 \l 2052</w:instrText>
+              <w:rFonts w:ascii="Times New Roman" w:hAnsi="Times New Roman" w:cs="Times New Roman" w:hint="eastAsia"/>
+              <w:sz w:val="24"/>
+            </w:rPr>
+            <w:instrText>CITATION You17 \l 2052</w:instrText>
           </w:r>
           <w:r>
             <w:rPr>
@@ -1528,7 +1560,7 @@
           </w:r>
           <w:r>
             <w:rPr>
-              <w:rFonts w:hint="eastAsia" w:ascii="Times New Roman" w:hAnsi="Times New Roman" w:cs="Times New Roman"/>
+              <w:rFonts w:ascii="Times New Roman" w:hAnsi="Times New Roman" w:cs="Times New Roman" w:hint="eastAsia"/>
               <w:sz w:val="24"/>
             </w:rPr>
             <w:t xml:space="preserve"> </w:t>
@@ -1557,13 +1589,41 @@
           <w:rFonts w:ascii="Times New Roman" w:hAnsi="Times New Roman" w:cs="Times New Roman"/>
           <w:sz w:val="24"/>
         </w:rPr>
-        <w:t>the authors propose a new skeleton-based approach to describe the spatio</w:t>
-      </w:r>
-      <w:r>
-        <w:rPr>
-          <w:rFonts w:hint="eastAsia" w:ascii="Times New Roman" w:hAnsi="Times New Roman" w:cs="Times New Roman"/>
-          <w:sz w:val="24"/>
-          <w:lang w:val="en-US" w:eastAsia="zh-CN"/>
+        <w:t xml:space="preserve">the authors </w:t>
+      </w:r>
+      <w:r>
+        <w:rPr>
+          <w:rFonts w:ascii="Times New Roman" w:hAnsi="Times New Roman" w:cs="Times New Roman"/>
+          <w:sz w:val="24"/>
+        </w:rPr>
+        <w:lastRenderedPageBreak/>
+        <w:t xml:space="preserve">propose a new skeleton-based approach to describe the </w:t>
+      </w:r>
+      <w:r>
+        <w:rPr>
+          <w:rFonts w:ascii="Times New Roman" w:hAnsi="Times New Roman" w:cs="Times New Roman"/>
+          <w:sz w:val="24"/>
+        </w:rPr>
+        <w:t>S</w:t>
+      </w:r>
+      <w:r>
+        <w:rPr>
+          <w:rFonts w:ascii="Times New Roman" w:hAnsi="Times New Roman" w:cs="Times New Roman"/>
+          <w:sz w:val="24"/>
+        </w:rPr>
+        <w:t>pati</w:t>
+      </w:r>
+      <w:r>
+        <w:rPr>
+          <w:rFonts w:ascii="Times New Roman" w:hAnsi="Times New Roman" w:cs="Times New Roman"/>
+          <w:sz w:val="24"/>
+        </w:rPr>
+        <w:t>al</w:t>
+      </w:r>
+      <w:r>
+        <w:rPr>
+          <w:rFonts w:ascii="Times New Roman" w:hAnsi="Times New Roman" w:cs="Times New Roman" w:hint="eastAsia"/>
+          <w:sz w:val="24"/>
         </w:rPr>
         <w:t>-</w:t>
       </w:r>
@@ -1572,7 +1632,23 @@
           <w:rFonts w:ascii="Times New Roman" w:hAnsi="Times New Roman" w:cs="Times New Roman"/>
           <w:sz w:val="24"/>
         </w:rPr>
-        <w:t>temporal aspects of a human activity sequence, using the Minkowski and cosine distances between the 3D joints.</w:t>
+        <w:t xml:space="preserve">temporal aspects of a human activity sequence, using the </w:t>
+      </w:r>
+      <w:proofErr w:type="spellStart"/>
+      <w:r>
+        <w:rPr>
+          <w:rFonts w:ascii="Times New Roman" w:hAnsi="Times New Roman" w:cs="Times New Roman"/>
+          <w:sz w:val="24"/>
+        </w:rPr>
+        <w:t>Minkowski</w:t>
+      </w:r>
+      <w:proofErr w:type="spellEnd"/>
+      <w:r>
+        <w:rPr>
+          <w:rFonts w:ascii="Times New Roman" w:hAnsi="Times New Roman" w:cs="Times New Roman"/>
+          <w:sz w:val="24"/>
+        </w:rPr>
+        <w:t xml:space="preserve"> and cosine distances between the 3D joints.</w:t>
       </w:r>
       <w:sdt>
         <w:sdtPr>
@@ -1582,12 +1658,7 @@
           </w:rPr>
           <w:id w:val="1084262725"/>
         </w:sdtPr>
-        <w:sdtEndPr>
-          <w:rPr>
-            <w:rFonts w:ascii="Times New Roman" w:hAnsi="Times New Roman" w:cs="Times New Roman"/>
-            <w:sz w:val="24"/>
-          </w:rPr>
-        </w:sdtEndPr>
+        <w:sdtEndPr/>
         <w:sdtContent>
           <w:r>
             <w:rPr>
@@ -1605,10 +1676,10 @@
           </w:r>
           <w:r>
             <w:rPr>
-              <w:rFonts w:hint="eastAsia" w:ascii="Times New Roman" w:hAnsi="Times New Roman" w:cs="Times New Roman"/>
-              <w:sz w:val="24"/>
-            </w:rPr>
-            <w:instrText xml:space="preserve">CITATION Bou17 \l 2052</w:instrText>
+              <w:rFonts w:ascii="Times New Roman" w:hAnsi="Times New Roman" w:cs="Times New Roman" w:hint="eastAsia"/>
+              <w:sz w:val="24"/>
+            </w:rPr>
+            <w:instrText>CITATION Bou17 \l 2052</w:instrText>
           </w:r>
           <w:r>
             <w:rPr>
@@ -1626,7 +1697,7 @@
           </w:r>
           <w:r>
             <w:rPr>
-              <w:rFonts w:hint="eastAsia" w:ascii="Times New Roman" w:hAnsi="Times New Roman" w:cs="Times New Roman"/>
+              <w:rFonts w:ascii="Times New Roman" w:hAnsi="Times New Roman" w:cs="Times New Roman" w:hint="eastAsia"/>
               <w:sz w:val="24"/>
             </w:rPr>
             <w:t xml:space="preserve"> </w:t>
@@ -1665,12 +1736,7 @@
           </w:rPr>
           <w:id w:val="-913318151"/>
         </w:sdtPr>
-        <w:sdtEndPr>
-          <w:rPr>
-            <w:rFonts w:ascii="Times New Roman" w:hAnsi="Times New Roman" w:cs="Times New Roman"/>
-            <w:sz w:val="24"/>
-          </w:rPr>
-        </w:sdtEndPr>
+        <w:sdtEndPr/>
         <w:sdtContent>
           <w:r>
             <w:rPr>
@@ -1688,10 +1754,10 @@
           </w:r>
           <w:r>
             <w:rPr>
-              <w:rFonts w:hint="eastAsia" w:ascii="Times New Roman" w:hAnsi="Times New Roman" w:cs="Times New Roman"/>
-              <w:sz w:val="24"/>
-            </w:rPr>
-            <w:instrText xml:space="preserve">CITATION Ahm19 \l 2052</w:instrText>
+              <w:rFonts w:ascii="Times New Roman" w:hAnsi="Times New Roman" w:cs="Times New Roman" w:hint="eastAsia"/>
+              <w:sz w:val="24"/>
+            </w:rPr>
+            <w:instrText>CITATION Ahm19 \l 2052</w:instrText>
           </w:r>
           <w:r>
             <w:rPr>
@@ -1709,7 +1775,7 @@
           </w:r>
           <w:r>
             <w:rPr>
-              <w:rFonts w:hint="eastAsia" w:ascii="Times New Roman" w:hAnsi="Times New Roman" w:cs="Times New Roman"/>
+              <w:rFonts w:ascii="Times New Roman" w:hAnsi="Times New Roman" w:cs="Times New Roman" w:hint="eastAsia"/>
               <w:sz w:val="24"/>
             </w:rPr>
             <w:t xml:space="preserve"> </w:t>
@@ -1742,9 +1808,8 @@
       </w:r>
       <w:r>
         <w:rPr>
-          <w:rFonts w:hint="eastAsia" w:ascii="Times New Roman" w:hAnsi="Times New Roman" w:cs="Times New Roman"/>
-          <w:sz w:val="24"/>
-          <w:lang w:val="en-US" w:eastAsia="zh-CN"/>
+          <w:rFonts w:ascii="Times New Roman" w:hAnsi="Times New Roman" w:cs="Times New Roman" w:hint="eastAsia"/>
+          <w:sz w:val="24"/>
         </w:rPr>
         <w:t>ior</w:t>
       </w:r>
@@ -1763,12 +1828,7 @@
           </w:rPr>
           <w:id w:val="1064608622"/>
         </w:sdtPr>
-        <w:sdtEndPr>
-          <w:rPr>
-            <w:rFonts w:ascii="Times New Roman" w:hAnsi="Times New Roman" w:cs="Times New Roman"/>
-            <w:sz w:val="24"/>
-          </w:rPr>
-        </w:sdtEndPr>
+        <w:sdtEndPr/>
         <w:sdtContent>
           <w:r>
             <w:rPr>
@@ -1786,10 +1846,10 @@
           </w:r>
           <w:r>
             <w:rPr>
-              <w:rFonts w:hint="eastAsia" w:ascii="Times New Roman" w:hAnsi="Times New Roman" w:cs="Times New Roman"/>
-              <w:sz w:val="24"/>
-            </w:rPr>
-            <w:instrText xml:space="preserve">CITATION MUH19 \l 2052</w:instrText>
+              <w:rFonts w:ascii="Times New Roman" w:hAnsi="Times New Roman" w:cs="Times New Roman" w:hint="eastAsia"/>
+              <w:sz w:val="24"/>
+            </w:rPr>
+            <w:instrText>CITATION MUH19 \l 2052</w:instrText>
           </w:r>
           <w:r>
             <w:rPr>
@@ -1807,7 +1867,7 @@
           </w:r>
           <w:r>
             <w:rPr>
-              <w:rFonts w:hint="eastAsia" w:ascii="Times New Roman" w:hAnsi="Times New Roman" w:cs="Times New Roman"/>
+              <w:rFonts w:ascii="Times New Roman" w:hAnsi="Times New Roman" w:cs="Times New Roman" w:hint="eastAsia"/>
               <w:sz w:val="24"/>
             </w:rPr>
             <w:t xml:space="preserve"> </w:t>
@@ -1850,9 +1910,8 @@
       </w:r>
       <w:r>
         <w:rPr>
-          <w:rFonts w:hint="eastAsia" w:ascii="Times New Roman" w:hAnsi="Times New Roman" w:cs="Times New Roman"/>
-          <w:sz w:val="24"/>
-          <w:lang w:val="en-US" w:eastAsia="zh-CN"/>
+          <w:rFonts w:ascii="Times New Roman" w:hAnsi="Times New Roman" w:cs="Times New Roman" w:hint="eastAsia"/>
+          <w:sz w:val="24"/>
         </w:rPr>
         <w:t>e</w:t>
       </w:r>
@@ -1897,12 +1956,7 @@
           </w:rPr>
           <w:id w:val="907808519"/>
         </w:sdtPr>
-        <w:sdtEndPr>
-          <w:rPr>
-            <w:rFonts w:ascii="Times New Roman" w:hAnsi="Times New Roman" w:cs="Times New Roman"/>
-            <w:sz w:val="24"/>
-          </w:rPr>
-        </w:sdtEndPr>
+        <w:sdtEndPr/>
         <w:sdtContent>
           <w:r>
             <w:rPr>
@@ -1934,7 +1988,7 @@
           </w:r>
           <w:r>
             <w:rPr>
-              <w:rFonts w:hint="eastAsia" w:ascii="MS Gothic" w:hAnsi="MS Gothic" w:eastAsia="MS Gothic" w:cs="MS Gothic"/>
+              <w:rFonts w:ascii="MS Gothic" w:eastAsia="MS Gothic" w:hAnsi="MS Gothic" w:cs="MS Gothic" w:hint="eastAsia"/>
               <w:sz w:val="24"/>
             </w:rPr>
             <w:t>⇑</w:t>
@@ -1970,12 +2024,7 @@
           </w:rPr>
           <w:id w:val="2073611056"/>
         </w:sdtPr>
-        <w:sdtEndPr>
-          <w:rPr>
-            <w:rFonts w:ascii="Times New Roman" w:hAnsi="Times New Roman" w:cs="Times New Roman"/>
-            <w:sz w:val="24"/>
-          </w:rPr>
-        </w:sdtEndPr>
+        <w:sdtEndPr/>
         <w:sdtContent>
           <w:r>
             <w:rPr>
@@ -2019,13 +2068,33 @@
           <w:rFonts w:ascii="Times New Roman" w:hAnsi="Times New Roman" w:cs="Times New Roman"/>
           <w:sz w:val="24"/>
         </w:rPr>
-        <w:t xml:space="preserve"> A novel approach is proposed here for depth video based human activity recognition, using joint-based spatio</w:t>
-      </w:r>
-      <w:r>
-        <w:rPr>
-          <w:rFonts w:hint="eastAsia" w:ascii="Times New Roman" w:hAnsi="Times New Roman" w:cs="Times New Roman"/>
-          <w:sz w:val="24"/>
-          <w:lang w:val="en-US" w:eastAsia="zh-CN"/>
+        <w:t xml:space="preserve"> A novel approach is proposed here for depth video based human activity recognition, using joint-based </w:t>
+      </w:r>
+      <w:r>
+        <w:rPr>
+          <w:rFonts w:ascii="Times New Roman" w:hAnsi="Times New Roman" w:cs="Times New Roman"/>
+          <w:sz w:val="24"/>
+        </w:rPr>
+        <w:t>S</w:t>
+      </w:r>
+      <w:r>
+        <w:rPr>
+          <w:rFonts w:ascii="Times New Roman" w:hAnsi="Times New Roman" w:cs="Times New Roman"/>
+          <w:sz w:val="24"/>
+        </w:rPr>
+        <w:t>pati</w:t>
+      </w:r>
+      <w:r>
+        <w:rPr>
+          <w:rFonts w:ascii="Times New Roman" w:hAnsi="Times New Roman" w:cs="Times New Roman"/>
+          <w:sz w:val="24"/>
+        </w:rPr>
+        <w:t>al</w:t>
+      </w:r>
+      <w:r>
+        <w:rPr>
+          <w:rFonts w:ascii="Times New Roman" w:hAnsi="Times New Roman" w:cs="Times New Roman" w:hint="eastAsia"/>
+          <w:sz w:val="24"/>
         </w:rPr>
         <w:t>-</w:t>
       </w:r>
@@ -2044,12 +2113,7 @@
           </w:rPr>
           <w:id w:val="-1501270129"/>
         </w:sdtPr>
-        <w:sdtEndPr>
-          <w:rPr>
-            <w:rFonts w:ascii="Times New Roman" w:hAnsi="Times New Roman" w:cs="Times New Roman"/>
-            <w:sz w:val="24"/>
-          </w:rPr>
-        </w:sdtEndPr>
+        <w:sdtEndPr/>
         <w:sdtContent>
           <w:r>
             <w:rPr>
@@ -2093,13 +2157,33 @@
           <w:rFonts w:ascii="Times New Roman" w:hAnsi="Times New Roman" w:cs="Times New Roman"/>
           <w:sz w:val="24"/>
         </w:rPr>
-        <w:t>In this paper, we propose a new HAR system via Recurrent Neural Network (RNN) which is one of deep learning algorithms. We utilize joint angles from multiple body joints changing in time which are represented a spatio</w:t>
-      </w:r>
-      <w:r>
-        <w:rPr>
-          <w:rFonts w:hint="eastAsia" w:ascii="Times New Roman" w:hAnsi="Times New Roman" w:cs="Times New Roman"/>
-          <w:sz w:val="24"/>
-          <w:lang w:val="en-US" w:eastAsia="zh-CN"/>
+        <w:t xml:space="preserve">In this paper, we propose a new HAR system via Recurrent Neural Network (RNN) which is one of deep learning algorithms. We utilize joint angles from multiple body joints changing in time which are represented a </w:t>
+      </w:r>
+      <w:r>
+        <w:rPr>
+          <w:rFonts w:ascii="Times New Roman" w:hAnsi="Times New Roman" w:cs="Times New Roman"/>
+          <w:sz w:val="24"/>
+        </w:rPr>
+        <w:t>S</w:t>
+      </w:r>
+      <w:r>
+        <w:rPr>
+          <w:rFonts w:ascii="Times New Roman" w:hAnsi="Times New Roman" w:cs="Times New Roman"/>
+          <w:sz w:val="24"/>
+        </w:rPr>
+        <w:t>pati</w:t>
+      </w:r>
+      <w:r>
+        <w:rPr>
+          <w:rFonts w:ascii="Times New Roman" w:hAnsi="Times New Roman" w:cs="Times New Roman"/>
+          <w:sz w:val="24"/>
+        </w:rPr>
+        <w:t>al</w:t>
+      </w:r>
+      <w:r>
+        <w:rPr>
+          <w:rFonts w:ascii="Times New Roman" w:hAnsi="Times New Roman" w:cs="Times New Roman" w:hint="eastAsia"/>
+          <w:sz w:val="24"/>
         </w:rPr>
         <w:t>-</w:t>
       </w:r>
@@ -2118,12 +2202,7 @@
           </w:rPr>
           <w:id w:val="-9385260"/>
         </w:sdtPr>
-        <w:sdtEndPr>
-          <w:rPr>
-            <w:rFonts w:ascii="Times New Roman" w:hAnsi="Times New Roman" w:cs="Times New Roman"/>
-            <w:sz w:val="24"/>
-          </w:rPr>
-        </w:sdtEndPr>
+        <w:sdtEndPr/>
         <w:sdtContent>
           <w:r>
             <w:rPr>
@@ -2171,9 +2250,8 @@
       </w:r>
       <w:r>
         <w:rPr>
-          <w:rFonts w:hint="eastAsia" w:ascii="Times New Roman" w:hAnsi="Times New Roman" w:cs="Times New Roman"/>
-          <w:sz w:val="24"/>
-          <w:lang w:val="en-US" w:eastAsia="zh-CN"/>
+          <w:rFonts w:ascii="Times New Roman" w:hAnsi="Times New Roman" w:cs="Times New Roman" w:hint="eastAsia"/>
+          <w:sz w:val="24"/>
         </w:rPr>
         <w:t>i</w:t>
       </w:r>
@@ -2192,12 +2270,7 @@
           </w:rPr>
           <w:id w:val="1910191658"/>
         </w:sdtPr>
-        <w:sdtEndPr>
-          <w:rPr>
-            <w:rFonts w:ascii="Times New Roman" w:hAnsi="Times New Roman" w:cs="Times New Roman"/>
-            <w:sz w:val="24"/>
-          </w:rPr>
-        </w:sdtEndPr>
+        <w:sdtEndPr/>
         <w:sdtContent>
           <w:r>
             <w:rPr>
@@ -2241,7 +2314,15 @@
           <w:rFonts w:ascii="Times New Roman" w:hAnsi="Times New Roman" w:cs="Times New Roman"/>
           <w:sz w:val="24"/>
         </w:rPr>
-        <w:t xml:space="preserve"> One of the most pioneering technique for Human Activity Recognition is based upon deep learning and this paper focuses on various approaches based on that. Convolution Neural Network and Recurrent Neural Networks are mostly used in deep learning architectures.</w:t>
+        <w:t xml:space="preserve"> One of the most pioneering technique for Human Activity Recognition is based upon deep learning and this paper focuses on various approaches based on that. Convolution Neural Network and Recurrent Neural </w:t>
+      </w:r>
+      <w:r>
+        <w:rPr>
+          <w:rFonts w:ascii="Times New Roman" w:hAnsi="Times New Roman" w:cs="Times New Roman"/>
+          <w:sz w:val="24"/>
+        </w:rPr>
+        <w:lastRenderedPageBreak/>
+        <w:t>Networks are mostly used in deep learning architectures.</w:t>
       </w:r>
       <w:sdt>
         <w:sdtPr>
@@ -2251,12 +2332,7 @@
           </w:rPr>
           <w:id w:val="-883249814"/>
         </w:sdtPr>
-        <w:sdtEndPr>
-          <w:rPr>
-            <w:rFonts w:ascii="Times New Roman" w:hAnsi="Times New Roman" w:cs="Times New Roman"/>
-            <w:sz w:val="24"/>
-          </w:rPr>
-        </w:sdtEndPr>
+        <w:sdtEndPr/>
         <w:sdtContent>
           <w:r>
             <w:rPr>
@@ -2274,10 +2350,10 @@
           </w:r>
           <w:r>
             <w:rPr>
-              <w:rFonts w:hint="eastAsia" w:ascii="Times New Roman" w:hAnsi="Times New Roman" w:cs="Times New Roman"/>
-              <w:sz w:val="24"/>
-            </w:rPr>
-            <w:instrText xml:space="preserve">CITATION Sum19 \l 2052</w:instrText>
+              <w:rFonts w:ascii="Times New Roman" w:hAnsi="Times New Roman" w:cs="Times New Roman" w:hint="eastAsia"/>
+              <w:sz w:val="24"/>
+            </w:rPr>
+            <w:instrText>CITATION Sum19 \l 2052</w:instrText>
           </w:r>
           <w:r>
             <w:rPr>
@@ -2295,7 +2371,7 @@
           </w:r>
           <w:r>
             <w:rPr>
-              <w:rFonts w:hint="eastAsia" w:ascii="Times New Roman" w:hAnsi="Times New Roman" w:cs="Times New Roman"/>
+              <w:rFonts w:ascii="Times New Roman" w:hAnsi="Times New Roman" w:cs="Times New Roman" w:hint="eastAsia"/>
               <w:sz w:val="24"/>
             </w:rPr>
             <w:t xml:space="preserve"> </w:t>
@@ -2321,13 +2397,20 @@
           <w:rFonts w:ascii="Times New Roman" w:hAnsi="Times New Roman" w:cs="Times New Roman"/>
           <w:sz w:val="24"/>
         </w:rPr>
-        <w:t>Supervised machine learning was implemented for recognizing four activity classes including sit, stand, walk and fall. Performance of five techniques including K-nearest neighbo</w:t>
-      </w:r>
-      <w:r>
-        <w:rPr>
-          <w:rFonts w:hint="eastAsia" w:ascii="Times New Roman" w:hAnsi="Times New Roman" w:cs="Times New Roman"/>
-          <w:sz w:val="24"/>
-          <w:lang w:val="en-US" w:eastAsia="zh-CN"/>
+        <w:t xml:space="preserve">Supervised machine learning was implemented for recognizing four activity classes including sit, stand, walk and fall. Performance of five techniques including K-nearest </w:t>
+      </w:r>
+      <w:proofErr w:type="spellStart"/>
+      <w:r>
+        <w:rPr>
+          <w:rFonts w:ascii="Times New Roman" w:hAnsi="Times New Roman" w:cs="Times New Roman"/>
+          <w:sz w:val="24"/>
+        </w:rPr>
+        <w:t>neighbo</w:t>
+      </w:r>
+      <w:r>
+        <w:rPr>
+          <w:rFonts w:ascii="Times New Roman" w:hAnsi="Times New Roman" w:cs="Times New Roman" w:hint="eastAsia"/>
+          <w:sz w:val="24"/>
         </w:rPr>
         <w:t>u</w:t>
       </w:r>
@@ -2338,11 +2421,11 @@
         </w:rPr>
         <w:t>rs</w:t>
       </w:r>
-      <w:r>
-        <w:rPr>
-          <w:rFonts w:hint="eastAsia" w:ascii="Times New Roman" w:hAnsi="Times New Roman" w:cs="Times New Roman"/>
-          <w:sz w:val="24"/>
-          <w:lang w:val="en-US" w:eastAsia="zh-CN"/>
+      <w:proofErr w:type="spellEnd"/>
+      <w:r>
+        <w:rPr>
+          <w:rFonts w:ascii="Times New Roman" w:hAnsi="Times New Roman" w:cs="Times New Roman" w:hint="eastAsia"/>
+          <w:sz w:val="24"/>
         </w:rPr>
         <w:t xml:space="preserve"> </w:t>
       </w:r>
@@ -2355,9 +2438,8 @@
       </w:r>
       <w:r>
         <w:rPr>
-          <w:rFonts w:hint="eastAsia" w:ascii="Times New Roman" w:hAnsi="Times New Roman" w:cs="Times New Roman"/>
-          <w:sz w:val="24"/>
-          <w:lang w:val="en-US" w:eastAsia="zh-CN"/>
+          <w:rFonts w:ascii="Times New Roman" w:hAnsi="Times New Roman" w:cs="Times New Roman" w:hint="eastAsia"/>
+          <w:sz w:val="24"/>
         </w:rPr>
         <w:t xml:space="preserve"> </w:t>
       </w:r>
@@ -2370,9 +2452,8 @@
       </w:r>
       <w:r>
         <w:rPr>
-          <w:rFonts w:hint="eastAsia" w:ascii="Times New Roman" w:hAnsi="Times New Roman" w:cs="Times New Roman"/>
-          <w:sz w:val="24"/>
-          <w:lang w:val="en-US" w:eastAsia="zh-CN"/>
+          <w:rFonts w:ascii="Times New Roman" w:hAnsi="Times New Roman" w:cs="Times New Roman" w:hint="eastAsia"/>
+          <w:sz w:val="24"/>
         </w:rPr>
         <w:t xml:space="preserve"> </w:t>
       </w:r>
@@ -2385,9 +2466,8 @@
       </w:r>
       <w:r>
         <w:rPr>
-          <w:rFonts w:hint="eastAsia" w:ascii="Times New Roman" w:hAnsi="Times New Roman" w:cs="Times New Roman"/>
-          <w:sz w:val="24"/>
-          <w:lang w:val="en-US" w:eastAsia="zh-CN"/>
+          <w:rFonts w:ascii="Times New Roman" w:hAnsi="Times New Roman" w:cs="Times New Roman" w:hint="eastAsia"/>
+          <w:sz w:val="24"/>
         </w:rPr>
         <w:t>-</w:t>
       </w:r>
@@ -2432,12 +2512,7 @@
           </w:rPr>
           <w:id w:val="303279472"/>
         </w:sdtPr>
-        <w:sdtEndPr>
-          <w:rPr>
-            <w:rFonts w:ascii="Times New Roman" w:hAnsi="Times New Roman" w:cs="Times New Roman"/>
-            <w:sz w:val="24"/>
-          </w:rPr>
-        </w:sdtEndPr>
+        <w:sdtEndPr/>
         <w:sdtContent>
           <w:r>
             <w:rPr>
@@ -2486,7 +2561,7 @@
     </w:p>
     <w:p>
       <w:pPr>
-        <w:pStyle w:val="6"/>
+        <w:pStyle w:val="Caption"/>
         <w:jc w:val="left"/>
         <w:outlineLvl w:val="0"/>
         <w:rPr>
@@ -2530,9 +2605,8 @@
       </w:pPr>
       <w:r>
         <w:rPr>
-          <w:rFonts w:hint="eastAsia" w:ascii="Times New Roman" w:hAnsi="Times New Roman" w:cs="Times New Roman"/>
-          <w:sz w:val="24"/>
-          <w:lang w:val="en-US" w:eastAsia="zh-CN"/>
+          <w:rFonts w:ascii="Times New Roman" w:hAnsi="Times New Roman" w:cs="Times New Roman" w:hint="eastAsia"/>
+          <w:sz w:val="24"/>
         </w:rPr>
         <w:t>S</w:t>
       </w:r>
@@ -2545,9 +2619,8 @@
       </w:r>
       <w:r>
         <w:rPr>
-          <w:rFonts w:hint="eastAsia" w:ascii="Times New Roman" w:hAnsi="Times New Roman" w:cs="Times New Roman"/>
-          <w:sz w:val="24"/>
-          <w:lang w:val="en-US" w:eastAsia="zh-CN"/>
+          <w:rFonts w:ascii="Times New Roman" w:hAnsi="Times New Roman" w:cs="Times New Roman" w:hint="eastAsia"/>
+          <w:sz w:val="24"/>
         </w:rPr>
         <w:t>-</w:t>
       </w:r>
@@ -2556,11 +2629,20 @@
           <w:rFonts w:ascii="Times New Roman" w:hAnsi="Times New Roman" w:cs="Times New Roman"/>
           <w:sz w:val="24"/>
         </w:rPr>
-        <w:t>phone, wearable devices, and CCTV systems has motivated researchers to improve HAR systems under practical situations. Now days, the depth sensor has made it feasible to capture the depth images/videos in real-time as well as colo</w:t>
-      </w:r>
-      <w:r>
-        <w:rPr>
-          <w:rFonts w:hint="default" w:ascii="Times New Roman" w:hAnsi="Times New Roman" w:cs="Times New Roman"/>
+        <w:t xml:space="preserve">phone, wearable devices, and CCTV systems has motivated researchers to improve HAR systems under practical situations. Now days, the depth sensor has made it feasible to capture the depth images/videos in real-time as well as </w:t>
+      </w:r>
+      <w:proofErr w:type="spellStart"/>
+      <w:r>
+        <w:rPr>
+          <w:rFonts w:ascii="Times New Roman" w:hAnsi="Times New Roman" w:cs="Times New Roman"/>
+          <w:sz w:val="24"/>
+        </w:rPr>
+        <w:t>colo</w:t>
+      </w:r>
+      <w:proofErr w:type="spellEnd"/>
+      <w:r>
+        <w:rPr>
+          <w:rFonts w:ascii="Times New Roman" w:hAnsi="Times New Roman" w:cs="Times New Roman"/>
           <w:sz w:val="24"/>
           <w:lang w:val="en-GB"/>
         </w:rPr>
@@ -2575,9 +2657,8 @@
       </w:r>
       <w:r>
         <w:rPr>
-          <w:rFonts w:hint="eastAsia" w:ascii="Times New Roman" w:hAnsi="Times New Roman" w:cs="Times New Roman"/>
-          <w:sz w:val="24"/>
-          <w:lang w:val="en-US" w:eastAsia="zh-CN"/>
+          <w:rFonts w:ascii="Times New Roman" w:hAnsi="Times New Roman" w:cs="Times New Roman" w:hint="eastAsia"/>
+          <w:sz w:val="24"/>
         </w:rPr>
         <w:t xml:space="preserve"> </w:t>
       </w:r>
@@ -2599,9 +2680,8 @@
       </w:pPr>
       <w:r>
         <w:rPr>
-          <w:rFonts w:hint="eastAsia" w:ascii="Times New Roman" w:hAnsi="Times New Roman" w:cs="Times New Roman"/>
-          <w:sz w:val="24"/>
-          <w:lang w:val="en-US" w:eastAsia="zh-CN"/>
+          <w:rFonts w:ascii="Times New Roman" w:hAnsi="Times New Roman" w:cs="Times New Roman" w:hint="eastAsia"/>
+          <w:sz w:val="24"/>
         </w:rPr>
         <w:t>B</w:t>
       </w:r>
@@ -2610,11 +2690,20 @@
           <w:rFonts w:ascii="Times New Roman" w:hAnsi="Times New Roman" w:cs="Times New Roman"/>
           <w:sz w:val="24"/>
         </w:rPr>
-        <w:t>ackground subtraction, feature detecting and tracking, feature extraction is an important step. Skin-colo</w:t>
-      </w:r>
-      <w:r>
-        <w:rPr>
-          <w:rFonts w:hint="default" w:ascii="Times New Roman" w:hAnsi="Times New Roman" w:cs="Times New Roman"/>
+        <w:t>ackground subtraction, feature detecting and tracking, feature extraction is an important step. Skin-</w:t>
+      </w:r>
+      <w:proofErr w:type="spellStart"/>
+      <w:r>
+        <w:rPr>
+          <w:rFonts w:ascii="Times New Roman" w:hAnsi="Times New Roman" w:cs="Times New Roman"/>
+          <w:sz w:val="24"/>
+        </w:rPr>
+        <w:t>colo</w:t>
+      </w:r>
+      <w:proofErr w:type="spellEnd"/>
+      <w:r>
+        <w:rPr>
+          <w:rFonts w:ascii="Times New Roman" w:hAnsi="Times New Roman" w:cs="Times New Roman"/>
           <w:sz w:val="24"/>
           <w:lang w:val="en-GB"/>
         </w:rPr>
@@ -2625,7 +2714,23 @@
           <w:rFonts w:ascii="Times New Roman" w:hAnsi="Times New Roman" w:cs="Times New Roman"/>
           <w:sz w:val="24"/>
         </w:rPr>
-        <w:t>r based, shape based, pixel values based, 3D models based, motion based, anisotropic-diffusion based method that various methods is obtained for detecting.</w:t>
+        <w:t xml:space="preserve">r based, shape based, pixel values based, 3D models based, motion based, anisotropic-diffusion based method that various methods </w:t>
+      </w:r>
+      <w:proofErr w:type="gramStart"/>
+      <w:r>
+        <w:rPr>
+          <w:rFonts w:ascii="Times New Roman" w:hAnsi="Times New Roman" w:cs="Times New Roman"/>
+          <w:sz w:val="24"/>
+        </w:rPr>
+        <w:t>is</w:t>
+      </w:r>
+      <w:proofErr w:type="gramEnd"/>
+      <w:r>
+        <w:rPr>
+          <w:rFonts w:ascii="Times New Roman" w:hAnsi="Times New Roman" w:cs="Times New Roman"/>
+          <w:sz w:val="24"/>
+        </w:rPr>
+        <w:t xml:space="preserve"> obtained for detecting.</w:t>
       </w:r>
       <w:r>
         <w:t xml:space="preserve"> </w:t>
@@ -2645,12 +2750,7 @@
           </w:rPr>
           <w:id w:val="-1579827982"/>
         </w:sdtPr>
-        <w:sdtEndPr>
-          <w:rPr>
-            <w:rFonts w:ascii="Times New Roman" w:hAnsi="Times New Roman" w:cs="Times New Roman"/>
-            <w:sz w:val="24"/>
-          </w:rPr>
-        </w:sdtEndPr>
+        <w:sdtEndPr/>
         <w:sdtContent>
           <w:r>
             <w:rPr>
@@ -2668,10 +2768,10 @@
           </w:r>
           <w:r>
             <w:rPr>
-              <w:rFonts w:hint="eastAsia" w:ascii="Times New Roman" w:hAnsi="Times New Roman" w:cs="Times New Roman"/>
-              <w:sz w:val="24"/>
-            </w:rPr>
-            <w:instrText xml:space="preserve">CITATION MdZ16 \l 2052</w:instrText>
+              <w:rFonts w:ascii="Times New Roman" w:hAnsi="Times New Roman" w:cs="Times New Roman" w:hint="eastAsia"/>
+              <w:sz w:val="24"/>
+            </w:rPr>
+            <w:instrText>CITATION MdZ16 \l 2052</w:instrText>
           </w:r>
           <w:r>
             <w:rPr>
@@ -2689,7 +2789,7 @@
           </w:r>
           <w:r>
             <w:rPr>
-              <w:rFonts w:hint="eastAsia" w:ascii="Times New Roman" w:hAnsi="Times New Roman" w:cs="Times New Roman"/>
+              <w:rFonts w:ascii="Times New Roman" w:hAnsi="Times New Roman" w:cs="Times New Roman" w:hint="eastAsia"/>
               <w:sz w:val="24"/>
             </w:rPr>
             <w:t xml:space="preserve"> </w:t>
@@ -2715,7 +2815,23 @@
           <w:rFonts w:ascii="Times New Roman" w:hAnsi="Times New Roman" w:cs="Times New Roman"/>
           <w:sz w:val="24"/>
         </w:rPr>
-        <w:t>a commercial depth-sensor-based camera, is utilized in this work to acquire the RGB as well as the depth images of different human activities. The depth silhouette is then extracted from each depth image after a background subtraction. After obtaining a depth silhouette, a corresponding skeleton-body model that provides 15 joint positions is obtained through the OpenNI library,</w:t>
+        <w:t xml:space="preserve">a commercial depth-sensor-based camera, is utilized in this work to acquire the RGB as well as the depth images of different human activities. The depth silhouette is then extracted from each depth image after a background subtraction. After obtaining a depth silhouette, a corresponding skeleton-body model that provides 15 joint positions is obtained through the </w:t>
+      </w:r>
+      <w:proofErr w:type="spellStart"/>
+      <w:r>
+        <w:rPr>
+          <w:rFonts w:ascii="Times New Roman" w:hAnsi="Times New Roman" w:cs="Times New Roman"/>
+          <w:sz w:val="24"/>
+        </w:rPr>
+        <w:t>OpenNI</w:t>
+      </w:r>
+      <w:proofErr w:type="spellEnd"/>
+      <w:r>
+        <w:rPr>
+          <w:rFonts w:ascii="Times New Roman" w:hAnsi="Times New Roman" w:cs="Times New Roman"/>
+          <w:sz w:val="24"/>
+        </w:rPr>
+        <w:t xml:space="preserve"> library,</w:t>
       </w:r>
       <w:r>
         <w:t xml:space="preserve"> </w:t>
@@ -2725,13 +2841,19 @@
           <w:rFonts w:ascii="Times New Roman" w:hAnsi="Times New Roman" w:cs="Times New Roman"/>
           <w:sz w:val="24"/>
         </w:rPr>
-        <w:t>therefore, from each depth silhouette, 15 body joints are obtained for the calculation of the spatio</w:t>
-      </w:r>
-      <w:r>
-        <w:rPr>
-          <w:rFonts w:hint="eastAsia" w:ascii="Times New Roman" w:hAnsi="Times New Roman" w:cs="Times New Roman"/>
-          <w:sz w:val="24"/>
-          <w:lang w:val="en-US" w:eastAsia="zh-CN"/>
+        <w:t>therefore, from each depth silhouette, 15 body joints are obtained for the calculation of the spati</w:t>
+      </w:r>
+      <w:r>
+        <w:rPr>
+          <w:rFonts w:ascii="Times New Roman" w:hAnsi="Times New Roman" w:cs="Times New Roman"/>
+          <w:sz w:val="24"/>
+        </w:rPr>
+        <w:t>al</w:t>
+      </w:r>
+      <w:r>
+        <w:rPr>
+          <w:rFonts w:ascii="Times New Roman" w:hAnsi="Times New Roman" w:cs="Times New Roman" w:hint="eastAsia"/>
+          <w:sz w:val="24"/>
         </w:rPr>
         <w:t>-</w:t>
       </w:r>
@@ -2756,7 +2878,35 @@
           <w:rFonts w:ascii="Times New Roman" w:hAnsi="Times New Roman" w:cs="Times New Roman"/>
           <w:sz w:val="24"/>
         </w:rPr>
-        <w:t>Finally, the features of action/activity is perform by classification methods.</w:t>
+        <w:t xml:space="preserve">Finally, the features of action/activity </w:t>
+      </w:r>
+      <w:r>
+        <w:rPr>
+          <w:rFonts w:ascii="Times New Roman" w:hAnsi="Times New Roman" w:cs="Times New Roman"/>
+          <w:sz w:val="24"/>
+        </w:rPr>
+        <w:t>are</w:t>
+      </w:r>
+      <w:r>
+        <w:rPr>
+          <w:rFonts w:ascii="Times New Roman" w:hAnsi="Times New Roman" w:cs="Times New Roman"/>
+          <w:sz w:val="24"/>
+        </w:rPr>
+        <w:t xml:space="preserve"> perform</w:t>
+      </w:r>
+      <w:r>
+        <w:rPr>
+          <w:rFonts w:ascii="Times New Roman" w:hAnsi="Times New Roman" w:cs="Times New Roman"/>
+          <w:sz w:val="24"/>
+        </w:rPr>
+        <w:t>ed</w:t>
+      </w:r>
+      <w:r>
+        <w:rPr>
+          <w:rFonts w:ascii="Times New Roman" w:hAnsi="Times New Roman" w:cs="Times New Roman"/>
+          <w:sz w:val="24"/>
+        </w:rPr>
+        <w:t xml:space="preserve"> by classification methods.</w:t>
       </w:r>
       <w:sdt>
         <w:sdtPr>
@@ -2766,12 +2916,7 @@
           </w:rPr>
           <w:id w:val="907191507"/>
         </w:sdtPr>
-        <w:sdtEndPr>
-          <w:rPr>
-            <w:rFonts w:ascii="Times New Roman" w:hAnsi="Times New Roman" w:cs="Times New Roman"/>
-            <w:sz w:val="24"/>
-          </w:rPr>
-        </w:sdtEndPr>
+        <w:sdtEndPr/>
         <w:sdtContent>
           <w:r>
             <w:rPr>
@@ -2789,10 +2934,10 @@
           </w:r>
           <w:r>
             <w:rPr>
-              <w:rFonts w:hint="eastAsia" w:ascii="Times New Roman" w:hAnsi="Times New Roman" w:cs="Times New Roman"/>
-              <w:sz w:val="24"/>
-            </w:rPr>
-            <w:instrText xml:space="preserve">CITATION Dja20 \l 2052</w:instrText>
+              <w:rFonts w:ascii="Times New Roman" w:hAnsi="Times New Roman" w:cs="Times New Roman" w:hint="eastAsia"/>
+              <w:sz w:val="24"/>
+            </w:rPr>
+            <w:instrText>CITATION Dja20 \l 2052</w:instrText>
           </w:r>
           <w:r>
             <w:rPr>
@@ -2810,7 +2955,7 @@
           </w:r>
           <w:r>
             <w:rPr>
-              <w:rFonts w:hint="eastAsia" w:ascii="Times New Roman" w:hAnsi="Times New Roman" w:cs="Times New Roman"/>
+              <w:rFonts w:ascii="Times New Roman" w:hAnsi="Times New Roman" w:cs="Times New Roman" w:hint="eastAsia"/>
               <w:sz w:val="24"/>
             </w:rPr>
             <w:t xml:space="preserve"> </w:t>
@@ -2820,6 +2965,7 @@
               <w:rFonts w:ascii="Times New Roman" w:hAnsi="Times New Roman" w:cs="Times New Roman"/>
               <w:sz w:val="24"/>
             </w:rPr>
+            <w:lastRenderedPageBreak/>
             <w:t>(Djamila Romaissa Beddiar1, 2020)</w:t>
           </w:r>
           <w:r>
@@ -2836,13 +2982,20 @@
           <w:rFonts w:ascii="Times New Roman" w:hAnsi="Times New Roman" w:cs="Times New Roman"/>
           <w:sz w:val="24"/>
         </w:rPr>
-        <w:t xml:space="preserve"> For instance, Support Vector machine (SVM), Naïve Bayesian classifier, algorithm of K-Nearest neighbo</w:t>
-      </w:r>
-      <w:r>
-        <w:rPr>
-          <w:rFonts w:hint="eastAsia" w:ascii="Times New Roman" w:hAnsi="Times New Roman" w:cs="Times New Roman"/>
-          <w:sz w:val="24"/>
-          <w:lang w:val="en-US" w:eastAsia="zh-CN"/>
+        <w:t xml:space="preserve"> For instance, Support Vector machine (SVM), Naïve Bayesian classifier, algorithm of K-Nearest </w:t>
+      </w:r>
+      <w:proofErr w:type="spellStart"/>
+      <w:r>
+        <w:rPr>
+          <w:rFonts w:ascii="Times New Roman" w:hAnsi="Times New Roman" w:cs="Times New Roman"/>
+          <w:sz w:val="24"/>
+        </w:rPr>
+        <w:t>neighbo</w:t>
+      </w:r>
+      <w:r>
+        <w:rPr>
+          <w:rFonts w:ascii="Times New Roman" w:hAnsi="Times New Roman" w:cs="Times New Roman" w:hint="eastAsia"/>
+          <w:sz w:val="24"/>
         </w:rPr>
         <w:t>u</w:t>
       </w:r>
@@ -2851,7 +3004,15 @@
           <w:rFonts w:ascii="Times New Roman" w:hAnsi="Times New Roman" w:cs="Times New Roman"/>
           <w:sz w:val="24"/>
         </w:rPr>
-        <w:t>r, K-mean, Mean shift clustering, Machines finite state, Hidden Markov Model, Dynamic time warping, Neural networks (CNN, DNN, RNN), and hybrid method to classify the feature of Human activity.</w:t>
+        <w:t>r</w:t>
+      </w:r>
+      <w:proofErr w:type="spellEnd"/>
+      <w:r>
+        <w:rPr>
+          <w:rFonts w:ascii="Times New Roman" w:hAnsi="Times New Roman" w:cs="Times New Roman"/>
+          <w:sz w:val="24"/>
+        </w:rPr>
+        <w:t>, K-mean, Mean shift clustering, Machines finite state, Hidden Markov Model, Dynamic time warping, Neural networks (CNN, DNN, RNN), and hybrid method to classify the feature of Human activity.</w:t>
       </w:r>
     </w:p>
     <w:p>
@@ -2891,7 +3052,119 @@
           <w:rFonts w:ascii="Times New Roman" w:hAnsi="Times New Roman" w:cs="Times New Roman"/>
           <w:sz w:val="24"/>
         </w:rPr>
-        <w:t xml:space="preserve">1.L. Minh Dang a , Kyungbok Min a , Hanxiang Wang a , Md. Jalil Piran a , Cheol Hee Lee b , Hyeonjoon Moon(2020) Sensor-based and vision-based human activity recognition: A comprehensive survey. Pattern Recognition 108 107561 </w:t>
+        <w:t xml:space="preserve">1.L. Minh Dang </w:t>
+      </w:r>
+      <w:proofErr w:type="gramStart"/>
+      <w:r>
+        <w:rPr>
+          <w:rFonts w:ascii="Times New Roman" w:hAnsi="Times New Roman" w:cs="Times New Roman"/>
+          <w:sz w:val="24"/>
+        </w:rPr>
+        <w:t>a ,</w:t>
+      </w:r>
+      <w:proofErr w:type="gramEnd"/>
+      <w:r>
+        <w:rPr>
+          <w:rFonts w:ascii="Times New Roman" w:hAnsi="Times New Roman" w:cs="Times New Roman"/>
+          <w:sz w:val="24"/>
+        </w:rPr>
+        <w:t xml:space="preserve"> </w:t>
+      </w:r>
+      <w:proofErr w:type="spellStart"/>
+      <w:r>
+        <w:rPr>
+          <w:rFonts w:ascii="Times New Roman" w:hAnsi="Times New Roman" w:cs="Times New Roman"/>
+          <w:sz w:val="24"/>
+        </w:rPr>
+        <w:t>Kyungbok</w:t>
+      </w:r>
+      <w:proofErr w:type="spellEnd"/>
+      <w:r>
+        <w:rPr>
+          <w:rFonts w:ascii="Times New Roman" w:hAnsi="Times New Roman" w:cs="Times New Roman"/>
+          <w:sz w:val="24"/>
+        </w:rPr>
+        <w:t xml:space="preserve"> </w:t>
+      </w:r>
+      <w:proofErr w:type="spellStart"/>
+      <w:r>
+        <w:rPr>
+          <w:rFonts w:ascii="Times New Roman" w:hAnsi="Times New Roman" w:cs="Times New Roman"/>
+          <w:sz w:val="24"/>
+        </w:rPr>
+        <w:t>Min a</w:t>
+      </w:r>
+      <w:proofErr w:type="spellEnd"/>
+      <w:r>
+        <w:rPr>
+          <w:rFonts w:ascii="Times New Roman" w:hAnsi="Times New Roman" w:cs="Times New Roman"/>
+          <w:sz w:val="24"/>
+        </w:rPr>
+        <w:t xml:space="preserve"> , </w:t>
+      </w:r>
+      <w:proofErr w:type="spellStart"/>
+      <w:r>
+        <w:rPr>
+          <w:rFonts w:ascii="Times New Roman" w:hAnsi="Times New Roman" w:cs="Times New Roman"/>
+          <w:sz w:val="24"/>
+        </w:rPr>
+        <w:t>Hanxiang</w:t>
+      </w:r>
+      <w:proofErr w:type="spellEnd"/>
+      <w:r>
+        <w:rPr>
+          <w:rFonts w:ascii="Times New Roman" w:hAnsi="Times New Roman" w:cs="Times New Roman"/>
+          <w:sz w:val="24"/>
+        </w:rPr>
+        <w:t xml:space="preserve"> Wang a , Md. Jalil </w:t>
+      </w:r>
+      <w:proofErr w:type="spellStart"/>
+      <w:r>
+        <w:rPr>
+          <w:rFonts w:ascii="Times New Roman" w:hAnsi="Times New Roman" w:cs="Times New Roman"/>
+          <w:sz w:val="24"/>
+        </w:rPr>
+        <w:t>Piran</w:t>
+      </w:r>
+      <w:proofErr w:type="spellEnd"/>
+      <w:r>
+        <w:rPr>
+          <w:rFonts w:ascii="Times New Roman" w:hAnsi="Times New Roman" w:cs="Times New Roman"/>
+          <w:sz w:val="24"/>
+        </w:rPr>
+        <w:t xml:space="preserve"> a , Cheol </w:t>
+      </w:r>
+      <w:proofErr w:type="spellStart"/>
+      <w:r>
+        <w:rPr>
+          <w:rFonts w:ascii="Times New Roman" w:hAnsi="Times New Roman" w:cs="Times New Roman"/>
+          <w:sz w:val="24"/>
+        </w:rPr>
+        <w:t>Hee</w:t>
+      </w:r>
+      <w:proofErr w:type="spellEnd"/>
+      <w:r>
+        <w:rPr>
+          <w:rFonts w:ascii="Times New Roman" w:hAnsi="Times New Roman" w:cs="Times New Roman"/>
+          <w:sz w:val="24"/>
+        </w:rPr>
+        <w:t xml:space="preserve"> Lee b , </w:t>
+      </w:r>
+      <w:proofErr w:type="spellStart"/>
+      <w:r>
+        <w:rPr>
+          <w:rFonts w:ascii="Times New Roman" w:hAnsi="Times New Roman" w:cs="Times New Roman"/>
+          <w:sz w:val="24"/>
+        </w:rPr>
+        <w:t>Hyeonjoon</w:t>
+      </w:r>
+      <w:proofErr w:type="spellEnd"/>
+      <w:r>
+        <w:rPr>
+          <w:rFonts w:ascii="Times New Roman" w:hAnsi="Times New Roman" w:cs="Times New Roman"/>
+          <w:sz w:val="24"/>
+        </w:rPr>
+        <w:t xml:space="preserve"> Moon(2020) Sensor-based and vision-based human activity recognition: A comprehensive survey. Pattern Recognition 108 107561 </w:t>
       </w:r>
     </w:p>
     <w:p>
@@ -2906,11 +3179,83 @@
       </w:pPr>
       <w:r>
         <w:rPr>
-          <w:rFonts w:ascii="Times New Roman" w:hAnsi="Times New Roman" w:eastAsia="Times New Roman" w:cs="Times New Roman"/>
+          <w:rFonts w:ascii="Times New Roman" w:eastAsia="Times New Roman" w:hAnsi="Times New Roman" w:cs="Times New Roman"/>
           <w:kern w:val="0"/>
           <w:sz w:val="24"/>
         </w:rPr>
-        <w:t>2. Vrigkas, Michalis, Nikou, Christophoros, Kakadiaris, Ioannis A. (2015)</w:t>
+        <w:t xml:space="preserve">2. </w:t>
+      </w:r>
+      <w:proofErr w:type="spellStart"/>
+      <w:r>
+        <w:rPr>
+          <w:rFonts w:ascii="Times New Roman" w:eastAsia="Times New Roman" w:hAnsi="Times New Roman" w:cs="Times New Roman"/>
+          <w:kern w:val="0"/>
+          <w:sz w:val="24"/>
+        </w:rPr>
+        <w:t>Vrigkas</w:t>
+      </w:r>
+      <w:proofErr w:type="spellEnd"/>
+      <w:r>
+        <w:rPr>
+          <w:rFonts w:ascii="Times New Roman" w:eastAsia="Times New Roman" w:hAnsi="Times New Roman" w:cs="Times New Roman"/>
+          <w:kern w:val="0"/>
+          <w:sz w:val="24"/>
+        </w:rPr>
+        <w:t xml:space="preserve">, Michalis, Nikou, </w:t>
+      </w:r>
+      <w:proofErr w:type="spellStart"/>
+      <w:r>
+        <w:rPr>
+          <w:rFonts w:ascii="Times New Roman" w:eastAsia="Times New Roman" w:hAnsi="Times New Roman" w:cs="Times New Roman"/>
+          <w:kern w:val="0"/>
+          <w:sz w:val="24"/>
+        </w:rPr>
+        <w:t>Christophoros</w:t>
+      </w:r>
+      <w:proofErr w:type="spellEnd"/>
+      <w:r>
+        <w:rPr>
+          <w:rFonts w:ascii="Times New Roman" w:eastAsia="Times New Roman" w:hAnsi="Times New Roman" w:cs="Times New Roman"/>
+          <w:kern w:val="0"/>
+          <w:sz w:val="24"/>
+        </w:rPr>
+        <w:t xml:space="preserve">, </w:t>
+      </w:r>
+      <w:proofErr w:type="spellStart"/>
+      <w:r>
+        <w:rPr>
+          <w:rFonts w:ascii="Times New Roman" w:eastAsia="Times New Roman" w:hAnsi="Times New Roman" w:cs="Times New Roman"/>
+          <w:kern w:val="0"/>
+          <w:sz w:val="24"/>
+        </w:rPr>
+        <w:t>Kakadiaris</w:t>
+      </w:r>
+      <w:proofErr w:type="spellEnd"/>
+      <w:r>
+        <w:rPr>
+          <w:rFonts w:ascii="Times New Roman" w:eastAsia="Times New Roman" w:hAnsi="Times New Roman" w:cs="Times New Roman"/>
+          <w:kern w:val="0"/>
+          <w:sz w:val="24"/>
+        </w:rPr>
+        <w:t xml:space="preserve">, </w:t>
+      </w:r>
+      <w:proofErr w:type="spellStart"/>
+      <w:r>
+        <w:rPr>
+          <w:rFonts w:ascii="Times New Roman" w:eastAsia="Times New Roman" w:hAnsi="Times New Roman" w:cs="Times New Roman"/>
+          <w:kern w:val="0"/>
+          <w:sz w:val="24"/>
+        </w:rPr>
+        <w:t>Ioannis</w:t>
+      </w:r>
+      <w:proofErr w:type="spellEnd"/>
+      <w:r>
+        <w:rPr>
+          <w:rFonts w:ascii="Times New Roman" w:eastAsia="Times New Roman" w:hAnsi="Times New Roman" w:cs="Times New Roman"/>
+          <w:kern w:val="0"/>
+          <w:sz w:val="24"/>
+        </w:rPr>
+        <w:t xml:space="preserve"> A. (2015)</w:t>
       </w:r>
       <w:r>
         <w:rPr>
@@ -2926,7 +3271,7 @@
         <w:spacing w:after="0" w:line="240" w:lineRule="auto"/>
         <w:jc w:val="left"/>
         <w:rPr>
-          <w:rFonts w:ascii="Times New Roman" w:hAnsi="Times New Roman" w:eastAsia="Times New Roman" w:cs="Times New Roman"/>
+          <w:rFonts w:ascii="Times New Roman" w:eastAsia="Times New Roman" w:hAnsi="Times New Roman" w:cs="Times New Roman"/>
           <w:kern w:val="0"/>
           <w:sz w:val="24"/>
         </w:rPr>
@@ -2945,17 +3290,74 @@
           <w:rFonts w:ascii="Times New Roman" w:hAnsi="Times New Roman" w:cs="Times New Roman"/>
           <w:sz w:val="24"/>
         </w:rPr>
-        <w:t>3. Shugang Zhang,1 Zhiqiang Wei,1 Jie Nie,2 Lei Huang,1 Shuang Wang,1 and Zhen Li1. (2017) A Review on Human Activity Recognition Using Vision-Based Method.</w:t>
+        <w:t xml:space="preserve">3. </w:t>
+      </w:r>
+      <w:proofErr w:type="spellStart"/>
+      <w:r>
+        <w:rPr>
+          <w:rFonts w:ascii="Times New Roman" w:hAnsi="Times New Roman" w:cs="Times New Roman"/>
+          <w:sz w:val="24"/>
+        </w:rPr>
+        <w:t>Shugang</w:t>
+      </w:r>
+      <w:proofErr w:type="spellEnd"/>
+      <w:r>
+        <w:rPr>
+          <w:rFonts w:ascii="Times New Roman" w:hAnsi="Times New Roman" w:cs="Times New Roman"/>
+          <w:sz w:val="24"/>
+        </w:rPr>
+        <w:t xml:space="preserve"> Zhang,1 </w:t>
+      </w:r>
+      <w:proofErr w:type="spellStart"/>
+      <w:r>
+        <w:rPr>
+          <w:rFonts w:ascii="Times New Roman" w:hAnsi="Times New Roman" w:cs="Times New Roman"/>
+          <w:sz w:val="24"/>
+        </w:rPr>
+        <w:t>Zhiqiang</w:t>
+      </w:r>
+      <w:proofErr w:type="spellEnd"/>
+      <w:r>
+        <w:rPr>
+          <w:rFonts w:ascii="Times New Roman" w:hAnsi="Times New Roman" w:cs="Times New Roman"/>
+          <w:sz w:val="24"/>
+        </w:rPr>
+        <w:t xml:space="preserve"> Wei,1 </w:t>
+      </w:r>
+      <w:proofErr w:type="spellStart"/>
+      <w:r>
+        <w:rPr>
+          <w:rFonts w:ascii="Times New Roman" w:hAnsi="Times New Roman" w:cs="Times New Roman"/>
+          <w:sz w:val="24"/>
+        </w:rPr>
+        <w:t>Jie</w:t>
+      </w:r>
+      <w:proofErr w:type="spellEnd"/>
+      <w:r>
+        <w:rPr>
+          <w:rFonts w:ascii="Times New Roman" w:hAnsi="Times New Roman" w:cs="Times New Roman"/>
+          <w:sz w:val="24"/>
+        </w:rPr>
+        <w:t xml:space="preserve"> Nie,2 Lei Huang,1 Shuang Wang,1 and Zhen Li1. (2017) A Review on Human Activity Recognition Using Vision-Based Method.</w:t>
       </w:r>
       <w:r>
         <w:t xml:space="preserve"> </w:t>
       </w:r>
-      <w:r>
-        <w:rPr>
-          <w:rFonts w:ascii="Times New Roman" w:hAnsi="Times New Roman" w:cs="Times New Roman"/>
-          <w:sz w:val="24"/>
-        </w:rPr>
-        <w:t xml:space="preserve">Hindawi Journal of Healthcare Engineering. 2040-2309 </w:t>
+      <w:proofErr w:type="spellStart"/>
+      <w:r>
+        <w:rPr>
+          <w:rFonts w:ascii="Times New Roman" w:hAnsi="Times New Roman" w:cs="Times New Roman"/>
+          <w:sz w:val="24"/>
+        </w:rPr>
+        <w:t>Hindawi</w:t>
+      </w:r>
+      <w:proofErr w:type="spellEnd"/>
+      <w:r>
+        <w:rPr>
+          <w:rFonts w:ascii="Times New Roman" w:hAnsi="Times New Roman" w:cs="Times New Roman"/>
+          <w:sz w:val="24"/>
+        </w:rPr>
+        <w:t xml:space="preserve"> Journal of Healthcare Engineering. 2040-2309 </w:t>
       </w:r>
     </w:p>
     <w:p>
@@ -2964,11 +3366,83 @@
       </w:pPr>
       <w:r>
         <w:rPr>
-          <w:rFonts w:ascii="Times New Roman" w:hAnsi="Times New Roman" w:eastAsia="Times New Roman" w:cs="Times New Roman"/>
+          <w:rFonts w:ascii="Times New Roman" w:eastAsia="Times New Roman" w:hAnsi="Times New Roman" w:cs="Times New Roman"/>
           <w:kern w:val="0"/>
           <w:sz w:val="24"/>
         </w:rPr>
-        <w:t xml:space="preserve">4. Sargano, Allah Bux, Angelov, Plamen, Habib, Zulfiqar (2017) A Comprehensive Review on Handcrafted and Learning-Based Action Representation Approaches for Human Activity Recognition. </w:t>
+        <w:t xml:space="preserve">4. </w:t>
+      </w:r>
+      <w:proofErr w:type="spellStart"/>
+      <w:r>
+        <w:rPr>
+          <w:rFonts w:ascii="Times New Roman" w:eastAsia="Times New Roman" w:hAnsi="Times New Roman" w:cs="Times New Roman"/>
+          <w:kern w:val="0"/>
+          <w:sz w:val="24"/>
+        </w:rPr>
+        <w:t>Sargano</w:t>
+      </w:r>
+      <w:proofErr w:type="spellEnd"/>
+      <w:r>
+        <w:rPr>
+          <w:rFonts w:ascii="Times New Roman" w:eastAsia="Times New Roman" w:hAnsi="Times New Roman" w:cs="Times New Roman"/>
+          <w:kern w:val="0"/>
+          <w:sz w:val="24"/>
+        </w:rPr>
+        <w:t xml:space="preserve">, Allah </w:t>
+      </w:r>
+      <w:proofErr w:type="spellStart"/>
+      <w:r>
+        <w:rPr>
+          <w:rFonts w:ascii="Times New Roman" w:eastAsia="Times New Roman" w:hAnsi="Times New Roman" w:cs="Times New Roman"/>
+          <w:kern w:val="0"/>
+          <w:sz w:val="24"/>
+        </w:rPr>
+        <w:t>Bux</w:t>
+      </w:r>
+      <w:proofErr w:type="spellEnd"/>
+      <w:r>
+        <w:rPr>
+          <w:rFonts w:ascii="Times New Roman" w:eastAsia="Times New Roman" w:hAnsi="Times New Roman" w:cs="Times New Roman"/>
+          <w:kern w:val="0"/>
+          <w:sz w:val="24"/>
+        </w:rPr>
+        <w:t xml:space="preserve">, </w:t>
+      </w:r>
+      <w:proofErr w:type="spellStart"/>
+      <w:r>
+        <w:rPr>
+          <w:rFonts w:ascii="Times New Roman" w:eastAsia="Times New Roman" w:hAnsi="Times New Roman" w:cs="Times New Roman"/>
+          <w:kern w:val="0"/>
+          <w:sz w:val="24"/>
+        </w:rPr>
+        <w:t>Angelov</w:t>
+      </w:r>
+      <w:proofErr w:type="spellEnd"/>
+      <w:r>
+        <w:rPr>
+          <w:rFonts w:ascii="Times New Roman" w:eastAsia="Times New Roman" w:hAnsi="Times New Roman" w:cs="Times New Roman"/>
+          <w:kern w:val="0"/>
+          <w:sz w:val="24"/>
+        </w:rPr>
+        <w:t xml:space="preserve">, </w:t>
+      </w:r>
+      <w:proofErr w:type="spellStart"/>
+      <w:r>
+        <w:rPr>
+          <w:rFonts w:ascii="Times New Roman" w:eastAsia="Times New Roman" w:hAnsi="Times New Roman" w:cs="Times New Roman"/>
+          <w:kern w:val="0"/>
+          <w:sz w:val="24"/>
+        </w:rPr>
+        <w:t>Plamen</w:t>
+      </w:r>
+      <w:proofErr w:type="spellEnd"/>
+      <w:r>
+        <w:rPr>
+          <w:rFonts w:ascii="Times New Roman" w:eastAsia="Times New Roman" w:hAnsi="Times New Roman" w:cs="Times New Roman"/>
+          <w:kern w:val="0"/>
+          <w:sz w:val="24"/>
+        </w:rPr>
+        <w:t xml:space="preserve">, Habib, Zulfiqar (2017) A Comprehensive Review on Handcrafted and Learning-Based Action Representation Approaches for Human Activity Recognition. </w:t>
       </w:r>
       <w:r>
         <w:t>Applied Sciences (Switzerland). 7 2076-3417</w:t>
@@ -2980,18 +3454,36 @@
         <w:spacing w:after="0" w:line="240" w:lineRule="auto"/>
         <w:jc w:val="left"/>
         <w:rPr>
-          <w:rFonts w:ascii="Times New Roman" w:hAnsi="Times New Roman" w:eastAsia="Times New Roman" w:cs="Times New Roman"/>
+          <w:rFonts w:ascii="Times New Roman" w:eastAsia="Times New Roman" w:hAnsi="Times New Roman" w:cs="Times New Roman"/>
           <w:kern w:val="0"/>
           <w:sz w:val="24"/>
         </w:rPr>
       </w:pPr>
       <w:r>
         <w:rPr>
-          <w:rFonts w:ascii="Times New Roman" w:hAnsi="Times New Roman" w:eastAsia="Times New Roman" w:cs="Times New Roman"/>
+          <w:rFonts w:ascii="Times New Roman" w:eastAsia="Times New Roman" w:hAnsi="Times New Roman" w:cs="Times New Roman"/>
           <w:kern w:val="0"/>
           <w:sz w:val="24"/>
         </w:rPr>
-        <w:t xml:space="preserve">5. Dhiman, Chhavi Vishwakarma, Dinesh Kumar (2019) </w:t>
+        <w:t xml:space="preserve">5. Dhiman, </w:t>
+      </w:r>
+      <w:proofErr w:type="spellStart"/>
+      <w:r>
+        <w:rPr>
+          <w:rFonts w:ascii="Times New Roman" w:eastAsia="Times New Roman" w:hAnsi="Times New Roman" w:cs="Times New Roman"/>
+          <w:kern w:val="0"/>
+          <w:sz w:val="24"/>
+        </w:rPr>
+        <w:t>Chhavi</w:t>
+      </w:r>
+      <w:proofErr w:type="spellEnd"/>
+      <w:r>
+        <w:rPr>
+          <w:rFonts w:ascii="Times New Roman" w:eastAsia="Times New Roman" w:hAnsi="Times New Roman" w:cs="Times New Roman"/>
+          <w:kern w:val="0"/>
+          <w:sz w:val="24"/>
+        </w:rPr>
+        <w:t xml:space="preserve"> Vishwakarma, Dinesh Kumar (2019) </w:t>
       </w:r>
       <w:r>
         <w:t>A review of state-of-the-art techniques for abnormal human activity recognition Engineering Applications of Artificial Intelligence 09521976 21-45</w:t>
@@ -3003,18 +3495,54 @@
         <w:spacing w:after="0" w:line="240" w:lineRule="auto"/>
         <w:jc w:val="left"/>
         <w:rPr>
-          <w:rFonts w:ascii="Times New Roman" w:hAnsi="Times New Roman" w:eastAsia="Times New Roman" w:cs="Times New Roman"/>
+          <w:rFonts w:ascii="Times New Roman" w:eastAsia="Times New Roman" w:hAnsi="Times New Roman" w:cs="Times New Roman"/>
           <w:kern w:val="0"/>
           <w:sz w:val="24"/>
         </w:rPr>
       </w:pPr>
       <w:r>
         <w:rPr>
-          <w:rFonts w:ascii="Times New Roman" w:hAnsi="Times New Roman" w:eastAsia="Times New Roman" w:cs="Times New Roman"/>
+          <w:rFonts w:ascii="Times New Roman" w:eastAsia="Times New Roman" w:hAnsi="Times New Roman" w:cs="Times New Roman"/>
           <w:kern w:val="0"/>
           <w:sz w:val="24"/>
         </w:rPr>
-        <w:t xml:space="preserve">6. Ashwin Geet D’Sa Dr. B G Prasad (2019) </w:t>
+        <w:t xml:space="preserve">6. Ashwin </w:t>
+      </w:r>
+      <w:proofErr w:type="spellStart"/>
+      <w:r>
+        <w:rPr>
+          <w:rFonts w:ascii="Times New Roman" w:eastAsia="Times New Roman" w:hAnsi="Times New Roman" w:cs="Times New Roman"/>
+          <w:kern w:val="0"/>
+          <w:sz w:val="24"/>
+        </w:rPr>
+        <w:t>Geet</w:t>
+      </w:r>
+      <w:proofErr w:type="spellEnd"/>
+      <w:r>
+        <w:rPr>
+          <w:rFonts w:ascii="Times New Roman" w:eastAsia="Times New Roman" w:hAnsi="Times New Roman" w:cs="Times New Roman"/>
+          <w:kern w:val="0"/>
+          <w:sz w:val="24"/>
+        </w:rPr>
+        <w:t xml:space="preserve"> </w:t>
+      </w:r>
+      <w:proofErr w:type="spellStart"/>
+      <w:r>
+        <w:rPr>
+          <w:rFonts w:ascii="Times New Roman" w:eastAsia="Times New Roman" w:hAnsi="Times New Roman" w:cs="Times New Roman"/>
+          <w:kern w:val="0"/>
+          <w:sz w:val="24"/>
+        </w:rPr>
+        <w:t>D’Sa</w:t>
+      </w:r>
+      <w:proofErr w:type="spellEnd"/>
+      <w:r>
+        <w:rPr>
+          <w:rFonts w:ascii="Times New Roman" w:eastAsia="Times New Roman" w:hAnsi="Times New Roman" w:cs="Times New Roman"/>
+          <w:kern w:val="0"/>
+          <w:sz w:val="24"/>
+        </w:rPr>
+        <w:t xml:space="preserve"> Dr. B G Prasad (2019) </w:t>
       </w:r>
       <w:r>
         <w:t>A survey on vision-based activity recognition, its applications and challenges 2019 2nd International Conference on Advanced Computational and Communication Paradigms, ICACCP 2019 9781538679890</w:t>
@@ -3028,27 +3556,99 @@
       </w:pPr>
       <w:r>
         <w:rPr>
-          <w:rFonts w:ascii="Times New Roman" w:hAnsi="Times New Roman" w:eastAsia="Times New Roman" w:cs="Times New Roman"/>
+          <w:rFonts w:ascii="Times New Roman" w:eastAsia="Times New Roman" w:hAnsi="Times New Roman" w:cs="Times New Roman"/>
           <w:kern w:val="0"/>
           <w:sz w:val="24"/>
         </w:rPr>
-        <w:t xml:space="preserve">7. Djamila Romaissa Beddiar1,3 </w:t>
-      </w:r>
-      <w:r>
-        <w:rPr>
-          <w:rFonts w:hint="eastAsia" w:ascii="Times New Roman" w:hAnsi="Times New Roman" w:eastAsia="Times New Roman" w:cs="Times New Roman"/>
+        <w:t xml:space="preserve">7. </w:t>
+      </w:r>
+      <w:proofErr w:type="spellStart"/>
+      <w:r>
+        <w:rPr>
+          <w:rFonts w:ascii="Times New Roman" w:eastAsia="Times New Roman" w:hAnsi="Times New Roman" w:cs="Times New Roman"/>
           <w:kern w:val="0"/>
           <w:sz w:val="24"/>
         </w:rPr>
+        <w:t>Djamila</w:t>
+      </w:r>
+      <w:proofErr w:type="spellEnd"/>
+      <w:r>
+        <w:rPr>
+          <w:rFonts w:ascii="Times New Roman" w:eastAsia="Times New Roman" w:hAnsi="Times New Roman" w:cs="Times New Roman"/>
+          <w:kern w:val="0"/>
+          <w:sz w:val="24"/>
+        </w:rPr>
+        <w:t xml:space="preserve"> </w:t>
+      </w:r>
+      <w:proofErr w:type="spellStart"/>
+      <w:r>
+        <w:rPr>
+          <w:rFonts w:ascii="Times New Roman" w:eastAsia="Times New Roman" w:hAnsi="Times New Roman" w:cs="Times New Roman"/>
+          <w:kern w:val="0"/>
+          <w:sz w:val="24"/>
+        </w:rPr>
+        <w:t>Romaissa</w:t>
+      </w:r>
+      <w:proofErr w:type="spellEnd"/>
+      <w:r>
+        <w:rPr>
+          <w:rFonts w:ascii="Times New Roman" w:eastAsia="Times New Roman" w:hAnsi="Times New Roman" w:cs="Times New Roman"/>
+          <w:kern w:val="0"/>
+          <w:sz w:val="24"/>
+        </w:rPr>
+        <w:t xml:space="preserve"> Beddiar1,3 </w:t>
+      </w:r>
+      <w:r>
+        <w:rPr>
+          <w:rFonts w:ascii="Times New Roman" w:eastAsia="Times New Roman" w:hAnsi="Times New Roman" w:cs="Times New Roman" w:hint="eastAsia"/>
+          <w:kern w:val="0"/>
+          <w:sz w:val="24"/>
+        </w:rPr>
         <w:t>·</w:t>
       </w:r>
       <w:r>
         <w:rPr>
-          <w:rFonts w:ascii="Times New Roman" w:hAnsi="Times New Roman" w:eastAsia="Times New Roman" w:cs="Times New Roman"/>
+          <w:rFonts w:ascii="Times New Roman" w:eastAsia="Times New Roman" w:hAnsi="Times New Roman" w:cs="Times New Roman"/>
           <w:kern w:val="0"/>
           <w:sz w:val="24"/>
         </w:rPr>
-        <w:t xml:space="preserve"> Brahim Nini1 · Mohammad Sabokrou2 · Abdenour Hadid3(2020)</w:t>
+        <w:t xml:space="preserve"> </w:t>
+      </w:r>
+      <w:proofErr w:type="spellStart"/>
+      <w:r>
+        <w:rPr>
+          <w:rFonts w:ascii="Times New Roman" w:eastAsia="Times New Roman" w:hAnsi="Times New Roman" w:cs="Times New Roman"/>
+          <w:kern w:val="0"/>
+          <w:sz w:val="24"/>
+        </w:rPr>
+        <w:t>Brahim</w:t>
+      </w:r>
+      <w:proofErr w:type="spellEnd"/>
+      <w:r>
+        <w:rPr>
+          <w:rFonts w:ascii="Times New Roman" w:eastAsia="Times New Roman" w:hAnsi="Times New Roman" w:cs="Times New Roman"/>
+          <w:kern w:val="0"/>
+          <w:sz w:val="24"/>
+        </w:rPr>
+        <w:t xml:space="preserve"> Nini1 · Mohammad Sabokrou2 · </w:t>
+      </w:r>
+      <w:proofErr w:type="spellStart"/>
+      <w:r>
+        <w:rPr>
+          <w:rFonts w:ascii="Times New Roman" w:eastAsia="Times New Roman" w:hAnsi="Times New Roman" w:cs="Times New Roman"/>
+          <w:kern w:val="0"/>
+          <w:sz w:val="24"/>
+        </w:rPr>
+        <w:t>Abdenour</w:t>
+      </w:r>
+      <w:proofErr w:type="spellEnd"/>
+      <w:r>
+        <w:rPr>
+          <w:rFonts w:ascii="Times New Roman" w:eastAsia="Times New Roman" w:hAnsi="Times New Roman" w:cs="Times New Roman"/>
+          <w:kern w:val="0"/>
+          <w:sz w:val="24"/>
+        </w:rPr>
+        <w:t xml:space="preserve"> Hadid3(2020)</w:t>
       </w:r>
       <w:r>
         <w:t xml:space="preserve"> Vision-based human activity recognition: a survey. Multimedia Tools and Applications 15737721 41-42</w:t>
@@ -3061,7 +3661,15 @@
         <w:jc w:val="left"/>
       </w:pPr>
       <w:r>
-        <w:t xml:space="preserve">8. Preksha Pareek1 · Ankit Thakkar1 (2020) A survey on video-based Human Action Recognition: recent updates, datasets, challenges, and applications Artificial Intelligence Review 15737462 </w:t>
+        <w:t xml:space="preserve">8. </w:t>
+      </w:r>
+      <w:proofErr w:type="spellStart"/>
+      <w:r>
+        <w:t>Preksha</w:t>
+      </w:r>
+      <w:proofErr w:type="spellEnd"/>
+      <w:r>
+        <w:t xml:space="preserve"> Pareek1 · Ankit Thakkar1 (2020) A survey on video-based Human Action Recognition: recent updates, datasets, challenges, and applications Artificial Intelligence Review 15737462 </w:t>
       </w:r>
     </w:p>
     <w:p>
@@ -3071,7 +3679,23 @@
         <w:jc w:val="left"/>
       </w:pPr>
       <w:r>
-        <w:t>9. Ahmad Jalal1, Shaharyar Kamal2 and Daijin Kim1(2015) Depth silhouettes context: A new robust feature for human tracking and activity recognition based on embedded HMMs 2015 12th International Conference on Ubiquitous Robots and Ambient Intelligence, URAI 2015   9781467379700</w:t>
+        <w:t xml:space="preserve">9. Ahmad Jalal1, </w:t>
+      </w:r>
+      <w:proofErr w:type="spellStart"/>
+      <w:r>
+        <w:t>Shaharyar</w:t>
+      </w:r>
+      <w:proofErr w:type="spellEnd"/>
+      <w:r>
+        <w:t xml:space="preserve"> Kamal2 and </w:t>
+      </w:r>
+      <w:proofErr w:type="spellStart"/>
+      <w:r>
+        <w:t>Daijin</w:t>
+      </w:r>
+      <w:proofErr w:type="spellEnd"/>
+      <w:r>
+        <w:t xml:space="preserve"> Kim1(2015) Depth silhouettes context: A new robust feature for human tracking and activity recognition based on embedded HMMs 2015 12th International Conference on Ubiquitous Robots and Ambient Intelligence, URAI 2015   9781467379700</w:t>
       </w:r>
     </w:p>
     <w:p>
@@ -3081,44 +3705,113 @@
         <w:jc w:val="left"/>
       </w:pPr>
       <w:r>
-        <w:t>10. Zayed, Ahmed Taha Hala, El-Sayed M. El-Horbarty (2015) Skeleton-based Human Activity Recognition for Video Surveillance, International Journal of Scientific &amp; Engineering Research 2229-5518 993-1004</w:t>
+        <w:t xml:space="preserve">10. Zayed, Ahmed Taha </w:t>
+      </w:r>
+      <w:proofErr w:type="spellStart"/>
+      <w:r>
+        <w:t>Hala</w:t>
+      </w:r>
+      <w:proofErr w:type="spellEnd"/>
+      <w:r>
+        <w:t>, El-Sayed M. El-</w:t>
+      </w:r>
+      <w:proofErr w:type="spellStart"/>
+      <w:r>
+        <w:t>Horbarty</w:t>
+      </w:r>
+      <w:proofErr w:type="spellEnd"/>
+      <w:r>
+        <w:t xml:space="preserve"> (2015) Skeleton-based Human Activity Recognition for Video Surveillance, International Journal of Scientific &amp; Engineering Research 2229-5518 993-1004</w:t>
       </w:r>
     </w:p>
     <w:p>
       <w:pPr>
-        <w:pStyle w:val="8"/>
+        <w:pStyle w:val="NormalWeb"/>
         <w:spacing w:before="0" w:beforeAutospacing="0" w:after="0" w:afterAutospacing="0"/>
-        <w:jc w:val="left"/>
       </w:pPr>
       <w:r>
-        <w:t xml:space="preserve">11. Jalal, Ahmad Kim, Yeon Ho Kim, Yong Joong Kamal, Shaharyar Kim, Daijin (2016) Robust human activity recognition from depth video using spatiotemporal multi-fused features  Pattern Recognition 0031-3203 </w:t>
+        <w:t xml:space="preserve">11. Jalal, Ahmad Kim, Yeon Ho Kim, Yong </w:t>
+      </w:r>
+      <w:proofErr w:type="spellStart"/>
+      <w:r>
+        <w:t>Joong</w:t>
+      </w:r>
+      <w:proofErr w:type="spellEnd"/>
+      <w:r>
+        <w:t xml:space="preserve"> Kamal, </w:t>
+      </w:r>
+      <w:proofErr w:type="spellStart"/>
+      <w:r>
+        <w:t>Shaharyar</w:t>
+      </w:r>
+      <w:proofErr w:type="spellEnd"/>
+      <w:r>
+        <w:t xml:space="preserve"> Kim, </w:t>
+      </w:r>
+      <w:proofErr w:type="spellStart"/>
+      <w:r>
+        <w:t>Daijin</w:t>
+      </w:r>
+      <w:proofErr w:type="spellEnd"/>
+      <w:r>
+        <w:t xml:space="preserve"> (2016) Robust human activity recognition from depth video using spatiotemporal multi-fused </w:t>
+      </w:r>
+      <w:proofErr w:type="gramStart"/>
+      <w:r>
+        <w:t>features  Pattern</w:t>
+      </w:r>
+      <w:proofErr w:type="gramEnd"/>
+      <w:r>
+        <w:t xml:space="preserve"> Recognition 0031-3203 </w:t>
       </w:r>
     </w:p>
     <w:p>
       <w:pPr>
-        <w:pStyle w:val="8"/>
+        <w:pStyle w:val="NormalWeb"/>
         <w:spacing w:before="0" w:beforeAutospacing="0" w:after="0" w:afterAutospacing="0"/>
-        <w:jc w:val="left"/>
       </w:pPr>
       <w:r>
-        <w:t>12. Youssef Hbali1 , Sara Hbali1, Lahoucine Ballihi2, Mohammed Sadgal1 (2017) Skeleton-based human activity recognition for elderly monitoring systems IET Computer Vision 1751-9640 16-26</w:t>
+        <w:lastRenderedPageBreak/>
+        <w:t>12. Youssef Hbali</w:t>
+      </w:r>
+      <w:proofErr w:type="gramStart"/>
+      <w:r>
+        <w:t>1 ,</w:t>
+      </w:r>
+      <w:proofErr w:type="gramEnd"/>
+      <w:r>
+        <w:t xml:space="preserve"> Sara Hbali1, </w:t>
+      </w:r>
+      <w:proofErr w:type="spellStart"/>
+      <w:r>
+        <w:t>Lahoucine</w:t>
+      </w:r>
+      <w:proofErr w:type="spellEnd"/>
+      <w:r>
+        <w:t xml:space="preserve"> Ballihi2, Mohammed Sadgal1 (2017) Skeleton-based human activity recognition for elderly monitoring systems IET Computer Vision 1751-9640 16-26</w:t>
       </w:r>
     </w:p>
     <w:p>
       <w:pPr>
-        <w:pStyle w:val="8"/>
+        <w:pStyle w:val="NormalWeb"/>
         <w:spacing w:before="0" w:beforeAutospacing="0" w:after="0" w:afterAutospacing="0"/>
-        <w:jc w:val="left"/>
       </w:pPr>
       <w:r>
-        <w:t>13. Jalal, Ahmad Mahmood, Maria Hasan, Abdul S. (2019) Multi-features descriptors for Human Activity Tracking and Recognition in Indoor-Outdoor Environments Proceedings of 2019 16th International Bhurban Conference on Applied Sciences and Technology, IBCAST 2019 9781538677292 371-376</w:t>
+        <w:t xml:space="preserve">13. Jalal, Ahmad Mahmood, Maria Hasan, Abdul S. (2019) Multi-features descriptors for Human Activity Tracking and Recognition in Indoor-Outdoor Environments Proceedings of 2019 16th International </w:t>
+      </w:r>
+      <w:proofErr w:type="spellStart"/>
+      <w:r>
+        <w:t>Bhurban</w:t>
+      </w:r>
+      <w:proofErr w:type="spellEnd"/>
+      <w:r>
+        <w:t xml:space="preserve"> Conference on Applied Sciences and Technology, IBCAST 2019 9781538677292 371-376</w:t>
       </w:r>
     </w:p>
     <w:p>
       <w:pPr>
-        <w:pStyle w:val="8"/>
+        <w:pStyle w:val="NormalWeb"/>
         <w:spacing w:before="0" w:beforeAutospacing="0" w:after="0" w:afterAutospacing="0"/>
-        <w:jc w:val="left"/>
       </w:pPr>
       <w:r>
         <w:t>14. MUHAMMAD HAMEED SIDDIQI 1, MADALLAH ALRUWAILI 1, AND AMJAD ALI 2(2019) A Novel Feature Selection Method for Video-Based Human Activity Recognition Systems IEEE Access 21693536 119593-119602</w:t>
@@ -3126,16 +3819,15 @@
     </w:p>
     <w:p>
       <w:pPr>
-        <w:pStyle w:val="8"/>
+        <w:pStyle w:val="NormalWeb"/>
         <w:spacing w:before="0" w:beforeAutospacing="0" w:after="0" w:afterAutospacing="0"/>
-        <w:jc w:val="left"/>
       </w:pPr>
       <w:r>
         <w:t xml:space="preserve">15. D.K. Vishwakarma </w:t>
       </w:r>
       <w:r>
         <w:rPr>
-          <w:rFonts w:hint="eastAsia" w:ascii="MS Gothic" w:hAnsi="MS Gothic" w:eastAsia="MS Gothic" w:cs="MS Gothic"/>
+          <w:rFonts w:ascii="MS Gothic" w:eastAsia="MS Gothic" w:hAnsi="MS Gothic" w:cs="MS Gothic" w:hint="eastAsia"/>
         </w:rPr>
         <w:t>⇑</w:t>
       </w:r>
@@ -3145,9 +3837,8 @@
     </w:p>
     <w:p>
       <w:pPr>
-        <w:pStyle w:val="8"/>
+        <w:pStyle w:val="NormalWeb"/>
         <w:spacing w:before="0" w:beforeAutospacing="0" w:after="0" w:afterAutospacing="0"/>
-        <w:jc w:val="left"/>
       </w:pPr>
       <w:r>
         <w:t>16. Uddin, Md Zia (2016) Human activity recognition using segmented body part and body joint features with hidden Markov models. Multimedia Tools and Applications 15737721 13585-13614</w:t>
@@ -3155,54 +3846,114 @@
     </w:p>
     <w:p>
       <w:pPr>
-        <w:pStyle w:val="8"/>
+        <w:pStyle w:val="NormalWeb"/>
         <w:spacing w:before="0" w:beforeAutospacing="0" w:after="0" w:afterAutospacing="0"/>
-        <w:jc w:val="left"/>
       </w:pPr>
       <w:r>
-        <w:t>17. Mohanad Babiker1, Othman O. khalifa1, Kyaw Kyaw Htike2, Aisha Hassan1, Muhamed Zaharadeen1 (2017) 2017 IEEE International Conference on Smart Instrumentation, Measurement and Applications, ICSIMA 2017 9781538639603 1-5</w:t>
+        <w:t xml:space="preserve">17. </w:t>
+      </w:r>
+      <w:proofErr w:type="spellStart"/>
+      <w:r>
+        <w:t>Mohanad</w:t>
+      </w:r>
+      <w:proofErr w:type="spellEnd"/>
+      <w:r>
+        <w:t xml:space="preserve"> Babiker1, Othman O. khalifa1, Kyaw </w:t>
+      </w:r>
+      <w:proofErr w:type="spellStart"/>
+      <w:r>
+        <w:t>Kyaw</w:t>
+      </w:r>
+      <w:proofErr w:type="spellEnd"/>
+      <w:r>
+        <w:t xml:space="preserve"> Htike2, Aisha Hassan1, </w:t>
+      </w:r>
+      <w:proofErr w:type="spellStart"/>
+      <w:r>
+        <w:t>Muhamed</w:t>
+      </w:r>
+      <w:proofErr w:type="spellEnd"/>
+      <w:r>
+        <w:t xml:space="preserve"> Zaharadeen1 (2017) 2017 IEEE International Conference on Smart Instrumentation, Measurement and Applications, ICSIMA 2017 9781538639603 1-5</w:t>
       </w:r>
     </w:p>
     <w:p>
       <w:pPr>
-        <w:pStyle w:val="8"/>
+        <w:pStyle w:val="NormalWeb"/>
         <w:spacing w:before="0" w:beforeAutospacing="0" w:after="0" w:afterAutospacing="0"/>
-        <w:jc w:val="left"/>
       </w:pPr>
       <w:r>
-        <w:t>18. RajatKushwaha, Alok Kumar Singh(2018) Deep Learning Approaches for Human Activity Recognition in Video Surveillance - A Survey ICSCCC 2018 - 1st International Conference on Secure Cyber Computing and Communications 9781538663738 542-544</w:t>
+        <w:t xml:space="preserve">18. </w:t>
+      </w:r>
+      <w:proofErr w:type="spellStart"/>
+      <w:r>
+        <w:t>RajatKushwaha</w:t>
+      </w:r>
+      <w:proofErr w:type="spellEnd"/>
+      <w:r>
+        <w:t xml:space="preserve">, Alok Kumar </w:t>
+      </w:r>
+      <w:proofErr w:type="gramStart"/>
+      <w:r>
+        <w:t>Singh(</w:t>
+      </w:r>
+      <w:proofErr w:type="gramEnd"/>
+      <w:r>
+        <w:t>2018) Deep Learning Approaches for Human Activity Recognition in Video Surveillance - A Survey ICSCCC 2018 - 1st International Conference on Secure Cyber Computing and Communications 9781538663738 542-544</w:t>
       </w:r>
     </w:p>
     <w:p>
       <w:pPr>
-        <w:pStyle w:val="8"/>
+        <w:pStyle w:val="NormalWeb"/>
         <w:spacing w:before="0" w:beforeAutospacing="0" w:after="0" w:afterAutospacing="0"/>
-        <w:jc w:val="left"/>
       </w:pPr>
       <w:r>
-        <w:t>19. Md. Zia Uddin and Jaehyoun Kim(2016) Human activity recognition using spatiotemporal 3-D body joint features with hidden markov models  KSII Transactions on Internet and Information Systems 2288-1468 2767-2780</w:t>
+        <w:t xml:space="preserve">19. Md. Zia Uddin and </w:t>
+      </w:r>
+      <w:proofErr w:type="spellStart"/>
+      <w:r>
+        <w:t>Jaehyoun</w:t>
+      </w:r>
+      <w:proofErr w:type="spellEnd"/>
+      <w:r>
+        <w:t xml:space="preserve"> </w:t>
+      </w:r>
+      <w:proofErr w:type="gramStart"/>
+      <w:r>
+        <w:t>Kim(</w:t>
+      </w:r>
+      <w:proofErr w:type="gramEnd"/>
+      <w:r>
+        <w:t xml:space="preserve">2016) Human activity recognition using spatiotemporal 3-D body joint features with hidden </w:t>
+      </w:r>
+      <w:proofErr w:type="spellStart"/>
+      <w:r>
+        <w:t>markov</w:t>
+      </w:r>
+      <w:proofErr w:type="spellEnd"/>
+      <w:r>
+        <w:t xml:space="preserve"> models  KSII Transactions on Internet and Information Systems 2288-1468 2767-2780</w:t>
       </w:r>
     </w:p>
     <w:p>
       <w:pPr>
-        <w:pStyle w:val="8"/>
+        <w:pStyle w:val="NormalWeb"/>
         <w:spacing w:before="0" w:beforeAutospacing="0" w:after="0" w:afterAutospacing="0"/>
-        <w:jc w:val="left"/>
       </w:pPr>
     </w:p>
     <w:sectPr>
       <w:pgSz w:w="11906" w:h="16838"/>
       <w:pgMar w:top="1440" w:right="1800" w:bottom="1440" w:left="1800" w:header="851" w:footer="992" w:gutter="0"/>
-      <w:cols w:space="425" w:num="1"/>
-      <w:docGrid w:type="lines" w:linePitch="312" w:charSpace="0"/>
+      <w:cols w:space="425"/>
+      <w:docGrid w:type="lines" w:linePitch="312"/>
     </w:sectPr>
   </w:body>
 </w:document>
 </file>
 
 <file path=word/endnotes.xml><?xml version="1.0" encoding="utf-8"?>
-<w:endnotes xmlns:wpc="http://schemas.microsoft.com/office/word/2010/wordprocessingCanvas" xmlns:mc="http://schemas.openxmlformats.org/markup-compatibility/2006" xmlns:o="urn:schemas-microsoft-com:office:office" xmlns:r="http://schemas.openxmlformats.org/officeDocument/2006/relationships" xmlns:m="http://schemas.openxmlformats.org/officeDocument/2006/math" xmlns:v="urn:schemas-microsoft-com:vml" xmlns:wp14="http://schemas.microsoft.com/office/word/2010/wordprocessingDrawing" xmlns:wp="http://schemas.openxmlformats.org/drawingml/2006/wordprocessingDrawing" xmlns:w="http://schemas.openxmlformats.org/wordprocessingml/2006/main" xmlns:w14="http://schemas.microsoft.com/office/word/2010/wordml" xmlns:w15="http://schemas.microsoft.com/office/word/2012/wordml" xmlns:w10="urn:schemas-microsoft-com:office:word" xmlns:wpg="http://schemas.microsoft.com/office/word/2010/wordprocessingGroup" xmlns:wpi="http://schemas.microsoft.com/office/word/2010/wordprocessingInk" xmlns:wne="http://schemas.microsoft.com/office/word/2006/wordml" xmlns:wps="http://schemas.microsoft.com/office/word/2010/wordprocessingShape" xmlns:wpsCustomData="http://www.wps.cn/officeDocument/2013/wpsCustomData" mc:Ignorable="w14 w15 wp14">
-  <w:endnote w:type="separator" w:id="0">
+<w:endnotes xmlns:wpc="http://schemas.microsoft.com/office/word/2010/wordprocessingCanvas" xmlns:cx="http://schemas.microsoft.com/office/drawing/2014/chartex" xmlns:cx1="http://schemas.microsoft.com/office/drawing/2015/9/8/chartex" xmlns:cx2="http://schemas.microsoft.com/office/drawing/2015/10/21/chartex" xmlns:cx3="http://schemas.microsoft.com/office/drawing/2016/5/9/chartex" xmlns:cx4="http://schemas.microsoft.com/office/drawing/2016/5/10/chartex" xmlns:cx5="http://schemas.microsoft.com/office/drawing/2016/5/11/chartex" xmlns:cx6="http://schemas.microsoft.com/office/drawing/2016/5/12/chartex" xmlns:cx7="http://schemas.microsoft.com/office/drawing/2016/5/13/chartex" xmlns:cx8="http://schemas.microsoft.com/office/drawing/2016/5/14/chartex" xmlns:mc="http://schemas.openxmlformats.org/markup-compatibility/2006" xmlns:aink="http://schemas.microsoft.com/office/drawing/2016/ink" xmlns:am3d="http://schemas.microsoft.com/office/drawing/2017/model3d" xmlns:o="urn:schemas-microsoft-com:office:office" xmlns:r="http://schemas.openxmlformats.org/officeDocument/2006/relationships" xmlns:m="http://schemas.openxmlformats.org/officeDocument/2006/math" xmlns:v="urn:schemas-microsoft-com:vml" xmlns:wp14="http://schemas.microsoft.com/office/word/2010/wordprocessingDrawing" xmlns:wp="http://schemas.openxmlformats.org/drawingml/2006/wordprocessingDrawing" xmlns:w10="urn:schemas-microsoft-com:office:word" xmlns:w="http://schemas.openxmlformats.org/wordprocessingml/2006/main" xmlns:w14="http://schemas.microsoft.com/office/word/2010/wordml" xmlns:w15="http://schemas.microsoft.com/office/word/2012/wordml" xmlns:w16cex="http://schemas.microsoft.com/office/word/2018/wordml/cex" xmlns:w16cid="http://schemas.microsoft.com/office/word/2016/wordml/cid" xmlns:w16="http://schemas.microsoft.com/office/word/2018/wordml" xmlns:w16se="http://schemas.microsoft.com/office/word/2015/wordml/symex" xmlns:wpg="http://schemas.microsoft.com/office/word/2010/wordprocessingGroup" xmlns:wpi="http://schemas.microsoft.com/office/word/2010/wordprocessingInk" xmlns:wne="http://schemas.microsoft.com/office/word/2006/wordml" xmlns:wps="http://schemas.microsoft.com/office/word/2010/wordprocessingShape" mc:Ignorable="w14 w15 w16se w16cid w16 w16cex wp14">
+  <w:endnote w:type="separator" w:id="-1">
     <w:p>
       <w:pPr>
         <w:spacing w:line="240" w:lineRule="auto"/>
@@ -3212,7 +3963,7 @@
       </w:r>
     </w:p>
   </w:endnote>
-  <w:endnote w:type="continuationSeparator" w:id="1">
+  <w:endnote w:type="continuationSeparator" w:id="0">
     <w:p>
       <w:pPr>
         <w:spacing w:line="240" w:lineRule="auto"/>
@@ -3226,21 +3977,21 @@
 </file>
 
 <file path=word/footnotes.xml><?xml version="1.0" encoding="utf-8"?>
-<w:footnotes xmlns:wpc="http://schemas.microsoft.com/office/word/2010/wordprocessingCanvas" xmlns:mc="http://schemas.openxmlformats.org/markup-compatibility/2006" xmlns:o="urn:schemas-microsoft-com:office:office" xmlns:r="http://schemas.openxmlformats.org/officeDocument/2006/relationships" xmlns:m="http://schemas.openxmlformats.org/officeDocument/2006/math" xmlns:v="urn:schemas-microsoft-com:vml" xmlns:wp14="http://schemas.microsoft.com/office/word/2010/wordprocessingDrawing" xmlns:wp="http://schemas.openxmlformats.org/drawingml/2006/wordprocessingDrawing" xmlns:w="http://schemas.openxmlformats.org/wordprocessingml/2006/main" xmlns:w14="http://schemas.microsoft.com/office/word/2010/wordml" xmlns:w15="http://schemas.microsoft.com/office/word/2012/wordml" xmlns:w10="urn:schemas-microsoft-com:office:word" xmlns:wpg="http://schemas.microsoft.com/office/word/2010/wordprocessingGroup" xmlns:wpi="http://schemas.microsoft.com/office/word/2010/wordprocessingInk" xmlns:wne="http://schemas.microsoft.com/office/word/2006/wordml" xmlns:wps="http://schemas.microsoft.com/office/word/2010/wordprocessingShape" xmlns:wpsCustomData="http://www.wps.cn/officeDocument/2013/wpsCustomData" mc:Ignorable="w14 w15 wp14">
-  <w:footnote w:type="separator" w:id="0">
+<w:footnotes xmlns:wpc="http://schemas.microsoft.com/office/word/2010/wordprocessingCanvas" xmlns:cx="http://schemas.microsoft.com/office/drawing/2014/chartex" xmlns:cx1="http://schemas.microsoft.com/office/drawing/2015/9/8/chartex" xmlns:cx2="http://schemas.microsoft.com/office/drawing/2015/10/21/chartex" xmlns:cx3="http://schemas.microsoft.com/office/drawing/2016/5/9/chartex" xmlns:cx4="http://schemas.microsoft.com/office/drawing/2016/5/10/chartex" xmlns:cx5="http://schemas.microsoft.com/office/drawing/2016/5/11/chartex" xmlns:cx6="http://schemas.microsoft.com/office/drawing/2016/5/12/chartex" xmlns:cx7="http://schemas.microsoft.com/office/drawing/2016/5/13/chartex" xmlns:cx8="http://schemas.microsoft.com/office/drawing/2016/5/14/chartex" xmlns:mc="http://schemas.openxmlformats.org/markup-compatibility/2006" xmlns:aink="http://schemas.microsoft.com/office/drawing/2016/ink" xmlns:am3d="http://schemas.microsoft.com/office/drawing/2017/model3d" xmlns:o="urn:schemas-microsoft-com:office:office" xmlns:r="http://schemas.openxmlformats.org/officeDocument/2006/relationships" xmlns:m="http://schemas.openxmlformats.org/officeDocument/2006/math" xmlns:v="urn:schemas-microsoft-com:vml" xmlns:wp14="http://schemas.microsoft.com/office/word/2010/wordprocessingDrawing" xmlns:wp="http://schemas.openxmlformats.org/drawingml/2006/wordprocessingDrawing" xmlns:w10="urn:schemas-microsoft-com:office:word" xmlns:w="http://schemas.openxmlformats.org/wordprocessingml/2006/main" xmlns:w14="http://schemas.microsoft.com/office/word/2010/wordml" xmlns:w15="http://schemas.microsoft.com/office/word/2012/wordml" xmlns:w16cex="http://schemas.microsoft.com/office/word/2018/wordml/cex" xmlns:w16cid="http://schemas.microsoft.com/office/word/2016/wordml/cid" xmlns:w16="http://schemas.microsoft.com/office/word/2018/wordml" xmlns:w16se="http://schemas.microsoft.com/office/word/2015/wordml/symex" xmlns:wpg="http://schemas.microsoft.com/office/word/2010/wordprocessingGroup" xmlns:wpi="http://schemas.microsoft.com/office/word/2010/wordprocessingInk" xmlns:wne="http://schemas.microsoft.com/office/word/2006/wordml" xmlns:wps="http://schemas.microsoft.com/office/word/2010/wordprocessingShape" mc:Ignorable="w14 w15 w16se w16cid w16 w16cex wp14">
+  <w:footnote w:type="separator" w:id="-1">
     <w:p>
       <w:pPr>
-        <w:spacing w:before="0" w:after="0" w:line="240" w:lineRule="auto"/>
+        <w:spacing w:after="0" w:line="240" w:lineRule="auto"/>
       </w:pPr>
       <w:r>
         <w:separator/>
       </w:r>
     </w:p>
   </w:footnote>
-  <w:footnote w:type="continuationSeparator" w:id="1">
+  <w:footnote w:type="continuationSeparator" w:id="0">
     <w:p>
       <w:pPr>
-        <w:spacing w:before="0" w:after="0" w:line="240" w:lineRule="auto"/>
+        <w:spacing w:after="0" w:line="240" w:lineRule="auto"/>
       </w:pPr>
       <w:r>
         <w:continuationSeparator/>
@@ -3251,290 +4002,327 @@
 </file>
 
 <file path=word/styles.xml><?xml version="1.0" encoding="utf-8"?>
-<w:styles xmlns:mc="http://schemas.openxmlformats.org/markup-compatibility/2006" xmlns:o="urn:schemas-microsoft-com:office:office" xmlns:r="http://schemas.openxmlformats.org/officeDocument/2006/relationships" xmlns:m="http://schemas.openxmlformats.org/officeDocument/2006/math" xmlns:v="urn:schemas-microsoft-com:vml" xmlns:w="http://schemas.openxmlformats.org/wordprocessingml/2006/main" xmlns:w14="http://schemas.microsoft.com/office/word/2010/wordml" xmlns:w10="urn:schemas-microsoft-com:office:word" xmlns:sl="http://schemas.openxmlformats.org/schemaLibrary/2006/main" xmlns:wpsCustomData="http://www.wps.cn/officeDocument/2013/wpsCustomData" mc:Ignorable="w14">
+<w:styles xmlns:mc="http://schemas.openxmlformats.org/markup-compatibility/2006" xmlns:r="http://schemas.openxmlformats.org/officeDocument/2006/relationships" xmlns:w="http://schemas.openxmlformats.org/wordprocessingml/2006/main" xmlns:w14="http://schemas.microsoft.com/office/word/2010/wordml" xmlns:w15="http://schemas.microsoft.com/office/word/2012/wordml" xmlns:w16cex="http://schemas.microsoft.com/office/word/2018/wordml/cex" xmlns:w16cid="http://schemas.microsoft.com/office/word/2016/wordml/cid" xmlns:w16="http://schemas.microsoft.com/office/word/2018/wordml" xmlns:w16se="http://schemas.microsoft.com/office/word/2015/wordml/symex" mc:Ignorable="w14 w15 w16se w16cid w16 w16cex">
   <w:docDefaults>
     <w:rPrDefault>
       <w:rPr>
-        <w:rFonts w:ascii="Times New Roman" w:hAnsi="Times New Roman" w:eastAsia="SimSun" w:cs="Times New Roman"/>
+        <w:rFonts w:ascii="Times New Roman" w:eastAsia="宋体" w:hAnsi="Times New Roman" w:cs="Times New Roman"/>
+        <w:lang w:val="en-US" w:eastAsia="zh-CN" w:bidi="ar-SA"/>
       </w:rPr>
     </w:rPrDefault>
     <w:pPrDefault/>
   </w:docDefaults>
-  <w:latentStyles w:count="260" w:defQFormat="0" w:defUnhideWhenUsed="1" w:defSemiHidden="1" w:defUIPriority="99" w:defLockedState="0">
-    <w:lsdException w:qFormat="1" w:unhideWhenUsed="0" w:uiPriority="0" w:semiHidden="0" w:name="Normal"/>
-    <w:lsdException w:qFormat="1" w:unhideWhenUsed="0" w:uiPriority="9" w:semiHidden="0" w:name="heading 1"/>
-    <w:lsdException w:qFormat="1" w:uiPriority="0" w:semiHidden="0" w:name="heading 2"/>
-    <w:lsdException w:qFormat="1" w:uiPriority="0" w:name="heading 3"/>
-    <w:lsdException w:qFormat="1" w:uiPriority="0" w:name="heading 4"/>
-    <w:lsdException w:qFormat="1" w:uiPriority="0" w:name="heading 5"/>
-    <w:lsdException w:qFormat="1" w:uiPriority="0" w:name="heading 6"/>
-    <w:lsdException w:qFormat="1" w:uiPriority="0" w:name="heading 7"/>
-    <w:lsdException w:qFormat="1" w:uiPriority="0" w:name="heading 8"/>
-    <w:lsdException w:qFormat="1" w:uiPriority="0" w:name="heading 9"/>
-    <w:lsdException w:unhideWhenUsed="0" w:uiPriority="0" w:semiHidden="0" w:name="index 1"/>
-    <w:lsdException w:unhideWhenUsed="0" w:uiPriority="0" w:semiHidden="0" w:name="index 2"/>
-    <w:lsdException w:unhideWhenUsed="0" w:uiPriority="0" w:semiHidden="0" w:name="index 3"/>
-    <w:lsdException w:unhideWhenUsed="0" w:uiPriority="0" w:semiHidden="0" w:name="index 4"/>
-    <w:lsdException w:unhideWhenUsed="0" w:uiPriority="0" w:semiHidden="0" w:name="index 5"/>
-    <w:lsdException w:unhideWhenUsed="0" w:uiPriority="0" w:semiHidden="0" w:name="index 6"/>
-    <w:lsdException w:unhideWhenUsed="0" w:uiPriority="0" w:semiHidden="0" w:name="index 7"/>
-    <w:lsdException w:unhideWhenUsed="0" w:uiPriority="0" w:semiHidden="0" w:name="index 8"/>
-    <w:lsdException w:unhideWhenUsed="0" w:uiPriority="0" w:semiHidden="0" w:name="index 9"/>
-    <w:lsdException w:unhideWhenUsed="0" w:uiPriority="0" w:semiHidden="0" w:name="toc 1"/>
-    <w:lsdException w:unhideWhenUsed="0" w:uiPriority="0" w:semiHidden="0" w:name="toc 2"/>
-    <w:lsdException w:unhideWhenUsed="0" w:uiPriority="0" w:semiHidden="0" w:name="toc 3"/>
-    <w:lsdException w:unhideWhenUsed="0" w:uiPriority="0" w:semiHidden="0" w:name="toc 4"/>
-    <w:lsdException w:unhideWhenUsed="0" w:uiPriority="0" w:semiHidden="0" w:name="toc 5"/>
-    <w:lsdException w:unhideWhenUsed="0" w:uiPriority="0" w:semiHidden="0" w:name="toc 6"/>
-    <w:lsdException w:unhideWhenUsed="0" w:uiPriority="0" w:semiHidden="0" w:name="toc 7"/>
-    <w:lsdException w:unhideWhenUsed="0" w:uiPriority="0" w:semiHidden="0" w:name="toc 8"/>
-    <w:lsdException w:unhideWhenUsed="0" w:uiPriority="0" w:semiHidden="0" w:name="toc 9"/>
-    <w:lsdException w:unhideWhenUsed="0" w:uiPriority="0" w:semiHidden="0" w:name="Normal Indent"/>
-    <w:lsdException w:unhideWhenUsed="0" w:uiPriority="0" w:semiHidden="0" w:name="footnote text"/>
-    <w:lsdException w:unhideWhenUsed="0" w:uiPriority="0" w:semiHidden="0" w:name="annotation text"/>
-    <w:lsdException w:unhideWhenUsed="0" w:uiPriority="0" w:semiHidden="0" w:name="header"/>
-    <w:lsdException w:unhideWhenUsed="0" w:uiPriority="0" w:semiHidden="0" w:name="footer"/>
-    <w:lsdException w:unhideWhenUsed="0" w:uiPriority="0" w:semiHidden="0" w:name="index heading"/>
-    <w:lsdException w:qFormat="1" w:uiPriority="0" w:semiHidden="0" w:name="caption"/>
-    <w:lsdException w:unhideWhenUsed="0" w:uiPriority="0" w:semiHidden="0" w:name="table of figures"/>
-    <w:lsdException w:unhideWhenUsed="0" w:uiPriority="0" w:semiHidden="0" w:name="envelope address"/>
-    <w:lsdException w:unhideWhenUsed="0" w:uiPriority="0" w:semiHidden="0" w:name="envelope return"/>
-    <w:lsdException w:unhideWhenUsed="0" w:uiPriority="0" w:semiHidden="0" w:name="footnote reference"/>
-    <w:lsdException w:unhideWhenUsed="0" w:uiPriority="0" w:semiHidden="0" w:name="annotation reference"/>
-    <w:lsdException w:unhideWhenUsed="0" w:uiPriority="0" w:semiHidden="0" w:name="line number"/>
-    <w:lsdException w:unhideWhenUsed="0" w:uiPriority="0" w:semiHidden="0" w:name="page number"/>
-    <w:lsdException w:unhideWhenUsed="0" w:uiPriority="0" w:semiHidden="0" w:name="endnote reference"/>
-    <w:lsdException w:unhideWhenUsed="0" w:uiPriority="0" w:semiHidden="0" w:name="endnote text"/>
-    <w:lsdException w:unhideWhenUsed="0" w:uiPriority="0" w:semiHidden="0" w:name="table of authorities"/>
-    <w:lsdException w:unhideWhenUsed="0" w:uiPriority="0" w:semiHidden="0" w:name="macro"/>
-    <w:lsdException w:unhideWhenUsed="0" w:uiPriority="0" w:semiHidden="0" w:name="toa heading"/>
-    <w:lsdException w:unhideWhenUsed="0" w:uiPriority="0" w:semiHidden="0" w:name="List"/>
-    <w:lsdException w:unhideWhenUsed="0" w:uiPriority="0" w:semiHidden="0" w:name="List Bullet"/>
-    <w:lsdException w:unhideWhenUsed="0" w:uiPriority="0" w:semiHidden="0" w:name="List Number"/>
-    <w:lsdException w:unhideWhenUsed="0" w:uiPriority="0" w:semiHidden="0" w:name="List 2"/>
-    <w:lsdException w:unhideWhenUsed="0" w:uiPriority="0" w:semiHidden="0" w:name="List 3"/>
-    <w:lsdException w:unhideWhenUsed="0" w:uiPriority="0" w:semiHidden="0" w:name="List 4"/>
-    <w:lsdException w:unhideWhenUsed="0" w:uiPriority="0" w:semiHidden="0" w:name="List 5"/>
-    <w:lsdException w:unhideWhenUsed="0" w:uiPriority="0" w:semiHidden="0" w:name="List Bullet 2"/>
-    <w:lsdException w:unhideWhenUsed="0" w:uiPriority="0" w:semiHidden="0" w:name="List Bullet 3"/>
-    <w:lsdException w:unhideWhenUsed="0" w:uiPriority="0" w:semiHidden="0" w:name="List Bullet 4"/>
-    <w:lsdException w:unhideWhenUsed="0" w:uiPriority="0" w:semiHidden="0" w:name="List Bullet 5"/>
-    <w:lsdException w:unhideWhenUsed="0" w:uiPriority="0" w:semiHidden="0" w:name="List Number 2"/>
-    <w:lsdException w:unhideWhenUsed="0" w:uiPriority="0" w:semiHidden="0" w:name="List Number 3"/>
-    <w:lsdException w:unhideWhenUsed="0" w:uiPriority="0" w:semiHidden="0" w:name="List Number 4"/>
-    <w:lsdException w:unhideWhenUsed="0" w:uiPriority="0" w:semiHidden="0" w:name="List Number 5"/>
-    <w:lsdException w:qFormat="1" w:unhideWhenUsed="0" w:uiPriority="0" w:semiHidden="0" w:name="Title"/>
-    <w:lsdException w:unhideWhenUsed="0" w:uiPriority="0" w:semiHidden="0" w:name="Closing"/>
-    <w:lsdException w:unhideWhenUsed="0" w:uiPriority="0" w:semiHidden="0" w:name="Signature"/>
-    <w:lsdException w:uiPriority="1" w:name="Default Paragraph Font"/>
-    <w:lsdException w:unhideWhenUsed="0" w:uiPriority="0" w:semiHidden="0" w:name="Body Text"/>
-    <w:lsdException w:unhideWhenUsed="0" w:uiPriority="0" w:semiHidden="0" w:name="Body Text Indent"/>
-    <w:lsdException w:unhideWhenUsed="0" w:uiPriority="0" w:semiHidden="0" w:name="List Continue"/>
-    <w:lsdException w:unhideWhenUsed="0" w:uiPriority="0" w:semiHidden="0" w:name="List Continue 2"/>
-    <w:lsdException w:unhideWhenUsed="0" w:uiPriority="0" w:semiHidden="0" w:name="List Continue 3"/>
-    <w:lsdException w:unhideWhenUsed="0" w:uiPriority="0" w:semiHidden="0" w:name="List Continue 4"/>
-    <w:lsdException w:unhideWhenUsed="0" w:uiPriority="0" w:semiHidden="0" w:name="List Continue 5"/>
-    <w:lsdException w:unhideWhenUsed="0" w:uiPriority="0" w:semiHidden="0" w:name="Message Header"/>
-    <w:lsdException w:qFormat="1" w:unhideWhenUsed="0" w:uiPriority="0" w:semiHidden="0" w:name="Subtitle"/>
-    <w:lsdException w:unhideWhenUsed="0" w:uiPriority="0" w:semiHidden="0" w:name="Salutation"/>
-    <w:lsdException w:unhideWhenUsed="0" w:uiPriority="0" w:semiHidden="0" w:name="Date"/>
-    <w:lsdException w:unhideWhenUsed="0" w:uiPriority="0" w:semiHidden="0" w:name="Body Text First Indent"/>
-    <w:lsdException w:unhideWhenUsed="0" w:uiPriority="0" w:semiHidden="0" w:name="Body Text First Indent 2"/>
-    <w:lsdException w:unhideWhenUsed="0" w:uiPriority="0" w:semiHidden="0" w:name="Note Heading"/>
-    <w:lsdException w:unhideWhenUsed="0" w:uiPriority="0" w:semiHidden="0" w:name="Body Text 2"/>
-    <w:lsdException w:unhideWhenUsed="0" w:uiPriority="0" w:semiHidden="0" w:name="Body Text 3"/>
-    <w:lsdException w:unhideWhenUsed="0" w:uiPriority="0" w:semiHidden="0" w:name="Body Text Indent 2"/>
-    <w:lsdException w:unhideWhenUsed="0" w:uiPriority="0" w:semiHidden="0" w:name="Body Text Indent 3"/>
-    <w:lsdException w:unhideWhenUsed="0" w:uiPriority="0" w:semiHidden="0" w:name="Block Text"/>
-    <w:lsdException w:unhideWhenUsed="0" w:uiPriority="0" w:semiHidden="0" w:name="Hyperlink"/>
-    <w:lsdException w:unhideWhenUsed="0" w:uiPriority="0" w:semiHidden="0" w:name="FollowedHyperlink"/>
-    <w:lsdException w:qFormat="1" w:unhideWhenUsed="0" w:uiPriority="0" w:semiHidden="0" w:name="Strong"/>
-    <w:lsdException w:qFormat="1" w:unhideWhenUsed="0" w:uiPriority="0" w:semiHidden="0" w:name="Emphasis"/>
-    <w:lsdException w:unhideWhenUsed="0" w:uiPriority="0" w:semiHidden="0" w:name="Document Map"/>
-    <w:lsdException w:unhideWhenUsed="0" w:uiPriority="0" w:semiHidden="0" w:name="Plain Text"/>
-    <w:lsdException w:unhideWhenUsed="0" w:uiPriority="0" w:semiHidden="0" w:name="E-mail Signature"/>
-    <w:lsdException w:qFormat="1" w:uiPriority="99" w:semiHidden="0" w:name="Normal (Web)"/>
-    <w:lsdException w:unhideWhenUsed="0" w:uiPriority="0" w:semiHidden="0" w:name="HTML Acronym"/>
-    <w:lsdException w:unhideWhenUsed="0" w:uiPriority="0" w:semiHidden="0" w:name="HTML Address"/>
-    <w:lsdException w:unhideWhenUsed="0" w:uiPriority="0" w:semiHidden="0" w:name="HTML Cite"/>
-    <w:lsdException w:unhideWhenUsed="0" w:uiPriority="0" w:semiHidden="0" w:name="HTML Code"/>
-    <w:lsdException w:unhideWhenUsed="0" w:uiPriority="0" w:semiHidden="0" w:name="HTML Definition"/>
-    <w:lsdException w:unhideWhenUsed="0" w:uiPriority="0" w:semiHidden="0" w:name="HTML Keyboard"/>
-    <w:lsdException w:unhideWhenUsed="0" w:uiPriority="0" w:semiHidden="0" w:name="HTML Preformatted"/>
-    <w:lsdException w:unhideWhenUsed="0" w:uiPriority="0" w:semiHidden="0" w:name="HTML Sample"/>
-    <w:lsdException w:unhideWhenUsed="0" w:uiPriority="0" w:semiHidden="0" w:name="HTML Typewriter"/>
-    <w:lsdException w:unhideWhenUsed="0" w:uiPriority="0" w:semiHidden="0" w:name="HTML Variable"/>
-    <w:lsdException w:qFormat="1" w:uiPriority="99" w:name="Normal Table"/>
-    <w:lsdException w:unhideWhenUsed="0" w:uiPriority="0" w:semiHidden="0" w:name="annotation subject"/>
-    <w:lsdException w:uiPriority="0" w:name="Table Simple 1"/>
-    <w:lsdException w:uiPriority="0" w:name="Table Simple 2"/>
-    <w:lsdException w:uiPriority="0" w:name="Table Simple 3"/>
-    <w:lsdException w:uiPriority="0" w:name="Table Classic 1"/>
-    <w:lsdException w:uiPriority="0" w:name="Table Classic 2"/>
-    <w:lsdException w:uiPriority="0" w:name="Table Classic 3"/>
-    <w:lsdException w:uiPriority="0" w:name="Table Classic 4"/>
-    <w:lsdException w:uiPriority="0" w:name="Table Colorful 1"/>
-    <w:lsdException w:uiPriority="0" w:name="Table Colorful 2"/>
-    <w:lsdException w:uiPriority="0" w:name="Table Colorful 3"/>
-    <w:lsdException w:uiPriority="0" w:name="Table Columns 1"/>
-    <w:lsdException w:uiPriority="0" w:name="Table Columns 2"/>
-    <w:lsdException w:uiPriority="0" w:name="Table Columns 3"/>
-    <w:lsdException w:uiPriority="0" w:name="Table Columns 4"/>
-    <w:lsdException w:uiPriority="0" w:name="Table Columns 5"/>
-    <w:lsdException w:uiPriority="0" w:name="Table Grid 1"/>
-    <w:lsdException w:uiPriority="0" w:name="Table Grid 2"/>
-    <w:lsdException w:uiPriority="0" w:name="Table Grid 3"/>
-    <w:lsdException w:uiPriority="0" w:name="Table Grid 4"/>
-    <w:lsdException w:uiPriority="0" w:name="Table Grid 5"/>
-    <w:lsdException w:uiPriority="0" w:name="Table Grid 6"/>
-    <w:lsdException w:uiPriority="0" w:name="Table Grid 7"/>
-    <w:lsdException w:uiPriority="0" w:name="Table Grid 8"/>
-    <w:lsdException w:uiPriority="0" w:name="Table List 1"/>
-    <w:lsdException w:uiPriority="0" w:name="Table List 2"/>
-    <w:lsdException w:uiPriority="0" w:name="Table List 3"/>
-    <w:lsdException w:uiPriority="0" w:name="Table List 4"/>
-    <w:lsdException w:uiPriority="0" w:name="Table List 5"/>
-    <w:lsdException w:uiPriority="0" w:name="Table List 6"/>
-    <w:lsdException w:uiPriority="0" w:name="Table List 7"/>
-    <w:lsdException w:uiPriority="0" w:name="Table List 8"/>
-    <w:lsdException w:uiPriority="0" w:name="Table 3D effects 1"/>
-    <w:lsdException w:uiPriority="0" w:name="Table 3D effects 2"/>
-    <w:lsdException w:uiPriority="0" w:name="Table 3D effects 3"/>
-    <w:lsdException w:uiPriority="0" w:name="Table Contemporary"/>
-    <w:lsdException w:uiPriority="0" w:name="Table Elegant"/>
-    <w:lsdException w:uiPriority="0" w:name="Table Professional"/>
-    <w:lsdException w:uiPriority="0" w:name="Table Subtle 1"/>
-    <w:lsdException w:uiPriority="0" w:name="Table Subtle 2"/>
-    <w:lsdException w:uiPriority="0" w:name="Table Web 1"/>
-    <w:lsdException w:uiPriority="0" w:name="Table Web 2"/>
-    <w:lsdException w:uiPriority="0" w:name="Table Web 3"/>
-    <w:lsdException w:unhideWhenUsed="0" w:uiPriority="0" w:semiHidden="0" w:name="Balloon Text"/>
-    <w:lsdException w:unhideWhenUsed="0" w:uiPriority="0" w:semiHidden="0" w:name="Table Grid"/>
-    <w:lsdException w:uiPriority="0" w:name="Table Theme"/>
-    <w:lsdException w:unhideWhenUsed="0" w:uiPriority="60" w:semiHidden="0" w:name="Light Shading"/>
-    <w:lsdException w:unhideWhenUsed="0" w:uiPriority="61" w:semiHidden="0" w:name="Light List"/>
-    <w:lsdException w:unhideWhenUsed="0" w:uiPriority="62" w:semiHidden="0" w:name="Light Grid"/>
-    <w:lsdException w:unhideWhenUsed="0" w:uiPriority="63" w:semiHidden="0" w:name="Medium Shading 1"/>
-    <w:lsdException w:unhideWhenUsed="0" w:uiPriority="64" w:semiHidden="0" w:name="Medium Shading 2"/>
-    <w:lsdException w:unhideWhenUsed="0" w:uiPriority="65" w:semiHidden="0" w:name="Medium List 1"/>
-    <w:lsdException w:unhideWhenUsed="0" w:uiPriority="66" w:semiHidden="0" w:name="Medium List 2"/>
-    <w:lsdException w:unhideWhenUsed="0" w:uiPriority="67" w:semiHidden="0" w:name="Medium Grid 1"/>
-    <w:lsdException w:unhideWhenUsed="0" w:uiPriority="68" w:semiHidden="0" w:name="Medium Grid 2"/>
-    <w:lsdException w:unhideWhenUsed="0" w:uiPriority="69" w:semiHidden="0" w:name="Medium Grid 3"/>
-    <w:lsdException w:unhideWhenUsed="0" w:uiPriority="70" w:semiHidden="0" w:name="Dark List"/>
-    <w:lsdException w:unhideWhenUsed="0" w:uiPriority="71" w:semiHidden="0" w:name="Colorful Shading"/>
-    <w:lsdException w:unhideWhenUsed="0" w:uiPriority="72" w:semiHidden="0" w:name="Colorful List"/>
-    <w:lsdException w:unhideWhenUsed="0" w:uiPriority="73" w:semiHidden="0" w:name="Colorful Grid"/>
-    <w:lsdException w:unhideWhenUsed="0" w:uiPriority="60" w:semiHidden="0" w:name="Light Shading Accent 1"/>
-    <w:lsdException w:unhideWhenUsed="0" w:uiPriority="61" w:semiHidden="0" w:name="Light List Accent 1"/>
-    <w:lsdException w:unhideWhenUsed="0" w:uiPriority="62" w:semiHidden="0" w:name="Light Grid Accent 1"/>
-    <w:lsdException w:unhideWhenUsed="0" w:uiPriority="63" w:semiHidden="0" w:name="Medium Shading 1 Accent 1"/>
-    <w:lsdException w:unhideWhenUsed="0" w:uiPriority="64" w:semiHidden="0" w:name="Medium Shading 2 Accent 1"/>
-    <w:lsdException w:unhideWhenUsed="0" w:uiPriority="65" w:semiHidden="0" w:name="Medium List 1 Accent 1"/>
-    <w:lsdException w:unhideWhenUsed="0" w:uiPriority="99" w:semiHidden="0" w:name="List Paragraph"/>
-    <w:lsdException w:unhideWhenUsed="0" w:uiPriority="66" w:semiHidden="0" w:name="Medium List 2 Accent 1"/>
-    <w:lsdException w:unhideWhenUsed="0" w:uiPriority="67" w:semiHidden="0" w:name="Medium Grid 1 Accent 1"/>
-    <w:lsdException w:unhideWhenUsed="0" w:uiPriority="68" w:semiHidden="0" w:name="Medium Grid 2 Accent 1"/>
-    <w:lsdException w:unhideWhenUsed="0" w:uiPriority="69" w:semiHidden="0" w:name="Medium Grid 3 Accent 1"/>
-    <w:lsdException w:unhideWhenUsed="0" w:uiPriority="70" w:semiHidden="0" w:name="Dark List Accent 1"/>
-    <w:lsdException w:unhideWhenUsed="0" w:uiPriority="71" w:semiHidden="0" w:name="Colorful Shading Accent 1"/>
-    <w:lsdException w:unhideWhenUsed="0" w:uiPriority="72" w:semiHidden="0" w:name="Colorful List Accent 1"/>
-    <w:lsdException w:unhideWhenUsed="0" w:uiPriority="73" w:semiHidden="0" w:name="Colorful Grid Accent 1"/>
-    <w:lsdException w:unhideWhenUsed="0" w:uiPriority="60" w:semiHidden="0" w:name="Light Shading Accent 2"/>
-    <w:lsdException w:unhideWhenUsed="0" w:uiPriority="61" w:semiHidden="0" w:name="Light List Accent 2"/>
-    <w:lsdException w:unhideWhenUsed="0" w:uiPriority="62" w:semiHidden="0" w:name="Light Grid Accent 2"/>
-    <w:lsdException w:unhideWhenUsed="0" w:uiPriority="63" w:semiHidden="0" w:name="Medium Shading 1 Accent 2"/>
-    <w:lsdException w:unhideWhenUsed="0" w:uiPriority="64" w:semiHidden="0" w:name="Medium Shading 2 Accent 2"/>
-    <w:lsdException w:unhideWhenUsed="0" w:uiPriority="65" w:semiHidden="0" w:name="Medium List 1 Accent 2"/>
-    <w:lsdException w:unhideWhenUsed="0" w:uiPriority="66" w:semiHidden="0" w:name="Medium List 2 Accent 2"/>
-    <w:lsdException w:unhideWhenUsed="0" w:uiPriority="67" w:semiHidden="0" w:name="Medium Grid 1 Accent 2"/>
-    <w:lsdException w:unhideWhenUsed="0" w:uiPriority="68" w:semiHidden="0" w:name="Medium Grid 2 Accent 2"/>
-    <w:lsdException w:unhideWhenUsed="0" w:uiPriority="69" w:semiHidden="0" w:name="Medium Grid 3 Accent 2"/>
-    <w:lsdException w:unhideWhenUsed="0" w:uiPriority="70" w:semiHidden="0" w:name="Dark List Accent 2"/>
-    <w:lsdException w:unhideWhenUsed="0" w:uiPriority="71" w:semiHidden="0" w:name="Colorful Shading Accent 2"/>
-    <w:lsdException w:unhideWhenUsed="0" w:uiPriority="72" w:semiHidden="0" w:name="Colorful List Accent 2"/>
-    <w:lsdException w:unhideWhenUsed="0" w:uiPriority="73" w:semiHidden="0" w:name="Colorful Grid Accent 2"/>
-    <w:lsdException w:unhideWhenUsed="0" w:uiPriority="60" w:semiHidden="0" w:name="Light Shading Accent 3"/>
-    <w:lsdException w:unhideWhenUsed="0" w:uiPriority="61" w:semiHidden="0" w:name="Light List Accent 3"/>
-    <w:lsdException w:unhideWhenUsed="0" w:uiPriority="62" w:semiHidden="0" w:name="Light Grid Accent 3"/>
-    <w:lsdException w:unhideWhenUsed="0" w:uiPriority="63" w:semiHidden="0" w:name="Medium Shading 1 Accent 3"/>
-    <w:lsdException w:unhideWhenUsed="0" w:uiPriority="64" w:semiHidden="0" w:name="Medium Shading 2 Accent 3"/>
-    <w:lsdException w:unhideWhenUsed="0" w:uiPriority="65" w:semiHidden="0" w:name="Medium List 1 Accent 3"/>
-    <w:lsdException w:unhideWhenUsed="0" w:uiPriority="66" w:semiHidden="0" w:name="Medium List 2 Accent 3"/>
-    <w:lsdException w:unhideWhenUsed="0" w:uiPriority="67" w:semiHidden="0" w:name="Medium Grid 1 Accent 3"/>
-    <w:lsdException w:unhideWhenUsed="0" w:uiPriority="68" w:semiHidden="0" w:name="Medium Grid 2 Accent 3"/>
-    <w:lsdException w:unhideWhenUsed="0" w:uiPriority="69" w:semiHidden="0" w:name="Medium Grid 3 Accent 3"/>
-    <w:lsdException w:unhideWhenUsed="0" w:uiPriority="70" w:semiHidden="0" w:name="Dark List Accent 3"/>
-    <w:lsdException w:unhideWhenUsed="0" w:uiPriority="71" w:semiHidden="0" w:name="Colorful Shading Accent 3"/>
-    <w:lsdException w:unhideWhenUsed="0" w:uiPriority="72" w:semiHidden="0" w:name="Colorful List Accent 3"/>
-    <w:lsdException w:unhideWhenUsed="0" w:uiPriority="73" w:semiHidden="0" w:name="Colorful Grid Accent 3"/>
-    <w:lsdException w:unhideWhenUsed="0" w:uiPriority="60" w:semiHidden="0" w:name="Light Shading Accent 4"/>
-    <w:lsdException w:unhideWhenUsed="0" w:uiPriority="61" w:semiHidden="0" w:name="Light List Accent 4"/>
-    <w:lsdException w:unhideWhenUsed="0" w:uiPriority="62" w:semiHidden="0" w:name="Light Grid Accent 4"/>
-    <w:lsdException w:unhideWhenUsed="0" w:uiPriority="63" w:semiHidden="0" w:name="Medium Shading 1 Accent 4"/>
-    <w:lsdException w:unhideWhenUsed="0" w:uiPriority="64" w:semiHidden="0" w:name="Medium Shading 2 Accent 4"/>
-    <w:lsdException w:unhideWhenUsed="0" w:uiPriority="65" w:semiHidden="0" w:name="Medium List 1 Accent 4"/>
-    <w:lsdException w:unhideWhenUsed="0" w:uiPriority="66" w:semiHidden="0" w:name="Medium List 2 Accent 4"/>
-    <w:lsdException w:unhideWhenUsed="0" w:uiPriority="67" w:semiHidden="0" w:name="Medium Grid 1 Accent 4"/>
-    <w:lsdException w:unhideWhenUsed="0" w:uiPriority="68" w:semiHidden="0" w:name="Medium Grid 2 Accent 4"/>
-    <w:lsdException w:unhideWhenUsed="0" w:uiPriority="69" w:semiHidden="0" w:name="Medium Grid 3 Accent 4"/>
-    <w:lsdException w:unhideWhenUsed="0" w:uiPriority="70" w:semiHidden="0" w:name="Dark List Accent 4"/>
-    <w:lsdException w:unhideWhenUsed="0" w:uiPriority="71" w:semiHidden="0" w:name="Colorful Shading Accent 4"/>
-    <w:lsdException w:unhideWhenUsed="0" w:uiPriority="72" w:semiHidden="0" w:name="Colorful List Accent 4"/>
-    <w:lsdException w:unhideWhenUsed="0" w:uiPriority="73" w:semiHidden="0" w:name="Colorful Grid Accent 4"/>
-    <w:lsdException w:unhideWhenUsed="0" w:uiPriority="60" w:semiHidden="0" w:name="Light Shading Accent 5"/>
-    <w:lsdException w:unhideWhenUsed="0" w:uiPriority="61" w:semiHidden="0" w:name="Light List Accent 5"/>
-    <w:lsdException w:unhideWhenUsed="0" w:uiPriority="62" w:semiHidden="0" w:name="Light Grid Accent 5"/>
-    <w:lsdException w:unhideWhenUsed="0" w:uiPriority="63" w:semiHidden="0" w:name="Medium Shading 1 Accent 5"/>
-    <w:lsdException w:unhideWhenUsed="0" w:uiPriority="64" w:semiHidden="0" w:name="Medium Shading 2 Accent 5"/>
-    <w:lsdException w:unhideWhenUsed="0" w:uiPriority="65" w:semiHidden="0" w:name="Medium List 1 Accent 5"/>
-    <w:lsdException w:unhideWhenUsed="0" w:uiPriority="66" w:semiHidden="0" w:name="Medium List 2 Accent 5"/>
-    <w:lsdException w:unhideWhenUsed="0" w:uiPriority="67" w:semiHidden="0" w:name="Medium Grid 1 Accent 5"/>
-    <w:lsdException w:unhideWhenUsed="0" w:uiPriority="68" w:semiHidden="0" w:name="Medium Grid 2 Accent 5"/>
-    <w:lsdException w:unhideWhenUsed="0" w:uiPriority="69" w:semiHidden="0" w:name="Medium Grid 3 Accent 5"/>
-    <w:lsdException w:unhideWhenUsed="0" w:uiPriority="70" w:semiHidden="0" w:name="Dark List Accent 5"/>
-    <w:lsdException w:unhideWhenUsed="0" w:uiPriority="71" w:semiHidden="0" w:name="Colorful Shading Accent 5"/>
-    <w:lsdException w:unhideWhenUsed="0" w:uiPriority="72" w:semiHidden="0" w:name="Colorful List Accent 5"/>
-    <w:lsdException w:unhideWhenUsed="0" w:uiPriority="73" w:semiHidden="0" w:name="Colorful Grid Accent 5"/>
-    <w:lsdException w:unhideWhenUsed="0" w:uiPriority="60" w:semiHidden="0" w:name="Light Shading Accent 6"/>
-    <w:lsdException w:unhideWhenUsed="0" w:uiPriority="61" w:semiHidden="0" w:name="Light List Accent 6"/>
-    <w:lsdException w:unhideWhenUsed="0" w:uiPriority="62" w:semiHidden="0" w:name="Light Grid Accent 6"/>
-    <w:lsdException w:unhideWhenUsed="0" w:uiPriority="63" w:semiHidden="0" w:name="Medium Shading 1 Accent 6"/>
-    <w:lsdException w:unhideWhenUsed="0" w:uiPriority="64" w:semiHidden="0" w:name="Medium Shading 2 Accent 6"/>
-    <w:lsdException w:unhideWhenUsed="0" w:uiPriority="65" w:semiHidden="0" w:name="Medium List 1 Accent 6"/>
-    <w:lsdException w:unhideWhenUsed="0" w:uiPriority="66" w:semiHidden="0" w:name="Medium List 2 Accent 6"/>
-    <w:lsdException w:unhideWhenUsed="0" w:uiPriority="67" w:semiHidden="0" w:name="Medium Grid 1 Accent 6"/>
-    <w:lsdException w:unhideWhenUsed="0" w:uiPriority="68" w:semiHidden="0" w:name="Medium Grid 2 Accent 6"/>
-    <w:lsdException w:unhideWhenUsed="0" w:uiPriority="69" w:semiHidden="0" w:name="Medium Grid 3 Accent 6"/>
-    <w:lsdException w:unhideWhenUsed="0" w:uiPriority="70" w:semiHidden="0" w:name="Dark List Accent 6"/>
-    <w:lsdException w:unhideWhenUsed="0" w:uiPriority="71" w:semiHidden="0" w:name="Colorful Shading Accent 6"/>
-    <w:lsdException w:unhideWhenUsed="0" w:uiPriority="72" w:semiHidden="0" w:name="Colorful List Accent 6"/>
-    <w:lsdException w:unhideWhenUsed="0" w:uiPriority="73" w:semiHidden="0" w:name="Colorful Grid Accent 6"/>
+  <w:latentStyles w:defLockedState="0" w:defUIPriority="0" w:defSemiHidden="0" w:defUnhideWhenUsed="0" w:defQFormat="0" w:count="376">
+    <w:lsdException w:name="Normal" w:qFormat="1"/>
+    <w:lsdException w:name="heading 1" w:uiPriority="9" w:qFormat="1"/>
+    <w:lsdException w:name="heading 2" w:unhideWhenUsed="1" w:qFormat="1"/>
+    <w:lsdException w:name="heading 3" w:semiHidden="1" w:unhideWhenUsed="1" w:qFormat="1"/>
+    <w:lsdException w:name="heading 4" w:semiHidden="1" w:unhideWhenUsed="1" w:qFormat="1"/>
+    <w:lsdException w:name="heading 5" w:semiHidden="1" w:unhideWhenUsed="1" w:qFormat="1"/>
+    <w:lsdException w:name="heading 6" w:semiHidden="1" w:unhideWhenUsed="1" w:qFormat="1"/>
+    <w:lsdException w:name="heading 7" w:semiHidden="1" w:unhideWhenUsed="1" w:qFormat="1"/>
+    <w:lsdException w:name="heading 8" w:semiHidden="1" w:unhideWhenUsed="1" w:qFormat="1"/>
+    <w:lsdException w:name="heading 9" w:semiHidden="1" w:unhideWhenUsed="1" w:qFormat="1"/>
+    <w:lsdException w:name="caption" w:unhideWhenUsed="1" w:qFormat="1"/>
+    <w:lsdException w:name="Title" w:qFormat="1"/>
+    <w:lsdException w:name="Default Paragraph Font" w:semiHidden="1" w:uiPriority="1" w:unhideWhenUsed="1"/>
+    <w:lsdException w:name="Subtitle" w:qFormat="1"/>
+    <w:lsdException w:name="Strong" w:qFormat="1"/>
+    <w:lsdException w:name="Emphasis" w:qFormat="1"/>
+    <w:lsdException w:name="HTML Top of Form" w:semiHidden="1" w:uiPriority="99" w:unhideWhenUsed="1"/>
+    <w:lsdException w:name="HTML Bottom of Form" w:semiHidden="1" w:uiPriority="99" w:unhideWhenUsed="1"/>
+    <w:lsdException w:name="Normal (Web)" w:uiPriority="99" w:unhideWhenUsed="1" w:qFormat="1"/>
+    <w:lsdException w:name="Normal Table" w:semiHidden="1" w:uiPriority="99" w:unhideWhenUsed="1" w:qFormat="1"/>
+    <w:lsdException w:name="No List" w:semiHidden="1" w:uiPriority="99" w:unhideWhenUsed="1"/>
+    <w:lsdException w:name="Outline List 1" w:semiHidden="1" w:uiPriority="99" w:unhideWhenUsed="1"/>
+    <w:lsdException w:name="Outline List 2" w:semiHidden="1" w:uiPriority="99" w:unhideWhenUsed="1"/>
+    <w:lsdException w:name="Outline List 3" w:semiHidden="1" w:uiPriority="99" w:unhideWhenUsed="1"/>
+    <w:lsdException w:name="Table Simple 1" w:semiHidden="1" w:unhideWhenUsed="1"/>
+    <w:lsdException w:name="Table Simple 2" w:semiHidden="1" w:unhideWhenUsed="1"/>
+    <w:lsdException w:name="Table Simple 3" w:semiHidden="1" w:unhideWhenUsed="1"/>
+    <w:lsdException w:name="Table Classic 1" w:semiHidden="1" w:unhideWhenUsed="1"/>
+    <w:lsdException w:name="Table Classic 2" w:semiHidden="1" w:unhideWhenUsed="1"/>
+    <w:lsdException w:name="Table Classic 3" w:semiHidden="1" w:unhideWhenUsed="1"/>
+    <w:lsdException w:name="Table Classic 4" w:semiHidden="1" w:unhideWhenUsed="1"/>
+    <w:lsdException w:name="Table Colorful 1" w:semiHidden="1" w:unhideWhenUsed="1"/>
+    <w:lsdException w:name="Table Colorful 2" w:semiHidden="1" w:unhideWhenUsed="1"/>
+    <w:lsdException w:name="Table Colorful 3" w:semiHidden="1" w:unhideWhenUsed="1"/>
+    <w:lsdException w:name="Table Columns 1" w:semiHidden="1" w:unhideWhenUsed="1"/>
+    <w:lsdException w:name="Table Columns 2" w:semiHidden="1" w:unhideWhenUsed="1"/>
+    <w:lsdException w:name="Table Columns 3" w:semiHidden="1" w:unhideWhenUsed="1"/>
+    <w:lsdException w:name="Table Columns 4" w:semiHidden="1" w:unhideWhenUsed="1"/>
+    <w:lsdException w:name="Table Columns 5" w:semiHidden="1" w:unhideWhenUsed="1"/>
+    <w:lsdException w:name="Table Grid 1" w:semiHidden="1" w:unhideWhenUsed="1"/>
+    <w:lsdException w:name="Table Grid 2" w:semiHidden="1" w:unhideWhenUsed="1"/>
+    <w:lsdException w:name="Table Grid 3" w:semiHidden="1" w:unhideWhenUsed="1"/>
+    <w:lsdException w:name="Table Grid 4" w:semiHidden="1" w:unhideWhenUsed="1"/>
+    <w:lsdException w:name="Table Grid 5" w:semiHidden="1" w:unhideWhenUsed="1"/>
+    <w:lsdException w:name="Table Grid 6" w:semiHidden="1" w:unhideWhenUsed="1"/>
+    <w:lsdException w:name="Table Grid 7" w:semiHidden="1" w:unhideWhenUsed="1"/>
+    <w:lsdException w:name="Table Grid 8" w:semiHidden="1" w:unhideWhenUsed="1"/>
+    <w:lsdException w:name="Table List 1" w:semiHidden="1" w:unhideWhenUsed="1"/>
+    <w:lsdException w:name="Table List 2" w:semiHidden="1" w:unhideWhenUsed="1"/>
+    <w:lsdException w:name="Table List 3" w:semiHidden="1" w:unhideWhenUsed="1"/>
+    <w:lsdException w:name="Table List 4" w:semiHidden="1" w:unhideWhenUsed="1"/>
+    <w:lsdException w:name="Table List 5" w:semiHidden="1" w:unhideWhenUsed="1"/>
+    <w:lsdException w:name="Table List 6" w:semiHidden="1" w:unhideWhenUsed="1"/>
+    <w:lsdException w:name="Table List 7" w:semiHidden="1" w:unhideWhenUsed="1"/>
+    <w:lsdException w:name="Table List 8" w:semiHidden="1" w:unhideWhenUsed="1"/>
+    <w:lsdException w:name="Table 3D effects 1" w:semiHidden="1" w:unhideWhenUsed="1"/>
+    <w:lsdException w:name="Table 3D effects 2" w:semiHidden="1" w:unhideWhenUsed="1"/>
+    <w:lsdException w:name="Table 3D effects 3" w:semiHidden="1" w:unhideWhenUsed="1"/>
+    <w:lsdException w:name="Table Contemporary" w:semiHidden="1" w:unhideWhenUsed="1"/>
+    <w:lsdException w:name="Table Elegant" w:semiHidden="1" w:unhideWhenUsed="1"/>
+    <w:lsdException w:name="Table Professional" w:semiHidden="1" w:unhideWhenUsed="1"/>
+    <w:lsdException w:name="Table Subtle 1" w:semiHidden="1" w:unhideWhenUsed="1"/>
+    <w:lsdException w:name="Table Subtle 2" w:semiHidden="1" w:unhideWhenUsed="1"/>
+    <w:lsdException w:name="Table Web 1" w:semiHidden="1" w:unhideWhenUsed="1"/>
+    <w:lsdException w:name="Table Web 2" w:semiHidden="1" w:unhideWhenUsed="1"/>
+    <w:lsdException w:name="Table Web 3" w:semiHidden="1" w:unhideWhenUsed="1"/>
+    <w:lsdException w:name="Table Theme" w:semiHidden="1" w:unhideWhenUsed="1"/>
+    <w:lsdException w:name="Placeholder Text" w:semiHidden="1" w:uiPriority="99"/>
+    <w:lsdException w:name="No Spacing" w:uiPriority="99"/>
+    <w:lsdException w:name="Light Shading" w:uiPriority="60"/>
+    <w:lsdException w:name="Light List" w:uiPriority="61"/>
+    <w:lsdException w:name="Light Grid" w:uiPriority="62"/>
+    <w:lsdException w:name="Medium Shading 1" w:uiPriority="63"/>
+    <w:lsdException w:name="Medium Shading 2" w:uiPriority="64"/>
+    <w:lsdException w:name="Medium List 1" w:uiPriority="65"/>
+    <w:lsdException w:name="Medium List 2" w:uiPriority="66"/>
+    <w:lsdException w:name="Medium Grid 1" w:uiPriority="67"/>
+    <w:lsdException w:name="Medium Grid 2" w:uiPriority="68"/>
+    <w:lsdException w:name="Medium Grid 3" w:uiPriority="69"/>
+    <w:lsdException w:name="Dark List" w:uiPriority="70"/>
+    <w:lsdException w:name="Colorful Shading" w:uiPriority="71"/>
+    <w:lsdException w:name="Colorful List" w:uiPriority="72"/>
+    <w:lsdException w:name="Colorful Grid" w:uiPriority="73"/>
+    <w:lsdException w:name="Light Shading Accent 1" w:uiPriority="60"/>
+    <w:lsdException w:name="Light List Accent 1" w:uiPriority="61"/>
+    <w:lsdException w:name="Light Grid Accent 1" w:uiPriority="62"/>
+    <w:lsdException w:name="Medium Shading 1 Accent 1" w:uiPriority="63"/>
+    <w:lsdException w:name="Medium Shading 2 Accent 1" w:uiPriority="64"/>
+    <w:lsdException w:name="Medium List 1 Accent 1" w:uiPriority="65"/>
+    <w:lsdException w:name="Revision" w:semiHidden="1" w:uiPriority="99"/>
+    <w:lsdException w:name="List Paragraph" w:uiPriority="99"/>
+    <w:lsdException w:name="Quote" w:uiPriority="99"/>
+    <w:lsdException w:name="Intense Quote" w:uiPriority="99"/>
+    <w:lsdException w:name="Medium List 2 Accent 1" w:uiPriority="66"/>
+    <w:lsdException w:name="Medium Grid 1 Accent 1" w:uiPriority="67"/>
+    <w:lsdException w:name="Medium Grid 2 Accent 1" w:uiPriority="68"/>
+    <w:lsdException w:name="Medium Grid 3 Accent 1" w:uiPriority="69"/>
+    <w:lsdException w:name="Dark List Accent 1" w:uiPriority="70"/>
+    <w:lsdException w:name="Colorful Shading Accent 1" w:uiPriority="71"/>
+    <w:lsdException w:name="Colorful List Accent 1" w:uiPriority="72"/>
+    <w:lsdException w:name="Colorful Grid Accent 1" w:uiPriority="73"/>
+    <w:lsdException w:name="Light Shading Accent 2" w:uiPriority="60"/>
+    <w:lsdException w:name="Light List Accent 2" w:uiPriority="61"/>
+    <w:lsdException w:name="Light Grid Accent 2" w:uiPriority="62"/>
+    <w:lsdException w:name="Medium Shading 1 Accent 2" w:uiPriority="63"/>
+    <w:lsdException w:name="Medium Shading 2 Accent 2" w:uiPriority="64"/>
+    <w:lsdException w:name="Medium List 1 Accent 2" w:uiPriority="65"/>
+    <w:lsdException w:name="Medium List 2 Accent 2" w:uiPriority="66"/>
+    <w:lsdException w:name="Medium Grid 1 Accent 2" w:uiPriority="67"/>
+    <w:lsdException w:name="Medium Grid 2 Accent 2" w:uiPriority="68"/>
+    <w:lsdException w:name="Medium Grid 3 Accent 2" w:uiPriority="69"/>
+    <w:lsdException w:name="Dark List Accent 2" w:uiPriority="70"/>
+    <w:lsdException w:name="Colorful Shading Accent 2" w:uiPriority="71"/>
+    <w:lsdException w:name="Colorful List Accent 2" w:uiPriority="72"/>
+    <w:lsdException w:name="Colorful Grid Accent 2" w:uiPriority="73"/>
+    <w:lsdException w:name="Light Shading Accent 3" w:uiPriority="60"/>
+    <w:lsdException w:name="Light List Accent 3" w:uiPriority="61"/>
+    <w:lsdException w:name="Light Grid Accent 3" w:uiPriority="62"/>
+    <w:lsdException w:name="Medium Shading 1 Accent 3" w:uiPriority="63"/>
+    <w:lsdException w:name="Medium Shading 2 Accent 3" w:uiPriority="64"/>
+    <w:lsdException w:name="Medium List 1 Accent 3" w:uiPriority="65"/>
+    <w:lsdException w:name="Medium List 2 Accent 3" w:uiPriority="66"/>
+    <w:lsdException w:name="Medium Grid 1 Accent 3" w:uiPriority="67"/>
+    <w:lsdException w:name="Medium Grid 2 Accent 3" w:uiPriority="68"/>
+    <w:lsdException w:name="Medium Grid 3 Accent 3" w:uiPriority="69"/>
+    <w:lsdException w:name="Dark List Accent 3" w:uiPriority="70"/>
+    <w:lsdException w:name="Colorful Shading Accent 3" w:uiPriority="71"/>
+    <w:lsdException w:name="Colorful List Accent 3" w:uiPriority="72"/>
+    <w:lsdException w:name="Colorful Grid Accent 3" w:uiPriority="73"/>
+    <w:lsdException w:name="Light Shading Accent 4" w:uiPriority="60"/>
+    <w:lsdException w:name="Light List Accent 4" w:uiPriority="61"/>
+    <w:lsdException w:name="Light Grid Accent 4" w:uiPriority="62"/>
+    <w:lsdException w:name="Medium Shading 1 Accent 4" w:uiPriority="63"/>
+    <w:lsdException w:name="Medium Shading 2 Accent 4" w:uiPriority="64"/>
+    <w:lsdException w:name="Medium List 1 Accent 4" w:uiPriority="65"/>
+    <w:lsdException w:name="Medium List 2 Accent 4" w:uiPriority="66"/>
+    <w:lsdException w:name="Medium Grid 1 Accent 4" w:uiPriority="67"/>
+    <w:lsdException w:name="Medium Grid 2 Accent 4" w:uiPriority="68"/>
+    <w:lsdException w:name="Medium Grid 3 Accent 4" w:uiPriority="69"/>
+    <w:lsdException w:name="Dark List Accent 4" w:uiPriority="70"/>
+    <w:lsdException w:name="Colorful Shading Accent 4" w:uiPriority="71"/>
+    <w:lsdException w:name="Colorful List Accent 4" w:uiPriority="72"/>
+    <w:lsdException w:name="Colorful Grid Accent 4" w:uiPriority="73"/>
+    <w:lsdException w:name="Light Shading Accent 5" w:uiPriority="60"/>
+    <w:lsdException w:name="Light List Accent 5" w:uiPriority="61"/>
+    <w:lsdException w:name="Light Grid Accent 5" w:uiPriority="62"/>
+    <w:lsdException w:name="Medium Shading 1 Accent 5" w:uiPriority="63"/>
+    <w:lsdException w:name="Medium Shading 2 Accent 5" w:uiPriority="64"/>
+    <w:lsdException w:name="Medium List 1 Accent 5" w:uiPriority="65"/>
+    <w:lsdException w:name="Medium List 2 Accent 5" w:uiPriority="66"/>
+    <w:lsdException w:name="Medium Grid 1 Accent 5" w:uiPriority="67"/>
+    <w:lsdException w:name="Medium Grid 2 Accent 5" w:uiPriority="68"/>
+    <w:lsdException w:name="Medium Grid 3 Accent 5" w:uiPriority="69"/>
+    <w:lsdException w:name="Dark List Accent 5" w:uiPriority="70"/>
+    <w:lsdException w:name="Colorful Shading Accent 5" w:uiPriority="71"/>
+    <w:lsdException w:name="Colorful List Accent 5" w:uiPriority="72"/>
+    <w:lsdException w:name="Colorful Grid Accent 5" w:uiPriority="73"/>
+    <w:lsdException w:name="Light Shading Accent 6" w:uiPriority="60"/>
+    <w:lsdException w:name="Light List Accent 6" w:uiPriority="61"/>
+    <w:lsdException w:name="Light Grid Accent 6" w:uiPriority="62"/>
+    <w:lsdException w:name="Medium Shading 1 Accent 6" w:uiPriority="63"/>
+    <w:lsdException w:name="Medium Shading 2 Accent 6" w:uiPriority="64"/>
+    <w:lsdException w:name="Medium List 1 Accent 6" w:uiPriority="65"/>
+    <w:lsdException w:name="Medium List 2 Accent 6" w:uiPriority="66"/>
+    <w:lsdException w:name="Medium Grid 1 Accent 6" w:uiPriority="67"/>
+    <w:lsdException w:name="Medium Grid 2 Accent 6" w:uiPriority="68"/>
+    <w:lsdException w:name="Medium Grid 3 Accent 6" w:uiPriority="69"/>
+    <w:lsdException w:name="Dark List Accent 6" w:uiPriority="70"/>
+    <w:lsdException w:name="Colorful Shading Accent 6" w:uiPriority="71"/>
+    <w:lsdException w:name="Colorful List Accent 6" w:uiPriority="72"/>
+    <w:lsdException w:name="Colorful Grid Accent 6" w:uiPriority="73"/>
+    <w:lsdException w:name="Subtle Emphasis" w:uiPriority="19" w:qFormat="1"/>
+    <w:lsdException w:name="Intense Emphasis" w:uiPriority="21" w:qFormat="1"/>
+    <w:lsdException w:name="Subtle Reference" w:uiPriority="31" w:qFormat="1"/>
+    <w:lsdException w:name="Intense Reference" w:uiPriority="32" w:qFormat="1"/>
+    <w:lsdException w:name="Book Title" w:uiPriority="33" w:qFormat="1"/>
+    <w:lsdException w:name="Bibliography" w:semiHidden="1" w:uiPriority="37" w:unhideWhenUsed="1"/>
+    <w:lsdException w:name="TOC Heading" w:semiHidden="1" w:uiPriority="39" w:unhideWhenUsed="1" w:qFormat="1"/>
+    <w:lsdException w:name="Plain Table 1" w:uiPriority="41"/>
+    <w:lsdException w:name="Plain Table 2" w:uiPriority="42"/>
+    <w:lsdException w:name="Plain Table 3" w:uiPriority="43"/>
+    <w:lsdException w:name="Plain Table 4" w:uiPriority="44"/>
+    <w:lsdException w:name="Plain Table 5" w:uiPriority="45"/>
+    <w:lsdException w:name="Grid Table Light" w:uiPriority="40"/>
+    <w:lsdException w:name="Grid Table 1 Light" w:uiPriority="46"/>
+    <w:lsdException w:name="Grid Table 2" w:uiPriority="47"/>
+    <w:lsdException w:name="Grid Table 3" w:uiPriority="48"/>
+    <w:lsdException w:name="Grid Table 4" w:uiPriority="49"/>
+    <w:lsdException w:name="Grid Table 5 Dark" w:uiPriority="50"/>
+    <w:lsdException w:name="Grid Table 6 Colorful" w:uiPriority="51"/>
+    <w:lsdException w:name="Grid Table 7 Colorful" w:uiPriority="52"/>
+    <w:lsdException w:name="Grid Table 1 Light Accent 1" w:uiPriority="46"/>
+    <w:lsdException w:name="Grid Table 2 Accent 1" w:uiPriority="47"/>
+    <w:lsdException w:name="Grid Table 3 Accent 1" w:uiPriority="48"/>
+    <w:lsdException w:name="Grid Table 4 Accent 1" w:uiPriority="49"/>
+    <w:lsdException w:name="Grid Table 5 Dark Accent 1" w:uiPriority="50"/>
+    <w:lsdException w:name="Grid Table 6 Colorful Accent 1" w:uiPriority="51"/>
+    <w:lsdException w:name="Grid Table 7 Colorful Accent 1" w:uiPriority="52"/>
+    <w:lsdException w:name="Grid Table 1 Light Accent 2" w:uiPriority="46"/>
+    <w:lsdException w:name="Grid Table 2 Accent 2" w:uiPriority="47"/>
+    <w:lsdException w:name="Grid Table 3 Accent 2" w:uiPriority="48"/>
+    <w:lsdException w:name="Grid Table 4 Accent 2" w:uiPriority="49"/>
+    <w:lsdException w:name="Grid Table 5 Dark Accent 2" w:uiPriority="50"/>
+    <w:lsdException w:name="Grid Table 6 Colorful Accent 2" w:uiPriority="51"/>
+    <w:lsdException w:name="Grid Table 7 Colorful Accent 2" w:uiPriority="52"/>
+    <w:lsdException w:name="Grid Table 1 Light Accent 3" w:uiPriority="46"/>
+    <w:lsdException w:name="Grid Table 2 Accent 3" w:uiPriority="47"/>
+    <w:lsdException w:name="Grid Table 3 Accent 3" w:uiPriority="48"/>
+    <w:lsdException w:name="Grid Table 4 Accent 3" w:uiPriority="49"/>
+    <w:lsdException w:name="Grid Table 5 Dark Accent 3" w:uiPriority="50"/>
+    <w:lsdException w:name="Grid Table 6 Colorful Accent 3" w:uiPriority="51"/>
+    <w:lsdException w:name="Grid Table 7 Colorful Accent 3" w:uiPriority="52"/>
+    <w:lsdException w:name="Grid Table 1 Light Accent 4" w:uiPriority="46"/>
+    <w:lsdException w:name="Grid Table 2 Accent 4" w:uiPriority="47"/>
+    <w:lsdException w:name="Grid Table 3 Accent 4" w:uiPriority="48"/>
+    <w:lsdException w:name="Grid Table 4 Accent 4" w:uiPriority="49"/>
+    <w:lsdException w:name="Grid Table 5 Dark Accent 4" w:uiPriority="50"/>
+    <w:lsdException w:name="Grid Table 6 Colorful Accent 4" w:uiPriority="51"/>
+    <w:lsdException w:name="Grid Table 7 Colorful Accent 4" w:uiPriority="52"/>
+    <w:lsdException w:name="Grid Table 1 Light Accent 5" w:uiPriority="46"/>
+    <w:lsdException w:name="Grid Table 2 Accent 5" w:uiPriority="47"/>
+    <w:lsdException w:name="Grid Table 3 Accent 5" w:uiPriority="48"/>
+    <w:lsdException w:name="Grid Table 4 Accent 5" w:uiPriority="49"/>
+    <w:lsdException w:name="Grid Table 5 Dark Accent 5" w:uiPriority="50"/>
+    <w:lsdException w:name="Grid Table 6 Colorful Accent 5" w:uiPriority="51"/>
+    <w:lsdException w:name="Grid Table 7 Colorful Accent 5" w:uiPriority="52"/>
+    <w:lsdException w:name="Grid Table 1 Light Accent 6" w:uiPriority="46"/>
+    <w:lsdException w:name="Grid Table 2 Accent 6" w:uiPriority="47"/>
+    <w:lsdException w:name="Grid Table 3 Accent 6" w:uiPriority="48"/>
+    <w:lsdException w:name="Grid Table 4 Accent 6" w:uiPriority="49"/>
+    <w:lsdException w:name="Grid Table 5 Dark Accent 6" w:uiPriority="50"/>
+    <w:lsdException w:name="Grid Table 6 Colorful Accent 6" w:uiPriority="51"/>
+    <w:lsdException w:name="Grid Table 7 Colorful Accent 6" w:uiPriority="52"/>
+    <w:lsdException w:name="List Table 1 Light" w:uiPriority="46"/>
+    <w:lsdException w:name="List Table 2" w:uiPriority="47"/>
+    <w:lsdException w:name="List Table 3" w:uiPriority="48"/>
+    <w:lsdException w:name="List Table 4" w:uiPriority="49"/>
+    <w:lsdException w:name="List Table 5 Dark" w:uiPriority="50"/>
+    <w:lsdException w:name="List Table 6 Colorful" w:uiPriority="51"/>
+    <w:lsdException w:name="List Table 7 Colorful" w:uiPriority="52"/>
+    <w:lsdException w:name="List Table 1 Light Accent 1" w:uiPriority="46"/>
+    <w:lsdException w:name="List Table 2 Accent 1" w:uiPriority="47"/>
+    <w:lsdException w:name="List Table 3 Accent 1" w:uiPriority="48"/>
+    <w:lsdException w:name="List Table 4 Accent 1" w:uiPriority="49"/>
+    <w:lsdException w:name="List Table 5 Dark Accent 1" w:uiPriority="50"/>
+    <w:lsdException w:name="List Table 6 Colorful Accent 1" w:uiPriority="51"/>
+    <w:lsdException w:name="List Table 7 Colorful Accent 1" w:uiPriority="52"/>
+    <w:lsdException w:name="List Table 1 Light Accent 2" w:uiPriority="46"/>
+    <w:lsdException w:name="List Table 2 Accent 2" w:uiPriority="47"/>
+    <w:lsdException w:name="List Table 3 Accent 2" w:uiPriority="48"/>
+    <w:lsdException w:name="List Table 4 Accent 2" w:uiPriority="49"/>
+    <w:lsdException w:name="List Table 5 Dark Accent 2" w:uiPriority="50"/>
+    <w:lsdException w:name="List Table 6 Colorful Accent 2" w:uiPriority="51"/>
+    <w:lsdException w:name="List Table 7 Colorful Accent 2" w:uiPriority="52"/>
+    <w:lsdException w:name="List Table 1 Light Accent 3" w:uiPriority="46"/>
+    <w:lsdException w:name="List Table 2 Accent 3" w:uiPriority="47"/>
+    <w:lsdException w:name="List Table 3 Accent 3" w:uiPriority="48"/>
+    <w:lsdException w:name="List Table 4 Accent 3" w:uiPriority="49"/>
+    <w:lsdException w:name="List Table 5 Dark Accent 3" w:uiPriority="50"/>
+    <w:lsdException w:name="List Table 6 Colorful Accent 3" w:uiPriority="51"/>
+    <w:lsdException w:name="List Table 7 Colorful Accent 3" w:uiPriority="52"/>
+    <w:lsdException w:name="List Table 1 Light Accent 4" w:uiPriority="46"/>
+    <w:lsdException w:name="List Table 2 Accent 4" w:uiPriority="47"/>
+    <w:lsdException w:name="List Table 3 Accent 4" w:uiPriority="48"/>
+    <w:lsdException w:name="List Table 4 Accent 4" w:uiPriority="49"/>
+    <w:lsdException w:name="List Table 5 Dark Accent 4" w:uiPriority="50"/>
+    <w:lsdException w:name="List Table 6 Colorful Accent 4" w:uiPriority="51"/>
+    <w:lsdException w:name="List Table 7 Colorful Accent 4" w:uiPriority="52"/>
+    <w:lsdException w:name="List Table 1 Light Accent 5" w:uiPriority="46"/>
+    <w:lsdException w:name="List Table 2 Accent 5" w:uiPriority="47"/>
+    <w:lsdException w:name="List Table 3 Accent 5" w:uiPriority="48"/>
+    <w:lsdException w:name="List Table 4 Accent 5" w:uiPriority="49"/>
+    <w:lsdException w:name="List Table 5 Dark Accent 5" w:uiPriority="50"/>
+    <w:lsdException w:name="List Table 6 Colorful Accent 5" w:uiPriority="51"/>
+    <w:lsdException w:name="List Table 7 Colorful Accent 5" w:uiPriority="52"/>
+    <w:lsdException w:name="List Table 1 Light Accent 6" w:uiPriority="46"/>
+    <w:lsdException w:name="List Table 2 Accent 6" w:uiPriority="47"/>
+    <w:lsdException w:name="List Table 3 Accent 6" w:uiPriority="48"/>
+    <w:lsdException w:name="List Table 4 Accent 6" w:uiPriority="49"/>
+    <w:lsdException w:name="List Table 5 Dark Accent 6" w:uiPriority="50"/>
+    <w:lsdException w:name="List Table 6 Colorful Accent 6" w:uiPriority="51"/>
+    <w:lsdException w:name="List Table 7 Colorful Accent 6" w:uiPriority="52"/>
+    <w:lsdException w:name="Mention" w:semiHidden="1" w:uiPriority="99" w:unhideWhenUsed="1"/>
+    <w:lsdException w:name="Smart Hyperlink" w:semiHidden="1" w:uiPriority="99" w:unhideWhenUsed="1"/>
+    <w:lsdException w:name="Hashtag" w:semiHidden="1" w:uiPriority="99" w:unhideWhenUsed="1"/>
+    <w:lsdException w:name="Unresolved Mention" w:semiHidden="1" w:uiPriority="99" w:unhideWhenUsed="1"/>
+    <w:lsdException w:name="Smart Link" w:semiHidden="1" w:uiPriority="99" w:unhideWhenUsed="1"/>
   </w:latentStyles>
-  <w:style w:type="paragraph" w:default="1" w:styleId="1">
+  <w:style w:type="paragraph" w:default="1" w:styleId="Normal">
     <w:name w:val="Normal"/>
     <w:qFormat/>
-    <w:uiPriority w:val="0"/>
     <w:pPr>
       <w:widowControl w:val="0"/>
       <w:spacing w:after="160" w:line="259" w:lineRule="auto"/>
       <w:jc w:val="both"/>
     </w:pPr>
     <w:rPr>
-      <w:rFonts w:asciiTheme="minorHAnsi" w:hAnsiTheme="minorHAnsi" w:eastAsiaTheme="minorEastAsia" w:cstheme="minorBidi"/>
+      <w:rFonts w:asciiTheme="minorHAnsi" w:eastAsiaTheme="minorEastAsia" w:hAnsiTheme="minorHAnsi" w:cstheme="minorBidi"/>
       <w:kern w:val="2"/>
       <w:sz w:val="21"/>
       <w:szCs w:val="24"/>
-      <w:lang w:val="en-US" w:eastAsia="zh-CN" w:bidi="ar-SA"/>
     </w:rPr>
   </w:style>
-  <w:style w:type="paragraph" w:styleId="2">
+  <w:style w:type="paragraph" w:styleId="Heading1">
     <w:name w:val="heading 1"/>
-    <w:basedOn w:val="1"/>
-    <w:next w:val="1"/>
-    <w:link w:val="9"/>
+    <w:basedOn w:val="Normal"/>
+    <w:next w:val="Normal"/>
+    <w:link w:val="Heading1Char"/>
+    <w:uiPriority w:val="9"/>
     <w:qFormat/>
-    <w:uiPriority w:val="9"/>
     <w:pPr>
       <w:keepNext/>
       <w:keepLines/>
@@ -3544,22 +4332,21 @@
       <w:outlineLvl w:val="0"/>
     </w:pPr>
     <w:rPr>
-      <w:rFonts w:asciiTheme="majorHAnsi" w:hAnsiTheme="majorHAnsi" w:eastAsiaTheme="majorEastAsia" w:cstheme="majorBidi"/>
-      <w:color w:val="2E75B6" w:themeColor="accent1" w:themeShade="BF"/>
+      <w:rFonts w:asciiTheme="majorHAnsi" w:eastAsiaTheme="majorEastAsia" w:hAnsiTheme="majorHAnsi" w:cstheme="majorBidi"/>
+      <w:color w:val="2E74B5" w:themeColor="accent1" w:themeShade="BF"/>
       <w:kern w:val="0"/>
       <w:sz w:val="32"/>
       <w:szCs w:val="32"/>
       <w:lang w:eastAsia="en-US"/>
     </w:rPr>
   </w:style>
-  <w:style w:type="paragraph" w:styleId="3">
+  <w:style w:type="paragraph" w:styleId="Heading2">
     <w:name w:val="heading 2"/>
-    <w:basedOn w:val="1"/>
-    <w:next w:val="1"/>
-    <w:link w:val="11"/>
+    <w:basedOn w:val="Normal"/>
+    <w:next w:val="Normal"/>
+    <w:link w:val="Heading2Char"/>
     <w:unhideWhenUsed/>
     <w:qFormat/>
-    <w:uiPriority w:val="0"/>
     <w:pPr>
       <w:keepNext/>
       <w:keepLines/>
@@ -3567,25 +4354,25 @@
       <w:outlineLvl w:val="1"/>
     </w:pPr>
     <w:rPr>
-      <w:rFonts w:asciiTheme="majorHAnsi" w:hAnsiTheme="majorHAnsi" w:eastAsiaTheme="majorEastAsia" w:cstheme="majorBidi"/>
-      <w:color w:val="2E75B6" w:themeColor="accent1" w:themeShade="BF"/>
+      <w:rFonts w:asciiTheme="majorHAnsi" w:eastAsiaTheme="majorEastAsia" w:hAnsiTheme="majorHAnsi" w:cstheme="majorBidi"/>
+      <w:color w:val="2E74B5" w:themeColor="accent1" w:themeShade="BF"/>
       <w:sz w:val="26"/>
       <w:szCs w:val="26"/>
     </w:rPr>
   </w:style>
-  <w:style w:type="character" w:default="1" w:styleId="4">
+  <w:style w:type="character" w:default="1" w:styleId="DefaultParagraphFont">
     <w:name w:val="Default Paragraph Font"/>
+    <w:uiPriority w:val="1"/>
     <w:semiHidden/>
     <w:unhideWhenUsed/>
-    <w:uiPriority w:val="1"/>
   </w:style>
-  <w:style w:type="table" w:default="1" w:styleId="5">
+  <w:style w:type="table" w:default="1" w:styleId="TableNormal">
     <w:name w:val="Normal Table"/>
+    <w:uiPriority w:val="99"/>
     <w:semiHidden/>
     <w:unhideWhenUsed/>
-    <w:qFormat/>
-    <w:uiPriority w:val="99"/>
     <w:tblPr>
+      <w:tblInd w:w="0" w:type="dxa"/>
       <w:tblCellMar>
         <w:top w:w="0" w:type="dxa"/>
         <w:left w:w="108" w:type="dxa"/>
@@ -3594,79 +4381,132 @@
       </w:tblCellMar>
     </w:tblPr>
   </w:style>
-  <w:style w:type="paragraph" w:styleId="6">
+  <w:style w:type="numbering" w:default="1" w:styleId="NoList">
+    <w:name w:val="No List"/>
+    <w:uiPriority w:val="99"/>
+    <w:semiHidden/>
+    <w:unhideWhenUsed/>
+  </w:style>
+  <w:style w:type="paragraph" w:styleId="Caption">
     <w:name w:val="caption"/>
-    <w:basedOn w:val="1"/>
-    <w:next w:val="1"/>
+    <w:basedOn w:val="Normal"/>
+    <w:next w:val="Normal"/>
     <w:unhideWhenUsed/>
     <w:qFormat/>
-    <w:uiPriority w:val="0"/>
     <w:rPr>
-      <w:rFonts w:ascii="Arial" w:hAnsi="Arial" w:eastAsia="黑体"/>
+      <w:rFonts w:ascii="Arial" w:eastAsia="黑体" w:hAnsi="Arial"/>
       <w:sz w:val="20"/>
     </w:rPr>
   </w:style>
-  <w:style w:type="character" w:styleId="7">
+  <w:style w:type="character" w:styleId="Emphasis">
     <w:name w:val="Emphasis"/>
-    <w:basedOn w:val="4"/>
+    <w:basedOn w:val="DefaultParagraphFont"/>
     <w:qFormat/>
-    <w:uiPriority w:val="0"/>
     <w:rPr>
       <w:i/>
       <w:iCs/>
     </w:rPr>
   </w:style>
-  <w:style w:type="paragraph" w:styleId="8">
+  <w:style w:type="paragraph" w:styleId="NormalWeb">
     <w:name w:val="Normal (Web)"/>
-    <w:basedOn w:val="1"/>
+    <w:basedOn w:val="Normal"/>
+    <w:uiPriority w:val="99"/>
     <w:unhideWhenUsed/>
     <w:qFormat/>
-    <w:uiPriority w:val="99"/>
     <w:pPr>
       <w:widowControl/>
       <w:spacing w:before="100" w:beforeAutospacing="1" w:after="100" w:afterAutospacing="1" w:line="240" w:lineRule="auto"/>
       <w:jc w:val="left"/>
     </w:pPr>
     <w:rPr>
-      <w:rFonts w:ascii="Times New Roman" w:hAnsi="Times New Roman" w:eastAsia="Times New Roman" w:cs="Times New Roman"/>
+      <w:rFonts w:ascii="Times New Roman" w:eastAsia="Times New Roman" w:hAnsi="Times New Roman" w:cs="Times New Roman"/>
       <w:kern w:val="0"/>
       <w:sz w:val="24"/>
     </w:rPr>
   </w:style>
-  <w:style w:type="character" w:customStyle="1" w:styleId="9">
+  <w:style w:type="character" w:customStyle="1" w:styleId="Heading1Char">
     <w:name w:val="Heading 1 Char"/>
-    <w:basedOn w:val="4"/>
-    <w:link w:val="2"/>
+    <w:basedOn w:val="DefaultParagraphFont"/>
+    <w:link w:val="Heading1"/>
+    <w:uiPriority w:val="9"/>
     <w:qFormat/>
-    <w:uiPriority w:val="9"/>
     <w:rPr>
-      <w:rFonts w:asciiTheme="majorHAnsi" w:hAnsiTheme="majorHAnsi" w:eastAsiaTheme="majorEastAsia" w:cstheme="majorBidi"/>
-      <w:color w:val="2E75B6" w:themeColor="accent1" w:themeShade="BF"/>
+      <w:rFonts w:asciiTheme="majorHAnsi" w:eastAsiaTheme="majorEastAsia" w:hAnsiTheme="majorHAnsi" w:cstheme="majorBidi"/>
+      <w:color w:val="2E74B5" w:themeColor="accent1" w:themeShade="BF"/>
       <w:sz w:val="32"/>
       <w:szCs w:val="32"/>
       <w:lang w:eastAsia="en-US"/>
     </w:rPr>
   </w:style>
-  <w:style w:type="paragraph" w:styleId="10">
+  <w:style w:type="paragraph" w:styleId="ListParagraph">
     <w:name w:val="List Paragraph"/>
-    <w:basedOn w:val="1"/>
+    <w:basedOn w:val="Normal"/>
     <w:uiPriority w:val="99"/>
     <w:pPr>
       <w:ind w:left="720"/>
       <w:contextualSpacing/>
     </w:pPr>
   </w:style>
-  <w:style w:type="character" w:customStyle="1" w:styleId="11">
+  <w:style w:type="character" w:customStyle="1" w:styleId="Heading2Char">
     <w:name w:val="Heading 2 Char"/>
-    <w:basedOn w:val="4"/>
-    <w:link w:val="3"/>
-    <w:uiPriority w:val="0"/>
+    <w:basedOn w:val="DefaultParagraphFont"/>
+    <w:link w:val="Heading2"/>
     <w:rPr>
-      <w:rFonts w:asciiTheme="majorHAnsi" w:hAnsiTheme="majorHAnsi" w:eastAsiaTheme="majorEastAsia" w:cstheme="majorBidi"/>
-      <w:color w:val="2E75B6" w:themeColor="accent1" w:themeShade="BF"/>
+      <w:rFonts w:asciiTheme="majorHAnsi" w:eastAsiaTheme="majorEastAsia" w:hAnsiTheme="majorHAnsi" w:cstheme="majorBidi"/>
+      <w:color w:val="2E74B5" w:themeColor="accent1" w:themeShade="BF"/>
       <w:kern w:val="2"/>
       <w:sz w:val="26"/>
       <w:szCs w:val="26"/>
+    </w:rPr>
+  </w:style>
+  <w:style w:type="paragraph" w:styleId="Header">
+    <w:name w:val="header"/>
+    <w:basedOn w:val="Normal"/>
+    <w:link w:val="HeaderChar"/>
+    <w:rsid w:val="00AE3CFE"/>
+    <w:pPr>
+      <w:tabs>
+        <w:tab w:val="center" w:pos="4320"/>
+        <w:tab w:val="right" w:pos="8640"/>
+      </w:tabs>
+      <w:spacing w:after="0" w:line="240" w:lineRule="auto"/>
+    </w:pPr>
+  </w:style>
+  <w:style w:type="character" w:customStyle="1" w:styleId="HeaderChar">
+    <w:name w:val="Header Char"/>
+    <w:basedOn w:val="DefaultParagraphFont"/>
+    <w:link w:val="Header"/>
+    <w:rsid w:val="00AE3CFE"/>
+    <w:rPr>
+      <w:rFonts w:asciiTheme="minorHAnsi" w:eastAsiaTheme="minorEastAsia" w:hAnsiTheme="minorHAnsi" w:cstheme="minorBidi"/>
+      <w:kern w:val="2"/>
+      <w:sz w:val="21"/>
+      <w:szCs w:val="24"/>
+    </w:rPr>
+  </w:style>
+  <w:style w:type="paragraph" w:styleId="Footer">
+    <w:name w:val="footer"/>
+    <w:basedOn w:val="Normal"/>
+    <w:link w:val="FooterChar"/>
+    <w:rsid w:val="00AE3CFE"/>
+    <w:pPr>
+      <w:tabs>
+        <w:tab w:val="center" w:pos="4320"/>
+        <w:tab w:val="right" w:pos="8640"/>
+      </w:tabs>
+      <w:spacing w:after="0" w:line="240" w:lineRule="auto"/>
+    </w:pPr>
+  </w:style>
+  <w:style w:type="character" w:customStyle="1" w:styleId="FooterChar">
+    <w:name w:val="Footer Char"/>
+    <w:basedOn w:val="DefaultParagraphFont"/>
+    <w:link w:val="Footer"/>
+    <w:rsid w:val="00AE3CFE"/>
+    <w:rPr>
+      <w:rFonts w:asciiTheme="minorHAnsi" w:eastAsiaTheme="minorEastAsia" w:hAnsiTheme="minorHAnsi" w:cstheme="minorBidi"/>
+      <w:kern w:val="2"/>
+      <w:sz w:val="21"/>
+      <w:szCs w:val="24"/>
     </w:rPr>
   </w:style>
 </w:styles>
@@ -3924,18 +4764,11 @@
     </a:fmtScheme>
   </a:themeElements>
   <a:objectDefaults/>
+  <a:extraClrSchemeLst/>
 </a:theme>
 </file>
 
 <file path=customXml/item1.xml><?xml version="1.0" encoding="utf-8"?>
-<s:customData xmlns="http://www.wps.cn/officeDocument/2013/wpsCustomData" xmlns:s="http://www.wps.cn/officeDocument/2013/wpsCustomData">
-  <customSectProps>
-    <customSectPr/>
-  </customSectProps>
-</s:customData>
-</file>
-
-<file path=customXml/item2.xml><?xml version="1.0" encoding="utf-8"?>
 <b:Sources xmlns:b="http://schemas.openxmlformats.org/officeDocument/2006/bibliography" xmlns="http://schemas.openxmlformats.org/officeDocument/2006/bibliography" SelectedStyle="\HarvardAnglia2008OfficeOnline.xsl" StyleName="Harvard - Anglia" Version="2008">
   <b:Source xmlns:b="http://schemas.openxmlformats.org/officeDocument/2006/bibliography" xmlns="http://schemas.openxmlformats.org/officeDocument/2006/bibliography">
     <b:Tag>mendeley</b:Tag>
@@ -4512,16 +5345,26 @@
 </b:Sources>
 </file>
 
+<file path=customXml/item2.xml><?xml version="1.0" encoding="utf-8"?>
+<s:customData xmlns="http://www.wps.cn/officeDocument/2013/wpsCustomData" xmlns:s="http://www.wps.cn/officeDocument/2013/wpsCustomData">
+  <customSectProps>
+    <customSectPr/>
+  </customSectProps>
+</s:customData>
+</file>
+
 <file path=customXml/itemProps1.xml><?xml version="1.0" encoding="utf-8"?>
+<ds:datastoreItem xmlns:ds="http://schemas.openxmlformats.org/officeDocument/2006/customXml" ds:itemID="{AA4C9BEF-B708-4257-87F5-48FF94ECB22A}">
+  <ds:schemaRefs>
+    <ds:schemaRef ds:uri="http://schemas.openxmlformats.org/officeDocument/2006/bibliography"/>
+  </ds:schemaRefs>
+</ds:datastoreItem>
+</file>
+
+<file path=customXml/itemProps2.xml><?xml version="1.0" encoding="utf-8"?>
 <ds:datastoreItem xmlns:ds="http://schemas.openxmlformats.org/officeDocument/2006/customXml" ds:itemID="{B1977F7D-205B-4081-913C-38D41E755F92}">
   <ds:schemaRefs>
     <ds:schemaRef ds:uri="http://www.wps.cn/officeDocument/2013/wpsCustomData"/>
   </ds:schemaRefs>
 </ds:datastoreItem>
-</file>
-
-<file path=customXml/itemProps2.xml><?xml version="1.0" encoding="utf-8"?>
-<ds:datastoreItem xmlns:ds="http://schemas.openxmlformats.org/officeDocument/2006/customXml" ds:itemID="{AA4C9BEF-B708-4257-87F5-48FF94ECB22A}">
-  <ds:schemaRefs/>
-</ds:datastoreItem>
 </file>
--- a/note/literature-reading&note/paperwriting/synopsis.docx
+++ b/note/literature-reading&note/paperwriting/synopsis.docx
@@ -1,20 +1,10 @@
 
 <file path=word/document.xml><?xml version="1.0" encoding="utf-8"?>
-<w:document xmlns:wpc="http://schemas.microsoft.com/office/word/2010/wordprocessingCanvas" xmlns:cx="http://schemas.microsoft.com/office/drawing/2014/chartex" xmlns:cx1="http://schemas.microsoft.com/office/drawing/2015/9/8/chartex" xmlns:cx2="http://schemas.microsoft.com/office/drawing/2015/10/21/chartex" xmlns:cx3="http://schemas.microsoft.com/office/drawing/2016/5/9/chartex" xmlns:cx4="http://schemas.microsoft.com/office/drawing/2016/5/10/chartex" xmlns:cx5="http://schemas.microsoft.com/office/drawing/2016/5/11/chartex" xmlns:cx6="http://schemas.microsoft.com/office/drawing/2016/5/12/chartex" xmlns:cx7="http://schemas.microsoft.com/office/drawing/2016/5/13/chartex" xmlns:cx8="http://schemas.microsoft.com/office/drawing/2016/5/14/chartex" xmlns:mc="http://schemas.openxmlformats.org/markup-compatibility/2006" xmlns:aink="http://schemas.microsoft.com/office/drawing/2016/ink" xmlns:am3d="http://schemas.microsoft.com/office/drawing/2017/model3d" xmlns:o="urn:schemas-microsoft-com:office:office" xmlns:r="http://schemas.openxmlformats.org/officeDocument/2006/relationships" xmlns:m="http://schemas.openxmlformats.org/officeDocument/2006/math" xmlns:v="urn:schemas-microsoft-com:vml" xmlns:wp14="http://schemas.microsoft.com/office/word/2010/wordprocessingDrawing" xmlns:wp="http://schemas.openxmlformats.org/drawingml/2006/wordprocessingDrawing" xmlns:w10="urn:schemas-microsoft-com:office:word" xmlns:w="http://schemas.openxmlformats.org/wordprocessingml/2006/main" xmlns:w14="http://schemas.microsoft.com/office/word/2010/wordml" xmlns:w15="http://schemas.microsoft.com/office/word/2012/wordml" xmlns:w16cex="http://schemas.microsoft.com/office/word/2018/wordml/cex" xmlns:w16cid="http://schemas.microsoft.com/office/word/2016/wordml/cid" xmlns:w16="http://schemas.microsoft.com/office/word/2018/wordml" xmlns:w16se="http://schemas.microsoft.com/office/word/2015/wordml/symex" xmlns:wpg="http://schemas.microsoft.com/office/word/2010/wordprocessingGroup" xmlns:wpi="http://schemas.microsoft.com/office/word/2010/wordprocessingInk" xmlns:wne="http://schemas.microsoft.com/office/word/2006/wordml" xmlns:wps="http://schemas.microsoft.com/office/word/2010/wordprocessingShape" mc:Ignorable="w14 w15 w16se w16cid w16 w16cex wp14">
+<w:document xmlns:wpc="http://schemas.microsoft.com/office/word/2010/wordprocessingCanvas" xmlns:mc="http://schemas.openxmlformats.org/markup-compatibility/2006" xmlns:o="urn:schemas-microsoft-com:office:office" xmlns:r="http://schemas.openxmlformats.org/officeDocument/2006/relationships" xmlns:m="http://schemas.openxmlformats.org/officeDocument/2006/math" xmlns:v="urn:schemas-microsoft-com:vml" xmlns:wp14="http://schemas.microsoft.com/office/word/2010/wordprocessingDrawing" xmlns:wp="http://schemas.openxmlformats.org/drawingml/2006/wordprocessingDrawing" xmlns:w="http://schemas.openxmlformats.org/wordprocessingml/2006/main" xmlns:w14="http://schemas.microsoft.com/office/word/2010/wordml" xmlns:w10="urn:schemas-microsoft-com:office:word" xmlns:w15="http://schemas.microsoft.com/office/word/2012/wordml" xmlns:wpg="http://schemas.microsoft.com/office/word/2010/wordprocessingGroup" xmlns:wpi="http://schemas.microsoft.com/office/word/2010/wordprocessingInk" xmlns:wne="http://schemas.microsoft.com/office/word/2006/wordml" xmlns:wps="http://schemas.microsoft.com/office/word/2010/wordprocessingShape" xmlns:wpsCustomData="http://www.wps.cn/officeDocument/2013/wpsCustomData" mc:Ignorable="w14 w15 wp14">
   <w:body>
     <w:p>
       <w:pPr>
-        <w:pStyle w:val="Heading1"/>
-        <w:rPr>
-          <w:rFonts w:ascii="Times New Roman" w:hAnsi="Times New Roman" w:cs="Times New Roman"/>
-          <w:sz w:val="24"/>
-          <w:szCs w:val="24"/>
-        </w:rPr>
-      </w:pPr>
-    </w:p>
-    <w:p>
-      <w:pPr>
-        <w:jc w:val="left"/>
+        <w:jc w:val="center"/>
         <w:rPr>
           <w:rFonts w:ascii="Times New Roman" w:hAnsi="Times New Roman" w:cs="Times New Roman"/>
           <w:sz w:val="40"/>
@@ -23,60 +13,50 @@
       </w:pPr>
       <w:r>
         <w:rPr>
-          <w:rFonts w:ascii="Times New Roman" w:hAnsi="Times New Roman" w:cs="Times New Roman" w:hint="eastAsia"/>
+          <w:rFonts w:hint="eastAsia" w:ascii="Times New Roman" w:hAnsi="Times New Roman" w:cs="Times New Roman"/>
           <w:sz w:val="40"/>
           <w:szCs w:val="40"/>
         </w:rPr>
-        <w:t>Video based human activity recognition fo</w:t>
-      </w:r>
-      <w:r>
-        <w:rPr>
-          <w:rFonts w:ascii="Times New Roman" w:hAnsi="Times New Roman" w:cs="Times New Roman" w:hint="eastAsia"/>
-          <w:sz w:val="40"/>
-          <w:szCs w:val="40"/>
-        </w:rPr>
-        <w:t>r</w:t>
-      </w:r>
-      <w:r>
-        <w:rPr>
-          <w:rFonts w:ascii="Times New Roman" w:hAnsi="Times New Roman" w:cs="Times New Roman" w:hint="eastAsia"/>
-          <w:sz w:val="40"/>
-          <w:szCs w:val="40"/>
-        </w:rPr>
-        <w:t xml:space="preserve"> surveillance application</w:t>
-      </w:r>
-    </w:p>
-    <w:p>
-      <w:pPr>
-        <w:pStyle w:val="Heading2"/>
-        <w:jc w:val="left"/>
-        <w:rPr>
-          <w:rFonts w:ascii="Times New Roman" w:hAnsi="Times New Roman" w:cs="Times New Roman"/>
-          <w:b/>
-          <w:bCs/>
+        <w:t>Video based human activity recognition for surveillance application</w:t>
+      </w:r>
+    </w:p>
+    <w:p>
+      <w:pPr>
+        <w:pStyle w:val="3"/>
+        <w:jc w:val="both"/>
+        <w:rPr>
+          <w:rFonts w:ascii="Times New Roman" w:hAnsi="Times New Roman" w:cs="Times New Roman"/>
           <w:color w:val="000000" w:themeColor="text1"/>
           <w:sz w:val="40"/>
           <w:szCs w:val="40"/>
-        </w:rPr>
-      </w:pPr>
-      <w:r>
-        <w:rPr>
-          <w:rFonts w:ascii="Times New Roman" w:hAnsi="Times New Roman" w:cs="Times New Roman"/>
-          <w:b/>
-          <w:bCs/>
+          <w14:textFill>
+            <w14:solidFill>
+              <w14:schemeClr w14:val="tx1"/>
+            </w14:solidFill>
+          </w14:textFill>
+        </w:rPr>
+      </w:pPr>
+      <w:r>
+        <w:rPr>
+          <w:rFonts w:ascii="Times New Roman" w:hAnsi="Times New Roman" w:cs="Times New Roman"/>
           <w:color w:val="000000" w:themeColor="text1"/>
           <w:sz w:val="40"/>
           <w:szCs w:val="40"/>
-        </w:rPr>
-        <w:t>Introduction</w:t>
+          <w14:textFill>
+            <w14:solidFill>
+              <w14:schemeClr w14:val="tx1"/>
+            </w14:solidFill>
+          </w14:textFill>
+        </w:rPr>
+        <w:t>Introduction:</w:t>
       </w:r>
     </w:p>
     <w:p>
       <w:pPr>
         <w:widowControl/>
-        <w:jc w:val="left"/>
-        <w:rPr>
-          <w:rFonts w:ascii="Times New Roman" w:eastAsia="Segoe UI" w:hAnsi="Times New Roman" w:cs="Times New Roman"/>
+        <w:jc w:val="both"/>
+        <w:rPr>
+          <w:rFonts w:ascii="Times New Roman" w:hAnsi="Times New Roman" w:eastAsia="Segoe UI" w:cs="Times New Roman"/>
           <w:kern w:val="0"/>
           <w:sz w:val="24"/>
           <w:shd w:val="clear" w:color="auto" w:fill="FFFFFF"/>
@@ -105,19 +85,6 @@
         </w:rPr>
         <w:t xml:space="preserve">- activities of subject with the environmental conditions using acquired information from the various types of sensors. </w:t>
       </w:r>
-    </w:p>
-    <w:p>
-      <w:pPr>
-        <w:widowControl/>
-        <w:jc w:val="left"/>
-        <w:rPr>
-          <w:rFonts w:ascii="Times New Roman" w:eastAsia="Segoe UI" w:hAnsi="Times New Roman" w:cs="Times New Roman"/>
-          <w:kern w:val="0"/>
-          <w:sz w:val="24"/>
-          <w:shd w:val="clear" w:color="auto" w:fill="FFFFFF"/>
-          <w:lang w:bidi="ar"/>
-        </w:rPr>
-      </w:pPr>
     </w:p>
     <w:p>
       <w:pPr>
@@ -126,32 +93,18 @@
         <w:overflowPunct w:val="0"/>
         <w:autoSpaceDE w:val="0"/>
         <w:autoSpaceDN w:val="0"/>
-        <w:jc w:val="left"/>
-        <w:rPr>
-          <w:rFonts w:ascii="Times New Roman" w:hAnsi="Times New Roman" w:cs="Times New Roman"/>
-          <w:sz w:val="24"/>
-        </w:rPr>
-      </w:pPr>
-      <w:r>
-        <w:rPr>
-          <w:rFonts w:ascii="Times New Roman" w:hAnsi="Times New Roman" w:cs="Times New Roman"/>
-          <w:sz w:val="24"/>
-        </w:rPr>
-        <w:t>Human activity recognition has a hot scientific topic in computer vision community.it is involved in the development of many applications such as human computer interaction (HCI), virtual realities (VR), video surveillance for outdoor and indoor activities, home monitoring, video game, medical environment, patient monitoring, abnormal/normal activity identification, health care, and elderly people/children monitoring in specific area.</w:t>
-      </w:r>
-      <w:r>
-        <w:rPr>
-          <w:rFonts w:ascii="Times New Roman" w:hAnsi="Times New Roman" w:cs="Times New Roman"/>
-          <w:sz w:val="24"/>
-        </w:rPr>
-        <w:t xml:space="preserve"> </w:t>
-      </w:r>
-      <w:r>
-        <w:rPr>
-          <w:rFonts w:ascii="Times New Roman" w:hAnsi="Times New Roman" w:cs="Times New Roman" w:hint="eastAsia"/>
-          <w:sz w:val="24"/>
-        </w:rPr>
-        <w:t>HAR becomes popular and important domain in artificial intelligence and computer vision field.</w:t>
+        <w:jc w:val="both"/>
+        <w:rPr>
+          <w:rFonts w:ascii="Times New Roman" w:hAnsi="Times New Roman" w:cs="Times New Roman"/>
+          <w:sz w:val="24"/>
+        </w:rPr>
+      </w:pPr>
+      <w:r>
+        <w:rPr>
+          <w:rFonts w:ascii="Times New Roman" w:hAnsi="Times New Roman" w:cs="Times New Roman"/>
+          <w:sz w:val="24"/>
+        </w:rPr>
+        <w:t>Human activity has an inherent hierarchical structure that indicates the differentlevels of it. Gestures, actions, interaction, group-activities, which can be considered as a four levels categorization. First: for the bottom level, there is an “gesture” that are simple motion of a part of body. for instance, “raising an arm and moving a leg”. After action primitive level, the action/activity comes as the second level, for example: strolling, waving, walking. after that, “interaction” are human activities that involves at least two persons or objects, as an example, somebody utilize laptop, two persons checking hands.it is human to objects and human to human interaction. finally, group activities are that activities played by group composed of individuals or objects. Such as group of people playing basketball, fighting by two groups people.</w:t>
       </w:r>
     </w:p>
     <w:p>
@@ -161,34 +114,114 @@
         <w:overflowPunct w:val="0"/>
         <w:autoSpaceDE w:val="0"/>
         <w:autoSpaceDN w:val="0"/>
-        <w:jc w:val="left"/>
-        <w:rPr>
-          <w:rFonts w:ascii="Times New Roman" w:hAnsi="Times New Roman" w:cs="Times New Roman"/>
-          <w:sz w:val="24"/>
-        </w:rPr>
-      </w:pPr>
-      <w:r>
-        <w:rPr>
-          <w:rFonts w:ascii="Times New Roman" w:hAnsi="Times New Roman" w:cs="Times New Roman"/>
-          <w:sz w:val="24"/>
-        </w:rPr>
-        <w:t xml:space="preserve">Human activity has an inherent hierarchical structure that indicates the </w:t>
-      </w:r>
-      <w:proofErr w:type="spellStart"/>
-      <w:r>
-        <w:rPr>
-          <w:rFonts w:ascii="Times New Roman" w:hAnsi="Times New Roman" w:cs="Times New Roman"/>
-          <w:sz w:val="24"/>
-        </w:rPr>
-        <w:t>differentlevels</w:t>
-      </w:r>
-      <w:proofErr w:type="spellEnd"/>
-      <w:r>
-        <w:rPr>
-          <w:rFonts w:ascii="Times New Roman" w:hAnsi="Times New Roman" w:cs="Times New Roman"/>
-          <w:sz w:val="24"/>
-        </w:rPr>
-        <w:t xml:space="preserve"> of it. Gestures, actions, interaction, group-activities, which can be considered as a four levels categorization. First: for the bottom level, there is an “gesture” that are simple motion of a part of body. for instance, “raising an arm and moving a leg”. After action primitive level, the action/activity comes as the second level, for example: strolling, waving, walking. after that, “interaction” are human activities that involves at least two persons or objects, as an example, somebody utilize laptop, two persons checking hands.it is human to objects and human to human interaction. finally, group activities are that activities played by group composed of individuals or objects. Such as group of people playing basketball, fighting by two groups people.</w:t>
+        <w:jc w:val="both"/>
+        <w:rPr>
+          <w:rFonts w:ascii="Times New Roman" w:hAnsi="Times New Roman" w:cs="Times New Roman"/>
+          <w:sz w:val="24"/>
+        </w:rPr>
+      </w:pPr>
+      <w:r>
+        <w:rPr>
+          <w:rFonts w:ascii="Times New Roman" w:hAnsi="Times New Roman" w:cs="Times New Roman"/>
+          <w:sz w:val="24"/>
+        </w:rPr>
+        <w:t>Over the years, with the development of depth sensors, new opportunities arise to improve and advance this field. Recent advancement in the depth sensor (i.e., Microsoft Kinect) has made it feasible to capture the depth images/videos in real-time as well as colour images. Moreover, depth images have appropriate resolution (i.e., 640×480) and accuracy with respect to specific subject distance. As compare to the RGB images,</w:t>
+      </w:r>
+      <w:r>
+        <w:t xml:space="preserve"> </w:t>
+      </w:r>
+      <w:r>
+        <w:rPr>
+          <w:rFonts w:ascii="Times New Roman" w:hAnsi="Times New Roman" w:cs="Times New Roman"/>
+          <w:sz w:val="24"/>
+        </w:rPr>
+        <w:t>depth images have several advantages for the problem of activity recognition. For example, depth images show appropriate geometry and shape information, which can be more discriminative than the RGB images in many problems such as segmentation, object detection and activity recognition. Depth images also provide additional body shape and structure information,</w:t>
+      </w:r>
+      <w:r>
+        <w:t xml:space="preserve"> </w:t>
+      </w:r>
+      <w:r>
+        <w:rPr>
+          <w:rFonts w:ascii="Times New Roman" w:hAnsi="Times New Roman" w:cs="Times New Roman"/>
+          <w:sz w:val="24"/>
+        </w:rPr>
+        <w:t>which have been successfully applied to recover skeleton joints from a single depth image. Furthermore, depth images are insensitive to illumination changes.</w:t>
+      </w:r>
+      <w:r>
+        <w:t xml:space="preserve"> </w:t>
+      </w:r>
+      <w:r>
+        <w:rPr>
+          <w:rFonts w:ascii="Times New Roman" w:hAnsi="Times New Roman" w:cs="Times New Roman"/>
+          <w:sz w:val="24"/>
+        </w:rPr>
+        <w:t>In this context, it seems very natural and important to use depth images/videos for computer vision problems.</w:t>
+      </w:r>
+      <w:r>
+        <w:t xml:space="preserve"> </w:t>
+      </w:r>
+      <w:r>
+        <w:rPr>
+          <w:rFonts w:ascii="Times New Roman" w:hAnsi="Times New Roman" w:cs="Times New Roman"/>
+          <w:sz w:val="24"/>
+        </w:rPr>
+        <w:t>In the recent researches, it is shown that the approaches based on traditional RGB sequences could not perform well. On the other hand, depth and colo</w:t>
+      </w:r>
+      <w:r>
+        <w:rPr>
+          <w:rFonts w:ascii="Times New Roman" w:hAnsi="Times New Roman" w:cs="Times New Roman"/>
+          <w:sz w:val="24"/>
+          <w:lang w:val="en-GB"/>
+        </w:rPr>
+        <w:t>u</w:t>
+      </w:r>
+      <w:r>
+        <w:rPr>
+          <w:rFonts w:ascii="Times New Roman" w:hAnsi="Times New Roman" w:cs="Times New Roman"/>
+          <w:sz w:val="24"/>
+        </w:rPr>
+        <w:t>r images have much different properties. The feature extraction method based on brightness, gradient and optical flow works very well for the RGB images but may not perform well for the depth images. It is therefore important to design such feature extraction method which is based on specific characteristics of depth sequences.</w:t>
+      </w:r>
+    </w:p>
+    <w:p>
+      <w:pPr>
+        <w:jc w:val="both"/>
+        <w:rPr>
+          <w:rFonts w:ascii="Times New Roman" w:hAnsi="Times New Roman" w:cs="Times New Roman"/>
+          <w:sz w:val="24"/>
+        </w:rPr>
+      </w:pPr>
+      <w:r>
+        <w:rPr>
+          <w:rFonts w:ascii="Times New Roman" w:hAnsi="Times New Roman" w:cs="Times New Roman"/>
+          <w:sz w:val="24"/>
+        </w:rPr>
+        <w:t xml:space="preserve">Briefly, the recognition of human activity involves input information from sensors, preprocessing, detection and segmentation of objects, feature extraction and representation, and classification </w:t>
+      </w:r>
+    </w:p>
+    <w:p>
+      <w:pPr>
+        <w:widowControl/>
+        <w:jc w:val="both"/>
+        <w:rPr>
+          <w:rFonts w:ascii="Times New Roman" w:hAnsi="Times New Roman" w:eastAsia="Segoe UI" w:cs="Times New Roman"/>
+          <w:kern w:val="0"/>
+          <w:sz w:val="40"/>
+          <w:szCs w:val="40"/>
+          <w:shd w:val="clear" w:color="auto" w:fill="FFFFFF"/>
+          <w:lang w:bidi="ar"/>
+        </w:rPr>
+      </w:pPr>
+      <w:r>
+        <w:rPr>
+          <w:rFonts w:ascii="Times New Roman" w:hAnsi="Times New Roman" w:eastAsia="Segoe UI" w:cs="Times New Roman"/>
+          <w:kern w:val="0"/>
+          <w:sz w:val="40"/>
+          <w:szCs w:val="40"/>
+          <w:shd w:val="clear" w:color="auto" w:fill="FFFFFF"/>
+          <w:lang w:bidi="ar"/>
+        </w:rPr>
+        <w:t>Application and challenge:</w:t>
       </w:r>
     </w:p>
     <w:p>
@@ -198,22 +231,98 @@
         <w:overflowPunct w:val="0"/>
         <w:autoSpaceDE w:val="0"/>
         <w:autoSpaceDN w:val="0"/>
-        <w:jc w:val="left"/>
-        <w:rPr>
-          <w:rFonts w:ascii="Times New Roman" w:hAnsi="Times New Roman" w:cs="Times New Roman"/>
-          <w:sz w:val="24"/>
-        </w:rPr>
-      </w:pPr>
-      <w:r>
-        <w:rPr>
-          <w:rFonts w:ascii="Times New Roman" w:hAnsi="Times New Roman" w:cs="Times New Roman"/>
-          <w:sz w:val="24"/>
-        </w:rPr>
-        <w:t>In the resent years, recognizing human activities from a series of video frame or still image is a challenging task due to problems, such as human behavior, Intra-class variability, inter-class similarity, illumination changes, shadow effect, occlusion, camera jitters, noise image or frames in video, background clutter</w:t>
-      </w:r>
-      <w:r>
-        <w:rPr>
-          <w:rFonts w:ascii="Times New Roman" w:hAnsi="Times New Roman" w:cs="Times New Roman"/>
+        <w:jc w:val="both"/>
+        <w:rPr>
+          <w:rFonts w:ascii="Times New Roman" w:hAnsi="Times New Roman" w:cs="Times New Roman"/>
+          <w:sz w:val="24"/>
+        </w:rPr>
+      </w:pPr>
+      <w:r>
+        <w:rPr>
+          <w:rFonts w:ascii="Times New Roman" w:hAnsi="Times New Roman" w:cs="Times New Roman"/>
+          <w:sz w:val="24"/>
+        </w:rPr>
+        <w:t xml:space="preserve">Human activity recognition has a hot scientific topic in computer vision community.it is involved in the development of many applications such as human computer interaction (HCI), virtual realities (VR), video surveillance for outdoor and indoor activities, home monitoring, video game, medical environment, patient monitoring, abnormal/normal activity identification, health care, and elderly pe0ople/children monitoring in specific area. </w:t>
+      </w:r>
+      <w:r>
+        <w:rPr>
+          <w:rFonts w:hint="eastAsia" w:ascii="Times New Roman" w:hAnsi="Times New Roman" w:cs="Times New Roman"/>
+          <w:sz w:val="24"/>
+        </w:rPr>
+        <w:t>HAR becomes popular and importantdomain in artificial intelligence and computer vision field.</w:t>
+      </w:r>
+    </w:p>
+    <w:p>
+      <w:pPr>
+        <w:kinsoku w:val="0"/>
+        <w:wordWrap w:val="0"/>
+        <w:overflowPunct w:val="0"/>
+        <w:autoSpaceDE w:val="0"/>
+        <w:autoSpaceDN w:val="0"/>
+        <w:jc w:val="both"/>
+        <w:rPr>
+          <w:rFonts w:ascii="Times New Roman" w:hAnsi="Times New Roman" w:cs="Times New Roman"/>
+          <w:sz w:val="24"/>
+        </w:rPr>
+      </w:pPr>
+      <w:r>
+        <w:rPr>
+          <w:rFonts w:ascii="Times New Roman" w:hAnsi="Times New Roman" w:cs="Times New Roman"/>
+          <w:sz w:val="24"/>
+        </w:rPr>
+        <w:t>In the resent years, recognizing human activities from a series of video frame or still image is a challenging task due to problems, such as:</w:t>
+      </w:r>
+    </w:p>
+    <w:p>
+      <w:pPr>
+        <w:kinsoku w:val="0"/>
+        <w:wordWrap w:val="0"/>
+        <w:overflowPunct w:val="0"/>
+        <w:autoSpaceDE w:val="0"/>
+        <w:autoSpaceDN w:val="0"/>
+        <w:jc w:val="both"/>
+        <w:rPr>
+          <w:rFonts w:ascii="Times New Roman" w:hAnsi="Times New Roman" w:cs="Times New Roman"/>
+          <w:sz w:val="24"/>
+        </w:rPr>
+      </w:pPr>
+      <w:r>
+        <w:rPr>
+          <w:rFonts w:ascii="Times New Roman" w:hAnsi="Times New Roman" w:cs="Times New Roman"/>
+          <w:b/>
+          <w:bCs/>
+          <w:sz w:val="24"/>
+        </w:rPr>
+        <w:t>human behavio</w:t>
+      </w:r>
+      <w:r>
+        <w:rPr>
+          <w:rFonts w:hint="eastAsia" w:ascii="Times New Roman" w:hAnsi="Times New Roman" w:cs="Times New Roman"/>
+          <w:b/>
+          <w:bCs/>
+          <w:sz w:val="24"/>
+          <w:lang w:val="en-US" w:eastAsia="zh-CN"/>
+        </w:rPr>
+        <w:t>u</w:t>
+      </w:r>
+      <w:r>
+        <w:rPr>
+          <w:rFonts w:ascii="Times New Roman" w:hAnsi="Times New Roman" w:cs="Times New Roman"/>
+          <w:b/>
+          <w:bCs/>
+          <w:sz w:val="24"/>
+        </w:rPr>
+        <w:t>r</w:t>
+      </w:r>
+      <w:r>
+        <w:rPr>
+          <w:rFonts w:ascii="Times New Roman" w:hAnsi="Times New Roman" w:cs="Times New Roman"/>
+          <w:sz w:val="24"/>
+        </w:rPr>
+        <w:t>:</w:t>
+      </w:r>
+      <w:r>
+        <w:rPr>
           <w:sz w:val="24"/>
         </w:rPr>
         <w:t xml:space="preserve"> </w:t>
@@ -223,70 +332,85 @@
           <w:rFonts w:ascii="Times New Roman" w:hAnsi="Times New Roman" w:cs="Times New Roman"/>
           <w:sz w:val="24"/>
         </w:rPr>
-        <w:t xml:space="preserve">(moving background object or human) and view point etc. currently, there are limited intelligent human activity recognition system which can robustly and efficiently recognition each class of human activity. </w:t>
-      </w:r>
-      <w:r>
-        <w:rPr>
-          <w:rFonts w:ascii="Times New Roman" w:hAnsi="Times New Roman" w:cs="Times New Roman" w:hint="eastAsia"/>
-          <w:sz w:val="24"/>
-        </w:rPr>
-        <w:t>Based on the challenging and necessary of computer vision domain,</w:t>
-      </w:r>
-      <w:r>
-        <w:rPr>
-          <w:rFonts w:ascii="Times New Roman" w:hAnsi="Times New Roman" w:cs="Times New Roman"/>
+        <w:t>Some humans can perform multiple tasks at the same time, which makes the process of recognition more difficult.</w:t>
+      </w:r>
+    </w:p>
+    <w:p>
+      <w:pPr>
+        <w:kinsoku w:val="0"/>
+        <w:wordWrap w:val="0"/>
+        <w:overflowPunct w:val="0"/>
+        <w:autoSpaceDE w:val="0"/>
+        <w:autoSpaceDN w:val="0"/>
+        <w:jc w:val="both"/>
+        <w:rPr>
+          <w:rFonts w:ascii="Times New Roman" w:hAnsi="Times New Roman" w:cs="Times New Roman"/>
+          <w:sz w:val="24"/>
+        </w:rPr>
+      </w:pPr>
+      <w:r>
+        <w:rPr>
+          <w:rFonts w:ascii="Times New Roman" w:hAnsi="Times New Roman" w:cs="Times New Roman"/>
+          <w:b/>
+          <w:bCs/>
+          <w:sz w:val="24"/>
+        </w:rPr>
+        <w:t>Intra-class variability</w:t>
+      </w:r>
+      <w:r>
+        <w:rPr>
+          <w:rFonts w:ascii="Times New Roman" w:hAnsi="Times New Roman" w:cs="Times New Roman"/>
+          <w:sz w:val="24"/>
+        </w:rPr>
+        <w:t>:</w:t>
+      </w:r>
+      <w:r>
+        <w:rPr>
           <w:sz w:val="24"/>
         </w:rPr>
         <w:t xml:space="preserve"> </w:t>
       </w:r>
       <w:r>
         <w:rPr>
-          <w:rFonts w:ascii="Times New Roman" w:hAnsi="Times New Roman" w:cs="Times New Roman" w:hint="eastAsia"/>
-          <w:sz w:val="24"/>
-        </w:rPr>
-        <w:t>HAR should be made more attention in survey and development.</w:t>
-      </w:r>
-    </w:p>
-    <w:p>
-      <w:pPr>
-        <w:jc w:val="left"/>
-        <w:rPr>
-          <w:rFonts w:ascii="Times New Roman" w:hAnsi="Times New Roman" w:cs="Times New Roman"/>
-          <w:sz w:val="24"/>
-        </w:rPr>
-      </w:pPr>
-      <w:r>
-        <w:rPr>
-          <w:rFonts w:ascii="Times New Roman" w:hAnsi="Times New Roman" w:cs="Times New Roman"/>
-          <w:sz w:val="24"/>
-        </w:rPr>
-        <w:lastRenderedPageBreak/>
-        <w:t xml:space="preserve">Over the years, with the development of depth sensors, new opportunities arise to improve and advance this field. Recent advancement in the depth sensor (i.e., Microsoft Kinect) has made it feasible to capture the depth images/videos in real-time as well as </w:t>
-      </w:r>
-      <w:proofErr w:type="spellStart"/>
-      <w:r>
-        <w:rPr>
-          <w:rFonts w:ascii="Times New Roman" w:hAnsi="Times New Roman" w:cs="Times New Roman"/>
-          <w:sz w:val="24"/>
-        </w:rPr>
-        <w:t>colo</w:t>
-      </w:r>
-      <w:r>
-        <w:rPr>
-          <w:rFonts w:ascii="Times New Roman" w:hAnsi="Times New Roman" w:cs="Times New Roman"/>
-          <w:sz w:val="24"/>
-        </w:rPr>
-        <w:t>ur</w:t>
-      </w:r>
-      <w:proofErr w:type="spellEnd"/>
-      <w:r>
-        <w:rPr>
-          <w:rFonts w:ascii="Times New Roman" w:hAnsi="Times New Roman" w:cs="Times New Roman"/>
-          <w:sz w:val="24"/>
-        </w:rPr>
-        <w:t xml:space="preserve"> images. Moreover, depth images have appropriate resolution (i.e., 640×480) and accuracy with respect to specific subject distance. As compare to the RGB images,</w:t>
-      </w:r>
-      <w:r>
+          <w:rFonts w:ascii="Times New Roman" w:hAnsi="Times New Roman" w:cs="Times New Roman"/>
+          <w:sz w:val="24"/>
+        </w:rPr>
+        <w:t>A given activity, can be performed differently by different individuals.</w:t>
+      </w:r>
+    </w:p>
+    <w:p>
+      <w:pPr>
+        <w:kinsoku w:val="0"/>
+        <w:wordWrap w:val="0"/>
+        <w:overflowPunct w:val="0"/>
+        <w:autoSpaceDE w:val="0"/>
+        <w:autoSpaceDN w:val="0"/>
+        <w:jc w:val="both"/>
+        <w:rPr>
+          <w:rFonts w:ascii="Times New Roman" w:hAnsi="Times New Roman" w:cs="Times New Roman"/>
+          <w:sz w:val="24"/>
+        </w:rPr>
+      </w:pPr>
+      <w:r>
+        <w:rPr>
+          <w:rFonts w:ascii="Times New Roman" w:hAnsi="Times New Roman" w:cs="Times New Roman"/>
+          <w:b/>
+          <w:bCs/>
+          <w:sz w:val="24"/>
+        </w:rPr>
+        <w:t>inter-class similarity</w:t>
+      </w:r>
+      <w:r>
+        <w:rPr>
+          <w:rFonts w:ascii="Times New Roman" w:hAnsi="Times New Roman" w:cs="Times New Roman"/>
+          <w:sz w:val="24"/>
+        </w:rPr>
+        <w:t>:</w:t>
+      </w:r>
+      <w:r>
+        <w:rPr>
+          <w:sz w:val="24"/>
+        </w:rPr>
         <w:t xml:space="preserve"> </w:t>
       </w:r>
       <w:r>
@@ -294,9 +418,42 @@
           <w:rFonts w:ascii="Times New Roman" w:hAnsi="Times New Roman" w:cs="Times New Roman"/>
           <w:sz w:val="24"/>
         </w:rPr>
-        <w:t>depth images have several advantages for the problem of activity recognition. For example, depth images show appropriate geometry and shape information, which can be more discriminative than the RGB images in many problems such as segmentation, object detection and activity recognition. Depth images also provide additional body shape and structure information,</w:t>
-      </w:r>
-      <w:r>
+        <w:t xml:space="preserve">Classes that are fundamentally different, may show similar characteristics. Example of such activity may be, skipping and running has the similar pose, which becomes challenging when pose based algorithms are used for activity recognition </w:t>
+      </w:r>
+    </w:p>
+    <w:p>
+      <w:pPr>
+        <w:kinsoku w:val="0"/>
+        <w:wordWrap w:val="0"/>
+        <w:overflowPunct w:val="0"/>
+        <w:autoSpaceDE w:val="0"/>
+        <w:autoSpaceDN w:val="0"/>
+        <w:jc w:val="both"/>
+        <w:rPr>
+          <w:rFonts w:ascii="Times New Roman" w:hAnsi="Times New Roman" w:cs="Times New Roman"/>
+          <w:sz w:val="24"/>
+        </w:rPr>
+      </w:pPr>
+      <w:r>
+        <w:rPr>
+          <w:rFonts w:ascii="Times New Roman" w:hAnsi="Times New Roman" w:cs="Times New Roman"/>
+          <w:b/>
+          <w:bCs/>
+          <w:sz w:val="24"/>
+        </w:rPr>
+        <w:t>illumination changes</w:t>
+      </w:r>
+      <w:r>
+        <w:rPr>
+          <w:rFonts w:ascii="Times New Roman" w:hAnsi="Times New Roman" w:cs="Times New Roman"/>
+          <w:sz w:val="24"/>
+        </w:rPr>
+        <w:t>:</w:t>
+      </w:r>
+      <w:r>
+        <w:rPr>
+          <w:sz w:val="24"/>
+        </w:rPr>
         <w:t xml:space="preserve"> </w:t>
       </w:r>
       <w:r>
@@ -304,9 +461,42 @@
           <w:rFonts w:ascii="Times New Roman" w:hAnsi="Times New Roman" w:cs="Times New Roman"/>
           <w:sz w:val="24"/>
         </w:rPr>
-        <w:t>which have been successfully applied to recover skeleton joints from a single depth image. Furthermore, depth images are insensitive to illumination changes.</w:t>
-      </w:r>
-      <w:r>
+        <w:t>There may be dynamic variations in factors such as brightness, contrast and other parameters in a video, or these parameters may be affected due to the factors such as change in environmental condition like change in weather</w:t>
+      </w:r>
+    </w:p>
+    <w:p>
+      <w:pPr>
+        <w:kinsoku w:val="0"/>
+        <w:wordWrap w:val="0"/>
+        <w:overflowPunct w:val="0"/>
+        <w:autoSpaceDE w:val="0"/>
+        <w:autoSpaceDN w:val="0"/>
+        <w:jc w:val="both"/>
+        <w:rPr>
+          <w:rFonts w:ascii="Times New Roman" w:hAnsi="Times New Roman" w:cs="Times New Roman"/>
+          <w:sz w:val="24"/>
+        </w:rPr>
+      </w:pPr>
+      <w:r>
+        <w:rPr>
+          <w:rFonts w:ascii="Times New Roman" w:hAnsi="Times New Roman" w:cs="Times New Roman"/>
+          <w:b/>
+          <w:bCs/>
+          <w:sz w:val="24"/>
+        </w:rPr>
+        <w:t>shadow effect</w:t>
+      </w:r>
+      <w:r>
+        <w:rPr>
+          <w:rFonts w:ascii="Times New Roman" w:hAnsi="Times New Roman" w:cs="Times New Roman"/>
+          <w:sz w:val="24"/>
+        </w:rPr>
+        <w:t>:</w:t>
+      </w:r>
+      <w:r>
+        <w:rPr>
+          <w:sz w:val="24"/>
+        </w:rPr>
         <w:t xml:space="preserve"> </w:t>
       </w:r>
       <w:r>
@@ -314,9 +504,42 @@
           <w:rFonts w:ascii="Times New Roman" w:hAnsi="Times New Roman" w:cs="Times New Roman"/>
           <w:sz w:val="24"/>
         </w:rPr>
-        <w:t>In this context, it seems very natural and important to use depth images/videos for computer vision problems.</w:t>
-      </w:r>
-      <w:r>
+        <w:t>The shadow of the object or human may create silhouettes, which may lead to false detection and tracking of the activity.</w:t>
+      </w:r>
+    </w:p>
+    <w:p>
+      <w:pPr>
+        <w:kinsoku w:val="0"/>
+        <w:wordWrap w:val="0"/>
+        <w:overflowPunct w:val="0"/>
+        <w:autoSpaceDE w:val="0"/>
+        <w:autoSpaceDN w:val="0"/>
+        <w:jc w:val="both"/>
+        <w:rPr>
+          <w:rFonts w:ascii="Times New Roman" w:hAnsi="Times New Roman" w:cs="Times New Roman"/>
+          <w:sz w:val="24"/>
+        </w:rPr>
+      </w:pPr>
+      <w:r>
+        <w:rPr>
+          <w:rFonts w:ascii="Times New Roman" w:hAnsi="Times New Roman" w:cs="Times New Roman"/>
+          <w:b/>
+          <w:bCs/>
+          <w:sz w:val="24"/>
+        </w:rPr>
+        <w:t>Occlusion</w:t>
+      </w:r>
+      <w:r>
+        <w:rPr>
+          <w:rFonts w:ascii="Times New Roman" w:hAnsi="Times New Roman" w:cs="Times New Roman"/>
+          <w:sz w:val="24"/>
+        </w:rPr>
+        <w:t>:</w:t>
+      </w:r>
+      <w:r>
+        <w:rPr>
+          <w:sz w:val="24"/>
+        </w:rPr>
         <w:t xml:space="preserve"> </w:t>
       </w:r>
       <w:r>
@@ -324,47 +547,136 @@
           <w:rFonts w:ascii="Times New Roman" w:hAnsi="Times New Roman" w:cs="Times New Roman"/>
           <w:sz w:val="24"/>
         </w:rPr>
-        <w:t xml:space="preserve">In the recent researches, it is shown that the approaches based on traditional RGB sequences could not perform well. On the other hand, depth and </w:t>
-      </w:r>
-      <w:proofErr w:type="spellStart"/>
-      <w:r>
-        <w:rPr>
-          <w:rFonts w:ascii="Times New Roman" w:hAnsi="Times New Roman" w:cs="Times New Roman"/>
-          <w:sz w:val="24"/>
-        </w:rPr>
-        <w:t>colo</w:t>
-      </w:r>
-      <w:proofErr w:type="spellEnd"/>
-      <w:r>
-        <w:rPr>
-          <w:rFonts w:ascii="Times New Roman" w:hAnsi="Times New Roman" w:cs="Times New Roman"/>
-          <w:sz w:val="24"/>
-          <w:lang w:val="en-GB"/>
-        </w:rPr>
-        <w:t>u</w:t>
-      </w:r>
-      <w:r>
-        <w:rPr>
-          <w:rFonts w:ascii="Times New Roman" w:hAnsi="Times New Roman" w:cs="Times New Roman"/>
-          <w:sz w:val="24"/>
-        </w:rPr>
-        <w:t>r images have much different properties. The feature extraction method based on brightness, gradient and optical flow works very well for the RGB images but may not perform well for the depth images. It is therefore important to design such feature extraction method which is based on specific characteristics of depth sequences.</w:t>
-      </w:r>
-    </w:p>
-    <w:p>
-      <w:pPr>
-        <w:jc w:val="left"/>
-        <w:rPr>
-          <w:rFonts w:ascii="Times New Roman" w:hAnsi="Times New Roman" w:cs="Times New Roman"/>
-          <w:sz w:val="24"/>
-        </w:rPr>
-      </w:pPr>
-      <w:r>
-        <w:rPr>
-          <w:rFonts w:ascii="Times New Roman" w:hAnsi="Times New Roman" w:cs="Times New Roman"/>
-          <w:sz w:val="24"/>
-        </w:rPr>
-        <w:t xml:space="preserve">Briefly, the recognition of human activity involves input information from sensors, preprocessing, detection and segmentation of objects, feature extraction and representation, and classification </w:t>
+        <w:t>One body part of the person may block the view of other part of the body (which may be significant in recognizing the activity), which typically occurs due to the viewpoint.</w:t>
+      </w:r>
+      <w:r>
+        <w:rPr>
+          <w:sz w:val="24"/>
+        </w:rPr>
+        <w:t xml:space="preserve"> </w:t>
+      </w:r>
+      <w:r>
+        <w:rPr>
+          <w:rFonts w:ascii="Times New Roman" w:hAnsi="Times New Roman" w:cs="Times New Roman"/>
+          <w:sz w:val="24"/>
+        </w:rPr>
+        <w:t>Subject of interest whose action is to be recognized may be occluded by another object in the video. This makes it difficult to identify the activity</w:t>
+      </w:r>
+    </w:p>
+    <w:p>
+      <w:pPr>
+        <w:kinsoku w:val="0"/>
+        <w:wordWrap w:val="0"/>
+        <w:overflowPunct w:val="0"/>
+        <w:autoSpaceDE w:val="0"/>
+        <w:autoSpaceDN w:val="0"/>
+        <w:jc w:val="both"/>
+        <w:rPr>
+          <w:rFonts w:ascii="Times New Roman" w:hAnsi="Times New Roman" w:cs="Times New Roman"/>
+          <w:sz w:val="24"/>
+        </w:rPr>
+      </w:pPr>
+      <w:r>
+        <w:rPr>
+          <w:rFonts w:ascii="Times New Roman" w:hAnsi="Times New Roman" w:cs="Times New Roman"/>
+          <w:b/>
+          <w:bCs/>
+          <w:sz w:val="24"/>
+        </w:rPr>
+        <w:t>camera jitters</w:t>
+      </w:r>
+      <w:r>
+        <w:rPr>
+          <w:rFonts w:ascii="Times New Roman" w:hAnsi="Times New Roman" w:cs="Times New Roman"/>
+          <w:sz w:val="24"/>
+        </w:rPr>
+        <w:t>:</w:t>
+      </w:r>
+      <w:r>
+        <w:rPr>
+          <w:sz w:val="24"/>
+        </w:rPr>
+        <w:t xml:space="preserve"> </w:t>
+      </w:r>
+      <w:r>
+        <w:rPr>
+          <w:rFonts w:ascii="Times New Roman" w:hAnsi="Times New Roman" w:cs="Times New Roman"/>
+          <w:sz w:val="24"/>
+        </w:rPr>
+        <w:t>The quality of video may be degraded due to low resolution, or poor quality of the recording device.</w:t>
+      </w:r>
+    </w:p>
+    <w:p>
+      <w:pPr>
+        <w:kinsoku w:val="0"/>
+        <w:wordWrap w:val="0"/>
+        <w:overflowPunct w:val="0"/>
+        <w:autoSpaceDE w:val="0"/>
+        <w:autoSpaceDN w:val="0"/>
+        <w:jc w:val="both"/>
+        <w:rPr>
+          <w:rFonts w:ascii="Times New Roman" w:hAnsi="Times New Roman" w:cs="Times New Roman"/>
+          <w:sz w:val="24"/>
+        </w:rPr>
+      </w:pPr>
+      <w:r>
+        <w:rPr>
+          <w:rFonts w:ascii="Times New Roman" w:hAnsi="Times New Roman" w:cs="Times New Roman"/>
+          <w:b/>
+          <w:bCs/>
+          <w:sz w:val="24"/>
+        </w:rPr>
+        <w:t>noise image or frames in video</w:t>
+      </w:r>
+      <w:r>
+        <w:rPr>
+          <w:rFonts w:ascii="Times New Roman" w:hAnsi="Times New Roman" w:cs="Times New Roman"/>
+          <w:sz w:val="24"/>
+        </w:rPr>
+        <w:t>:</w:t>
+      </w:r>
+      <w:r>
+        <w:rPr>
+          <w:sz w:val="24"/>
+        </w:rPr>
+        <w:t xml:space="preserve"> </w:t>
+      </w:r>
+      <w:r>
+        <w:rPr>
+          <w:rFonts w:ascii="Times New Roman" w:hAnsi="Times New Roman" w:cs="Times New Roman"/>
+          <w:sz w:val="24"/>
+        </w:rPr>
+        <w:t>The pixels related to people involved in the activity may be similar to the pixels in the background, leading to difficulty in segmenting out the humans or object of interest from the background.</w:t>
+      </w:r>
+    </w:p>
+    <w:p>
+      <w:pPr>
+        <w:kinsoku w:val="0"/>
+        <w:wordWrap w:val="0"/>
+        <w:overflowPunct w:val="0"/>
+        <w:autoSpaceDE w:val="0"/>
+        <w:autoSpaceDN w:val="0"/>
+        <w:jc w:val="both"/>
+        <w:rPr>
+          <w:rFonts w:ascii="Times New Roman" w:hAnsi="Times New Roman" w:cs="Times New Roman"/>
+          <w:sz w:val="24"/>
+        </w:rPr>
+      </w:pPr>
+      <w:r>
+        <w:rPr>
+          <w:rFonts w:ascii="Times New Roman" w:hAnsi="Times New Roman" w:cs="Times New Roman"/>
+          <w:b/>
+          <w:bCs/>
+          <w:sz w:val="24"/>
+        </w:rPr>
+        <w:t>background clutter</w:t>
+      </w:r>
+      <w:r>
+        <w:rPr>
+          <w:rFonts w:ascii="Times New Roman" w:hAnsi="Times New Roman" w:cs="Times New Roman"/>
+          <w:sz w:val="24"/>
+        </w:rPr>
+        <w:t>: moving background object or human that it may lead to the wrong activity being identified, as they may be considered as the actual objects or humans involved in activity recognition.</w:t>
       </w:r>
     </w:p>
     <w:p>
@@ -372,7 +684,7 @@
         <w:tabs>
           <w:tab w:val="left" w:pos="312"/>
         </w:tabs>
-        <w:jc w:val="left"/>
+        <w:jc w:val="both"/>
         <w:rPr>
           <w:rFonts w:ascii="Times New Roman" w:hAnsi="Times New Roman" w:cs="Times New Roman"/>
           <w:sz w:val="40"/>
@@ -389,7 +701,7 @@
       </w:r>
       <w:r>
         <w:rPr>
-          <w:rFonts w:ascii="Times New Roman" w:hAnsi="Times New Roman" w:cs="Times New Roman" w:hint="eastAsia"/>
+          <w:rFonts w:hint="eastAsia" w:ascii="Times New Roman" w:hAnsi="Times New Roman" w:cs="Times New Roman"/>
           <w:sz w:val="40"/>
           <w:szCs w:val="40"/>
         </w:rPr>
@@ -401,13 +713,13 @@
           <w:sz w:val="40"/>
           <w:szCs w:val="40"/>
         </w:rPr>
-        <w:t>)</w:t>
-      </w:r>
-    </w:p>
-    <w:p>
-      <w:pPr>
-        <w:pStyle w:val="Caption"/>
-        <w:jc w:val="left"/>
+        <w:t>):</w:t>
+      </w:r>
+    </w:p>
+    <w:p>
+      <w:pPr>
+        <w:pStyle w:val="6"/>
+        <w:jc w:val="both"/>
         <w:outlineLvl w:val="0"/>
         <w:rPr>
           <w:rFonts w:ascii="Times New Roman" w:hAnsi="Times New Roman" w:cs="Times New Roman"/>
@@ -424,12 +736,13 @@
     </w:p>
     <w:p>
       <w:pPr>
-        <w:pStyle w:val="Caption"/>
-        <w:jc w:val="left"/>
+        <w:pStyle w:val="6"/>
+        <w:jc w:val="both"/>
         <w:outlineLvl w:val="0"/>
         <w:rPr>
-          <w:rFonts w:ascii="Times New Roman" w:hAnsi="Times New Roman" w:cs="Times New Roman"/>
-          <w:sz w:val="24"/>
+          <w:rFonts w:hint="eastAsia" w:ascii="Times New Roman" w:hAnsi="Times New Roman" w:eastAsia="黑体" w:cs="Times New Roman"/>
+          <w:sz w:val="24"/>
+          <w:lang w:eastAsia="zh-CN"/>
         </w:rPr>
       </w:pPr>
       <w:r>
@@ -447,7 +760,12 @@
           </w:rPr>
           <w:id w:val="762567953"/>
         </w:sdtPr>
-        <w:sdtEndPr/>
+        <w:sdtEndPr>
+          <w:rPr>
+            <w:rFonts w:ascii="Times New Roman" w:hAnsi="Times New Roman" w:cs="Times New Roman"/>
+            <w:sz w:val="24"/>
+          </w:rPr>
+        </w:sdtEndPr>
         <w:sdtContent>
           <w:r>
             <w:rPr>
@@ -479,7 +797,7 @@
           </w:r>
           <w:r>
             <w:rPr>
-              <w:rFonts w:ascii="Times New Roman" w:eastAsiaTheme="minorEastAsia" w:hAnsi="Times New Roman" w:cs="Times New Roman"/>
+              <w:rFonts w:ascii="Times New Roman" w:hAnsi="Times New Roman" w:cs="Times New Roman" w:eastAsiaTheme="minorEastAsia"/>
               <w:sz w:val="24"/>
             </w:rPr>
             <w:t>(L. Minh Dang a, 2020)</w:t>
@@ -508,7 +826,12 @@
           </w:rPr>
           <w:id w:val="1635366931"/>
         </w:sdtPr>
-        <w:sdtEndPr/>
+        <w:sdtEndPr>
+          <w:rPr>
+            <w:rFonts w:ascii="Times New Roman" w:hAnsi="Times New Roman" w:cs="Times New Roman"/>
+            <w:sz w:val="24"/>
+          </w:rPr>
+        </w:sdtEndPr>
         <w:sdtContent>
           <w:r>
             <w:rPr>
@@ -562,7 +885,12 @@
           </w:rPr>
           <w:id w:val="848218401"/>
         </w:sdtPr>
-        <w:sdtEndPr/>
+        <w:sdtEndPr>
+          <w:rPr>
+            <w:rFonts w:ascii="Times New Roman" w:hAnsi="Times New Roman" w:cs="Times New Roman"/>
+            <w:sz w:val="24"/>
+          </w:rPr>
+        </w:sdtEndPr>
         <w:sdtContent>
           <w:r>
             <w:rPr>
@@ -616,7 +944,12 @@
           </w:rPr>
           <w:id w:val="-370696140"/>
         </w:sdtPr>
-        <w:sdtEndPr/>
+        <w:sdtEndPr>
+          <w:rPr>
+            <w:rFonts w:ascii="Times New Roman" w:hAnsi="Times New Roman" w:cs="Times New Roman"/>
+            <w:sz w:val="24"/>
+          </w:rPr>
+        </w:sdtEndPr>
         <w:sdtContent>
           <w:r>
             <w:rPr>
@@ -634,10 +967,10 @@
           </w:r>
           <w:r>
             <w:rPr>
-              <w:rFonts w:ascii="Times New Roman" w:hAnsi="Times New Roman" w:cs="Times New Roman" w:hint="eastAsia"/>
-              <w:sz w:val="24"/>
-            </w:rPr>
-            <w:instrText>CITATION All17 \l 2052</w:instrText>
+              <w:rFonts w:hint="eastAsia" w:ascii="Times New Roman" w:hAnsi="Times New Roman" w:cs="Times New Roman"/>
+              <w:sz w:val="24"/>
+            </w:rPr>
+            <w:instrText xml:space="preserve">CITATION All17 \l 2052</w:instrText>
           </w:r>
           <w:r>
             <w:rPr>
@@ -655,7 +988,7 @@
           </w:r>
           <w:r>
             <w:rPr>
-              <w:rFonts w:ascii="Times New Roman" w:hAnsi="Times New Roman" w:cs="Times New Roman" w:hint="eastAsia"/>
+              <w:rFonts w:hint="eastAsia" w:ascii="Times New Roman" w:hAnsi="Times New Roman" w:cs="Times New Roman"/>
               <w:sz w:val="24"/>
             </w:rPr>
             <w:t xml:space="preserve"> </w:t>
@@ -685,7 +1018,7 @@
       </w:r>
       <w:r>
         <w:rPr>
-          <w:rFonts w:ascii="Times New Roman" w:hAnsi="Times New Roman" w:cs="Times New Roman" w:hint="eastAsia"/>
+          <w:rFonts w:hint="eastAsia" w:ascii="Times New Roman" w:hAnsi="Times New Roman" w:cs="Times New Roman"/>
           <w:sz w:val="24"/>
         </w:rPr>
         <w:t>this</w:t>
@@ -695,19 +1028,11 @@
           <w:rFonts w:ascii="Times New Roman" w:hAnsi="Times New Roman" w:cs="Times New Roman"/>
           <w:sz w:val="24"/>
         </w:rPr>
-        <w:t xml:space="preserve"> </w:t>
-      </w:r>
-      <w:r>
-        <w:rPr>
-          <w:rFonts w:ascii="Times New Roman" w:hAnsi="Times New Roman" w:cs="Times New Roman"/>
-          <w:sz w:val="24"/>
-        </w:rPr>
-        <w:lastRenderedPageBreak/>
-        <w:t>review paper presents a comprehensive survey of both hand</w:t>
-      </w:r>
-      <w:r>
-        <w:rPr>
-          <w:rFonts w:ascii="Times New Roman" w:hAnsi="Times New Roman" w:cs="Times New Roman" w:hint="eastAsia"/>
+        <w:t xml:space="preserve"> review paper presents a comprehensive survey of both hand</w:t>
+      </w:r>
+      <w:r>
+        <w:rPr>
+          <w:rFonts w:hint="eastAsia" w:ascii="Times New Roman" w:hAnsi="Times New Roman" w:cs="Times New Roman"/>
           <w:sz w:val="24"/>
         </w:rPr>
         <w:t>-</w:t>
@@ -727,7 +1052,12 @@
           </w:rPr>
           <w:id w:val="-1175958299"/>
         </w:sdtPr>
-        <w:sdtEndPr/>
+        <w:sdtEndPr>
+          <w:rPr>
+            <w:rFonts w:ascii="Times New Roman" w:hAnsi="Times New Roman" w:cs="Times New Roman"/>
+            <w:sz w:val="24"/>
+          </w:rPr>
+        </w:sdtEndPr>
         <w:sdtContent>
           <w:r>
             <w:rPr>
@@ -745,10 +1075,10 @@
           </w:r>
           <w:r>
             <w:rPr>
-              <w:rFonts w:ascii="Times New Roman" w:hAnsi="Times New Roman" w:cs="Times New Roman" w:hint="eastAsia"/>
-              <w:sz w:val="24"/>
-            </w:rPr>
-            <w:instrText>CITATION Raj17 \l 2052</w:instrText>
+              <w:rFonts w:hint="eastAsia" w:ascii="Times New Roman" w:hAnsi="Times New Roman" w:cs="Times New Roman"/>
+              <w:sz w:val="24"/>
+            </w:rPr>
+            <w:instrText xml:space="preserve">CITATION Raj17 \l 2052</w:instrText>
           </w:r>
           <w:r>
             <w:rPr>
@@ -766,7 +1096,7 @@
           </w:r>
           <w:r>
             <w:rPr>
-              <w:rFonts w:ascii="Times New Roman" w:hAnsi="Times New Roman" w:cs="Times New Roman" w:hint="eastAsia"/>
+              <w:rFonts w:hint="eastAsia" w:ascii="Times New Roman" w:hAnsi="Times New Roman" w:cs="Times New Roman"/>
               <w:sz w:val="24"/>
             </w:rPr>
             <w:t xml:space="preserve"> </w:t>
@@ -802,7 +1132,12 @@
           </w:rPr>
           <w:id w:val="-46076748"/>
         </w:sdtPr>
-        <w:sdtEndPr/>
+        <w:sdtEndPr>
+          <w:rPr>
+            <w:rFonts w:ascii="Times New Roman" w:hAnsi="Times New Roman" w:cs="Times New Roman"/>
+            <w:sz w:val="24"/>
+          </w:rPr>
+        </w:sdtEndPr>
         <w:sdtContent>
           <w:r>
             <w:rPr>
@@ -820,10 +1155,10 @@
           </w:r>
           <w:r>
             <w:rPr>
-              <w:rFonts w:ascii="Times New Roman" w:hAnsi="Times New Roman" w:cs="Times New Roman" w:hint="eastAsia"/>
-              <w:sz w:val="24"/>
-            </w:rPr>
-            <w:instrText>CITATION Chh19 \l 2052</w:instrText>
+              <w:rFonts w:hint="eastAsia" w:ascii="Times New Roman" w:hAnsi="Times New Roman" w:cs="Times New Roman"/>
+              <w:sz w:val="24"/>
+            </w:rPr>
+            <w:instrText xml:space="preserve">CITATION Chh19 \l 2052</w:instrText>
           </w:r>
           <w:r>
             <w:rPr>
@@ -841,7 +1176,7 @@
           </w:r>
           <w:r>
             <w:rPr>
-              <w:rFonts w:ascii="Times New Roman" w:hAnsi="Times New Roman" w:cs="Times New Roman" w:hint="eastAsia"/>
+              <w:rFonts w:hint="eastAsia" w:ascii="Times New Roman" w:hAnsi="Times New Roman" w:cs="Times New Roman"/>
               <w:sz w:val="24"/>
             </w:rPr>
             <w:t xml:space="preserve"> </w:t>
@@ -871,7 +1206,7 @@
       </w:r>
       <w:r>
         <w:rPr>
-          <w:rFonts w:ascii="Times New Roman" w:hAnsi="Times New Roman" w:cs="Times New Roman" w:hint="eastAsia"/>
+          <w:rFonts w:hint="eastAsia" w:ascii="Times New Roman" w:hAnsi="Times New Roman" w:cs="Times New Roman"/>
           <w:sz w:val="24"/>
         </w:rPr>
         <w:t>hand-</w:t>
@@ -891,7 +1226,12 @@
           </w:rPr>
           <w:id w:val="-466972119"/>
         </w:sdtPr>
-        <w:sdtEndPr/>
+        <w:sdtEndPr>
+          <w:rPr>
+            <w:rFonts w:ascii="Times New Roman" w:hAnsi="Times New Roman" w:cs="Times New Roman"/>
+            <w:sz w:val="24"/>
+          </w:rPr>
+        </w:sdtEndPr>
         <w:sdtContent>
           <w:r>
             <w:rPr>
@@ -909,10 +1249,10 @@
           </w:r>
           <w:r>
             <w:rPr>
-              <w:rFonts w:ascii="Times New Roman" w:hAnsi="Times New Roman" w:cs="Times New Roman" w:hint="eastAsia"/>
-              <w:sz w:val="24"/>
-            </w:rPr>
-            <w:instrText>CITATION Ash19 \l 2052</w:instrText>
+              <w:rFonts w:hint="eastAsia" w:ascii="Times New Roman" w:hAnsi="Times New Roman" w:cs="Times New Roman"/>
+              <w:sz w:val="24"/>
+            </w:rPr>
+            <w:instrText xml:space="preserve">CITATION Ash19 \l 2052</w:instrText>
           </w:r>
           <w:r>
             <w:rPr>
@@ -930,7 +1270,7 @@
           </w:r>
           <w:r>
             <w:rPr>
-              <w:rFonts w:ascii="Times New Roman" w:hAnsi="Times New Roman" w:cs="Times New Roman" w:hint="eastAsia"/>
+              <w:rFonts w:hint="eastAsia" w:ascii="Times New Roman" w:hAnsi="Times New Roman" w:cs="Times New Roman"/>
               <w:sz w:val="24"/>
             </w:rPr>
             <w:t xml:space="preserve"> </w:t>
@@ -966,7 +1306,12 @@
           </w:rPr>
           <w:id w:val="-1580282429"/>
         </w:sdtPr>
-        <w:sdtEndPr/>
+        <w:sdtEndPr>
+          <w:rPr>
+            <w:rFonts w:ascii="Times New Roman" w:hAnsi="Times New Roman" w:cs="Times New Roman"/>
+            <w:sz w:val="24"/>
+          </w:rPr>
+        </w:sdtEndPr>
         <w:sdtContent>
           <w:r>
             <w:rPr>
@@ -984,10 +1329,10 @@
           </w:r>
           <w:r>
             <w:rPr>
-              <w:rFonts w:ascii="Times New Roman" w:hAnsi="Times New Roman" w:cs="Times New Roman" w:hint="eastAsia"/>
-              <w:sz w:val="24"/>
-            </w:rPr>
-            <w:instrText>CITATION Dja20 \l 2052</w:instrText>
+              <w:rFonts w:hint="eastAsia" w:ascii="Times New Roman" w:hAnsi="Times New Roman" w:cs="Times New Roman"/>
+              <w:sz w:val="24"/>
+            </w:rPr>
+            <w:instrText xml:space="preserve">CITATION Dja20 \l 2052</w:instrText>
           </w:r>
           <w:r>
             <w:rPr>
@@ -1005,7 +1350,7 @@
           </w:r>
           <w:r>
             <w:rPr>
-              <w:rFonts w:ascii="Times New Roman" w:hAnsi="Times New Roman" w:cs="Times New Roman" w:hint="eastAsia"/>
+              <w:rFonts w:hint="eastAsia" w:ascii="Times New Roman" w:hAnsi="Times New Roman" w:cs="Times New Roman"/>
               <w:sz w:val="24"/>
             </w:rPr>
             <w:t xml:space="preserve"> </w:t>
@@ -1041,7 +1386,12 @@
           </w:rPr>
           <w:id w:val="-165016612"/>
         </w:sdtPr>
-        <w:sdtEndPr/>
+        <w:sdtEndPr>
+          <w:rPr>
+            <w:rFonts w:ascii="Times New Roman" w:hAnsi="Times New Roman" w:cs="Times New Roman"/>
+            <w:sz w:val="24"/>
+          </w:rPr>
+        </w:sdtEndPr>
         <w:sdtContent>
           <w:r>
             <w:rPr>
@@ -1059,10 +1409,10 @@
           </w:r>
           <w:r>
             <w:rPr>
-              <w:rFonts w:ascii="Times New Roman" w:hAnsi="Times New Roman" w:cs="Times New Roman" w:hint="eastAsia"/>
-              <w:sz w:val="24"/>
-            </w:rPr>
-            <w:instrText>CITATION Pre20 \l 2052</w:instrText>
+              <w:rFonts w:hint="eastAsia" w:ascii="Times New Roman" w:hAnsi="Times New Roman" w:cs="Times New Roman"/>
+              <w:sz w:val="24"/>
+            </w:rPr>
+            <w:instrText xml:space="preserve">CITATION Pre20 \l 2052</w:instrText>
           </w:r>
           <w:r>
             <w:rPr>
@@ -1104,8 +1454,8 @@
     </w:p>
     <w:p>
       <w:pPr>
-        <w:pStyle w:val="Caption"/>
-        <w:jc w:val="left"/>
+        <w:pStyle w:val="6"/>
+        <w:jc w:val="both"/>
         <w:outlineLvl w:val="0"/>
         <w:rPr>
           <w:rFonts w:ascii="Times New Roman" w:hAnsi="Times New Roman" w:cs="Times New Roman"/>
@@ -1120,7 +1470,12 @@
           </w:rPr>
           <w:id w:val="674696258"/>
         </w:sdtPr>
-        <w:sdtEndPr/>
+        <w:sdtEndPr>
+          <w:rPr>
+            <w:rFonts w:ascii="Times New Roman" w:hAnsi="Times New Roman" w:cs="Times New Roman"/>
+            <w:sz w:val="24"/>
+          </w:rPr>
+        </w:sdtEndPr>
         <w:sdtContent>
           <w:r>
             <w:rPr>
@@ -1138,10 +1493,10 @@
           </w:r>
           <w:r>
             <w:rPr>
-              <w:rFonts w:ascii="Times New Roman" w:hAnsi="Times New Roman" w:cs="Times New Roman" w:hint="eastAsia"/>
-              <w:sz w:val="24"/>
-            </w:rPr>
-            <w:instrText>CITATION Ahm15 \l 2052</w:instrText>
+              <w:rFonts w:hint="eastAsia" w:ascii="Times New Roman" w:hAnsi="Times New Roman" w:cs="Times New Roman"/>
+              <w:sz w:val="24"/>
+            </w:rPr>
+            <w:instrText xml:space="preserve">CITATION Ahm15 \l 2052</w:instrText>
           </w:r>
           <w:r>
             <w:rPr>
@@ -1159,7 +1514,7 @@
           </w:r>
           <w:r>
             <w:rPr>
-              <w:rFonts w:ascii="Times New Roman" w:hAnsi="Times New Roman" w:cs="Times New Roman" w:hint="eastAsia"/>
+              <w:rFonts w:hint="eastAsia" w:ascii="Times New Roman" w:hAnsi="Times New Roman" w:cs="Times New Roman"/>
               <w:sz w:val="24"/>
             </w:rPr>
             <w:t xml:space="preserve"> </w:t>
@@ -1202,7 +1557,7 @@
       </w:r>
       <w:r>
         <w:rPr>
-          <w:rFonts w:ascii="Times New Roman" w:hAnsi="Times New Roman" w:cs="Times New Roman" w:hint="eastAsia"/>
+          <w:rFonts w:hint="eastAsia" w:ascii="Times New Roman" w:hAnsi="Times New Roman" w:cs="Times New Roman"/>
           <w:sz w:val="24"/>
         </w:rPr>
         <w:t>y</w:t>
@@ -1216,7 +1571,7 @@
       </w:r>
       <w:r>
         <w:rPr>
-          <w:rFonts w:ascii="Times New Roman" w:hAnsi="Times New Roman" w:cs="Times New Roman" w:hint="eastAsia"/>
+          <w:rFonts w:hint="eastAsia" w:ascii="Times New Roman" w:hAnsi="Times New Roman" w:cs="Times New Roman"/>
           <w:sz w:val="24"/>
         </w:rPr>
         <w:t>d</w:t>
@@ -1226,32 +1581,11 @@
           <w:rFonts w:ascii="Times New Roman" w:hAnsi="Times New Roman" w:cs="Times New Roman"/>
           <w:sz w:val="24"/>
         </w:rPr>
-        <w:t xml:space="preserve"> by temporal motion identification method to segment human silhouettes from noisy background and compute depth silhouette area for each activity to track human movements in a scene. Several representative features, including invariant, depth sequential silhouettes and </w:t>
-      </w:r>
-      <w:r>
-        <w:rPr>
-          <w:rFonts w:ascii="Times New Roman" w:hAnsi="Times New Roman" w:cs="Times New Roman"/>
-          <w:sz w:val="24"/>
-        </w:rPr>
-        <w:t>S</w:t>
-      </w:r>
-      <w:r>
-        <w:rPr>
-          <w:rFonts w:ascii="Times New Roman" w:hAnsi="Times New Roman" w:cs="Times New Roman"/>
-          <w:sz w:val="24"/>
-        </w:rPr>
-        <w:t>pati</w:t>
-      </w:r>
-      <w:r>
-        <w:rPr>
-          <w:rFonts w:ascii="Times New Roman" w:hAnsi="Times New Roman" w:cs="Times New Roman"/>
-          <w:sz w:val="24"/>
-        </w:rPr>
-        <w:t>al</w:t>
-      </w:r>
-      <w:r>
-        <w:rPr>
-          <w:rFonts w:ascii="Times New Roman" w:hAnsi="Times New Roman" w:cs="Times New Roman" w:hint="eastAsia"/>
+        <w:t xml:space="preserve"> by temporal motion identification method to segment human silhouettes from noisy background and compute depth silhouette area for each activity to track human movements in a scene. Several representative features, including invariant, depth sequential silhouettes and Spatial</w:t>
+      </w:r>
+      <w:r>
+        <w:rPr>
+          <w:rFonts w:hint="eastAsia" w:ascii="Times New Roman" w:hAnsi="Times New Roman" w:cs="Times New Roman"/>
           <w:sz w:val="24"/>
         </w:rPr>
         <w:t>-</w:t>
@@ -1261,14 +1595,7 @@
           <w:rFonts w:ascii="Times New Roman" w:hAnsi="Times New Roman" w:cs="Times New Roman"/>
           <w:sz w:val="24"/>
         </w:rPr>
-        <w:t>T</w:t>
-      </w:r>
-      <w:r>
-        <w:rPr>
-          <w:rFonts w:ascii="Times New Roman" w:hAnsi="Times New Roman" w:cs="Times New Roman"/>
-          <w:sz w:val="24"/>
-        </w:rPr>
-        <w:t>emporal body joints features were fused together to explore gradient orientation change, intensity differentiation, temporal variation and local motion of specific body parts.</w:t>
+        <w:t>Temporal body joints features were fused together to explore gradient orientation change, intensity differentiation, temporal variation and local motion of specific body parts.</w:t>
       </w:r>
       <w:sdt>
         <w:sdtPr>
@@ -1278,7 +1605,12 @@
           </w:rPr>
           <w:id w:val="1771509757"/>
         </w:sdtPr>
-        <w:sdtEndPr/>
+        <w:sdtEndPr>
+          <w:rPr>
+            <w:rFonts w:ascii="Times New Roman" w:hAnsi="Times New Roman" w:cs="Times New Roman"/>
+            <w:sz w:val="24"/>
+          </w:rPr>
+        </w:sdtEndPr>
         <w:sdtContent>
           <w:r>
             <w:rPr>
@@ -1296,10 +1628,10 @@
           </w:r>
           <w:r>
             <w:rPr>
-              <w:rFonts w:ascii="Times New Roman" w:hAnsi="Times New Roman" w:cs="Times New Roman" w:hint="eastAsia"/>
-              <w:sz w:val="24"/>
-            </w:rPr>
-            <w:instrText>CITATION Zay15 \l 2052</w:instrText>
+              <w:rFonts w:hint="eastAsia" w:ascii="Times New Roman" w:hAnsi="Times New Roman" w:cs="Times New Roman"/>
+              <w:sz w:val="24"/>
+            </w:rPr>
+            <w:instrText xml:space="preserve">CITATION Zay15 \l 2052</w:instrText>
           </w:r>
           <w:r>
             <w:rPr>
@@ -1317,7 +1649,7 @@
           </w:r>
           <w:r>
             <w:rPr>
-              <w:rFonts w:ascii="Times New Roman" w:hAnsi="Times New Roman" w:cs="Times New Roman" w:hint="eastAsia"/>
+              <w:rFonts w:hint="eastAsia" w:ascii="Times New Roman" w:hAnsi="Times New Roman" w:cs="Times New Roman"/>
               <w:sz w:val="24"/>
             </w:rPr>
             <w:t xml:space="preserve"> </w:t>
@@ -1346,7 +1678,37 @@
           <w:rFonts w:ascii="Times New Roman" w:hAnsi="Times New Roman" w:cs="Times New Roman"/>
           <w:sz w:val="24"/>
         </w:rPr>
-        <w:t>In this paper, a system for human activity recognition is proposed. We have considered the task of obtaining a descriptive labeling of the activities being performed through labeling human sub-activities. The activities we consider happen over a long period, and comprise several sub-activities performed in a sequence. The proposed activity descriptor makes the activity recognition problem viewed as a sequence classification problem. The proposed system employs Hidden Markov Models (HMMs) to recognize human activities.</w:t>
+        <w:t>In this paper, a system for human activity recognition is proposed. We have considered the task of obtaining a descriptive labe</w:t>
+      </w:r>
+      <w:r>
+        <w:rPr>
+          <w:rFonts w:hint="default" w:ascii="Times New Roman" w:hAnsi="Times New Roman" w:cs="Times New Roman"/>
+          <w:sz w:val="24"/>
+          <w:lang w:val="en-GB"/>
+        </w:rPr>
+        <w:t>l</w:t>
+      </w:r>
+      <w:r>
+        <w:rPr>
+          <w:rFonts w:ascii="Times New Roman" w:hAnsi="Times New Roman" w:cs="Times New Roman"/>
+          <w:sz w:val="24"/>
+        </w:rPr>
+        <w:t>ling of the activities being performed through labe</w:t>
+      </w:r>
+      <w:r>
+        <w:rPr>
+          <w:rFonts w:hint="default" w:ascii="Times New Roman" w:hAnsi="Times New Roman" w:cs="Times New Roman"/>
+          <w:sz w:val="24"/>
+          <w:lang w:val="en-GB"/>
+        </w:rPr>
+        <w:t>l</w:t>
+      </w:r>
+      <w:r>
+        <w:rPr>
+          <w:rFonts w:ascii="Times New Roman" w:hAnsi="Times New Roman" w:cs="Times New Roman"/>
+          <w:sz w:val="24"/>
+        </w:rPr>
+        <w:t>ling human sub-activities. The activities we consider happen over a long period, and comprise several sub-activities performed in a sequence. The proposed activity descriptor makes the activity recognition problem viewed as a sequence classification problem. The proposed system employs Hidden Markov Models (HMMs) to recognize human activities.</w:t>
       </w:r>
       <w:sdt>
         <w:sdtPr>
@@ -1356,7 +1718,12 @@
           </w:rPr>
           <w:id w:val="-1014300195"/>
         </w:sdtPr>
-        <w:sdtEndPr/>
+        <w:sdtEndPr>
+          <w:rPr>
+            <w:rFonts w:ascii="Times New Roman" w:hAnsi="Times New Roman" w:cs="Times New Roman"/>
+            <w:sz w:val="24"/>
+          </w:rPr>
+        </w:sdtEndPr>
         <w:sdtContent>
           <w:r>
             <w:rPr>
@@ -1407,7 +1774,7 @@
       </w:r>
       <w:r>
         <w:rPr>
-          <w:rFonts w:ascii="Times New Roman" w:hAnsi="Times New Roman" w:cs="Times New Roman" w:hint="eastAsia"/>
+          <w:rFonts w:hint="eastAsia" w:ascii="Times New Roman" w:hAnsi="Times New Roman" w:cs="Times New Roman"/>
           <w:sz w:val="24"/>
         </w:rPr>
         <w:t>-</w:t>
@@ -1431,7 +1798,7 @@
       </w:r>
       <w:r>
         <w:rPr>
-          <w:rFonts w:ascii="Times New Roman" w:hAnsi="Times New Roman" w:cs="Times New Roman" w:hint="eastAsia"/>
+          <w:rFonts w:hint="eastAsia" w:ascii="Times New Roman" w:hAnsi="Times New Roman" w:cs="Times New Roman"/>
           <w:sz w:val="24"/>
         </w:rPr>
         <w:t>-</w:t>
@@ -1441,32 +1808,11 @@
           <w:rFonts w:ascii="Times New Roman" w:hAnsi="Times New Roman" w:cs="Times New Roman"/>
           <w:sz w:val="24"/>
         </w:rPr>
-        <w:t xml:space="preserve">line HAR system segments human depth silhouettes using temporal human motion information as well as it obtains human skeleton joints using </w:t>
-      </w:r>
-      <w:r>
-        <w:rPr>
-          <w:rFonts w:ascii="Times New Roman" w:hAnsi="Times New Roman" w:cs="Times New Roman"/>
-          <w:sz w:val="24"/>
-        </w:rPr>
-        <w:t>S</w:t>
-      </w:r>
-      <w:r>
-        <w:rPr>
-          <w:rFonts w:ascii="Times New Roman" w:hAnsi="Times New Roman" w:cs="Times New Roman"/>
-          <w:sz w:val="24"/>
-        </w:rPr>
-        <w:t>pati</w:t>
-      </w:r>
-      <w:r>
-        <w:rPr>
-          <w:rFonts w:ascii="Times New Roman" w:hAnsi="Times New Roman" w:cs="Times New Roman"/>
-          <w:sz w:val="24"/>
-        </w:rPr>
-        <w:t>al</w:t>
-      </w:r>
-      <w:r>
-        <w:rPr>
-          <w:rFonts w:ascii="Times New Roman" w:hAnsi="Times New Roman" w:cs="Times New Roman" w:hint="eastAsia"/>
+        <w:t>line HAR system segments human depth silhouettes using temporal human motion information as well as it obtains human skeleton joints using Spatial</w:t>
+      </w:r>
+      <w:r>
+        <w:rPr>
+          <w:rFonts w:hint="eastAsia" w:ascii="Times New Roman" w:hAnsi="Times New Roman" w:cs="Times New Roman"/>
           <w:sz w:val="24"/>
         </w:rPr>
         <w:t>-</w:t>
@@ -1476,32 +1822,11 @@
           <w:rFonts w:ascii="Times New Roman" w:hAnsi="Times New Roman" w:cs="Times New Roman"/>
           <w:sz w:val="24"/>
         </w:rPr>
-        <w:t xml:space="preserve">temporal human body information. Then, it extracts the </w:t>
-      </w:r>
-      <w:r>
-        <w:rPr>
-          <w:rFonts w:ascii="Times New Roman" w:hAnsi="Times New Roman" w:cs="Times New Roman"/>
-          <w:sz w:val="24"/>
-        </w:rPr>
-        <w:t>S</w:t>
-      </w:r>
-      <w:r>
-        <w:rPr>
-          <w:rFonts w:ascii="Times New Roman" w:hAnsi="Times New Roman" w:cs="Times New Roman"/>
-          <w:sz w:val="24"/>
-        </w:rPr>
-        <w:t>pati</w:t>
-      </w:r>
-      <w:r>
-        <w:rPr>
-          <w:rFonts w:ascii="Times New Roman" w:hAnsi="Times New Roman" w:cs="Times New Roman"/>
-          <w:sz w:val="24"/>
-        </w:rPr>
-        <w:t>al</w:t>
-      </w:r>
-      <w:r>
-        <w:rPr>
-          <w:rFonts w:ascii="Times New Roman" w:hAnsi="Times New Roman" w:cs="Times New Roman" w:hint="eastAsia"/>
+        <w:t>temporal human body information. Then, it extracts the Spatial</w:t>
+      </w:r>
+      <w:r>
+        <w:rPr>
+          <w:rFonts w:hint="eastAsia" w:ascii="Times New Roman" w:hAnsi="Times New Roman" w:cs="Times New Roman"/>
           <w:sz w:val="24"/>
         </w:rPr>
         <w:t>-</w:t>
@@ -1521,7 +1846,12 @@
           </w:rPr>
           <w:id w:val="-623150675"/>
         </w:sdtPr>
-        <w:sdtEndPr/>
+        <w:sdtEndPr>
+          <w:rPr>
+            <w:rFonts w:ascii="Times New Roman" w:hAnsi="Times New Roman" w:cs="Times New Roman"/>
+            <w:sz w:val="24"/>
+          </w:rPr>
+        </w:sdtEndPr>
         <w:sdtContent>
           <w:r>
             <w:rPr>
@@ -1539,10 +1869,10 @@
           </w:r>
           <w:r>
             <w:rPr>
-              <w:rFonts w:ascii="Times New Roman" w:hAnsi="Times New Roman" w:cs="Times New Roman" w:hint="eastAsia"/>
-              <w:sz w:val="24"/>
-            </w:rPr>
-            <w:instrText>CITATION You17 \l 2052</w:instrText>
+              <w:rFonts w:hint="eastAsia" w:ascii="Times New Roman" w:hAnsi="Times New Roman" w:cs="Times New Roman"/>
+              <w:sz w:val="24"/>
+            </w:rPr>
+            <w:instrText xml:space="preserve">CITATION You17 \l 2052</w:instrText>
           </w:r>
           <w:r>
             <w:rPr>
@@ -1560,7 +1890,7 @@
           </w:r>
           <w:r>
             <w:rPr>
-              <w:rFonts w:ascii="Times New Roman" w:hAnsi="Times New Roman" w:cs="Times New Roman" w:hint="eastAsia"/>
+              <w:rFonts w:hint="eastAsia" w:ascii="Times New Roman" w:hAnsi="Times New Roman" w:cs="Times New Roman"/>
               <w:sz w:val="24"/>
             </w:rPr>
             <w:t xml:space="preserve"> </w:t>
@@ -1589,40 +1919,11 @@
           <w:rFonts w:ascii="Times New Roman" w:hAnsi="Times New Roman" w:cs="Times New Roman"/>
           <w:sz w:val="24"/>
         </w:rPr>
-        <w:t xml:space="preserve">the authors </w:t>
-      </w:r>
-      <w:r>
-        <w:rPr>
-          <w:rFonts w:ascii="Times New Roman" w:hAnsi="Times New Roman" w:cs="Times New Roman"/>
-          <w:sz w:val="24"/>
-        </w:rPr>
-        <w:lastRenderedPageBreak/>
-        <w:t xml:space="preserve">propose a new skeleton-based approach to describe the </w:t>
-      </w:r>
-      <w:r>
-        <w:rPr>
-          <w:rFonts w:ascii="Times New Roman" w:hAnsi="Times New Roman" w:cs="Times New Roman"/>
-          <w:sz w:val="24"/>
-        </w:rPr>
-        <w:t>S</w:t>
-      </w:r>
-      <w:r>
-        <w:rPr>
-          <w:rFonts w:ascii="Times New Roman" w:hAnsi="Times New Roman" w:cs="Times New Roman"/>
-          <w:sz w:val="24"/>
-        </w:rPr>
-        <w:t>pati</w:t>
-      </w:r>
-      <w:r>
-        <w:rPr>
-          <w:rFonts w:ascii="Times New Roman" w:hAnsi="Times New Roman" w:cs="Times New Roman"/>
-          <w:sz w:val="24"/>
-        </w:rPr>
-        <w:t>al</w:t>
-      </w:r>
-      <w:r>
-        <w:rPr>
-          <w:rFonts w:ascii="Times New Roman" w:hAnsi="Times New Roman" w:cs="Times New Roman" w:hint="eastAsia"/>
+        <w:t>the authors propose a new skeleton-based approach to describe the Spatial</w:t>
+      </w:r>
+      <w:r>
+        <w:rPr>
+          <w:rFonts w:hint="eastAsia" w:ascii="Times New Roman" w:hAnsi="Times New Roman" w:cs="Times New Roman"/>
           <w:sz w:val="24"/>
         </w:rPr>
         <w:t>-</w:t>
@@ -1632,23 +1933,7 @@
           <w:rFonts w:ascii="Times New Roman" w:hAnsi="Times New Roman" w:cs="Times New Roman"/>
           <w:sz w:val="24"/>
         </w:rPr>
-        <w:t xml:space="preserve">temporal aspects of a human activity sequence, using the </w:t>
-      </w:r>
-      <w:proofErr w:type="spellStart"/>
-      <w:r>
-        <w:rPr>
-          <w:rFonts w:ascii="Times New Roman" w:hAnsi="Times New Roman" w:cs="Times New Roman"/>
-          <w:sz w:val="24"/>
-        </w:rPr>
-        <w:t>Minkowski</w:t>
-      </w:r>
-      <w:proofErr w:type="spellEnd"/>
-      <w:r>
-        <w:rPr>
-          <w:rFonts w:ascii="Times New Roman" w:hAnsi="Times New Roman" w:cs="Times New Roman"/>
-          <w:sz w:val="24"/>
-        </w:rPr>
-        <w:t xml:space="preserve"> and cosine distances between the 3D joints.</w:t>
+        <w:t>temporal aspects of a human activity sequence, using the Minkowski and cosine distances between the 3D joints.</w:t>
       </w:r>
       <w:sdt>
         <w:sdtPr>
@@ -1658,7 +1943,12 @@
           </w:rPr>
           <w:id w:val="1084262725"/>
         </w:sdtPr>
-        <w:sdtEndPr/>
+        <w:sdtEndPr>
+          <w:rPr>
+            <w:rFonts w:ascii="Times New Roman" w:hAnsi="Times New Roman" w:cs="Times New Roman"/>
+            <w:sz w:val="24"/>
+          </w:rPr>
+        </w:sdtEndPr>
         <w:sdtContent>
           <w:r>
             <w:rPr>
@@ -1676,10 +1966,10 @@
           </w:r>
           <w:r>
             <w:rPr>
-              <w:rFonts w:ascii="Times New Roman" w:hAnsi="Times New Roman" w:cs="Times New Roman" w:hint="eastAsia"/>
-              <w:sz w:val="24"/>
-            </w:rPr>
-            <w:instrText>CITATION Bou17 \l 2052</w:instrText>
+              <w:rFonts w:hint="eastAsia" w:ascii="Times New Roman" w:hAnsi="Times New Roman" w:cs="Times New Roman"/>
+              <w:sz w:val="24"/>
+            </w:rPr>
+            <w:instrText xml:space="preserve">CITATION Bou17 \l 2052</w:instrText>
           </w:r>
           <w:r>
             <w:rPr>
@@ -1697,7 +1987,7 @@
           </w:r>
           <w:r>
             <w:rPr>
-              <w:rFonts w:ascii="Times New Roman" w:hAnsi="Times New Roman" w:cs="Times New Roman" w:hint="eastAsia"/>
+              <w:rFonts w:hint="eastAsia" w:ascii="Times New Roman" w:hAnsi="Times New Roman" w:cs="Times New Roman"/>
               <w:sz w:val="24"/>
             </w:rPr>
             <w:t xml:space="preserve"> </w:t>
@@ -1736,7 +2026,12 @@
           </w:rPr>
           <w:id w:val="-913318151"/>
         </w:sdtPr>
-        <w:sdtEndPr/>
+        <w:sdtEndPr>
+          <w:rPr>
+            <w:rFonts w:ascii="Times New Roman" w:hAnsi="Times New Roman" w:cs="Times New Roman"/>
+            <w:sz w:val="24"/>
+          </w:rPr>
+        </w:sdtEndPr>
         <w:sdtContent>
           <w:r>
             <w:rPr>
@@ -1754,10 +2049,10 @@
           </w:r>
           <w:r>
             <w:rPr>
-              <w:rFonts w:ascii="Times New Roman" w:hAnsi="Times New Roman" w:cs="Times New Roman" w:hint="eastAsia"/>
-              <w:sz w:val="24"/>
-            </w:rPr>
-            <w:instrText>CITATION Ahm19 \l 2052</w:instrText>
+              <w:rFonts w:hint="eastAsia" w:ascii="Times New Roman" w:hAnsi="Times New Roman" w:cs="Times New Roman"/>
+              <w:sz w:val="24"/>
+            </w:rPr>
+            <w:instrText xml:space="preserve">CITATION Ahm19 \l 2052</w:instrText>
           </w:r>
           <w:r>
             <w:rPr>
@@ -1775,7 +2070,7 @@
           </w:r>
           <w:r>
             <w:rPr>
-              <w:rFonts w:ascii="Times New Roman" w:hAnsi="Times New Roman" w:cs="Times New Roman" w:hint="eastAsia"/>
+              <w:rFonts w:hint="eastAsia" w:ascii="Times New Roman" w:hAnsi="Times New Roman" w:cs="Times New Roman"/>
               <w:sz w:val="24"/>
             </w:rPr>
             <w:t xml:space="preserve"> </w:t>
@@ -1808,10 +2103,25 @@
       </w:r>
       <w:r>
         <w:rPr>
-          <w:rFonts w:ascii="Times New Roman" w:hAnsi="Times New Roman" w:cs="Times New Roman" w:hint="eastAsia"/>
-          <w:sz w:val="24"/>
-        </w:rPr>
-        <w:t>ior</w:t>
+          <w:rFonts w:hint="eastAsia" w:ascii="Times New Roman" w:hAnsi="Times New Roman" w:cs="Times New Roman"/>
+          <w:sz w:val="24"/>
+        </w:rPr>
+        <w:t>io</w:t>
+      </w:r>
+      <w:r>
+        <w:rPr>
+          <w:rFonts w:hint="eastAsia" w:ascii="Times New Roman" w:hAnsi="Times New Roman" w:cs="Times New Roman"/>
+          <w:sz w:val="24"/>
+          <w:lang w:val="en-US" w:eastAsia="zh-CN"/>
+        </w:rPr>
+        <w:t>u</w:t>
+      </w:r>
+      <w:r>
+        <w:rPr>
+          <w:rFonts w:hint="eastAsia" w:ascii="Times New Roman" w:hAnsi="Times New Roman" w:cs="Times New Roman"/>
+          <w:sz w:val="24"/>
+        </w:rPr>
+        <w:t>r</w:t>
       </w:r>
       <w:r>
         <w:rPr>
@@ -1828,7 +2138,12 @@
           </w:rPr>
           <w:id w:val="1064608622"/>
         </w:sdtPr>
-        <w:sdtEndPr/>
+        <w:sdtEndPr>
+          <w:rPr>
+            <w:rFonts w:ascii="Times New Roman" w:hAnsi="Times New Roman" w:cs="Times New Roman"/>
+            <w:sz w:val="24"/>
+          </w:rPr>
+        </w:sdtEndPr>
         <w:sdtContent>
           <w:r>
             <w:rPr>
@@ -1846,10 +2161,10 @@
           </w:r>
           <w:r>
             <w:rPr>
-              <w:rFonts w:ascii="Times New Roman" w:hAnsi="Times New Roman" w:cs="Times New Roman" w:hint="eastAsia"/>
-              <w:sz w:val="24"/>
-            </w:rPr>
-            <w:instrText>CITATION MUH19 \l 2052</w:instrText>
+              <w:rFonts w:hint="eastAsia" w:ascii="Times New Roman" w:hAnsi="Times New Roman" w:cs="Times New Roman"/>
+              <w:sz w:val="24"/>
+            </w:rPr>
+            <w:instrText xml:space="preserve">CITATION MUH19 \l 2052</w:instrText>
           </w:r>
           <w:r>
             <w:rPr>
@@ -1867,7 +2182,7 @@
           </w:r>
           <w:r>
             <w:rPr>
-              <w:rFonts w:ascii="Times New Roman" w:hAnsi="Times New Roman" w:cs="Times New Roman" w:hint="eastAsia"/>
+              <w:rFonts w:hint="eastAsia" w:ascii="Times New Roman" w:hAnsi="Times New Roman" w:cs="Times New Roman"/>
               <w:sz w:val="24"/>
             </w:rPr>
             <w:t xml:space="preserve"> </w:t>
@@ -1896,7 +2211,22 @@
           <w:rFonts w:ascii="Times New Roman" w:hAnsi="Times New Roman" w:cs="Times New Roman"/>
           <w:sz w:val="24"/>
         </w:rPr>
-        <w:t>The proposed method is an extension of the max-relevance and min-redundancy method. The ability of this method is to combine the strengths of different extraction techniques.</w:t>
+        <w:t>The proposed method is an extension of the max-relevance and min-redu</w:t>
+      </w:r>
+      <w:r>
+        <w:rPr>
+          <w:rFonts w:hint="default" w:ascii="Times New Roman" w:hAnsi="Times New Roman" w:cs="Times New Roman"/>
+          <w:sz w:val="24"/>
+          <w:lang w:val="en-GB"/>
+        </w:rPr>
+        <w:t>n</w:t>
+      </w:r>
+      <w:r>
+        <w:rPr>
+          <w:rFonts w:ascii="Times New Roman" w:hAnsi="Times New Roman" w:cs="Times New Roman"/>
+          <w:sz w:val="24"/>
+        </w:rPr>
+        <w:t>dancy method. The ability of this method is to combine the strengths of different extraction techniques.</w:t>
       </w:r>
       <w:r>
         <w:t xml:space="preserve"> </w:t>
@@ -1910,7 +2240,7 @@
       </w:r>
       <w:r>
         <w:rPr>
-          <w:rFonts w:ascii="Times New Roman" w:hAnsi="Times New Roman" w:cs="Times New Roman" w:hint="eastAsia"/>
+          <w:rFonts w:hint="eastAsia" w:ascii="Times New Roman" w:hAnsi="Times New Roman" w:cs="Times New Roman"/>
           <w:sz w:val="24"/>
         </w:rPr>
         <w:t>e</w:t>
@@ -1935,7 +2265,7 @@
     </w:p>
     <w:p>
       <w:pPr>
-        <w:jc w:val="left"/>
+        <w:jc w:val="both"/>
         <w:rPr>
           <w:rFonts w:ascii="Times New Roman" w:hAnsi="Times New Roman" w:cs="Times New Roman"/>
           <w:sz w:val="24"/>
@@ -1956,7 +2286,12 @@
           </w:rPr>
           <w:id w:val="907808519"/>
         </w:sdtPr>
-        <w:sdtEndPr/>
+        <w:sdtEndPr>
+          <w:rPr>
+            <w:rFonts w:ascii="Times New Roman" w:hAnsi="Times New Roman" w:cs="Times New Roman"/>
+            <w:sz w:val="24"/>
+          </w:rPr>
+        </w:sdtEndPr>
         <w:sdtContent>
           <w:r>
             <w:rPr>
@@ -1988,7 +2323,7 @@
           </w:r>
           <w:r>
             <w:rPr>
-              <w:rFonts w:ascii="MS Gothic" w:eastAsia="MS Gothic" w:hAnsi="MS Gothic" w:cs="MS Gothic" w:hint="eastAsia"/>
+              <w:rFonts w:hint="eastAsia" w:ascii="MS Gothic" w:hAnsi="MS Gothic" w:eastAsia="MS Gothic" w:cs="MS Gothic"/>
               <w:sz w:val="24"/>
             </w:rPr>
             <w:t>⇑</w:t>
@@ -2024,7 +2359,12 @@
           </w:rPr>
           <w:id w:val="2073611056"/>
         </w:sdtPr>
-        <w:sdtEndPr/>
+        <w:sdtEndPr>
+          <w:rPr>
+            <w:rFonts w:ascii="Times New Roman" w:hAnsi="Times New Roman" w:cs="Times New Roman"/>
+            <w:sz w:val="24"/>
+          </w:rPr>
+        </w:sdtEndPr>
         <w:sdtContent>
           <w:r>
             <w:rPr>
@@ -2068,32 +2408,11 @@
           <w:rFonts w:ascii="Times New Roman" w:hAnsi="Times New Roman" w:cs="Times New Roman"/>
           <w:sz w:val="24"/>
         </w:rPr>
-        <w:t xml:space="preserve"> A novel approach is proposed here for depth video based human activity recognition, using joint-based </w:t>
-      </w:r>
-      <w:r>
-        <w:rPr>
-          <w:rFonts w:ascii="Times New Roman" w:hAnsi="Times New Roman" w:cs="Times New Roman"/>
-          <w:sz w:val="24"/>
-        </w:rPr>
-        <w:t>S</w:t>
-      </w:r>
-      <w:r>
-        <w:rPr>
-          <w:rFonts w:ascii="Times New Roman" w:hAnsi="Times New Roman" w:cs="Times New Roman"/>
-          <w:sz w:val="24"/>
-        </w:rPr>
-        <w:t>pati</w:t>
-      </w:r>
-      <w:r>
-        <w:rPr>
-          <w:rFonts w:ascii="Times New Roman" w:hAnsi="Times New Roman" w:cs="Times New Roman"/>
-          <w:sz w:val="24"/>
-        </w:rPr>
-        <w:t>al</w:t>
-      </w:r>
-      <w:r>
-        <w:rPr>
-          <w:rFonts w:ascii="Times New Roman" w:hAnsi="Times New Roman" w:cs="Times New Roman" w:hint="eastAsia"/>
+        <w:t xml:space="preserve"> A novel approach is proposed here for depth video based human activity recognition, using joint-based Spatial</w:t>
+      </w:r>
+      <w:r>
+        <w:rPr>
+          <w:rFonts w:hint="eastAsia" w:ascii="Times New Roman" w:hAnsi="Times New Roman" w:cs="Times New Roman"/>
           <w:sz w:val="24"/>
         </w:rPr>
         <w:t>-</w:t>
@@ -2103,7 +2422,22 @@
           <w:rFonts w:ascii="Times New Roman" w:hAnsi="Times New Roman" w:cs="Times New Roman"/>
           <w:sz w:val="24"/>
         </w:rPr>
-        <w:t xml:space="preserve">temporal features of depth body shapes and hidden Markov models. From depth video, different body parts of human activities are first segmented using a trained random forest. The activity features are then further enhanced using generalized discriminant analysis to classify them nonlinearly in order to convert them to more robust features. </w:t>
+        <w:t>temporal features of depth body shapes and hidden Markov models. From depth video, different body parts of human activities are first segmented using a trained random forest. The activity features are then further enhanced using generalized discriminant analysis to classify them non</w:t>
+      </w:r>
+      <w:r>
+        <w:rPr>
+          <w:rFonts w:hint="default" w:ascii="Times New Roman" w:hAnsi="Times New Roman" w:cs="Times New Roman"/>
+          <w:sz w:val="24"/>
+          <w:lang w:val="en-GB"/>
+        </w:rPr>
+        <w:t>-</w:t>
+      </w:r>
+      <w:r>
+        <w:rPr>
+          <w:rFonts w:ascii="Times New Roman" w:hAnsi="Times New Roman" w:cs="Times New Roman"/>
+          <w:sz w:val="24"/>
+        </w:rPr>
+        <w:t xml:space="preserve">linearly in order to convert them to more robust features. </w:t>
       </w:r>
       <w:sdt>
         <w:sdtPr>
@@ -2113,7 +2447,12 @@
           </w:rPr>
           <w:id w:val="-1501270129"/>
         </w:sdtPr>
-        <w:sdtEndPr/>
+        <w:sdtEndPr>
+          <w:rPr>
+            <w:rFonts w:ascii="Times New Roman" w:hAnsi="Times New Roman" w:cs="Times New Roman"/>
+            <w:sz w:val="24"/>
+          </w:rPr>
+        </w:sdtEndPr>
         <w:sdtContent>
           <w:r>
             <w:rPr>
@@ -2157,32 +2496,11 @@
           <w:rFonts w:ascii="Times New Roman" w:hAnsi="Times New Roman" w:cs="Times New Roman"/>
           <w:sz w:val="24"/>
         </w:rPr>
-        <w:t xml:space="preserve">In this paper, we propose a new HAR system via Recurrent Neural Network (RNN) which is one of deep learning algorithms. We utilize joint angles from multiple body joints changing in time which are represented a </w:t>
-      </w:r>
-      <w:r>
-        <w:rPr>
-          <w:rFonts w:ascii="Times New Roman" w:hAnsi="Times New Roman" w:cs="Times New Roman"/>
-          <w:sz w:val="24"/>
-        </w:rPr>
-        <w:t>S</w:t>
-      </w:r>
-      <w:r>
-        <w:rPr>
-          <w:rFonts w:ascii="Times New Roman" w:hAnsi="Times New Roman" w:cs="Times New Roman"/>
-          <w:sz w:val="24"/>
-        </w:rPr>
-        <w:t>pati</w:t>
-      </w:r>
-      <w:r>
-        <w:rPr>
-          <w:rFonts w:ascii="Times New Roman" w:hAnsi="Times New Roman" w:cs="Times New Roman"/>
-          <w:sz w:val="24"/>
-        </w:rPr>
-        <w:t>al</w:t>
-      </w:r>
-      <w:r>
-        <w:rPr>
-          <w:rFonts w:ascii="Times New Roman" w:hAnsi="Times New Roman" w:cs="Times New Roman" w:hint="eastAsia"/>
+        <w:t>In this paper, we propose a new HAR system via Recurrent Neural Network (RNN) which is one of deep learning algorithms. We utilize joint angles from multiple body joints changing in time which are represented a Spatial</w:t>
+      </w:r>
+      <w:r>
+        <w:rPr>
+          <w:rFonts w:hint="eastAsia" w:ascii="Times New Roman" w:hAnsi="Times New Roman" w:cs="Times New Roman"/>
           <w:sz w:val="24"/>
         </w:rPr>
         <w:t>-</w:t>
@@ -2202,7 +2520,12 @@
           </w:rPr>
           <w:id w:val="-9385260"/>
         </w:sdtPr>
-        <w:sdtEndPr/>
+        <w:sdtEndPr>
+          <w:rPr>
+            <w:rFonts w:ascii="Times New Roman" w:hAnsi="Times New Roman" w:cs="Times New Roman"/>
+            <w:sz w:val="24"/>
+          </w:rPr>
+        </w:sdtEndPr>
         <w:sdtContent>
           <w:r>
             <w:rPr>
@@ -2250,7 +2573,7 @@
       </w:r>
       <w:r>
         <w:rPr>
-          <w:rFonts w:ascii="Times New Roman" w:hAnsi="Times New Roman" w:cs="Times New Roman" w:hint="eastAsia"/>
+          <w:rFonts w:hint="eastAsia" w:ascii="Times New Roman" w:hAnsi="Times New Roman" w:cs="Times New Roman"/>
           <w:sz w:val="24"/>
         </w:rPr>
         <w:t>i</w:t>
@@ -2270,7 +2593,12 @@
           </w:rPr>
           <w:id w:val="1910191658"/>
         </w:sdtPr>
-        <w:sdtEndPr/>
+        <w:sdtEndPr>
+          <w:rPr>
+            <w:rFonts w:ascii="Times New Roman" w:hAnsi="Times New Roman" w:cs="Times New Roman"/>
+            <w:sz w:val="24"/>
+          </w:rPr>
+        </w:sdtEndPr>
         <w:sdtContent>
           <w:r>
             <w:rPr>
@@ -2314,15 +2642,7 @@
           <w:rFonts w:ascii="Times New Roman" w:hAnsi="Times New Roman" w:cs="Times New Roman"/>
           <w:sz w:val="24"/>
         </w:rPr>
-        <w:t xml:space="preserve"> One of the most pioneering technique for Human Activity Recognition is based upon deep learning and this paper focuses on various approaches based on that. Convolution Neural Network and Recurrent Neural </w:t>
-      </w:r>
-      <w:r>
-        <w:rPr>
-          <w:rFonts w:ascii="Times New Roman" w:hAnsi="Times New Roman" w:cs="Times New Roman"/>
-          <w:sz w:val="24"/>
-        </w:rPr>
-        <w:lastRenderedPageBreak/>
-        <w:t>Networks are mostly used in deep learning architectures.</w:t>
+        <w:t xml:space="preserve"> One of the most pioneering technique for Human Activity Recognition is based upon deep learning and this paper focuses on various approaches based on that. Convolution Neural Network and Recurrent Neural Networks are mostly used in deep learning architectures.</w:t>
       </w:r>
       <w:sdt>
         <w:sdtPr>
@@ -2332,7 +2652,12 @@
           </w:rPr>
           <w:id w:val="-883249814"/>
         </w:sdtPr>
-        <w:sdtEndPr/>
+        <w:sdtEndPr>
+          <w:rPr>
+            <w:rFonts w:ascii="Times New Roman" w:hAnsi="Times New Roman" w:cs="Times New Roman"/>
+            <w:sz w:val="24"/>
+          </w:rPr>
+        </w:sdtEndPr>
         <w:sdtContent>
           <w:r>
             <w:rPr>
@@ -2350,10 +2675,10 @@
           </w:r>
           <w:r>
             <w:rPr>
-              <w:rFonts w:ascii="Times New Roman" w:hAnsi="Times New Roman" w:cs="Times New Roman" w:hint="eastAsia"/>
-              <w:sz w:val="24"/>
-            </w:rPr>
-            <w:instrText>CITATION Sum19 \l 2052</w:instrText>
+              <w:rFonts w:hint="eastAsia" w:ascii="Times New Roman" w:hAnsi="Times New Roman" w:cs="Times New Roman"/>
+              <w:sz w:val="24"/>
+            </w:rPr>
+            <w:instrText xml:space="preserve">CITATION Sum19 \l 2052</w:instrText>
           </w:r>
           <w:r>
             <w:rPr>
@@ -2371,7 +2696,7 @@
           </w:r>
           <w:r>
             <w:rPr>
-              <w:rFonts w:ascii="Times New Roman" w:hAnsi="Times New Roman" w:cs="Times New Roman" w:hint="eastAsia"/>
+              <w:rFonts w:hint="eastAsia" w:ascii="Times New Roman" w:hAnsi="Times New Roman" w:cs="Times New Roman"/>
               <w:sz w:val="24"/>
             </w:rPr>
             <w:t xml:space="preserve"> </w:t>
@@ -2397,19 +2722,11 @@
           <w:rFonts w:ascii="Times New Roman" w:hAnsi="Times New Roman" w:cs="Times New Roman"/>
           <w:sz w:val="24"/>
         </w:rPr>
-        <w:t xml:space="preserve">Supervised machine learning was implemented for recognizing four activity classes including sit, stand, walk and fall. Performance of five techniques including K-nearest </w:t>
-      </w:r>
-      <w:proofErr w:type="spellStart"/>
-      <w:r>
-        <w:rPr>
-          <w:rFonts w:ascii="Times New Roman" w:hAnsi="Times New Roman" w:cs="Times New Roman"/>
-          <w:sz w:val="24"/>
-        </w:rPr>
-        <w:t>neighbo</w:t>
-      </w:r>
-      <w:r>
-        <w:rPr>
-          <w:rFonts w:ascii="Times New Roman" w:hAnsi="Times New Roman" w:cs="Times New Roman" w:hint="eastAsia"/>
+        <w:t>Supervised machine learning was implemented for recognizing four activity classes including sit, stand, walk and fall. Performance of five techniques including K-nearest neighbo</w:t>
+      </w:r>
+      <w:r>
+        <w:rPr>
+          <w:rFonts w:hint="eastAsia" w:ascii="Times New Roman" w:hAnsi="Times New Roman" w:cs="Times New Roman"/>
           <w:sz w:val="24"/>
         </w:rPr>
         <w:t>u</w:t>
@@ -2421,10 +2738,9 @@
         </w:rPr>
         <w:t>rs</w:t>
       </w:r>
-      <w:proofErr w:type="spellEnd"/>
-      <w:r>
-        <w:rPr>
-          <w:rFonts w:ascii="Times New Roman" w:hAnsi="Times New Roman" w:cs="Times New Roman" w:hint="eastAsia"/>
+      <w:r>
+        <w:rPr>
+          <w:rFonts w:hint="eastAsia" w:ascii="Times New Roman" w:hAnsi="Times New Roman" w:cs="Times New Roman"/>
           <w:sz w:val="24"/>
         </w:rPr>
         <w:t xml:space="preserve"> </w:t>
@@ -2438,7 +2754,7 @@
       </w:r>
       <w:r>
         <w:rPr>
-          <w:rFonts w:ascii="Times New Roman" w:hAnsi="Times New Roman" w:cs="Times New Roman" w:hint="eastAsia"/>
+          <w:rFonts w:hint="eastAsia" w:ascii="Times New Roman" w:hAnsi="Times New Roman" w:cs="Times New Roman"/>
           <w:sz w:val="24"/>
         </w:rPr>
         <w:t xml:space="preserve"> </w:t>
@@ -2452,7 +2768,7 @@
       </w:r>
       <w:r>
         <w:rPr>
-          <w:rFonts w:ascii="Times New Roman" w:hAnsi="Times New Roman" w:cs="Times New Roman" w:hint="eastAsia"/>
+          <w:rFonts w:hint="eastAsia" w:ascii="Times New Roman" w:hAnsi="Times New Roman" w:cs="Times New Roman"/>
           <w:sz w:val="24"/>
         </w:rPr>
         <w:t xml:space="preserve"> </w:t>
@@ -2466,7 +2782,7 @@
       </w:r>
       <w:r>
         <w:rPr>
-          <w:rFonts w:ascii="Times New Roman" w:hAnsi="Times New Roman" w:cs="Times New Roman" w:hint="eastAsia"/>
+          <w:rFonts w:hint="eastAsia" w:ascii="Times New Roman" w:hAnsi="Times New Roman" w:cs="Times New Roman"/>
           <w:sz w:val="24"/>
         </w:rPr>
         <w:t>-</w:t>
@@ -2491,7 +2807,7 @@
     </w:p>
     <w:p>
       <w:pPr>
-        <w:jc w:val="left"/>
+        <w:jc w:val="both"/>
         <w:rPr>
           <w:rFonts w:ascii="Times New Roman" w:hAnsi="Times New Roman" w:cs="Times New Roman"/>
           <w:sz w:val="24"/>
@@ -2512,7 +2828,12 @@
           </w:rPr>
           <w:id w:val="303279472"/>
         </w:sdtPr>
-        <w:sdtEndPr/>
+        <w:sdtEndPr>
+          <w:rPr>
+            <w:rFonts w:ascii="Times New Roman" w:hAnsi="Times New Roman" w:cs="Times New Roman"/>
+            <w:sz w:val="24"/>
+          </w:rPr>
+        </w:sdtEndPr>
         <w:sdtContent>
           <w:r>
             <w:rPr>
@@ -2561,51 +2882,450 @@
     </w:p>
     <w:p>
       <w:pPr>
-        <w:pStyle w:val="Caption"/>
-        <w:jc w:val="left"/>
-        <w:outlineLvl w:val="0"/>
+        <w:jc w:val="both"/>
         <w:rPr>
           <w:rFonts w:ascii="Times New Roman" w:hAnsi="Times New Roman" w:cs="Times New Roman"/>
           <w:sz w:val="40"/>
           <w:szCs w:val="40"/>
         </w:rPr>
       </w:pPr>
-      <w:r>
+    </w:p>
+    <w:p>
+      <w:pPr>
+        <w:jc w:val="both"/>
         <w:rPr>
           <w:rFonts w:ascii="Times New Roman" w:hAnsi="Times New Roman" w:cs="Times New Roman"/>
           <w:sz w:val="40"/>
           <w:szCs w:val="40"/>
         </w:rPr>
-        <w:t xml:space="preserve">Propose approach </w:t>
-      </w:r>
-    </w:p>
-    <w:p>
-      <w:pPr>
-        <w:jc w:val="left"/>
-        <w:rPr>
-          <w:rFonts w:ascii="Times New Roman" w:hAnsi="Times New Roman" w:cs="Times New Roman"/>
-          <w:sz w:val="24"/>
-        </w:rPr>
-      </w:pPr>
-      <w:r>
-        <w:rPr>
-          <w:rFonts w:ascii="Times New Roman" w:hAnsi="Times New Roman" w:cs="Times New Roman"/>
-          <w:sz w:val="24"/>
-        </w:rPr>
-        <w:t>the recognition of human activity (HAR) involves input information from sensors/visual, pre-processing, detection and segmentation of objects, feature extraction and representation, and classification steps.</w:t>
-      </w:r>
-    </w:p>
-    <w:p>
-      <w:pPr>
-        <w:jc w:val="left"/>
-        <w:rPr>
-          <w:rFonts w:ascii="Times New Roman" w:hAnsi="Times New Roman" w:cs="Times New Roman"/>
-          <w:sz w:val="24"/>
-        </w:rPr>
-      </w:pPr>
-      <w:r>
-        <w:rPr>
-          <w:rFonts w:ascii="Times New Roman" w:hAnsi="Times New Roman" w:cs="Times New Roman" w:hint="eastAsia"/>
+      </w:pPr>
+      <w:r>
+        <w:rPr>
+          <w:rFonts w:ascii="Times New Roman" w:hAnsi="Times New Roman" w:cs="Times New Roman"/>
+          <w:sz w:val="40"/>
+          <w:szCs w:val="40"/>
+        </w:rPr>
+        <w:t>Motivation:</w:t>
+      </w:r>
+    </w:p>
+    <w:p>
+      <w:pPr>
+        <w:kinsoku w:val="0"/>
+        <w:wordWrap w:val="0"/>
+        <w:overflowPunct w:val="0"/>
+        <w:autoSpaceDE w:val="0"/>
+        <w:autoSpaceDN w:val="0"/>
+        <w:jc w:val="both"/>
+        <w:rPr>
+          <w:rFonts w:hint="eastAsia" w:ascii="Times New Roman" w:hAnsi="Times New Roman" w:cs="Times New Roman"/>
+          <w:sz w:val="24"/>
+        </w:rPr>
+      </w:pPr>
+      <w:r>
+        <w:rPr>
+          <w:rFonts w:hint="default" w:ascii="Times New Roman" w:hAnsi="Times New Roman" w:cs="Times New Roman"/>
+          <w:sz w:val="24"/>
+          <w:lang w:val="en-GB"/>
+        </w:rPr>
+        <w:t>C</w:t>
+      </w:r>
+      <w:r>
+        <w:rPr>
+          <w:rFonts w:ascii="Times New Roman" w:hAnsi="Times New Roman" w:cs="Times New Roman"/>
+          <w:sz w:val="24"/>
+        </w:rPr>
+        <w:t xml:space="preserve">urrently, based on limited intelligent human activity recognition system which can robustly and efficiently recognition each class of human activity. </w:t>
+      </w:r>
+      <w:r>
+        <w:rPr>
+          <w:rFonts w:hint="eastAsia" w:ascii="Times New Roman" w:hAnsi="Times New Roman" w:cs="Times New Roman"/>
+          <w:sz w:val="24"/>
+        </w:rPr>
+        <w:t>Based on</w:t>
+      </w:r>
+      <w:r>
+        <w:rPr>
+          <w:rFonts w:ascii="Times New Roman" w:hAnsi="Times New Roman" w:cs="Times New Roman"/>
+          <w:sz w:val="24"/>
+        </w:rPr>
+        <w:t xml:space="preserve"> </w:t>
+      </w:r>
+      <w:r>
+        <w:rPr>
+          <w:rFonts w:hint="eastAsia" w:ascii="Times New Roman" w:hAnsi="Times New Roman" w:cs="Times New Roman"/>
+          <w:sz w:val="24"/>
+        </w:rPr>
+        <w:t>the challenging and necessary of computer vision domain,</w:t>
+      </w:r>
+      <w:r>
+        <w:rPr>
+          <w:rFonts w:ascii="Times New Roman" w:hAnsi="Times New Roman" w:cs="Times New Roman"/>
+          <w:sz w:val="24"/>
+        </w:rPr>
+        <w:t xml:space="preserve"> </w:t>
+      </w:r>
+      <w:r>
+        <w:rPr>
+          <w:rFonts w:hint="eastAsia" w:ascii="Times New Roman" w:hAnsi="Times New Roman" w:cs="Times New Roman"/>
+          <w:sz w:val="24"/>
+        </w:rPr>
+        <w:t>HAR should be made more attention in survey and development.</w:t>
+      </w:r>
+    </w:p>
+    <w:p>
+      <w:pPr>
+        <w:kinsoku w:val="0"/>
+        <w:wordWrap w:val="0"/>
+        <w:overflowPunct w:val="0"/>
+        <w:autoSpaceDE w:val="0"/>
+        <w:autoSpaceDN w:val="0"/>
+        <w:jc w:val="both"/>
+        <w:rPr>
+          <w:rFonts w:hint="default" w:ascii="Times New Roman" w:hAnsi="Times New Roman" w:cs="Times New Roman"/>
+          <w:sz w:val="40"/>
+          <w:szCs w:val="40"/>
+          <w:lang w:val="en-GB"/>
+        </w:rPr>
+      </w:pPr>
+      <w:r>
+        <w:rPr>
+          <w:rFonts w:hint="default" w:ascii="Times New Roman" w:hAnsi="Times New Roman" w:cs="Times New Roman"/>
+          <w:sz w:val="40"/>
+          <w:szCs w:val="40"/>
+          <w:lang w:val="en-GB"/>
+        </w:rPr>
+        <w:t>Objectives &amp; Scope of the Propose Work:</w:t>
+      </w:r>
+    </w:p>
+    <w:p>
+      <w:pPr>
+        <w:kinsoku w:val="0"/>
+        <w:wordWrap w:val="0"/>
+        <w:overflowPunct w:val="0"/>
+        <w:autoSpaceDE w:val="0"/>
+        <w:autoSpaceDN w:val="0"/>
+        <w:jc w:val="both"/>
+        <w:rPr>
+          <w:rFonts w:hint="eastAsia" w:ascii="Times New Roman" w:hAnsi="Times New Roman" w:cs="Times New Roman"/>
+          <w:b w:val="0"/>
+          <w:bCs w:val="0"/>
+          <w:sz w:val="24"/>
+          <w:szCs w:val="24"/>
+          <w:lang w:val="en-US" w:eastAsia="zh-CN"/>
+        </w:rPr>
+      </w:pPr>
+      <w:r>
+        <w:rPr>
+          <w:rFonts w:hint="default" w:ascii="Times New Roman" w:hAnsi="Times New Roman" w:cs="Times New Roman"/>
+          <w:b w:val="0"/>
+          <w:bCs w:val="0"/>
+          <w:sz w:val="24"/>
+          <w:szCs w:val="24"/>
+          <w:lang w:val="en-GB"/>
+        </w:rPr>
+        <w:t xml:space="preserve">The aim of this research is to gain an insight into the rapidly developing of Human Activity Recognition research.in order to get </w:t>
+      </w:r>
+      <w:r>
+        <w:rPr>
+          <w:rFonts w:hint="eastAsia" w:ascii="Times New Roman" w:hAnsi="Times New Roman" w:cs="Times New Roman"/>
+          <w:b w:val="0"/>
+          <w:bCs w:val="0"/>
+          <w:sz w:val="24"/>
+          <w:szCs w:val="24"/>
+          <w:lang w:val="en-US" w:eastAsia="zh-CN"/>
+        </w:rPr>
+        <w:t>more accurate recognition in HAR,we focusing on image/frame preprocessing,segmentation,feature extra and representation,and classification.an excellent feature extra and representation phase is of great significance to classify and understanding accurately. In HAR, the following are the objective of this work:</w:t>
+      </w:r>
+    </w:p>
+    <w:p>
+      <w:pPr>
+        <w:numPr>
+          <w:ilvl w:val="0"/>
+          <w:numId w:val="1"/>
+        </w:numPr>
+        <w:kinsoku w:val="0"/>
+        <w:wordWrap w:val="0"/>
+        <w:overflowPunct w:val="0"/>
+        <w:autoSpaceDE w:val="0"/>
+        <w:autoSpaceDN w:val="0"/>
+        <w:jc w:val="both"/>
+        <w:rPr>
+          <w:rFonts w:hint="eastAsia" w:ascii="Times New Roman" w:hAnsi="Times New Roman" w:cs="Times New Roman"/>
+          <w:b w:val="0"/>
+          <w:bCs w:val="0"/>
+          <w:sz w:val="24"/>
+          <w:szCs w:val="24"/>
+          <w:lang w:val="en-US" w:eastAsia="zh-CN"/>
+        </w:rPr>
+      </w:pPr>
+      <w:r>
+        <w:rPr>
+          <w:rFonts w:hint="eastAsia" w:ascii="Times New Roman" w:hAnsi="Times New Roman" w:cs="Times New Roman"/>
+          <w:b w:val="0"/>
+          <w:bCs w:val="0"/>
+          <w:sz w:val="24"/>
+          <w:szCs w:val="24"/>
+          <w:lang w:val="en-US" w:eastAsia="zh-CN"/>
+        </w:rPr>
+        <w:t>image/frame of video input from different sensors.</w:t>
+      </w:r>
+    </w:p>
+    <w:p>
+      <w:pPr>
+        <w:numPr>
+          <w:ilvl w:val="0"/>
+          <w:numId w:val="1"/>
+        </w:numPr>
+        <w:kinsoku w:val="0"/>
+        <w:wordWrap w:val="0"/>
+        <w:overflowPunct w:val="0"/>
+        <w:autoSpaceDE w:val="0"/>
+        <w:autoSpaceDN w:val="0"/>
+        <w:jc w:val="both"/>
+        <w:rPr>
+          <w:rFonts w:hint="default" w:ascii="Times New Roman" w:hAnsi="Times New Roman" w:cs="Times New Roman"/>
+          <w:b w:val="0"/>
+          <w:bCs w:val="0"/>
+          <w:sz w:val="24"/>
+          <w:szCs w:val="24"/>
+          <w:lang w:val="en-US" w:eastAsia="zh-CN"/>
+        </w:rPr>
+      </w:pPr>
+      <w:r>
+        <w:rPr>
+          <w:rFonts w:hint="eastAsia" w:ascii="Times New Roman" w:hAnsi="Times New Roman" w:cs="Times New Roman"/>
+          <w:b w:val="0"/>
+          <w:bCs w:val="0"/>
+          <w:sz w:val="24"/>
+          <w:szCs w:val="24"/>
+          <w:lang w:val="en-US" w:eastAsia="zh-CN"/>
+        </w:rPr>
+        <w:t>Image/frame preprocessing,it include image transform ,nosing remove,object segmentation from foreground and background.</w:t>
+      </w:r>
+    </w:p>
+    <w:p>
+      <w:pPr>
+        <w:numPr>
+          <w:ilvl w:val="0"/>
+          <w:numId w:val="1"/>
+        </w:numPr>
+        <w:kinsoku w:val="0"/>
+        <w:wordWrap w:val="0"/>
+        <w:overflowPunct w:val="0"/>
+        <w:autoSpaceDE w:val="0"/>
+        <w:autoSpaceDN w:val="0"/>
+        <w:jc w:val="both"/>
+        <w:rPr>
+          <w:rFonts w:hint="default" w:ascii="Times New Roman" w:hAnsi="Times New Roman" w:cs="Times New Roman"/>
+          <w:b w:val="0"/>
+          <w:bCs w:val="0"/>
+          <w:sz w:val="24"/>
+          <w:szCs w:val="24"/>
+          <w:lang w:val="en-US" w:eastAsia="zh-CN"/>
+        </w:rPr>
+      </w:pPr>
+      <w:r>
+        <w:rPr>
+          <w:rFonts w:hint="eastAsia" w:ascii="Times New Roman" w:hAnsi="Times New Roman" w:cs="Times New Roman"/>
+          <w:b w:val="0"/>
+          <w:bCs w:val="0"/>
+          <w:sz w:val="24"/>
+          <w:szCs w:val="24"/>
+          <w:lang w:val="en-US" w:eastAsia="zh-CN"/>
+        </w:rPr>
+        <w:t>Feature extract and representation based on preprocessed image.</w:t>
+      </w:r>
+    </w:p>
+    <w:p>
+      <w:pPr>
+        <w:numPr>
+          <w:ilvl w:val="0"/>
+          <w:numId w:val="1"/>
+        </w:numPr>
+        <w:kinsoku w:val="0"/>
+        <w:wordWrap w:val="0"/>
+        <w:overflowPunct w:val="0"/>
+        <w:autoSpaceDE w:val="0"/>
+        <w:autoSpaceDN w:val="0"/>
+        <w:jc w:val="both"/>
+        <w:rPr>
+          <w:rFonts w:hint="default" w:ascii="Times New Roman" w:hAnsi="Times New Roman" w:cs="Times New Roman"/>
+          <w:b w:val="0"/>
+          <w:bCs w:val="0"/>
+          <w:sz w:val="24"/>
+          <w:szCs w:val="24"/>
+          <w:lang w:val="en-US" w:eastAsia="zh-CN"/>
+        </w:rPr>
+      </w:pPr>
+      <w:r>
+        <w:rPr>
+          <w:rFonts w:hint="eastAsia" w:ascii="Times New Roman" w:hAnsi="Times New Roman" w:cs="Times New Roman"/>
+          <w:b w:val="0"/>
+          <w:bCs w:val="0"/>
+          <w:sz w:val="24"/>
+          <w:szCs w:val="24"/>
+          <w:lang w:val="en-US" w:eastAsia="zh-CN"/>
+        </w:rPr>
+        <w:t>Finally, we classify features from several classificatory method. The different behaviour/action are achieved in system.</w:t>
+      </w:r>
+    </w:p>
+    <w:p>
+      <w:pPr>
+        <w:numPr>
+          <w:numId w:val="0"/>
+        </w:numPr>
+        <w:kinsoku w:val="0"/>
+        <w:wordWrap w:val="0"/>
+        <w:overflowPunct w:val="0"/>
+        <w:autoSpaceDE w:val="0"/>
+        <w:autoSpaceDN w:val="0"/>
+        <w:jc w:val="both"/>
+        <w:rPr>
+          <w:rFonts w:hint="default" w:ascii="Times New Roman" w:hAnsi="Times New Roman" w:cs="Times New Roman"/>
+          <w:b w:val="0"/>
+          <w:bCs w:val="0"/>
+          <w:sz w:val="24"/>
+          <w:szCs w:val="24"/>
+          <w:lang w:val="en-US" w:eastAsia="zh-CN"/>
+        </w:rPr>
+      </w:pPr>
+      <w:r>
+        <w:rPr>
+          <w:rFonts w:hint="default" w:ascii="Times New Roman" w:hAnsi="Times New Roman" w:cs="Times New Roman"/>
+          <w:b w:val="0"/>
+          <w:bCs w:val="0"/>
+          <w:sz w:val="24"/>
+          <w:szCs w:val="24"/>
+          <w:lang w:val="en-US" w:eastAsia="zh-CN"/>
+        </w:rPr>
+        <w:drawing>
+          <wp:inline distT="0" distB="0" distL="114300" distR="114300">
+            <wp:extent cx="5270500" cy="1616710"/>
+            <wp:effectExtent l="0" t="0" r="6350" b="2540"/>
+            <wp:docPr id="1" name="Picture 1" descr="HAR flowchart"/>
+            <wp:cNvGraphicFramePr>
+              <a:graphicFrameLocks xmlns:a="http://schemas.openxmlformats.org/drawingml/2006/main" noChangeAspect="1"/>
+            </wp:cNvGraphicFramePr>
+            <a:graphic xmlns:a="http://schemas.openxmlformats.org/drawingml/2006/main">
+              <a:graphicData uri="http://schemas.openxmlformats.org/drawingml/2006/picture">
+                <pic:pic xmlns:pic="http://schemas.openxmlformats.org/drawingml/2006/picture">
+                  <pic:nvPicPr>
+                    <pic:cNvPr id="1" name="Picture 1" descr="HAR flowchart"/>
+                    <pic:cNvPicPr>
+                      <a:picLocks noChangeAspect="1"/>
+                    </pic:cNvPicPr>
+                  </pic:nvPicPr>
+                  <pic:blipFill>
+                    <a:blip r:embed="rId6"/>
+                    <a:stretch>
+                      <a:fillRect/>
+                    </a:stretch>
+                  </pic:blipFill>
+                  <pic:spPr>
+                    <a:xfrm>
+                      <a:off x="0" y="0"/>
+                      <a:ext cx="5270500" cy="1616710"/>
+                    </a:xfrm>
+                    <a:prstGeom prst="rect">
+                      <a:avLst/>
+                    </a:prstGeom>
+                  </pic:spPr>
+                </pic:pic>
+              </a:graphicData>
+            </a:graphic>
+          </wp:inline>
+        </w:drawing>
+      </w:r>
+    </w:p>
+    <w:p>
+      <w:pPr>
+        <w:numPr>
+          <w:numId w:val="0"/>
+        </w:numPr>
+        <w:kinsoku w:val="0"/>
+        <w:wordWrap w:val="0"/>
+        <w:overflowPunct w:val="0"/>
+        <w:autoSpaceDE w:val="0"/>
+        <w:autoSpaceDN w:val="0"/>
+        <w:jc w:val="center"/>
+        <w:rPr>
+          <w:rFonts w:hint="default" w:ascii="Times New Roman" w:hAnsi="Times New Roman" w:cs="Times New Roman"/>
+          <w:b w:val="0"/>
+          <w:bCs w:val="0"/>
+          <w:sz w:val="24"/>
+          <w:szCs w:val="24"/>
+          <w:lang w:val="en-US" w:eastAsia="zh-CN"/>
+        </w:rPr>
+      </w:pPr>
+      <w:r>
+        <w:rPr>
+          <w:rFonts w:hint="eastAsia" w:ascii="Times New Roman" w:hAnsi="Times New Roman" w:cs="Times New Roman"/>
+          <w:b w:val="0"/>
+          <w:bCs w:val="0"/>
+          <w:sz w:val="24"/>
+          <w:szCs w:val="24"/>
+          <w:lang w:val="en-US" w:eastAsia="zh-CN"/>
+        </w:rPr>
+        <w:t>HAR system flowchart</w:t>
+      </w:r>
+      <w:bookmarkStart w:id="0" w:name="_GoBack"/>
+      <w:bookmarkEnd w:id="0"/>
+    </w:p>
+    <w:p>
+      <w:pPr>
+        <w:pStyle w:val="6"/>
+        <w:jc w:val="both"/>
+        <w:outlineLvl w:val="0"/>
+        <w:rPr>
+          <w:rFonts w:ascii="Times New Roman" w:hAnsi="Times New Roman" w:cs="Times New Roman"/>
+          <w:sz w:val="40"/>
+          <w:szCs w:val="40"/>
+        </w:rPr>
+      </w:pPr>
+      <w:r>
+        <w:rPr>
+          <w:rFonts w:ascii="Times New Roman" w:hAnsi="Times New Roman" w:cs="Times New Roman"/>
+          <w:sz w:val="40"/>
+          <w:szCs w:val="40"/>
+        </w:rPr>
+        <w:t xml:space="preserve">Propose approach: </w:t>
+      </w:r>
+    </w:p>
+    <w:p>
+      <w:pPr>
+        <w:jc w:val="both"/>
+        <w:rPr>
+          <w:rFonts w:ascii="Times New Roman" w:hAnsi="Times New Roman" w:cs="Times New Roman"/>
+          <w:sz w:val="24"/>
+        </w:rPr>
+      </w:pPr>
+      <w:r>
+        <w:rPr>
+          <w:rFonts w:hint="default" w:ascii="Times New Roman" w:hAnsi="Times New Roman" w:cs="Times New Roman"/>
+          <w:sz w:val="24"/>
+          <w:lang w:val="en-GB"/>
+        </w:rPr>
+        <w:t>T</w:t>
+      </w:r>
+      <w:r>
+        <w:rPr>
+          <w:rFonts w:ascii="Times New Roman" w:hAnsi="Times New Roman" w:cs="Times New Roman"/>
+          <w:sz w:val="24"/>
+        </w:rPr>
+        <w:t>he recognition of human activity (HAR) involves input information from sensors/visual, pre-processing, detection and segmentation of objects, feature extraction and representation, and classification steps.</w:t>
+      </w:r>
+    </w:p>
+    <w:p>
+      <w:pPr>
+        <w:jc w:val="both"/>
+        <w:rPr>
+          <w:rFonts w:ascii="Times New Roman" w:hAnsi="Times New Roman" w:cs="Times New Roman"/>
+          <w:sz w:val="24"/>
+        </w:rPr>
+      </w:pPr>
+      <w:r>
+        <w:rPr>
+          <w:rFonts w:hint="eastAsia" w:ascii="Times New Roman" w:hAnsi="Times New Roman" w:cs="Times New Roman"/>
           <w:sz w:val="24"/>
         </w:rPr>
         <w:t>S</w:t>
@@ -2619,7 +3339,7 @@
       </w:r>
       <w:r>
         <w:rPr>
-          <w:rFonts w:ascii="Times New Roman" w:hAnsi="Times New Roman" w:cs="Times New Roman" w:hint="eastAsia"/>
+          <w:rFonts w:hint="eastAsia" w:ascii="Times New Roman" w:hAnsi="Times New Roman" w:cs="Times New Roman"/>
           <w:sz w:val="24"/>
         </w:rPr>
         <w:t>-</w:t>
@@ -2629,17 +3349,8 @@
           <w:rFonts w:ascii="Times New Roman" w:hAnsi="Times New Roman" w:cs="Times New Roman"/>
           <w:sz w:val="24"/>
         </w:rPr>
-        <w:t xml:space="preserve">phone, wearable devices, and CCTV systems has motivated researchers to improve HAR systems under practical situations. Now days, the depth sensor has made it feasible to capture the depth images/videos in real-time as well as </w:t>
-      </w:r>
-      <w:proofErr w:type="spellStart"/>
-      <w:r>
-        <w:rPr>
-          <w:rFonts w:ascii="Times New Roman" w:hAnsi="Times New Roman" w:cs="Times New Roman"/>
-          <w:sz w:val="24"/>
-        </w:rPr>
-        <w:t>colo</w:t>
-      </w:r>
-      <w:proofErr w:type="spellEnd"/>
+        <w:t>phone, wearable devices, and CCTV systems has motivated researchers to improve HAR systems under practical situations. Now days, the depth sensor has made it feasible to capture the depth images/videos in real-time as well as colo</w:t>
+      </w:r>
       <w:r>
         <w:rPr>
           <w:rFonts w:ascii="Times New Roman" w:hAnsi="Times New Roman" w:cs="Times New Roman"/>
@@ -2657,7 +3368,7 @@
       </w:r>
       <w:r>
         <w:rPr>
-          <w:rFonts w:ascii="Times New Roman" w:hAnsi="Times New Roman" w:cs="Times New Roman" w:hint="eastAsia"/>
+          <w:rFonts w:hint="eastAsia" w:ascii="Times New Roman" w:hAnsi="Times New Roman" w:cs="Times New Roman"/>
           <w:sz w:val="24"/>
         </w:rPr>
         <w:t xml:space="preserve"> </w:t>
@@ -2672,15 +3383,15 @@
     </w:p>
     <w:p>
       <w:pPr>
-        <w:jc w:val="left"/>
-        <w:rPr>
-          <w:rFonts w:ascii="Times New Roman" w:hAnsi="Times New Roman" w:cs="Times New Roman"/>
-          <w:sz w:val="24"/>
-        </w:rPr>
-      </w:pPr>
-      <w:r>
-        <w:rPr>
-          <w:rFonts w:ascii="Times New Roman" w:hAnsi="Times New Roman" w:cs="Times New Roman" w:hint="eastAsia"/>
+        <w:jc w:val="both"/>
+        <w:rPr>
+          <w:rFonts w:ascii="Times New Roman" w:hAnsi="Times New Roman" w:cs="Times New Roman"/>
+          <w:sz w:val="24"/>
+        </w:rPr>
+      </w:pPr>
+      <w:r>
+        <w:rPr>
+          <w:rFonts w:hint="eastAsia" w:ascii="Times New Roman" w:hAnsi="Times New Roman" w:cs="Times New Roman"/>
           <w:sz w:val="24"/>
         </w:rPr>
         <w:t>B</w:t>
@@ -2690,17 +3401,8 @@
           <w:rFonts w:ascii="Times New Roman" w:hAnsi="Times New Roman" w:cs="Times New Roman"/>
           <w:sz w:val="24"/>
         </w:rPr>
-        <w:t>ackground subtraction, feature detecting and tracking, feature extraction is an important step. Skin-</w:t>
-      </w:r>
-      <w:proofErr w:type="spellStart"/>
-      <w:r>
-        <w:rPr>
-          <w:rFonts w:ascii="Times New Roman" w:hAnsi="Times New Roman" w:cs="Times New Roman"/>
-          <w:sz w:val="24"/>
-        </w:rPr>
-        <w:t>colo</w:t>
-      </w:r>
-      <w:proofErr w:type="spellEnd"/>
+        <w:t>ackground subtraction, feature detecting and tracking, feature extraction is an important step. Skin-colo</w:t>
+      </w:r>
       <w:r>
         <w:rPr>
           <w:rFonts w:ascii="Times New Roman" w:hAnsi="Times New Roman" w:cs="Times New Roman"/>
@@ -2714,23 +3416,7 @@
           <w:rFonts w:ascii="Times New Roman" w:hAnsi="Times New Roman" w:cs="Times New Roman"/>
           <w:sz w:val="24"/>
         </w:rPr>
-        <w:t xml:space="preserve">r based, shape based, pixel values based, 3D models based, motion based, anisotropic-diffusion based method that various methods </w:t>
-      </w:r>
-      <w:proofErr w:type="gramStart"/>
-      <w:r>
-        <w:rPr>
-          <w:rFonts w:ascii="Times New Roman" w:hAnsi="Times New Roman" w:cs="Times New Roman"/>
-          <w:sz w:val="24"/>
-        </w:rPr>
-        <w:t>is</w:t>
-      </w:r>
-      <w:proofErr w:type="gramEnd"/>
-      <w:r>
-        <w:rPr>
-          <w:rFonts w:ascii="Times New Roman" w:hAnsi="Times New Roman" w:cs="Times New Roman"/>
-          <w:sz w:val="24"/>
-        </w:rPr>
-        <w:t xml:space="preserve"> obtained for detecting.</w:t>
+        <w:t>r based, shape based, pixel values based, 3D models based, motion based, anisotropic-diffusion based method that various methods is obtained for detecting.</w:t>
       </w:r>
       <w:r>
         <w:t xml:space="preserve"> </w:t>
@@ -2750,7 +3436,12 @@
           </w:rPr>
           <w:id w:val="-1579827982"/>
         </w:sdtPr>
-        <w:sdtEndPr/>
+        <w:sdtEndPr>
+          <w:rPr>
+            <w:rFonts w:ascii="Times New Roman" w:hAnsi="Times New Roman" w:cs="Times New Roman"/>
+            <w:sz w:val="24"/>
+          </w:rPr>
+        </w:sdtEndPr>
         <w:sdtContent>
           <w:r>
             <w:rPr>
@@ -2768,10 +3459,10 @@
           </w:r>
           <w:r>
             <w:rPr>
-              <w:rFonts w:ascii="Times New Roman" w:hAnsi="Times New Roman" w:cs="Times New Roman" w:hint="eastAsia"/>
-              <w:sz w:val="24"/>
-            </w:rPr>
-            <w:instrText>CITATION MdZ16 \l 2052</w:instrText>
+              <w:rFonts w:hint="eastAsia" w:ascii="Times New Roman" w:hAnsi="Times New Roman" w:cs="Times New Roman"/>
+              <w:sz w:val="24"/>
+            </w:rPr>
+            <w:instrText xml:space="preserve">CITATION MdZ16 \l 2052</w:instrText>
           </w:r>
           <w:r>
             <w:rPr>
@@ -2789,7 +3480,7 @@
           </w:r>
           <w:r>
             <w:rPr>
-              <w:rFonts w:ascii="Times New Roman" w:hAnsi="Times New Roman" w:cs="Times New Roman" w:hint="eastAsia"/>
+              <w:rFonts w:hint="eastAsia" w:ascii="Times New Roman" w:hAnsi="Times New Roman" w:cs="Times New Roman"/>
               <w:sz w:val="24"/>
             </w:rPr>
             <w:t xml:space="preserve"> </w:t>
@@ -2815,23 +3506,7 @@
           <w:rFonts w:ascii="Times New Roman" w:hAnsi="Times New Roman" w:cs="Times New Roman"/>
           <w:sz w:val="24"/>
         </w:rPr>
-        <w:t xml:space="preserve">a commercial depth-sensor-based camera, is utilized in this work to acquire the RGB as well as the depth images of different human activities. The depth silhouette is then extracted from each depth image after a background subtraction. After obtaining a depth silhouette, a corresponding skeleton-body model that provides 15 joint positions is obtained through the </w:t>
-      </w:r>
-      <w:proofErr w:type="spellStart"/>
-      <w:r>
-        <w:rPr>
-          <w:rFonts w:ascii="Times New Roman" w:hAnsi="Times New Roman" w:cs="Times New Roman"/>
-          <w:sz w:val="24"/>
-        </w:rPr>
-        <w:t>OpenNI</w:t>
-      </w:r>
-      <w:proofErr w:type="spellEnd"/>
-      <w:r>
-        <w:rPr>
-          <w:rFonts w:ascii="Times New Roman" w:hAnsi="Times New Roman" w:cs="Times New Roman"/>
-          <w:sz w:val="24"/>
-        </w:rPr>
-        <w:t xml:space="preserve"> library,</w:t>
+        <w:t>a commercial depth-sensor-based camera, is utilized in this work to acquire the RGB as well as the depth images of different human activities. The depth silhouette is then extracted from each depth image after a background subtraction. After obtaining a depth silhouette, a corresponding skeleton-body model that provides 15 joint positions is obtained through the OpenNI library,</w:t>
       </w:r>
       <w:r>
         <w:t xml:space="preserve"> </w:t>
@@ -2841,18 +3516,11 @@
           <w:rFonts w:ascii="Times New Roman" w:hAnsi="Times New Roman" w:cs="Times New Roman"/>
           <w:sz w:val="24"/>
         </w:rPr>
-        <w:t>therefore, from each depth silhouette, 15 body joints are obtained for the calculation of the spati</w:t>
-      </w:r>
-      <w:r>
-        <w:rPr>
-          <w:rFonts w:ascii="Times New Roman" w:hAnsi="Times New Roman" w:cs="Times New Roman"/>
-          <w:sz w:val="24"/>
-        </w:rPr>
-        <w:t>al</w:t>
-      </w:r>
-      <w:r>
-        <w:rPr>
-          <w:rFonts w:ascii="Times New Roman" w:hAnsi="Times New Roman" w:cs="Times New Roman" w:hint="eastAsia"/>
+        <w:t>therefore, from each depth silhouette, 15 body joints are obtained for the calculation of the spatial</w:t>
+      </w:r>
+      <w:r>
+        <w:rPr>
+          <w:rFonts w:hint="eastAsia" w:ascii="Times New Roman" w:hAnsi="Times New Roman" w:cs="Times New Roman"/>
           <w:sz w:val="24"/>
         </w:rPr>
         <w:t>-</w:t>
@@ -2867,46 +3535,18 @@
     </w:p>
     <w:p>
       <w:pPr>
-        <w:jc w:val="left"/>
-        <w:rPr>
-          <w:rFonts w:ascii="Times New Roman" w:hAnsi="Times New Roman" w:cs="Times New Roman"/>
-          <w:sz w:val="24"/>
-        </w:rPr>
-      </w:pPr>
-      <w:r>
-        <w:rPr>
-          <w:rFonts w:ascii="Times New Roman" w:hAnsi="Times New Roman" w:cs="Times New Roman"/>
-          <w:sz w:val="24"/>
-        </w:rPr>
-        <w:t xml:space="preserve">Finally, the features of action/activity </w:t>
-      </w:r>
-      <w:r>
-        <w:rPr>
-          <w:rFonts w:ascii="Times New Roman" w:hAnsi="Times New Roman" w:cs="Times New Roman"/>
-          <w:sz w:val="24"/>
-        </w:rPr>
-        <w:t>are</w:t>
-      </w:r>
-      <w:r>
-        <w:rPr>
-          <w:rFonts w:ascii="Times New Roman" w:hAnsi="Times New Roman" w:cs="Times New Roman"/>
-          <w:sz w:val="24"/>
-        </w:rPr>
-        <w:t xml:space="preserve"> perform</w:t>
-      </w:r>
-      <w:r>
-        <w:rPr>
-          <w:rFonts w:ascii="Times New Roman" w:hAnsi="Times New Roman" w:cs="Times New Roman"/>
-          <w:sz w:val="24"/>
-        </w:rPr>
-        <w:t>ed</w:t>
-      </w:r>
-      <w:r>
-        <w:rPr>
-          <w:rFonts w:ascii="Times New Roman" w:hAnsi="Times New Roman" w:cs="Times New Roman"/>
-          <w:sz w:val="24"/>
-        </w:rPr>
-        <w:t xml:space="preserve"> by classification methods.</w:t>
+        <w:jc w:val="both"/>
+        <w:rPr>
+          <w:rFonts w:ascii="Times New Roman" w:hAnsi="Times New Roman" w:cs="Times New Roman"/>
+          <w:sz w:val="24"/>
+        </w:rPr>
+      </w:pPr>
+      <w:r>
+        <w:rPr>
+          <w:rFonts w:ascii="Times New Roman" w:hAnsi="Times New Roman" w:cs="Times New Roman"/>
+          <w:sz w:val="24"/>
+        </w:rPr>
+        <w:t>Finally, the features of action/activity are performed by classification methods.</w:t>
       </w:r>
       <w:sdt>
         <w:sdtPr>
@@ -2916,7 +3556,12 @@
           </w:rPr>
           <w:id w:val="907191507"/>
         </w:sdtPr>
-        <w:sdtEndPr/>
+        <w:sdtEndPr>
+          <w:rPr>
+            <w:rFonts w:ascii="Times New Roman" w:hAnsi="Times New Roman" w:cs="Times New Roman"/>
+            <w:sz w:val="24"/>
+          </w:rPr>
+        </w:sdtEndPr>
         <w:sdtContent>
           <w:r>
             <w:rPr>
@@ -2934,10 +3579,10 @@
           </w:r>
           <w:r>
             <w:rPr>
-              <w:rFonts w:ascii="Times New Roman" w:hAnsi="Times New Roman" w:cs="Times New Roman" w:hint="eastAsia"/>
-              <w:sz w:val="24"/>
-            </w:rPr>
-            <w:instrText>CITATION Dja20 \l 2052</w:instrText>
+              <w:rFonts w:hint="eastAsia" w:ascii="Times New Roman" w:hAnsi="Times New Roman" w:cs="Times New Roman"/>
+              <w:sz w:val="24"/>
+            </w:rPr>
+            <w:instrText xml:space="preserve">CITATION Dja20 \l 2052</w:instrText>
           </w:r>
           <w:r>
             <w:rPr>
@@ -2955,7 +3600,7 @@
           </w:r>
           <w:r>
             <w:rPr>
-              <w:rFonts w:ascii="Times New Roman" w:hAnsi="Times New Roman" w:cs="Times New Roman" w:hint="eastAsia"/>
+              <w:rFonts w:hint="eastAsia" w:ascii="Times New Roman" w:hAnsi="Times New Roman" w:cs="Times New Roman"/>
               <w:sz w:val="24"/>
             </w:rPr>
             <w:t xml:space="preserve"> </w:t>
@@ -2965,7 +3610,6 @@
               <w:rFonts w:ascii="Times New Roman" w:hAnsi="Times New Roman" w:cs="Times New Roman"/>
               <w:sz w:val="24"/>
             </w:rPr>
-            <w:lastRenderedPageBreak/>
             <w:t>(Djamila Romaissa Beddiar1, 2020)</w:t>
           </w:r>
           <w:r>
@@ -2982,19 +3626,11 @@
           <w:rFonts w:ascii="Times New Roman" w:hAnsi="Times New Roman" w:cs="Times New Roman"/>
           <w:sz w:val="24"/>
         </w:rPr>
-        <w:t xml:space="preserve"> For instance, Support Vector machine (SVM), Naïve Bayesian classifier, algorithm of K-Nearest </w:t>
-      </w:r>
-      <w:proofErr w:type="spellStart"/>
-      <w:r>
-        <w:rPr>
-          <w:rFonts w:ascii="Times New Roman" w:hAnsi="Times New Roman" w:cs="Times New Roman"/>
-          <w:sz w:val="24"/>
-        </w:rPr>
-        <w:t>neighbo</w:t>
-      </w:r>
-      <w:r>
-        <w:rPr>
-          <w:rFonts w:ascii="Times New Roman" w:hAnsi="Times New Roman" w:cs="Times New Roman" w:hint="eastAsia"/>
+        <w:t xml:space="preserve"> For instance, Support Vector machine (SVM), Naïve Bayesian classifier, algorithm of K-Nearest neighbo</w:t>
+      </w:r>
+      <w:r>
+        <w:rPr>
+          <w:rFonts w:hint="eastAsia" w:ascii="Times New Roman" w:hAnsi="Times New Roman" w:cs="Times New Roman"/>
           <w:sz w:val="24"/>
         </w:rPr>
         <w:t>u</w:t>
@@ -3004,15 +3640,7 @@
           <w:rFonts w:ascii="Times New Roman" w:hAnsi="Times New Roman" w:cs="Times New Roman"/>
           <w:sz w:val="24"/>
         </w:rPr>
-        <w:t>r</w:t>
-      </w:r>
-      <w:proofErr w:type="spellEnd"/>
-      <w:r>
-        <w:rPr>
-          <w:rFonts w:ascii="Times New Roman" w:hAnsi="Times New Roman" w:cs="Times New Roman"/>
-          <w:sz w:val="24"/>
-        </w:rPr>
-        <w:t>, K-mean, Mean shift clustering, Machines finite state, Hidden Markov Model, Dynamic time warping, Neural networks (CNN, DNN, RNN), and hybrid method to classify the feature of Human activity.</w:t>
+        <w:t>r, K-mean, Mean shift clustering, Machines finite state, Hidden Markov Model, Dynamic time warping, Neural networks (CNN, DNN, RNN), and hybrid method to classify the feature of Human activity.</w:t>
       </w:r>
     </w:p>
     <w:p>
@@ -3020,7 +3648,7 @@
         <w:tabs>
           <w:tab w:val="left" w:pos="312"/>
         </w:tabs>
-        <w:jc w:val="left"/>
+        <w:jc w:val="both"/>
         <w:rPr>
           <w:rFonts w:ascii="Times New Roman" w:hAnsi="Times New Roman" w:cs="Times New Roman"/>
           <w:sz w:val="40"/>
@@ -3041,221 +3669,37 @@
         <w:tabs>
           <w:tab w:val="left" w:pos="312"/>
         </w:tabs>
-        <w:jc w:val="left"/>
-        <w:rPr>
-          <w:rFonts w:ascii="Times New Roman" w:hAnsi="Times New Roman" w:cs="Times New Roman"/>
-          <w:sz w:val="24"/>
-        </w:rPr>
-      </w:pPr>
-      <w:r>
-        <w:rPr>
-          <w:rFonts w:ascii="Times New Roman" w:hAnsi="Times New Roman" w:cs="Times New Roman"/>
-          <w:sz w:val="24"/>
-        </w:rPr>
-        <w:t xml:space="preserve">1.L. Minh Dang </w:t>
-      </w:r>
-      <w:proofErr w:type="gramStart"/>
-      <w:r>
-        <w:rPr>
-          <w:rFonts w:ascii="Times New Roman" w:hAnsi="Times New Roman" w:cs="Times New Roman"/>
-          <w:sz w:val="24"/>
-        </w:rPr>
-        <w:t>a ,</w:t>
-      </w:r>
-      <w:proofErr w:type="gramEnd"/>
-      <w:r>
-        <w:rPr>
-          <w:rFonts w:ascii="Times New Roman" w:hAnsi="Times New Roman" w:cs="Times New Roman"/>
-          <w:sz w:val="24"/>
-        </w:rPr>
-        <w:t xml:space="preserve"> </w:t>
-      </w:r>
-      <w:proofErr w:type="spellStart"/>
-      <w:r>
-        <w:rPr>
-          <w:rFonts w:ascii="Times New Roman" w:hAnsi="Times New Roman" w:cs="Times New Roman"/>
-          <w:sz w:val="24"/>
-        </w:rPr>
-        <w:t>Kyungbok</w:t>
-      </w:r>
-      <w:proofErr w:type="spellEnd"/>
-      <w:r>
-        <w:rPr>
-          <w:rFonts w:ascii="Times New Roman" w:hAnsi="Times New Roman" w:cs="Times New Roman"/>
-          <w:sz w:val="24"/>
-        </w:rPr>
-        <w:t xml:space="preserve"> </w:t>
-      </w:r>
-      <w:proofErr w:type="spellStart"/>
-      <w:r>
-        <w:rPr>
-          <w:rFonts w:ascii="Times New Roman" w:hAnsi="Times New Roman" w:cs="Times New Roman"/>
-          <w:sz w:val="24"/>
-        </w:rPr>
-        <w:t>Min a</w:t>
-      </w:r>
-      <w:proofErr w:type="spellEnd"/>
-      <w:r>
-        <w:rPr>
-          <w:rFonts w:ascii="Times New Roman" w:hAnsi="Times New Roman" w:cs="Times New Roman"/>
-          <w:sz w:val="24"/>
-        </w:rPr>
-        <w:t xml:space="preserve"> , </w:t>
-      </w:r>
-      <w:proofErr w:type="spellStart"/>
-      <w:r>
-        <w:rPr>
-          <w:rFonts w:ascii="Times New Roman" w:hAnsi="Times New Roman" w:cs="Times New Roman"/>
-          <w:sz w:val="24"/>
-        </w:rPr>
-        <w:t>Hanxiang</w:t>
-      </w:r>
-      <w:proofErr w:type="spellEnd"/>
-      <w:r>
-        <w:rPr>
-          <w:rFonts w:ascii="Times New Roman" w:hAnsi="Times New Roman" w:cs="Times New Roman"/>
-          <w:sz w:val="24"/>
-        </w:rPr>
-        <w:t xml:space="preserve"> Wang a , Md. Jalil </w:t>
-      </w:r>
-      <w:proofErr w:type="spellStart"/>
-      <w:r>
-        <w:rPr>
-          <w:rFonts w:ascii="Times New Roman" w:hAnsi="Times New Roman" w:cs="Times New Roman"/>
-          <w:sz w:val="24"/>
-        </w:rPr>
-        <w:t>Piran</w:t>
-      </w:r>
-      <w:proofErr w:type="spellEnd"/>
-      <w:r>
-        <w:rPr>
-          <w:rFonts w:ascii="Times New Roman" w:hAnsi="Times New Roman" w:cs="Times New Roman"/>
-          <w:sz w:val="24"/>
-        </w:rPr>
-        <w:t xml:space="preserve"> a , Cheol </w:t>
-      </w:r>
-      <w:proofErr w:type="spellStart"/>
-      <w:r>
-        <w:rPr>
-          <w:rFonts w:ascii="Times New Roman" w:hAnsi="Times New Roman" w:cs="Times New Roman"/>
-          <w:sz w:val="24"/>
-        </w:rPr>
-        <w:t>Hee</w:t>
-      </w:r>
-      <w:proofErr w:type="spellEnd"/>
-      <w:r>
-        <w:rPr>
-          <w:rFonts w:ascii="Times New Roman" w:hAnsi="Times New Roman" w:cs="Times New Roman"/>
-          <w:sz w:val="24"/>
-        </w:rPr>
-        <w:t xml:space="preserve"> Lee b , </w:t>
-      </w:r>
-      <w:proofErr w:type="spellStart"/>
-      <w:r>
-        <w:rPr>
-          <w:rFonts w:ascii="Times New Roman" w:hAnsi="Times New Roman" w:cs="Times New Roman"/>
-          <w:sz w:val="24"/>
-        </w:rPr>
-        <w:t>Hyeonjoon</w:t>
-      </w:r>
-      <w:proofErr w:type="spellEnd"/>
-      <w:r>
-        <w:rPr>
-          <w:rFonts w:ascii="Times New Roman" w:hAnsi="Times New Roman" w:cs="Times New Roman"/>
-          <w:sz w:val="24"/>
-        </w:rPr>
-        <w:t xml:space="preserve"> Moon(2020) Sensor-based and vision-based human activity recognition: A comprehensive survey. Pattern Recognition 108 107561 </w:t>
+        <w:jc w:val="both"/>
+        <w:rPr>
+          <w:rFonts w:ascii="Times New Roman" w:hAnsi="Times New Roman" w:cs="Times New Roman"/>
+          <w:sz w:val="24"/>
+        </w:rPr>
+      </w:pPr>
+      <w:r>
+        <w:rPr>
+          <w:rFonts w:ascii="Times New Roman" w:hAnsi="Times New Roman" w:cs="Times New Roman"/>
+          <w:sz w:val="24"/>
+        </w:rPr>
+        <w:t xml:space="preserve">1.L. Minh Dang a , Kyungbok Min a , Hanxiang Wang a , Md. Jalil Piran a , Cheol Hee Lee b , Hyeonjoon Moon(2020) Sensor-based and vision-based human activity recognition: A comprehensive survey. Pattern Recognition 108 107561 </w:t>
       </w:r>
     </w:p>
     <w:p>
       <w:pPr>
         <w:widowControl/>
         <w:spacing w:after="0" w:line="240" w:lineRule="auto"/>
-        <w:jc w:val="left"/>
-        <w:rPr>
-          <w:rFonts w:ascii="Times New Roman" w:hAnsi="Times New Roman" w:cs="Times New Roman"/>
-          <w:sz w:val="24"/>
-        </w:rPr>
-      </w:pPr>
-      <w:r>
-        <w:rPr>
-          <w:rFonts w:ascii="Times New Roman" w:eastAsia="Times New Roman" w:hAnsi="Times New Roman" w:cs="Times New Roman"/>
+        <w:jc w:val="both"/>
+        <w:rPr>
+          <w:rFonts w:ascii="Times New Roman" w:hAnsi="Times New Roman" w:cs="Times New Roman"/>
+          <w:sz w:val="24"/>
+        </w:rPr>
+      </w:pPr>
+      <w:r>
+        <w:rPr>
+          <w:rFonts w:ascii="Times New Roman" w:hAnsi="Times New Roman" w:eastAsia="Times New Roman" w:cs="Times New Roman"/>
           <w:kern w:val="0"/>
           <w:sz w:val="24"/>
         </w:rPr>
-        <w:t xml:space="preserve">2. </w:t>
-      </w:r>
-      <w:proofErr w:type="spellStart"/>
-      <w:r>
-        <w:rPr>
-          <w:rFonts w:ascii="Times New Roman" w:eastAsia="Times New Roman" w:hAnsi="Times New Roman" w:cs="Times New Roman"/>
-          <w:kern w:val="0"/>
-          <w:sz w:val="24"/>
-        </w:rPr>
-        <w:t>Vrigkas</w:t>
-      </w:r>
-      <w:proofErr w:type="spellEnd"/>
-      <w:r>
-        <w:rPr>
-          <w:rFonts w:ascii="Times New Roman" w:eastAsia="Times New Roman" w:hAnsi="Times New Roman" w:cs="Times New Roman"/>
-          <w:kern w:val="0"/>
-          <w:sz w:val="24"/>
-        </w:rPr>
-        <w:t xml:space="preserve">, Michalis, Nikou, </w:t>
-      </w:r>
-      <w:proofErr w:type="spellStart"/>
-      <w:r>
-        <w:rPr>
-          <w:rFonts w:ascii="Times New Roman" w:eastAsia="Times New Roman" w:hAnsi="Times New Roman" w:cs="Times New Roman"/>
-          <w:kern w:val="0"/>
-          <w:sz w:val="24"/>
-        </w:rPr>
-        <w:t>Christophoros</w:t>
-      </w:r>
-      <w:proofErr w:type="spellEnd"/>
-      <w:r>
-        <w:rPr>
-          <w:rFonts w:ascii="Times New Roman" w:eastAsia="Times New Roman" w:hAnsi="Times New Roman" w:cs="Times New Roman"/>
-          <w:kern w:val="0"/>
-          <w:sz w:val="24"/>
-        </w:rPr>
-        <w:t xml:space="preserve">, </w:t>
-      </w:r>
-      <w:proofErr w:type="spellStart"/>
-      <w:r>
-        <w:rPr>
-          <w:rFonts w:ascii="Times New Roman" w:eastAsia="Times New Roman" w:hAnsi="Times New Roman" w:cs="Times New Roman"/>
-          <w:kern w:val="0"/>
-          <w:sz w:val="24"/>
-        </w:rPr>
-        <w:t>Kakadiaris</w:t>
-      </w:r>
-      <w:proofErr w:type="spellEnd"/>
-      <w:r>
-        <w:rPr>
-          <w:rFonts w:ascii="Times New Roman" w:eastAsia="Times New Roman" w:hAnsi="Times New Roman" w:cs="Times New Roman"/>
-          <w:kern w:val="0"/>
-          <w:sz w:val="24"/>
-        </w:rPr>
-        <w:t xml:space="preserve">, </w:t>
-      </w:r>
-      <w:proofErr w:type="spellStart"/>
-      <w:r>
-        <w:rPr>
-          <w:rFonts w:ascii="Times New Roman" w:eastAsia="Times New Roman" w:hAnsi="Times New Roman" w:cs="Times New Roman"/>
-          <w:kern w:val="0"/>
-          <w:sz w:val="24"/>
-        </w:rPr>
-        <w:t>Ioannis</w:t>
-      </w:r>
-      <w:proofErr w:type="spellEnd"/>
-      <w:r>
-        <w:rPr>
-          <w:rFonts w:ascii="Times New Roman" w:eastAsia="Times New Roman" w:hAnsi="Times New Roman" w:cs="Times New Roman"/>
-          <w:kern w:val="0"/>
-          <w:sz w:val="24"/>
-        </w:rPr>
-        <w:t xml:space="preserve"> A. (2015)</w:t>
+        <w:t>2. Vrigkas, Michalis, Nikou, Christophoros, Kakadiaris, Ioannis A. (2015)</w:t>
       </w:r>
       <w:r>
         <w:rPr>
@@ -3269,9 +3713,9 @@
       <w:pPr>
         <w:widowControl/>
         <w:spacing w:after="0" w:line="240" w:lineRule="auto"/>
-        <w:jc w:val="left"/>
-        <w:rPr>
-          <w:rFonts w:ascii="Times New Roman" w:eastAsia="Times New Roman" w:hAnsi="Times New Roman" w:cs="Times New Roman"/>
+        <w:jc w:val="both"/>
+        <w:rPr>
+          <w:rFonts w:ascii="Times New Roman" w:hAnsi="Times New Roman" w:eastAsia="Times New Roman" w:cs="Times New Roman"/>
           <w:kern w:val="0"/>
           <w:sz w:val="24"/>
         </w:rPr>
@@ -3279,170 +3723,41 @@
     </w:p>
     <w:p>
       <w:pPr>
-        <w:jc w:val="left"/>
-        <w:rPr>
-          <w:rFonts w:ascii="Times New Roman" w:hAnsi="Times New Roman" w:cs="Times New Roman"/>
-          <w:sz w:val="24"/>
-        </w:rPr>
-      </w:pPr>
-      <w:r>
-        <w:rPr>
-          <w:rFonts w:ascii="Times New Roman" w:hAnsi="Times New Roman" w:cs="Times New Roman"/>
-          <w:sz w:val="24"/>
-        </w:rPr>
-        <w:t xml:space="preserve">3. </w:t>
-      </w:r>
-      <w:proofErr w:type="spellStart"/>
-      <w:r>
-        <w:rPr>
-          <w:rFonts w:ascii="Times New Roman" w:hAnsi="Times New Roman" w:cs="Times New Roman"/>
-          <w:sz w:val="24"/>
-        </w:rPr>
-        <w:t>Shugang</w:t>
-      </w:r>
-      <w:proofErr w:type="spellEnd"/>
-      <w:r>
-        <w:rPr>
-          <w:rFonts w:ascii="Times New Roman" w:hAnsi="Times New Roman" w:cs="Times New Roman"/>
-          <w:sz w:val="24"/>
-        </w:rPr>
-        <w:t xml:space="preserve"> Zhang,1 </w:t>
-      </w:r>
-      <w:proofErr w:type="spellStart"/>
-      <w:r>
-        <w:rPr>
-          <w:rFonts w:ascii="Times New Roman" w:hAnsi="Times New Roman" w:cs="Times New Roman"/>
-          <w:sz w:val="24"/>
-        </w:rPr>
-        <w:t>Zhiqiang</w:t>
-      </w:r>
-      <w:proofErr w:type="spellEnd"/>
-      <w:r>
-        <w:rPr>
-          <w:rFonts w:ascii="Times New Roman" w:hAnsi="Times New Roman" w:cs="Times New Roman"/>
-          <w:sz w:val="24"/>
-        </w:rPr>
-        <w:t xml:space="preserve"> Wei,1 </w:t>
-      </w:r>
-      <w:proofErr w:type="spellStart"/>
-      <w:r>
-        <w:rPr>
-          <w:rFonts w:ascii="Times New Roman" w:hAnsi="Times New Roman" w:cs="Times New Roman"/>
-          <w:sz w:val="24"/>
-        </w:rPr>
-        <w:t>Jie</w:t>
-      </w:r>
-      <w:proofErr w:type="spellEnd"/>
-      <w:r>
-        <w:rPr>
-          <w:rFonts w:ascii="Times New Roman" w:hAnsi="Times New Roman" w:cs="Times New Roman"/>
-          <w:sz w:val="24"/>
-        </w:rPr>
-        <w:t xml:space="preserve"> Nie,2 Lei Huang,1 Shuang Wang,1 and Zhen Li1. (2017) A Review on Human Activity Recognition Using Vision-Based Method.</w:t>
+        <w:jc w:val="both"/>
+        <w:rPr>
+          <w:rFonts w:ascii="Times New Roman" w:hAnsi="Times New Roman" w:cs="Times New Roman"/>
+          <w:sz w:val="24"/>
+        </w:rPr>
+      </w:pPr>
+      <w:r>
+        <w:rPr>
+          <w:rFonts w:ascii="Times New Roman" w:hAnsi="Times New Roman" w:cs="Times New Roman"/>
+          <w:sz w:val="24"/>
+        </w:rPr>
+        <w:t>3. Shugang Zhang,1 Zhiqiang Wei,1 Jie Nie,2 Lei Huang,1 Shuang Wang,1 and Zhen Li1. (2017) A Review on Human Activity Recognition Using Vision-Based Method.</w:t>
       </w:r>
       <w:r>
         <w:t xml:space="preserve"> </w:t>
       </w:r>
-      <w:proofErr w:type="spellStart"/>
-      <w:r>
-        <w:rPr>
-          <w:rFonts w:ascii="Times New Roman" w:hAnsi="Times New Roman" w:cs="Times New Roman"/>
-          <w:sz w:val="24"/>
-        </w:rPr>
-        <w:t>Hindawi</w:t>
-      </w:r>
-      <w:proofErr w:type="spellEnd"/>
-      <w:r>
-        <w:rPr>
-          <w:rFonts w:ascii="Times New Roman" w:hAnsi="Times New Roman" w:cs="Times New Roman"/>
-          <w:sz w:val="24"/>
-        </w:rPr>
-        <w:t xml:space="preserve"> Journal of Healthcare Engineering. 2040-2309 </w:t>
-      </w:r>
-    </w:p>
-    <w:p>
-      <w:pPr>
-        <w:jc w:val="left"/>
-      </w:pPr>
-      <w:r>
-        <w:rPr>
-          <w:rFonts w:ascii="Times New Roman" w:eastAsia="Times New Roman" w:hAnsi="Times New Roman" w:cs="Times New Roman"/>
+      <w:r>
+        <w:rPr>
+          <w:rFonts w:ascii="Times New Roman" w:hAnsi="Times New Roman" w:cs="Times New Roman"/>
+          <w:sz w:val="24"/>
+        </w:rPr>
+        <w:t xml:space="preserve">Hindawi Journal of Healthcare Engineering. 2040-2309 </w:t>
+      </w:r>
+    </w:p>
+    <w:p>
+      <w:pPr>
+        <w:jc w:val="both"/>
+      </w:pPr>
+      <w:r>
+        <w:rPr>
+          <w:rFonts w:ascii="Times New Roman" w:hAnsi="Times New Roman" w:eastAsia="Times New Roman" w:cs="Times New Roman"/>
           <w:kern w:val="0"/>
           <w:sz w:val="24"/>
         </w:rPr>
-        <w:t xml:space="preserve">4. </w:t>
-      </w:r>
-      <w:proofErr w:type="spellStart"/>
-      <w:r>
-        <w:rPr>
-          <w:rFonts w:ascii="Times New Roman" w:eastAsia="Times New Roman" w:hAnsi="Times New Roman" w:cs="Times New Roman"/>
-          <w:kern w:val="0"/>
-          <w:sz w:val="24"/>
-        </w:rPr>
-        <w:t>Sargano</w:t>
-      </w:r>
-      <w:proofErr w:type="spellEnd"/>
-      <w:r>
-        <w:rPr>
-          <w:rFonts w:ascii="Times New Roman" w:eastAsia="Times New Roman" w:hAnsi="Times New Roman" w:cs="Times New Roman"/>
-          <w:kern w:val="0"/>
-          <w:sz w:val="24"/>
-        </w:rPr>
-        <w:t xml:space="preserve">, Allah </w:t>
-      </w:r>
-      <w:proofErr w:type="spellStart"/>
-      <w:r>
-        <w:rPr>
-          <w:rFonts w:ascii="Times New Roman" w:eastAsia="Times New Roman" w:hAnsi="Times New Roman" w:cs="Times New Roman"/>
-          <w:kern w:val="0"/>
-          <w:sz w:val="24"/>
-        </w:rPr>
-        <w:t>Bux</w:t>
-      </w:r>
-      <w:proofErr w:type="spellEnd"/>
-      <w:r>
-        <w:rPr>
-          <w:rFonts w:ascii="Times New Roman" w:eastAsia="Times New Roman" w:hAnsi="Times New Roman" w:cs="Times New Roman"/>
-          <w:kern w:val="0"/>
-          <w:sz w:val="24"/>
-        </w:rPr>
-        <w:t xml:space="preserve">, </w:t>
-      </w:r>
-      <w:proofErr w:type="spellStart"/>
-      <w:r>
-        <w:rPr>
-          <w:rFonts w:ascii="Times New Roman" w:eastAsia="Times New Roman" w:hAnsi="Times New Roman" w:cs="Times New Roman"/>
-          <w:kern w:val="0"/>
-          <w:sz w:val="24"/>
-        </w:rPr>
-        <w:t>Angelov</w:t>
-      </w:r>
-      <w:proofErr w:type="spellEnd"/>
-      <w:r>
-        <w:rPr>
-          <w:rFonts w:ascii="Times New Roman" w:eastAsia="Times New Roman" w:hAnsi="Times New Roman" w:cs="Times New Roman"/>
-          <w:kern w:val="0"/>
-          <w:sz w:val="24"/>
-        </w:rPr>
-        <w:t xml:space="preserve">, </w:t>
-      </w:r>
-      <w:proofErr w:type="spellStart"/>
-      <w:r>
-        <w:rPr>
-          <w:rFonts w:ascii="Times New Roman" w:eastAsia="Times New Roman" w:hAnsi="Times New Roman" w:cs="Times New Roman"/>
-          <w:kern w:val="0"/>
-          <w:sz w:val="24"/>
-        </w:rPr>
-        <w:t>Plamen</w:t>
-      </w:r>
-      <w:proofErr w:type="spellEnd"/>
-      <w:r>
-        <w:rPr>
-          <w:rFonts w:ascii="Times New Roman" w:eastAsia="Times New Roman" w:hAnsi="Times New Roman" w:cs="Times New Roman"/>
-          <w:kern w:val="0"/>
-          <w:sz w:val="24"/>
-        </w:rPr>
-        <w:t xml:space="preserve">, Habib, Zulfiqar (2017) A Comprehensive Review on Handcrafted and Learning-Based Action Representation Approaches for Human Activity Recognition. </w:t>
+        <w:t xml:space="preserve">4. Sargano, Allah Bux, Angelov, Plamen, Habib, Zulfiqar (2017) A Comprehensive Review on Handcrafted and Learning-Based Action Representation Approaches for Human Activity Recognition. </w:t>
       </w:r>
       <w:r>
         <w:t>Applied Sciences (Switzerland). 7 2076-3417</w:t>
@@ -3452,38 +3767,20 @@
       <w:pPr>
         <w:widowControl/>
         <w:spacing w:after="0" w:line="240" w:lineRule="auto"/>
-        <w:jc w:val="left"/>
-        <w:rPr>
-          <w:rFonts w:ascii="Times New Roman" w:eastAsia="Times New Roman" w:hAnsi="Times New Roman" w:cs="Times New Roman"/>
+        <w:jc w:val="both"/>
+        <w:rPr>
+          <w:rFonts w:ascii="Times New Roman" w:hAnsi="Times New Roman" w:eastAsia="Times New Roman" w:cs="Times New Roman"/>
           <w:kern w:val="0"/>
           <w:sz w:val="24"/>
         </w:rPr>
       </w:pPr>
       <w:r>
         <w:rPr>
-          <w:rFonts w:ascii="Times New Roman" w:eastAsia="Times New Roman" w:hAnsi="Times New Roman" w:cs="Times New Roman"/>
+          <w:rFonts w:ascii="Times New Roman" w:hAnsi="Times New Roman" w:eastAsia="Times New Roman" w:cs="Times New Roman"/>
           <w:kern w:val="0"/>
           <w:sz w:val="24"/>
         </w:rPr>
-        <w:t xml:space="preserve">5. Dhiman, </w:t>
-      </w:r>
-      <w:proofErr w:type="spellStart"/>
-      <w:r>
-        <w:rPr>
-          <w:rFonts w:ascii="Times New Roman" w:eastAsia="Times New Roman" w:hAnsi="Times New Roman" w:cs="Times New Roman"/>
-          <w:kern w:val="0"/>
-          <w:sz w:val="24"/>
-        </w:rPr>
-        <w:t>Chhavi</w:t>
-      </w:r>
-      <w:proofErr w:type="spellEnd"/>
-      <w:r>
-        <w:rPr>
-          <w:rFonts w:ascii="Times New Roman" w:eastAsia="Times New Roman" w:hAnsi="Times New Roman" w:cs="Times New Roman"/>
-          <w:kern w:val="0"/>
-          <w:sz w:val="24"/>
-        </w:rPr>
-        <w:t xml:space="preserve"> Vishwakarma, Dinesh Kumar (2019) </w:t>
+        <w:t xml:space="preserve">5. Dhiman, Chhavi Vishwakarma, Dinesh Kumar (2019) </w:t>
       </w:r>
       <w:r>
         <w:t>A review of state-of-the-art techniques for abnormal human activity recognition Engineering Applications of Artificial Intelligence 09521976 21-45</w:t>
@@ -3493,56 +3790,20 @@
       <w:pPr>
         <w:widowControl/>
         <w:spacing w:after="0" w:line="240" w:lineRule="auto"/>
-        <w:jc w:val="left"/>
-        <w:rPr>
-          <w:rFonts w:ascii="Times New Roman" w:eastAsia="Times New Roman" w:hAnsi="Times New Roman" w:cs="Times New Roman"/>
+        <w:jc w:val="both"/>
+        <w:rPr>
+          <w:rFonts w:ascii="Times New Roman" w:hAnsi="Times New Roman" w:eastAsia="Times New Roman" w:cs="Times New Roman"/>
           <w:kern w:val="0"/>
           <w:sz w:val="24"/>
         </w:rPr>
       </w:pPr>
       <w:r>
         <w:rPr>
-          <w:rFonts w:ascii="Times New Roman" w:eastAsia="Times New Roman" w:hAnsi="Times New Roman" w:cs="Times New Roman"/>
+          <w:rFonts w:ascii="Times New Roman" w:hAnsi="Times New Roman" w:eastAsia="Times New Roman" w:cs="Times New Roman"/>
           <w:kern w:val="0"/>
           <w:sz w:val="24"/>
         </w:rPr>
-        <w:t xml:space="preserve">6. Ashwin </w:t>
-      </w:r>
-      <w:proofErr w:type="spellStart"/>
-      <w:r>
-        <w:rPr>
-          <w:rFonts w:ascii="Times New Roman" w:eastAsia="Times New Roman" w:hAnsi="Times New Roman" w:cs="Times New Roman"/>
-          <w:kern w:val="0"/>
-          <w:sz w:val="24"/>
-        </w:rPr>
-        <w:t>Geet</w:t>
-      </w:r>
-      <w:proofErr w:type="spellEnd"/>
-      <w:r>
-        <w:rPr>
-          <w:rFonts w:ascii="Times New Roman" w:eastAsia="Times New Roman" w:hAnsi="Times New Roman" w:cs="Times New Roman"/>
-          <w:kern w:val="0"/>
-          <w:sz w:val="24"/>
-        </w:rPr>
-        <w:t xml:space="preserve"> </w:t>
-      </w:r>
-      <w:proofErr w:type="spellStart"/>
-      <w:r>
-        <w:rPr>
-          <w:rFonts w:ascii="Times New Roman" w:eastAsia="Times New Roman" w:hAnsi="Times New Roman" w:cs="Times New Roman"/>
-          <w:kern w:val="0"/>
-          <w:sz w:val="24"/>
-        </w:rPr>
-        <w:t>D’Sa</w:t>
-      </w:r>
-      <w:proofErr w:type="spellEnd"/>
-      <w:r>
-        <w:rPr>
-          <w:rFonts w:ascii="Times New Roman" w:eastAsia="Times New Roman" w:hAnsi="Times New Roman" w:cs="Times New Roman"/>
-          <w:kern w:val="0"/>
-          <w:sz w:val="24"/>
-        </w:rPr>
-        <w:t xml:space="preserve"> Dr. B G Prasad (2019) </w:t>
+        <w:t xml:space="preserve">6. Ashwin Geet D’Sa Dr. B G Prasad (2019) </w:t>
       </w:r>
       <w:r>
         <w:t>A survey on vision-based activity recognition, its applications and challenges 2019 2nd International Conference on Advanced Computational and Communication Paradigms, ICACCP 2019 9781538679890</w:t>
@@ -3552,103 +3813,31 @@
       <w:pPr>
         <w:widowControl/>
         <w:spacing w:after="0" w:line="240" w:lineRule="auto"/>
-        <w:jc w:val="left"/>
-      </w:pPr>
-      <w:r>
-        <w:rPr>
-          <w:rFonts w:ascii="Times New Roman" w:eastAsia="Times New Roman" w:hAnsi="Times New Roman" w:cs="Times New Roman"/>
+        <w:jc w:val="both"/>
+      </w:pPr>
+      <w:r>
+        <w:rPr>
+          <w:rFonts w:ascii="Times New Roman" w:hAnsi="Times New Roman" w:eastAsia="Times New Roman" w:cs="Times New Roman"/>
           <w:kern w:val="0"/>
           <w:sz w:val="24"/>
         </w:rPr>
-        <w:t xml:space="preserve">7. </w:t>
-      </w:r>
-      <w:proofErr w:type="spellStart"/>
-      <w:r>
-        <w:rPr>
-          <w:rFonts w:ascii="Times New Roman" w:eastAsia="Times New Roman" w:hAnsi="Times New Roman" w:cs="Times New Roman"/>
+        <w:t xml:space="preserve">7. Djamila Romaissa Beddiar1,3 </w:t>
+      </w:r>
+      <w:r>
+        <w:rPr>
+          <w:rFonts w:hint="eastAsia" w:ascii="Times New Roman" w:hAnsi="Times New Roman" w:eastAsia="Times New Roman" w:cs="Times New Roman"/>
           <w:kern w:val="0"/>
           <w:sz w:val="24"/>
         </w:rPr>
-        <w:t>Djamila</w:t>
-      </w:r>
-      <w:proofErr w:type="spellEnd"/>
-      <w:r>
-        <w:rPr>
-          <w:rFonts w:ascii="Times New Roman" w:eastAsia="Times New Roman" w:hAnsi="Times New Roman" w:cs="Times New Roman"/>
+        <w:t>·</w:t>
+      </w:r>
+      <w:r>
+        <w:rPr>
+          <w:rFonts w:ascii="Times New Roman" w:hAnsi="Times New Roman" w:eastAsia="Times New Roman" w:cs="Times New Roman"/>
           <w:kern w:val="0"/>
           <w:sz w:val="24"/>
         </w:rPr>
-        <w:t xml:space="preserve"> </w:t>
-      </w:r>
-      <w:proofErr w:type="spellStart"/>
-      <w:r>
-        <w:rPr>
-          <w:rFonts w:ascii="Times New Roman" w:eastAsia="Times New Roman" w:hAnsi="Times New Roman" w:cs="Times New Roman"/>
-          <w:kern w:val="0"/>
-          <w:sz w:val="24"/>
-        </w:rPr>
-        <w:t>Romaissa</w:t>
-      </w:r>
-      <w:proofErr w:type="spellEnd"/>
-      <w:r>
-        <w:rPr>
-          <w:rFonts w:ascii="Times New Roman" w:eastAsia="Times New Roman" w:hAnsi="Times New Roman" w:cs="Times New Roman"/>
-          <w:kern w:val="0"/>
-          <w:sz w:val="24"/>
-        </w:rPr>
-        <w:t xml:space="preserve"> Beddiar1,3 </w:t>
-      </w:r>
-      <w:r>
-        <w:rPr>
-          <w:rFonts w:ascii="Times New Roman" w:eastAsia="Times New Roman" w:hAnsi="Times New Roman" w:cs="Times New Roman" w:hint="eastAsia"/>
-          <w:kern w:val="0"/>
-          <w:sz w:val="24"/>
-        </w:rPr>
-        <w:t>·</w:t>
-      </w:r>
-      <w:r>
-        <w:rPr>
-          <w:rFonts w:ascii="Times New Roman" w:eastAsia="Times New Roman" w:hAnsi="Times New Roman" w:cs="Times New Roman"/>
-          <w:kern w:val="0"/>
-          <w:sz w:val="24"/>
-        </w:rPr>
-        <w:t xml:space="preserve"> </w:t>
-      </w:r>
-      <w:proofErr w:type="spellStart"/>
-      <w:r>
-        <w:rPr>
-          <w:rFonts w:ascii="Times New Roman" w:eastAsia="Times New Roman" w:hAnsi="Times New Roman" w:cs="Times New Roman"/>
-          <w:kern w:val="0"/>
-          <w:sz w:val="24"/>
-        </w:rPr>
-        <w:t>Brahim</w:t>
-      </w:r>
-      <w:proofErr w:type="spellEnd"/>
-      <w:r>
-        <w:rPr>
-          <w:rFonts w:ascii="Times New Roman" w:eastAsia="Times New Roman" w:hAnsi="Times New Roman" w:cs="Times New Roman"/>
-          <w:kern w:val="0"/>
-          <w:sz w:val="24"/>
-        </w:rPr>
-        <w:t xml:space="preserve"> Nini1 · Mohammad Sabokrou2 · </w:t>
-      </w:r>
-      <w:proofErr w:type="spellStart"/>
-      <w:r>
-        <w:rPr>
-          <w:rFonts w:ascii="Times New Roman" w:eastAsia="Times New Roman" w:hAnsi="Times New Roman" w:cs="Times New Roman"/>
-          <w:kern w:val="0"/>
-          <w:sz w:val="24"/>
-        </w:rPr>
-        <w:t>Abdenour</w:t>
-      </w:r>
-      <w:proofErr w:type="spellEnd"/>
-      <w:r>
-        <w:rPr>
-          <w:rFonts w:ascii="Times New Roman" w:eastAsia="Times New Roman" w:hAnsi="Times New Roman" w:cs="Times New Roman"/>
-          <w:kern w:val="0"/>
-          <w:sz w:val="24"/>
-        </w:rPr>
-        <w:t xml:space="preserve"> Hadid3(2020)</w:t>
+        <w:t xml:space="preserve"> Brahim Nini1 · Mohammad Sabokrou2 · Abdenour Hadid3(2020)</w:t>
       </w:r>
       <w:r>
         <w:t xml:space="preserve"> Vision-based human activity recognition: a survey. Multimedia Tools and Applications 15737721 41-42</w:t>
@@ -3658,160 +3847,67 @@
       <w:pPr>
         <w:widowControl/>
         <w:spacing w:after="0" w:line="240" w:lineRule="auto"/>
-        <w:jc w:val="left"/>
-      </w:pPr>
-      <w:r>
-        <w:t xml:space="preserve">8. </w:t>
-      </w:r>
-      <w:proofErr w:type="spellStart"/>
-      <w:r>
-        <w:t>Preksha</w:t>
-      </w:r>
-      <w:proofErr w:type="spellEnd"/>
-      <w:r>
-        <w:t xml:space="preserve"> Pareek1 · Ankit Thakkar1 (2020) A survey on video-based Human Action Recognition: recent updates, datasets, challenges, and applications Artificial Intelligence Review 15737462 </w:t>
+        <w:jc w:val="both"/>
+      </w:pPr>
+      <w:r>
+        <w:t xml:space="preserve">8. Preksha Pareek1 · Ankit Thakkar1 (2020) A survey on video-based Human Action Recognition: recent updates, datasets, challenges, and applications Artificial Intelligence Review 15737462 </w:t>
       </w:r>
     </w:p>
     <w:p>
       <w:pPr>
         <w:widowControl/>
         <w:spacing w:after="0" w:line="240" w:lineRule="auto"/>
-        <w:jc w:val="left"/>
-      </w:pPr>
-      <w:r>
-        <w:t xml:space="preserve">9. Ahmad Jalal1, </w:t>
-      </w:r>
-      <w:proofErr w:type="spellStart"/>
-      <w:r>
-        <w:t>Shaharyar</w:t>
-      </w:r>
-      <w:proofErr w:type="spellEnd"/>
-      <w:r>
-        <w:t xml:space="preserve"> Kamal2 and </w:t>
-      </w:r>
-      <w:proofErr w:type="spellStart"/>
-      <w:r>
-        <w:t>Daijin</w:t>
-      </w:r>
-      <w:proofErr w:type="spellEnd"/>
-      <w:r>
-        <w:t xml:space="preserve"> Kim1(2015) Depth silhouettes context: A new robust feature for human tracking and activity recognition based on embedded HMMs 2015 12th International Conference on Ubiquitous Robots and Ambient Intelligence, URAI 2015   9781467379700</w:t>
+        <w:jc w:val="both"/>
+      </w:pPr>
+      <w:r>
+        <w:t>9. Ahmad Jalal1, Shaharyar Kamal2 and Daijin Kim1(2015) Depth silhouettes context: A new robust feature for human tracking and activity recognition based on embedded HMMs 2015 12th International Conference on Ubiquitous Robots and Ambient Intelligence, URAI 2015   9781467379700</w:t>
       </w:r>
     </w:p>
     <w:p>
       <w:pPr>
         <w:widowControl/>
         <w:spacing w:after="0" w:line="240" w:lineRule="auto"/>
-        <w:jc w:val="left"/>
-      </w:pPr>
-      <w:r>
-        <w:t xml:space="preserve">10. Zayed, Ahmed Taha </w:t>
-      </w:r>
-      <w:proofErr w:type="spellStart"/>
-      <w:r>
-        <w:t>Hala</w:t>
-      </w:r>
-      <w:proofErr w:type="spellEnd"/>
-      <w:r>
-        <w:t>, El-Sayed M. El-</w:t>
-      </w:r>
-      <w:proofErr w:type="spellStart"/>
-      <w:r>
-        <w:t>Horbarty</w:t>
-      </w:r>
-      <w:proofErr w:type="spellEnd"/>
-      <w:r>
-        <w:t xml:space="preserve"> (2015) Skeleton-based Human Activity Recognition for Video Surveillance, International Journal of Scientific &amp; Engineering Research 2229-5518 993-1004</w:t>
-      </w:r>
-    </w:p>
-    <w:p>
-      <w:pPr>
-        <w:pStyle w:val="NormalWeb"/>
+        <w:jc w:val="both"/>
+      </w:pPr>
+      <w:r>
+        <w:t>10. Zayed, Ahmed Taha Hala, El-Sayed M. El-Horbarty (2015) Skeleton-based Human Activity Recognition for Video Surveillance, International Journal of Scientific &amp; Engineering Research 2229-5518 993-1004</w:t>
+      </w:r>
+    </w:p>
+    <w:p>
+      <w:pPr>
+        <w:pStyle w:val="10"/>
         <w:spacing w:before="0" w:beforeAutospacing="0" w:after="0" w:afterAutospacing="0"/>
-      </w:pPr>
-      <w:r>
-        <w:t xml:space="preserve">11. Jalal, Ahmad Kim, Yeon Ho Kim, Yong </w:t>
-      </w:r>
-      <w:proofErr w:type="spellStart"/>
-      <w:r>
-        <w:t>Joong</w:t>
-      </w:r>
-      <w:proofErr w:type="spellEnd"/>
-      <w:r>
-        <w:t xml:space="preserve"> Kamal, </w:t>
-      </w:r>
-      <w:proofErr w:type="spellStart"/>
-      <w:r>
-        <w:t>Shaharyar</w:t>
-      </w:r>
-      <w:proofErr w:type="spellEnd"/>
-      <w:r>
-        <w:t xml:space="preserve"> Kim, </w:t>
-      </w:r>
-      <w:proofErr w:type="spellStart"/>
-      <w:r>
-        <w:t>Daijin</w:t>
-      </w:r>
-      <w:proofErr w:type="spellEnd"/>
-      <w:r>
-        <w:t xml:space="preserve"> (2016) Robust human activity recognition from depth video using spatiotemporal multi-fused </w:t>
-      </w:r>
-      <w:proofErr w:type="gramStart"/>
-      <w:r>
-        <w:t>features  Pattern</w:t>
-      </w:r>
-      <w:proofErr w:type="gramEnd"/>
-      <w:r>
-        <w:t xml:space="preserve"> Recognition 0031-3203 </w:t>
-      </w:r>
-    </w:p>
-    <w:p>
-      <w:pPr>
-        <w:pStyle w:val="NormalWeb"/>
+        <w:jc w:val="both"/>
+      </w:pPr>
+      <w:r>
+        <w:t xml:space="preserve">11. Jalal, Ahmad Kim, Yeon Ho Kim, Yong Joong Kamal, Shaharyar Kim, Daijin (2016) Robust human activity recognition from depth video using spatiotemporal multi-fused features  Pattern Recognition 0031-3203 </w:t>
+      </w:r>
+    </w:p>
+    <w:p>
+      <w:pPr>
+        <w:pStyle w:val="10"/>
         <w:spacing w:before="0" w:beforeAutospacing="0" w:after="0" w:afterAutospacing="0"/>
-      </w:pPr>
-      <w:r>
-        <w:lastRenderedPageBreak/>
-        <w:t>12. Youssef Hbali</w:t>
-      </w:r>
-      <w:proofErr w:type="gramStart"/>
-      <w:r>
-        <w:t>1 ,</w:t>
-      </w:r>
-      <w:proofErr w:type="gramEnd"/>
-      <w:r>
-        <w:t xml:space="preserve"> Sara Hbali1, </w:t>
-      </w:r>
-      <w:proofErr w:type="spellStart"/>
-      <w:r>
-        <w:t>Lahoucine</w:t>
-      </w:r>
-      <w:proofErr w:type="spellEnd"/>
-      <w:r>
-        <w:t xml:space="preserve"> Ballihi2, Mohammed Sadgal1 (2017) Skeleton-based human activity recognition for elderly monitoring systems IET Computer Vision 1751-9640 16-26</w:t>
-      </w:r>
-    </w:p>
-    <w:p>
-      <w:pPr>
-        <w:pStyle w:val="NormalWeb"/>
+        <w:jc w:val="both"/>
+      </w:pPr>
+      <w:r>
+        <w:t>12. Youssef Hbali1 , Sara Hbali1, Lahoucine Ballihi2, Mohammed Sadgal1 (2017) Skeleton-based human activity recognition for elderly monitoring systems IET Computer Vision 1751-9640 16-26</w:t>
+      </w:r>
+    </w:p>
+    <w:p>
+      <w:pPr>
+        <w:pStyle w:val="10"/>
         <w:spacing w:before="0" w:beforeAutospacing="0" w:after="0" w:afterAutospacing="0"/>
-      </w:pPr>
-      <w:r>
-        <w:t xml:space="preserve">13. Jalal, Ahmad Mahmood, Maria Hasan, Abdul S. (2019) Multi-features descriptors for Human Activity Tracking and Recognition in Indoor-Outdoor Environments Proceedings of 2019 16th International </w:t>
-      </w:r>
-      <w:proofErr w:type="spellStart"/>
-      <w:r>
-        <w:t>Bhurban</w:t>
-      </w:r>
-      <w:proofErr w:type="spellEnd"/>
-      <w:r>
-        <w:t xml:space="preserve"> Conference on Applied Sciences and Technology, IBCAST 2019 9781538677292 371-376</w:t>
-      </w:r>
-    </w:p>
-    <w:p>
-      <w:pPr>
-        <w:pStyle w:val="NormalWeb"/>
+        <w:jc w:val="both"/>
+      </w:pPr>
+      <w:r>
+        <w:t>13. Jalal, Ahmad Mahmood, Maria Hasan, Abdul S. (2019) Multi-features descriptors for Human Activity Tracking and Recognition in Indoor-Outdoor Environments Proceedings of 2019 16th International Bhurban Conference on Applied Sciences and Technology, IBCAST 2019 9781538677292 371-376</w:t>
+      </w:r>
+    </w:p>
+    <w:p>
+      <w:pPr>
+        <w:pStyle w:val="10"/>
         <w:spacing w:before="0" w:beforeAutospacing="0" w:after="0" w:afterAutospacing="0"/>
+        <w:jc w:val="both"/>
       </w:pPr>
       <w:r>
         <w:t>14. MUHAMMAD HAMEED SIDDIQI 1, MADALLAH ALRUWAILI 1, AND AMJAD ALI 2(2019) A Novel Feature Selection Method for Video-Based Human Activity Recognition Systems IEEE Access 21693536 119593-119602</w:t>
@@ -3819,15 +3915,16 @@
     </w:p>
     <w:p>
       <w:pPr>
-        <w:pStyle w:val="NormalWeb"/>
+        <w:pStyle w:val="10"/>
         <w:spacing w:before="0" w:beforeAutospacing="0" w:after="0" w:afterAutospacing="0"/>
+        <w:jc w:val="both"/>
       </w:pPr>
       <w:r>
         <w:t xml:space="preserve">15. D.K. Vishwakarma </w:t>
       </w:r>
       <w:r>
         <w:rPr>
-          <w:rFonts w:ascii="MS Gothic" w:eastAsia="MS Gothic" w:hAnsi="MS Gothic" w:cs="MS Gothic" w:hint="eastAsia"/>
+          <w:rFonts w:hint="eastAsia" w:ascii="MS Gothic" w:hAnsi="MS Gothic" w:eastAsia="MS Gothic" w:cs="MS Gothic"/>
         </w:rPr>
         <w:t>⇑</w:t>
       </w:r>
@@ -3837,8 +3934,9 @@
     </w:p>
     <w:p>
       <w:pPr>
-        <w:pStyle w:val="NormalWeb"/>
+        <w:pStyle w:val="10"/>
         <w:spacing w:before="0" w:beforeAutospacing="0" w:after="0" w:afterAutospacing="0"/>
+        <w:jc w:val="both"/>
       </w:pPr>
       <w:r>
         <w:t>16. Uddin, Md Zia (2016) Human activity recognition using segmented body part and body joint features with hidden Markov models. Multimedia Tools and Applications 15737721 13585-13614</w:t>
@@ -3846,114 +3944,54 @@
     </w:p>
     <w:p>
       <w:pPr>
-        <w:pStyle w:val="NormalWeb"/>
+        <w:pStyle w:val="10"/>
         <w:spacing w:before="0" w:beforeAutospacing="0" w:after="0" w:afterAutospacing="0"/>
-      </w:pPr>
-      <w:r>
-        <w:t xml:space="preserve">17. </w:t>
-      </w:r>
-      <w:proofErr w:type="spellStart"/>
-      <w:r>
-        <w:t>Mohanad</w:t>
-      </w:r>
-      <w:proofErr w:type="spellEnd"/>
-      <w:r>
-        <w:t xml:space="preserve"> Babiker1, Othman O. khalifa1, Kyaw </w:t>
-      </w:r>
-      <w:proofErr w:type="spellStart"/>
-      <w:r>
-        <w:t>Kyaw</w:t>
-      </w:r>
-      <w:proofErr w:type="spellEnd"/>
-      <w:r>
-        <w:t xml:space="preserve"> Htike2, Aisha Hassan1, </w:t>
-      </w:r>
-      <w:proofErr w:type="spellStart"/>
-      <w:r>
-        <w:t>Muhamed</w:t>
-      </w:r>
-      <w:proofErr w:type="spellEnd"/>
-      <w:r>
-        <w:t xml:space="preserve"> Zaharadeen1 (2017) 2017 IEEE International Conference on Smart Instrumentation, Measurement and Applications, ICSIMA 2017 9781538639603 1-5</w:t>
-      </w:r>
-    </w:p>
-    <w:p>
-      <w:pPr>
-        <w:pStyle w:val="NormalWeb"/>
+        <w:jc w:val="both"/>
+      </w:pPr>
+      <w:r>
+        <w:t>17. Mohanad Babiker1, Othman O. khalifa1, Kyaw Kyaw Htike2, Aisha Hassan1, Muhamed Zaharadeen1 (2017) 2017 IEEE International Conference on Smart Instrumentation, Measurement and Applications, ICSIMA 2017 9781538639603 1-5</w:t>
+      </w:r>
+    </w:p>
+    <w:p>
+      <w:pPr>
+        <w:pStyle w:val="10"/>
         <w:spacing w:before="0" w:beforeAutospacing="0" w:after="0" w:afterAutospacing="0"/>
-      </w:pPr>
-      <w:r>
-        <w:t xml:space="preserve">18. </w:t>
-      </w:r>
-      <w:proofErr w:type="spellStart"/>
-      <w:r>
-        <w:t>RajatKushwaha</w:t>
-      </w:r>
-      <w:proofErr w:type="spellEnd"/>
-      <w:r>
-        <w:t xml:space="preserve">, Alok Kumar </w:t>
-      </w:r>
-      <w:proofErr w:type="gramStart"/>
-      <w:r>
-        <w:t>Singh(</w:t>
-      </w:r>
-      <w:proofErr w:type="gramEnd"/>
-      <w:r>
-        <w:t>2018) Deep Learning Approaches for Human Activity Recognition in Video Surveillance - A Survey ICSCCC 2018 - 1st International Conference on Secure Cyber Computing and Communications 9781538663738 542-544</w:t>
-      </w:r>
-    </w:p>
-    <w:p>
-      <w:pPr>
-        <w:pStyle w:val="NormalWeb"/>
+        <w:jc w:val="both"/>
+      </w:pPr>
+      <w:r>
+        <w:t>18. RajatKushwaha, Alok Kumar Singh(2018) Deep Learning Approaches for Human Activity Recognition in Video Surveillance - A Survey ICSCCC 2018 - 1st International Conference on Secure Cyber Computing and Communications 9781538663738 542-544</w:t>
+      </w:r>
+    </w:p>
+    <w:p>
+      <w:pPr>
+        <w:pStyle w:val="10"/>
         <w:spacing w:before="0" w:beforeAutospacing="0" w:after="0" w:afterAutospacing="0"/>
-      </w:pPr>
-      <w:r>
-        <w:t xml:space="preserve">19. Md. Zia Uddin and </w:t>
-      </w:r>
-      <w:proofErr w:type="spellStart"/>
-      <w:r>
-        <w:t>Jaehyoun</w:t>
-      </w:r>
-      <w:proofErr w:type="spellEnd"/>
-      <w:r>
-        <w:t xml:space="preserve"> </w:t>
-      </w:r>
-      <w:proofErr w:type="gramStart"/>
-      <w:r>
-        <w:t>Kim(</w:t>
-      </w:r>
-      <w:proofErr w:type="gramEnd"/>
-      <w:r>
-        <w:t xml:space="preserve">2016) Human activity recognition using spatiotemporal 3-D body joint features with hidden </w:t>
-      </w:r>
-      <w:proofErr w:type="spellStart"/>
-      <w:r>
-        <w:t>markov</w:t>
-      </w:r>
-      <w:proofErr w:type="spellEnd"/>
-      <w:r>
-        <w:t xml:space="preserve"> models  KSII Transactions on Internet and Information Systems 2288-1468 2767-2780</w:t>
-      </w:r>
-    </w:p>
-    <w:p>
-      <w:pPr>
-        <w:pStyle w:val="NormalWeb"/>
+        <w:jc w:val="both"/>
+      </w:pPr>
+      <w:r>
+        <w:t>19. Md. Zia Uddin and Jaehyoun Kim(2016) Human activity recognition using spatiotemporal 3-D body joint features with hidden markov models  KSII Transactions on Internet and Information Systems 2288-1468 2767-2780</w:t>
+      </w:r>
+    </w:p>
+    <w:p>
+      <w:pPr>
+        <w:pStyle w:val="10"/>
         <w:spacing w:before="0" w:beforeAutospacing="0" w:after="0" w:afterAutospacing="0"/>
+        <w:jc w:val="both"/>
       </w:pPr>
     </w:p>
     <w:sectPr>
       <w:pgSz w:w="11906" w:h="16838"/>
       <w:pgMar w:top="1440" w:right="1800" w:bottom="1440" w:left="1800" w:header="851" w:footer="992" w:gutter="0"/>
-      <w:cols w:space="425"/>
-      <w:docGrid w:type="lines" w:linePitch="312"/>
+      <w:cols w:space="425" w:num="1"/>
+      <w:docGrid w:type="lines" w:linePitch="312" w:charSpace="0"/>
     </w:sectPr>
   </w:body>
 </w:document>
 </file>
 
 <file path=word/endnotes.xml><?xml version="1.0" encoding="utf-8"?>
-<w:endnotes xmlns:wpc="http://schemas.microsoft.com/office/word/2010/wordprocessingCanvas" xmlns:cx="http://schemas.microsoft.com/office/drawing/2014/chartex" xmlns:cx1="http://schemas.microsoft.com/office/drawing/2015/9/8/chartex" xmlns:cx2="http://schemas.microsoft.com/office/drawing/2015/10/21/chartex" xmlns:cx3="http://schemas.microsoft.com/office/drawing/2016/5/9/chartex" xmlns:cx4="http://schemas.microsoft.com/office/drawing/2016/5/10/chartex" xmlns:cx5="http://schemas.microsoft.com/office/drawing/2016/5/11/chartex" xmlns:cx6="http://schemas.microsoft.com/office/drawing/2016/5/12/chartex" xmlns:cx7="http://schemas.microsoft.com/office/drawing/2016/5/13/chartex" xmlns:cx8="http://schemas.microsoft.com/office/drawing/2016/5/14/chartex" xmlns:mc="http://schemas.openxmlformats.org/markup-compatibility/2006" xmlns:aink="http://schemas.microsoft.com/office/drawing/2016/ink" xmlns:am3d="http://schemas.microsoft.com/office/drawing/2017/model3d" xmlns:o="urn:schemas-microsoft-com:office:office" xmlns:r="http://schemas.openxmlformats.org/officeDocument/2006/relationships" xmlns:m="http://schemas.openxmlformats.org/officeDocument/2006/math" xmlns:v="urn:schemas-microsoft-com:vml" xmlns:wp14="http://schemas.microsoft.com/office/word/2010/wordprocessingDrawing" xmlns:wp="http://schemas.openxmlformats.org/drawingml/2006/wordprocessingDrawing" xmlns:w10="urn:schemas-microsoft-com:office:word" xmlns:w="http://schemas.openxmlformats.org/wordprocessingml/2006/main" xmlns:w14="http://schemas.microsoft.com/office/word/2010/wordml" xmlns:w15="http://schemas.microsoft.com/office/word/2012/wordml" xmlns:w16cex="http://schemas.microsoft.com/office/word/2018/wordml/cex" xmlns:w16cid="http://schemas.microsoft.com/office/word/2016/wordml/cid" xmlns:w16="http://schemas.microsoft.com/office/word/2018/wordml" xmlns:w16se="http://schemas.microsoft.com/office/word/2015/wordml/symex" xmlns:wpg="http://schemas.microsoft.com/office/word/2010/wordprocessingGroup" xmlns:wpi="http://schemas.microsoft.com/office/word/2010/wordprocessingInk" xmlns:wne="http://schemas.microsoft.com/office/word/2006/wordml" xmlns:wps="http://schemas.microsoft.com/office/word/2010/wordprocessingShape" mc:Ignorable="w14 w15 w16se w16cid w16 w16cex wp14">
-  <w:endnote w:type="separator" w:id="-1">
+<w:endnotes xmlns:wpc="http://schemas.microsoft.com/office/word/2010/wordprocessingCanvas" xmlns:mc="http://schemas.openxmlformats.org/markup-compatibility/2006" xmlns:o="urn:schemas-microsoft-com:office:office" xmlns:r="http://schemas.openxmlformats.org/officeDocument/2006/relationships" xmlns:m="http://schemas.openxmlformats.org/officeDocument/2006/math" xmlns:v="urn:schemas-microsoft-com:vml" xmlns:wp14="http://schemas.microsoft.com/office/word/2010/wordprocessingDrawing" xmlns:wp="http://schemas.openxmlformats.org/drawingml/2006/wordprocessingDrawing" xmlns:w="http://schemas.openxmlformats.org/wordprocessingml/2006/main" xmlns:w14="http://schemas.microsoft.com/office/word/2010/wordml" xmlns:w15="http://schemas.microsoft.com/office/word/2012/wordml" xmlns:w10="urn:schemas-microsoft-com:office:word" xmlns:wpg="http://schemas.microsoft.com/office/word/2010/wordprocessingGroup" xmlns:wpi="http://schemas.microsoft.com/office/word/2010/wordprocessingInk" xmlns:wne="http://schemas.microsoft.com/office/word/2006/wordml" xmlns:wps="http://schemas.microsoft.com/office/word/2010/wordprocessingShape" xmlns:wpsCustomData="http://www.wps.cn/officeDocument/2013/wpsCustomData" mc:Ignorable="w14 w15 wp14">
+  <w:endnote w:type="separator" w:id="0">
     <w:p>
       <w:pPr>
         <w:spacing w:line="240" w:lineRule="auto"/>
@@ -3963,7 +4001,7 @@
       </w:r>
     </w:p>
   </w:endnote>
-  <w:endnote w:type="continuationSeparator" w:id="0">
+  <w:endnote w:type="continuationSeparator" w:id="1">
     <w:p>
       <w:pPr>
         <w:spacing w:line="240" w:lineRule="auto"/>
@@ -3977,21 +4015,21 @@
 </file>
 
 <file path=word/footnotes.xml><?xml version="1.0" encoding="utf-8"?>
-<w:footnotes xmlns:wpc="http://schemas.microsoft.com/office/word/2010/wordprocessingCanvas" xmlns:cx="http://schemas.microsoft.com/office/drawing/2014/chartex" xmlns:cx1="http://schemas.microsoft.com/office/drawing/2015/9/8/chartex" xmlns:cx2="http://schemas.microsoft.com/office/drawing/2015/10/21/chartex" xmlns:cx3="http://schemas.microsoft.com/office/drawing/2016/5/9/chartex" xmlns:cx4="http://schemas.microsoft.com/office/drawing/2016/5/10/chartex" xmlns:cx5="http://schemas.microsoft.com/office/drawing/2016/5/11/chartex" xmlns:cx6="http://schemas.microsoft.com/office/drawing/2016/5/12/chartex" xmlns:cx7="http://schemas.microsoft.com/office/drawing/2016/5/13/chartex" xmlns:cx8="http://schemas.microsoft.com/office/drawing/2016/5/14/chartex" xmlns:mc="http://schemas.openxmlformats.org/markup-compatibility/2006" xmlns:aink="http://schemas.microsoft.com/office/drawing/2016/ink" xmlns:am3d="http://schemas.microsoft.com/office/drawing/2017/model3d" xmlns:o="urn:schemas-microsoft-com:office:office" xmlns:r="http://schemas.openxmlformats.org/officeDocument/2006/relationships" xmlns:m="http://schemas.openxmlformats.org/officeDocument/2006/math" xmlns:v="urn:schemas-microsoft-com:vml" xmlns:wp14="http://schemas.microsoft.com/office/word/2010/wordprocessingDrawing" xmlns:wp="http://schemas.openxmlformats.org/drawingml/2006/wordprocessingDrawing" xmlns:w10="urn:schemas-microsoft-com:office:word" xmlns:w="http://schemas.openxmlformats.org/wordprocessingml/2006/main" xmlns:w14="http://schemas.microsoft.com/office/word/2010/wordml" xmlns:w15="http://schemas.microsoft.com/office/word/2012/wordml" xmlns:w16cex="http://schemas.microsoft.com/office/word/2018/wordml/cex" xmlns:w16cid="http://schemas.microsoft.com/office/word/2016/wordml/cid" xmlns:w16="http://schemas.microsoft.com/office/word/2018/wordml" xmlns:w16se="http://schemas.microsoft.com/office/word/2015/wordml/symex" xmlns:wpg="http://schemas.microsoft.com/office/word/2010/wordprocessingGroup" xmlns:wpi="http://schemas.microsoft.com/office/word/2010/wordprocessingInk" xmlns:wne="http://schemas.microsoft.com/office/word/2006/wordml" xmlns:wps="http://schemas.microsoft.com/office/word/2010/wordprocessingShape" mc:Ignorable="w14 w15 w16se w16cid w16 w16cex wp14">
-  <w:footnote w:type="separator" w:id="-1">
-    <w:p>
-      <w:pPr>
-        <w:spacing w:after="0" w:line="240" w:lineRule="auto"/>
+<w:footnotes xmlns:wpc="http://schemas.microsoft.com/office/word/2010/wordprocessingCanvas" xmlns:mc="http://schemas.openxmlformats.org/markup-compatibility/2006" xmlns:o="urn:schemas-microsoft-com:office:office" xmlns:r="http://schemas.openxmlformats.org/officeDocument/2006/relationships" xmlns:m="http://schemas.openxmlformats.org/officeDocument/2006/math" xmlns:v="urn:schemas-microsoft-com:vml" xmlns:wp14="http://schemas.microsoft.com/office/word/2010/wordprocessingDrawing" xmlns:wp="http://schemas.openxmlformats.org/drawingml/2006/wordprocessingDrawing" xmlns:w="http://schemas.openxmlformats.org/wordprocessingml/2006/main" xmlns:w14="http://schemas.microsoft.com/office/word/2010/wordml" xmlns:w15="http://schemas.microsoft.com/office/word/2012/wordml" xmlns:w10="urn:schemas-microsoft-com:office:word" xmlns:wpg="http://schemas.microsoft.com/office/word/2010/wordprocessingGroup" xmlns:wpi="http://schemas.microsoft.com/office/word/2010/wordprocessingInk" xmlns:wne="http://schemas.microsoft.com/office/word/2006/wordml" xmlns:wps="http://schemas.microsoft.com/office/word/2010/wordprocessingShape" xmlns:wpsCustomData="http://www.wps.cn/officeDocument/2013/wpsCustomData" mc:Ignorable="w14 w15 wp14">
+  <w:footnote w:type="separator" w:id="0">
+    <w:p>
+      <w:pPr>
+        <w:spacing w:before="0" w:after="0" w:line="240" w:lineRule="auto"/>
       </w:pPr>
       <w:r>
         <w:separator/>
       </w:r>
     </w:p>
   </w:footnote>
-  <w:footnote w:type="continuationSeparator" w:id="0">
-    <w:p>
-      <w:pPr>
-        <w:spacing w:after="0" w:line="240" w:lineRule="auto"/>
+  <w:footnote w:type="continuationSeparator" w:id="1">
+    <w:p>
+      <w:pPr>
+        <w:spacing w:before="0" w:after="0" w:line="240" w:lineRule="auto"/>
       </w:pPr>
       <w:r>
         <w:continuationSeparator/>
@@ -4001,328 +4039,315 @@
 </w:footnotes>
 </file>
 
+<file path=word/numbering.xml><?xml version="1.0" encoding="utf-8"?>
+<w:numbering xmlns:wpc="http://schemas.microsoft.com/office/word/2010/wordprocessingCanvas" xmlns:mc="http://schemas.openxmlformats.org/markup-compatibility/2006" xmlns:o="urn:schemas-microsoft-com:office:office" xmlns:r="http://schemas.openxmlformats.org/officeDocument/2006/relationships" xmlns:m="http://schemas.openxmlformats.org/officeDocument/2006/math" xmlns:v="urn:schemas-microsoft-com:vml" xmlns:wp14="http://schemas.microsoft.com/office/word/2010/wordprocessingDrawing" xmlns:wp="http://schemas.openxmlformats.org/drawingml/2006/wordprocessingDrawing" xmlns:w10="urn:schemas-microsoft-com:office:word" xmlns:w="http://schemas.openxmlformats.org/wordprocessingml/2006/main" xmlns:w14="http://schemas.microsoft.com/office/word/2010/wordml" xmlns:wpg="http://schemas.microsoft.com/office/word/2010/wordprocessingGroup" xmlns:wpi="http://schemas.microsoft.com/office/word/2010/wordprocessingInk" xmlns:wne="http://schemas.microsoft.com/office/word/2006/wordml" xmlns:wps="http://schemas.microsoft.com/office/word/2010/wordprocessingShape" xmlns:wpsCustomData="http://www.wps.cn/officeDocument/2013/wpsCustomData" mc:Ignorable="w14 wp14">
+  <w:abstractNum w:abstractNumId="0">
+    <w:nsid w:val="E6A34E75"/>
+    <w:multiLevelType w:val="singleLevel"/>
+    <w:tmpl w:val="E6A34E75"/>
+    <w:lvl w:ilvl="0" w:tentative="0">
+      <w:start w:val="1"/>
+      <w:numFmt w:val="decimal"/>
+      <w:lvlText w:val="%1."/>
+      <w:lvlJc w:val="left"/>
+      <w:pPr>
+        <w:tabs>
+          <w:tab w:val="left" w:pos="312"/>
+        </w:tabs>
+      </w:pPr>
+    </w:lvl>
+  </w:abstractNum>
+  <w:num w:numId="1">
+    <w:abstractNumId w:val="0"/>
+  </w:num>
+</w:numbering>
+</file>
+
 <file path=word/styles.xml><?xml version="1.0" encoding="utf-8"?>
-<w:styles xmlns:mc="http://schemas.openxmlformats.org/markup-compatibility/2006" xmlns:r="http://schemas.openxmlformats.org/officeDocument/2006/relationships" xmlns:w="http://schemas.openxmlformats.org/wordprocessingml/2006/main" xmlns:w14="http://schemas.microsoft.com/office/word/2010/wordml" xmlns:w15="http://schemas.microsoft.com/office/word/2012/wordml" xmlns:w16cex="http://schemas.microsoft.com/office/word/2018/wordml/cex" xmlns:w16cid="http://schemas.microsoft.com/office/word/2016/wordml/cid" xmlns:w16="http://schemas.microsoft.com/office/word/2018/wordml" xmlns:w16se="http://schemas.microsoft.com/office/word/2015/wordml/symex" mc:Ignorable="w14 w15 w16se w16cid w16 w16cex">
+<w:styles xmlns:mc="http://schemas.openxmlformats.org/markup-compatibility/2006" xmlns:o="urn:schemas-microsoft-com:office:office" xmlns:r="http://schemas.openxmlformats.org/officeDocument/2006/relationships" xmlns:m="http://schemas.openxmlformats.org/officeDocument/2006/math" xmlns:v="urn:schemas-microsoft-com:vml" xmlns:w="http://schemas.openxmlformats.org/wordprocessingml/2006/main" xmlns:w14="http://schemas.microsoft.com/office/word/2010/wordml" xmlns:w10="urn:schemas-microsoft-com:office:word" xmlns:sl="http://schemas.openxmlformats.org/schemaLibrary/2006/main" xmlns:wpsCustomData="http://www.wps.cn/officeDocument/2013/wpsCustomData" mc:Ignorable="w14">
   <w:docDefaults>
     <w:rPrDefault>
       <w:rPr>
-        <w:rFonts w:ascii="Times New Roman" w:eastAsia="宋体" w:hAnsi="Times New Roman" w:cs="Times New Roman"/>
-        <w:lang w:val="en-US" w:eastAsia="zh-CN" w:bidi="ar-SA"/>
+        <w:rFonts w:ascii="Times New Roman" w:hAnsi="Times New Roman" w:eastAsia="SimSun" w:cs="Times New Roman"/>
       </w:rPr>
     </w:rPrDefault>
     <w:pPrDefault/>
   </w:docDefaults>
-  <w:latentStyles w:defLockedState="0" w:defUIPriority="0" w:defSemiHidden="0" w:defUnhideWhenUsed="0" w:defQFormat="0" w:count="376">
-    <w:lsdException w:name="Normal" w:qFormat="1"/>
-    <w:lsdException w:name="heading 1" w:uiPriority="9" w:qFormat="1"/>
-    <w:lsdException w:name="heading 2" w:unhideWhenUsed="1" w:qFormat="1"/>
-    <w:lsdException w:name="heading 3" w:semiHidden="1" w:unhideWhenUsed="1" w:qFormat="1"/>
-    <w:lsdException w:name="heading 4" w:semiHidden="1" w:unhideWhenUsed="1" w:qFormat="1"/>
-    <w:lsdException w:name="heading 5" w:semiHidden="1" w:unhideWhenUsed="1" w:qFormat="1"/>
-    <w:lsdException w:name="heading 6" w:semiHidden="1" w:unhideWhenUsed="1" w:qFormat="1"/>
-    <w:lsdException w:name="heading 7" w:semiHidden="1" w:unhideWhenUsed="1" w:qFormat="1"/>
-    <w:lsdException w:name="heading 8" w:semiHidden="1" w:unhideWhenUsed="1" w:qFormat="1"/>
-    <w:lsdException w:name="heading 9" w:semiHidden="1" w:unhideWhenUsed="1" w:qFormat="1"/>
-    <w:lsdException w:name="caption" w:unhideWhenUsed="1" w:qFormat="1"/>
-    <w:lsdException w:name="Title" w:qFormat="1"/>
-    <w:lsdException w:name="Default Paragraph Font" w:semiHidden="1" w:uiPriority="1" w:unhideWhenUsed="1"/>
-    <w:lsdException w:name="Subtitle" w:qFormat="1"/>
-    <w:lsdException w:name="Strong" w:qFormat="1"/>
-    <w:lsdException w:name="Emphasis" w:qFormat="1"/>
-    <w:lsdException w:name="HTML Top of Form" w:semiHidden="1" w:uiPriority="99" w:unhideWhenUsed="1"/>
-    <w:lsdException w:name="HTML Bottom of Form" w:semiHidden="1" w:uiPriority="99" w:unhideWhenUsed="1"/>
-    <w:lsdException w:name="Normal (Web)" w:uiPriority="99" w:unhideWhenUsed="1" w:qFormat="1"/>
-    <w:lsdException w:name="Normal Table" w:semiHidden="1" w:uiPriority="99" w:unhideWhenUsed="1" w:qFormat="1"/>
-    <w:lsdException w:name="No List" w:semiHidden="1" w:uiPriority="99" w:unhideWhenUsed="1"/>
-    <w:lsdException w:name="Outline List 1" w:semiHidden="1" w:uiPriority="99" w:unhideWhenUsed="1"/>
-    <w:lsdException w:name="Outline List 2" w:semiHidden="1" w:uiPriority="99" w:unhideWhenUsed="1"/>
-    <w:lsdException w:name="Outline List 3" w:semiHidden="1" w:uiPriority="99" w:unhideWhenUsed="1"/>
-    <w:lsdException w:name="Table Simple 1" w:semiHidden="1" w:unhideWhenUsed="1"/>
-    <w:lsdException w:name="Table Simple 2" w:semiHidden="1" w:unhideWhenUsed="1"/>
-    <w:lsdException w:name="Table Simple 3" w:semiHidden="1" w:unhideWhenUsed="1"/>
-    <w:lsdException w:name="Table Classic 1" w:semiHidden="1" w:unhideWhenUsed="1"/>
-    <w:lsdException w:name="Table Classic 2" w:semiHidden="1" w:unhideWhenUsed="1"/>
-    <w:lsdException w:name="Table Classic 3" w:semiHidden="1" w:unhideWhenUsed="1"/>
-    <w:lsdException w:name="Table Classic 4" w:semiHidden="1" w:unhideWhenUsed="1"/>
-    <w:lsdException w:name="Table Colorful 1" w:semiHidden="1" w:unhideWhenUsed="1"/>
-    <w:lsdException w:name="Table Colorful 2" w:semiHidden="1" w:unhideWhenUsed="1"/>
-    <w:lsdException w:name="Table Colorful 3" w:semiHidden="1" w:unhideWhenUsed="1"/>
-    <w:lsdException w:name="Table Columns 1" w:semiHidden="1" w:unhideWhenUsed="1"/>
-    <w:lsdException w:name="Table Columns 2" w:semiHidden="1" w:unhideWhenUsed="1"/>
-    <w:lsdException w:name="Table Columns 3" w:semiHidden="1" w:unhideWhenUsed="1"/>
-    <w:lsdException w:name="Table Columns 4" w:semiHidden="1" w:unhideWhenUsed="1"/>
-    <w:lsdException w:name="Table Columns 5" w:semiHidden="1" w:unhideWhenUsed="1"/>
-    <w:lsdException w:name="Table Grid 1" w:semiHidden="1" w:unhideWhenUsed="1"/>
-    <w:lsdException w:name="Table Grid 2" w:semiHidden="1" w:unhideWhenUsed="1"/>
-    <w:lsdException w:name="Table Grid 3" w:semiHidden="1" w:unhideWhenUsed="1"/>
-    <w:lsdException w:name="Table Grid 4" w:semiHidden="1" w:unhideWhenUsed="1"/>
-    <w:lsdException w:name="Table Grid 5" w:semiHidden="1" w:unhideWhenUsed="1"/>
-    <w:lsdException w:name="Table Grid 6" w:semiHidden="1" w:unhideWhenUsed="1"/>
-    <w:lsdException w:name="Table Grid 7" w:semiHidden="1" w:unhideWhenUsed="1"/>
-    <w:lsdException w:name="Table Grid 8" w:semiHidden="1" w:unhideWhenUsed="1"/>
-    <w:lsdException w:name="Table List 1" w:semiHidden="1" w:unhideWhenUsed="1"/>
-    <w:lsdException w:name="Table List 2" w:semiHidden="1" w:unhideWhenUsed="1"/>
-    <w:lsdException w:name="Table List 3" w:semiHidden="1" w:unhideWhenUsed="1"/>
-    <w:lsdException w:name="Table List 4" w:semiHidden="1" w:unhideWhenUsed="1"/>
-    <w:lsdException w:name="Table List 5" w:semiHidden="1" w:unhideWhenUsed="1"/>
-    <w:lsdException w:name="Table List 6" w:semiHidden="1" w:unhideWhenUsed="1"/>
-    <w:lsdException w:name="Table List 7" w:semiHidden="1" w:unhideWhenUsed="1"/>
-    <w:lsdException w:name="Table List 8" w:semiHidden="1" w:unhideWhenUsed="1"/>
-    <w:lsdException w:name="Table 3D effects 1" w:semiHidden="1" w:unhideWhenUsed="1"/>
-    <w:lsdException w:name="Table 3D effects 2" w:semiHidden="1" w:unhideWhenUsed="1"/>
-    <w:lsdException w:name="Table 3D effects 3" w:semiHidden="1" w:unhideWhenUsed="1"/>
-    <w:lsdException w:name="Table Contemporary" w:semiHidden="1" w:unhideWhenUsed="1"/>
-    <w:lsdException w:name="Table Elegant" w:semiHidden="1" w:unhideWhenUsed="1"/>
-    <w:lsdException w:name="Table Professional" w:semiHidden="1" w:unhideWhenUsed="1"/>
-    <w:lsdException w:name="Table Subtle 1" w:semiHidden="1" w:unhideWhenUsed="1"/>
-    <w:lsdException w:name="Table Subtle 2" w:semiHidden="1" w:unhideWhenUsed="1"/>
-    <w:lsdException w:name="Table Web 1" w:semiHidden="1" w:unhideWhenUsed="1"/>
-    <w:lsdException w:name="Table Web 2" w:semiHidden="1" w:unhideWhenUsed="1"/>
-    <w:lsdException w:name="Table Web 3" w:semiHidden="1" w:unhideWhenUsed="1"/>
-    <w:lsdException w:name="Table Theme" w:semiHidden="1" w:unhideWhenUsed="1"/>
-    <w:lsdException w:name="Placeholder Text" w:semiHidden="1" w:uiPriority="99"/>
-    <w:lsdException w:name="No Spacing" w:uiPriority="99"/>
-    <w:lsdException w:name="Light Shading" w:uiPriority="60"/>
-    <w:lsdException w:name="Light List" w:uiPriority="61"/>
-    <w:lsdException w:name="Light Grid" w:uiPriority="62"/>
-    <w:lsdException w:name="Medium Shading 1" w:uiPriority="63"/>
-    <w:lsdException w:name="Medium Shading 2" w:uiPriority="64"/>
-    <w:lsdException w:name="Medium List 1" w:uiPriority="65"/>
-    <w:lsdException w:name="Medium List 2" w:uiPriority="66"/>
-    <w:lsdException w:name="Medium Grid 1" w:uiPriority="67"/>
-    <w:lsdException w:name="Medium Grid 2" w:uiPriority="68"/>
-    <w:lsdException w:name="Medium Grid 3" w:uiPriority="69"/>
-    <w:lsdException w:name="Dark List" w:uiPriority="70"/>
-    <w:lsdException w:name="Colorful Shading" w:uiPriority="71"/>
-    <w:lsdException w:name="Colorful List" w:uiPriority="72"/>
-    <w:lsdException w:name="Colorful Grid" w:uiPriority="73"/>
-    <w:lsdException w:name="Light Shading Accent 1" w:uiPriority="60"/>
-    <w:lsdException w:name="Light List Accent 1" w:uiPriority="61"/>
-    <w:lsdException w:name="Light Grid Accent 1" w:uiPriority="62"/>
-    <w:lsdException w:name="Medium Shading 1 Accent 1" w:uiPriority="63"/>
-    <w:lsdException w:name="Medium Shading 2 Accent 1" w:uiPriority="64"/>
-    <w:lsdException w:name="Medium List 1 Accent 1" w:uiPriority="65"/>
-    <w:lsdException w:name="Revision" w:semiHidden="1" w:uiPriority="99"/>
-    <w:lsdException w:name="List Paragraph" w:uiPriority="99"/>
-    <w:lsdException w:name="Quote" w:uiPriority="99"/>
-    <w:lsdException w:name="Intense Quote" w:uiPriority="99"/>
-    <w:lsdException w:name="Medium List 2 Accent 1" w:uiPriority="66"/>
-    <w:lsdException w:name="Medium Grid 1 Accent 1" w:uiPriority="67"/>
-    <w:lsdException w:name="Medium Grid 2 Accent 1" w:uiPriority="68"/>
-    <w:lsdException w:name="Medium Grid 3 Accent 1" w:uiPriority="69"/>
-    <w:lsdException w:name="Dark List Accent 1" w:uiPriority="70"/>
-    <w:lsdException w:name="Colorful Shading Accent 1" w:uiPriority="71"/>
-    <w:lsdException w:name="Colorful List Accent 1" w:uiPriority="72"/>
-    <w:lsdException w:name="Colorful Grid Accent 1" w:uiPriority="73"/>
-    <w:lsdException w:name="Light Shading Accent 2" w:uiPriority="60"/>
-    <w:lsdException w:name="Light List Accent 2" w:uiPriority="61"/>
-    <w:lsdException w:name="Light Grid Accent 2" w:uiPriority="62"/>
-    <w:lsdException w:name="Medium Shading 1 Accent 2" w:uiPriority="63"/>
-    <w:lsdException w:name="Medium Shading 2 Accent 2" w:uiPriority="64"/>
-    <w:lsdException w:name="Medium List 1 Accent 2" w:uiPriority="65"/>
-    <w:lsdException w:name="Medium List 2 Accent 2" w:uiPriority="66"/>
-    <w:lsdException w:name="Medium Grid 1 Accent 2" w:uiPriority="67"/>
-    <w:lsdException w:name="Medium Grid 2 Accent 2" w:uiPriority="68"/>
-    <w:lsdException w:name="Medium Grid 3 Accent 2" w:uiPriority="69"/>
-    <w:lsdException w:name="Dark List Accent 2" w:uiPriority="70"/>
-    <w:lsdException w:name="Colorful Shading Accent 2" w:uiPriority="71"/>
-    <w:lsdException w:name="Colorful List Accent 2" w:uiPriority="72"/>
-    <w:lsdException w:name="Colorful Grid Accent 2" w:uiPriority="73"/>
-    <w:lsdException w:name="Light Shading Accent 3" w:uiPriority="60"/>
-    <w:lsdException w:name="Light List Accent 3" w:uiPriority="61"/>
-    <w:lsdException w:name="Light Grid Accent 3" w:uiPriority="62"/>
-    <w:lsdException w:name="Medium Shading 1 Accent 3" w:uiPriority="63"/>
-    <w:lsdException w:name="Medium Shading 2 Accent 3" w:uiPriority="64"/>
-    <w:lsdException w:name="Medium List 1 Accent 3" w:uiPriority="65"/>
-    <w:lsdException w:name="Medium List 2 Accent 3" w:uiPriority="66"/>
-    <w:lsdException w:name="Medium Grid 1 Accent 3" w:uiPriority="67"/>
-    <w:lsdException w:name="Medium Grid 2 Accent 3" w:uiPriority="68"/>
-    <w:lsdException w:name="Medium Grid 3 Accent 3" w:uiPriority="69"/>
-    <w:lsdException w:name="Dark List Accent 3" w:uiPriority="70"/>
-    <w:lsdException w:name="Colorful Shading Accent 3" w:uiPriority="71"/>
-    <w:lsdException w:name="Colorful List Accent 3" w:uiPriority="72"/>
-    <w:lsdException w:name="Colorful Grid Accent 3" w:uiPriority="73"/>
-    <w:lsdException w:name="Light Shading Accent 4" w:uiPriority="60"/>
-    <w:lsdException w:name="Light List Accent 4" w:uiPriority="61"/>
-    <w:lsdException w:name="Light Grid Accent 4" w:uiPriority="62"/>
-    <w:lsdException w:name="Medium Shading 1 Accent 4" w:uiPriority="63"/>
-    <w:lsdException w:name="Medium Shading 2 Accent 4" w:uiPriority="64"/>
-    <w:lsdException w:name="Medium List 1 Accent 4" w:uiPriority="65"/>
-    <w:lsdException w:name="Medium List 2 Accent 4" w:uiPriority="66"/>
-    <w:lsdException w:name="Medium Grid 1 Accent 4" w:uiPriority="67"/>
-    <w:lsdException w:name="Medium Grid 2 Accent 4" w:uiPriority="68"/>
-    <w:lsdException w:name="Medium Grid 3 Accent 4" w:uiPriority="69"/>
-    <w:lsdException w:name="Dark List Accent 4" w:uiPriority="70"/>
-    <w:lsdException w:name="Colorful Shading Accent 4" w:uiPriority="71"/>
-    <w:lsdException w:name="Colorful List Accent 4" w:uiPriority="72"/>
-    <w:lsdException w:name="Colorful Grid Accent 4" w:uiPriority="73"/>
-    <w:lsdException w:name="Light Shading Accent 5" w:uiPriority="60"/>
-    <w:lsdException w:name="Light List Accent 5" w:uiPriority="61"/>
-    <w:lsdException w:name="Light Grid Accent 5" w:uiPriority="62"/>
-    <w:lsdException w:name="Medium Shading 1 Accent 5" w:uiPriority="63"/>
-    <w:lsdException w:name="Medium Shading 2 Accent 5" w:uiPriority="64"/>
-    <w:lsdException w:name="Medium List 1 Accent 5" w:uiPriority="65"/>
-    <w:lsdException w:name="Medium List 2 Accent 5" w:uiPriority="66"/>
-    <w:lsdException w:name="Medium Grid 1 Accent 5" w:uiPriority="67"/>
-    <w:lsdException w:name="Medium Grid 2 Accent 5" w:uiPriority="68"/>
-    <w:lsdException w:name="Medium Grid 3 Accent 5" w:uiPriority="69"/>
-    <w:lsdException w:name="Dark List Accent 5" w:uiPriority="70"/>
-    <w:lsdException w:name="Colorful Shading Accent 5" w:uiPriority="71"/>
-    <w:lsdException w:name="Colorful List Accent 5" w:uiPriority="72"/>
-    <w:lsdException w:name="Colorful Grid Accent 5" w:uiPriority="73"/>
-    <w:lsdException w:name="Light Shading Accent 6" w:uiPriority="60"/>
-    <w:lsdException w:name="Light List Accent 6" w:uiPriority="61"/>
-    <w:lsdException w:name="Light Grid Accent 6" w:uiPriority="62"/>
-    <w:lsdException w:name="Medium Shading 1 Accent 6" w:uiPriority="63"/>
-    <w:lsdException w:name="Medium Shading 2 Accent 6" w:uiPriority="64"/>
-    <w:lsdException w:name="Medium List 1 Accent 6" w:uiPriority="65"/>
-    <w:lsdException w:name="Medium List 2 Accent 6" w:uiPriority="66"/>
-    <w:lsdException w:name="Medium Grid 1 Accent 6" w:uiPriority="67"/>
-    <w:lsdException w:name="Medium Grid 2 Accent 6" w:uiPriority="68"/>
-    <w:lsdException w:name="Medium Grid 3 Accent 6" w:uiPriority="69"/>
-    <w:lsdException w:name="Dark List Accent 6" w:uiPriority="70"/>
-    <w:lsdException w:name="Colorful Shading Accent 6" w:uiPriority="71"/>
-    <w:lsdException w:name="Colorful List Accent 6" w:uiPriority="72"/>
-    <w:lsdException w:name="Colorful Grid Accent 6" w:uiPriority="73"/>
-    <w:lsdException w:name="Subtle Emphasis" w:uiPriority="19" w:qFormat="1"/>
-    <w:lsdException w:name="Intense Emphasis" w:uiPriority="21" w:qFormat="1"/>
-    <w:lsdException w:name="Subtle Reference" w:uiPriority="31" w:qFormat="1"/>
-    <w:lsdException w:name="Intense Reference" w:uiPriority="32" w:qFormat="1"/>
-    <w:lsdException w:name="Book Title" w:uiPriority="33" w:qFormat="1"/>
-    <w:lsdException w:name="Bibliography" w:semiHidden="1" w:uiPriority="37" w:unhideWhenUsed="1"/>
-    <w:lsdException w:name="TOC Heading" w:semiHidden="1" w:uiPriority="39" w:unhideWhenUsed="1" w:qFormat="1"/>
-    <w:lsdException w:name="Plain Table 1" w:uiPriority="41"/>
-    <w:lsdException w:name="Plain Table 2" w:uiPriority="42"/>
-    <w:lsdException w:name="Plain Table 3" w:uiPriority="43"/>
-    <w:lsdException w:name="Plain Table 4" w:uiPriority="44"/>
-    <w:lsdException w:name="Plain Table 5" w:uiPriority="45"/>
-    <w:lsdException w:name="Grid Table Light" w:uiPriority="40"/>
-    <w:lsdException w:name="Grid Table 1 Light" w:uiPriority="46"/>
-    <w:lsdException w:name="Grid Table 2" w:uiPriority="47"/>
-    <w:lsdException w:name="Grid Table 3" w:uiPriority="48"/>
-    <w:lsdException w:name="Grid Table 4" w:uiPriority="49"/>
-    <w:lsdException w:name="Grid Table 5 Dark" w:uiPriority="50"/>
-    <w:lsdException w:name="Grid Table 6 Colorful" w:uiPriority="51"/>
-    <w:lsdException w:name="Grid Table 7 Colorful" w:uiPriority="52"/>
-    <w:lsdException w:name="Grid Table 1 Light Accent 1" w:uiPriority="46"/>
-    <w:lsdException w:name="Grid Table 2 Accent 1" w:uiPriority="47"/>
-    <w:lsdException w:name="Grid Table 3 Accent 1" w:uiPriority="48"/>
-    <w:lsdException w:name="Grid Table 4 Accent 1" w:uiPriority="49"/>
-    <w:lsdException w:name="Grid Table 5 Dark Accent 1" w:uiPriority="50"/>
-    <w:lsdException w:name="Grid Table 6 Colorful Accent 1" w:uiPriority="51"/>
-    <w:lsdException w:name="Grid Table 7 Colorful Accent 1" w:uiPriority="52"/>
-    <w:lsdException w:name="Grid Table 1 Light Accent 2" w:uiPriority="46"/>
-    <w:lsdException w:name="Grid Table 2 Accent 2" w:uiPriority="47"/>
-    <w:lsdException w:name="Grid Table 3 Accent 2" w:uiPriority="48"/>
-    <w:lsdException w:name="Grid Table 4 Accent 2" w:uiPriority="49"/>
-    <w:lsdException w:name="Grid Table 5 Dark Accent 2" w:uiPriority="50"/>
-    <w:lsdException w:name="Grid Table 6 Colorful Accent 2" w:uiPriority="51"/>
-    <w:lsdException w:name="Grid Table 7 Colorful Accent 2" w:uiPriority="52"/>
-    <w:lsdException w:name="Grid Table 1 Light Accent 3" w:uiPriority="46"/>
-    <w:lsdException w:name="Grid Table 2 Accent 3" w:uiPriority="47"/>
-    <w:lsdException w:name="Grid Table 3 Accent 3" w:uiPriority="48"/>
-    <w:lsdException w:name="Grid Table 4 Accent 3" w:uiPriority="49"/>
-    <w:lsdException w:name="Grid Table 5 Dark Accent 3" w:uiPriority="50"/>
-    <w:lsdException w:name="Grid Table 6 Colorful Accent 3" w:uiPriority="51"/>
-    <w:lsdException w:name="Grid Table 7 Colorful Accent 3" w:uiPriority="52"/>
-    <w:lsdException w:name="Grid Table 1 Light Accent 4" w:uiPriority="46"/>
-    <w:lsdException w:name="Grid Table 2 Accent 4" w:uiPriority="47"/>
-    <w:lsdException w:name="Grid Table 3 Accent 4" w:uiPriority="48"/>
-    <w:lsdException w:name="Grid Table 4 Accent 4" w:uiPriority="49"/>
-    <w:lsdException w:name="Grid Table 5 Dark Accent 4" w:uiPriority="50"/>
-    <w:lsdException w:name="Grid Table 6 Colorful Accent 4" w:uiPriority="51"/>
-    <w:lsdException w:name="Grid Table 7 Colorful Accent 4" w:uiPriority="52"/>
-    <w:lsdException w:name="Grid Table 1 Light Accent 5" w:uiPriority="46"/>
-    <w:lsdException w:name="Grid Table 2 Accent 5" w:uiPriority="47"/>
-    <w:lsdException w:name="Grid Table 3 Accent 5" w:uiPriority="48"/>
-    <w:lsdException w:name="Grid Table 4 Accent 5" w:uiPriority="49"/>
-    <w:lsdException w:name="Grid Table 5 Dark Accent 5" w:uiPriority="50"/>
-    <w:lsdException w:name="Grid Table 6 Colorful Accent 5" w:uiPriority="51"/>
-    <w:lsdException w:name="Grid Table 7 Colorful Accent 5" w:uiPriority="52"/>
-    <w:lsdException w:name="Grid Table 1 Light Accent 6" w:uiPriority="46"/>
-    <w:lsdException w:name="Grid Table 2 Accent 6" w:uiPriority="47"/>
-    <w:lsdException w:name="Grid Table 3 Accent 6" w:uiPriority="48"/>
-    <w:lsdException w:name="Grid Table 4 Accent 6" w:uiPriority="49"/>
-    <w:lsdException w:name="Grid Table 5 Dark Accent 6" w:uiPriority="50"/>
-    <w:lsdException w:name="Grid Table 6 Colorful Accent 6" w:uiPriority="51"/>
-    <w:lsdException w:name="Grid Table 7 Colorful Accent 6" w:uiPriority="52"/>
-    <w:lsdException w:name="List Table 1 Light" w:uiPriority="46"/>
-    <w:lsdException w:name="List Table 2" w:uiPriority="47"/>
-    <w:lsdException w:name="List Table 3" w:uiPriority="48"/>
-    <w:lsdException w:name="List Table 4" w:uiPriority="49"/>
-    <w:lsdException w:name="List Table 5 Dark" w:uiPriority="50"/>
-    <w:lsdException w:name="List Table 6 Colorful" w:uiPriority="51"/>
-    <w:lsdException w:name="List Table 7 Colorful" w:uiPriority="52"/>
-    <w:lsdException w:name="List Table 1 Light Accent 1" w:uiPriority="46"/>
-    <w:lsdException w:name="List Table 2 Accent 1" w:uiPriority="47"/>
-    <w:lsdException w:name="List Table 3 Accent 1" w:uiPriority="48"/>
-    <w:lsdException w:name="List Table 4 Accent 1" w:uiPriority="49"/>
-    <w:lsdException w:name="List Table 5 Dark Accent 1" w:uiPriority="50"/>
-    <w:lsdException w:name="List Table 6 Colorful Accent 1" w:uiPriority="51"/>
-    <w:lsdException w:name="List Table 7 Colorful Accent 1" w:uiPriority="52"/>
-    <w:lsdException w:name="List Table 1 Light Accent 2" w:uiPriority="46"/>
-    <w:lsdException w:name="List Table 2 Accent 2" w:uiPriority="47"/>
-    <w:lsdException w:name="List Table 3 Accent 2" w:uiPriority="48"/>
-    <w:lsdException w:name="List Table 4 Accent 2" w:uiPriority="49"/>
-    <w:lsdException w:name="List Table 5 Dark Accent 2" w:uiPriority="50"/>
-    <w:lsdException w:name="List Table 6 Colorful Accent 2" w:uiPriority="51"/>
-    <w:lsdException w:name="List Table 7 Colorful Accent 2" w:uiPriority="52"/>
-    <w:lsdException w:name="List Table 1 Light Accent 3" w:uiPriority="46"/>
-    <w:lsdException w:name="List Table 2 Accent 3" w:uiPriority="47"/>
-    <w:lsdException w:name="List Table 3 Accent 3" w:uiPriority="48"/>
-    <w:lsdException w:name="List Table 4 Accent 3" w:uiPriority="49"/>
-    <w:lsdException w:name="List Table 5 Dark Accent 3" w:uiPriority="50"/>
-    <w:lsdException w:name="List Table 6 Colorful Accent 3" w:uiPriority="51"/>
-    <w:lsdException w:name="List Table 7 Colorful Accent 3" w:uiPriority="52"/>
-    <w:lsdException w:name="List Table 1 Light Accent 4" w:uiPriority="46"/>
-    <w:lsdException w:name="List Table 2 Accent 4" w:uiPriority="47"/>
-    <w:lsdException w:name="List Table 3 Accent 4" w:uiPriority="48"/>
-    <w:lsdException w:name="List Table 4 Accent 4" w:uiPriority="49"/>
-    <w:lsdException w:name="List Table 5 Dark Accent 4" w:uiPriority="50"/>
-    <w:lsdException w:name="List Table 6 Colorful Accent 4" w:uiPriority="51"/>
-    <w:lsdException w:name="List Table 7 Colorful Accent 4" w:uiPriority="52"/>
-    <w:lsdException w:name="List Table 1 Light Accent 5" w:uiPriority="46"/>
-    <w:lsdException w:name="List Table 2 Accent 5" w:uiPriority="47"/>
-    <w:lsdException w:name="List Table 3 Accent 5" w:uiPriority="48"/>
-    <w:lsdException w:name="List Table 4 Accent 5" w:uiPriority="49"/>
-    <w:lsdException w:name="List Table 5 Dark Accent 5" w:uiPriority="50"/>
-    <w:lsdException w:name="List Table 6 Colorful Accent 5" w:uiPriority="51"/>
-    <w:lsdException w:name="List Table 7 Colorful Accent 5" w:uiPriority="52"/>
-    <w:lsdException w:name="List Table 1 Light Accent 6" w:uiPriority="46"/>
-    <w:lsdException w:name="List Table 2 Accent 6" w:uiPriority="47"/>
-    <w:lsdException w:name="List Table 3 Accent 6" w:uiPriority="48"/>
-    <w:lsdException w:name="List Table 4 Accent 6" w:uiPriority="49"/>
-    <w:lsdException w:name="List Table 5 Dark Accent 6" w:uiPriority="50"/>
-    <w:lsdException w:name="List Table 6 Colorful Accent 6" w:uiPriority="51"/>
-    <w:lsdException w:name="List Table 7 Colorful Accent 6" w:uiPriority="52"/>
-    <w:lsdException w:name="Mention" w:semiHidden="1" w:uiPriority="99" w:unhideWhenUsed="1"/>
-    <w:lsdException w:name="Smart Hyperlink" w:semiHidden="1" w:uiPriority="99" w:unhideWhenUsed="1"/>
-    <w:lsdException w:name="Hashtag" w:semiHidden="1" w:uiPriority="99" w:unhideWhenUsed="1"/>
-    <w:lsdException w:name="Unresolved Mention" w:semiHidden="1" w:uiPriority="99" w:unhideWhenUsed="1"/>
-    <w:lsdException w:name="Smart Link" w:semiHidden="1" w:uiPriority="99" w:unhideWhenUsed="1"/>
+  <w:latentStyles w:count="260" w:defQFormat="0" w:defUnhideWhenUsed="1" w:defSemiHidden="1" w:defUIPriority="99" w:defLockedState="0">
+    <w:lsdException w:qFormat="1" w:unhideWhenUsed="0" w:uiPriority="0" w:semiHidden="0" w:name="Normal"/>
+    <w:lsdException w:qFormat="1" w:unhideWhenUsed="0" w:uiPriority="9" w:semiHidden="0" w:name="heading 1"/>
+    <w:lsdException w:qFormat="1" w:uiPriority="0" w:semiHidden="0" w:name="heading 2"/>
+    <w:lsdException w:qFormat="1" w:uiPriority="0" w:name="heading 3"/>
+    <w:lsdException w:qFormat="1" w:uiPriority="0" w:name="heading 4"/>
+    <w:lsdException w:qFormat="1" w:uiPriority="0" w:name="heading 5"/>
+    <w:lsdException w:qFormat="1" w:uiPriority="0" w:name="heading 6"/>
+    <w:lsdException w:qFormat="1" w:uiPriority="0" w:name="heading 7"/>
+    <w:lsdException w:qFormat="1" w:uiPriority="0" w:name="heading 8"/>
+    <w:lsdException w:qFormat="1" w:uiPriority="0" w:name="heading 9"/>
+    <w:lsdException w:unhideWhenUsed="0" w:uiPriority="0" w:semiHidden="0" w:name="index 1"/>
+    <w:lsdException w:unhideWhenUsed="0" w:uiPriority="0" w:semiHidden="0" w:name="index 2"/>
+    <w:lsdException w:unhideWhenUsed="0" w:uiPriority="0" w:semiHidden="0" w:name="index 3"/>
+    <w:lsdException w:unhideWhenUsed="0" w:uiPriority="0" w:semiHidden="0" w:name="index 4"/>
+    <w:lsdException w:unhideWhenUsed="0" w:uiPriority="0" w:semiHidden="0" w:name="index 5"/>
+    <w:lsdException w:unhideWhenUsed="0" w:uiPriority="0" w:semiHidden="0" w:name="index 6"/>
+    <w:lsdException w:unhideWhenUsed="0" w:uiPriority="0" w:semiHidden="0" w:name="index 7"/>
+    <w:lsdException w:unhideWhenUsed="0" w:uiPriority="0" w:semiHidden="0" w:name="index 8"/>
+    <w:lsdException w:unhideWhenUsed="0" w:uiPriority="0" w:semiHidden="0" w:name="index 9"/>
+    <w:lsdException w:unhideWhenUsed="0" w:uiPriority="0" w:semiHidden="0" w:name="toc 1"/>
+    <w:lsdException w:unhideWhenUsed="0" w:uiPriority="0" w:semiHidden="0" w:name="toc 2"/>
+    <w:lsdException w:unhideWhenUsed="0" w:uiPriority="0" w:semiHidden="0" w:name="toc 3"/>
+    <w:lsdException w:unhideWhenUsed="0" w:uiPriority="0" w:semiHidden="0" w:name="toc 4"/>
+    <w:lsdException w:unhideWhenUsed="0" w:uiPriority="0" w:semiHidden="0" w:name="toc 5"/>
+    <w:lsdException w:unhideWhenUsed="0" w:uiPriority="0" w:semiHidden="0" w:name="toc 6"/>
+    <w:lsdException w:unhideWhenUsed="0" w:uiPriority="0" w:semiHidden="0" w:name="toc 7"/>
+    <w:lsdException w:unhideWhenUsed="0" w:uiPriority="0" w:semiHidden="0" w:name="toc 8"/>
+    <w:lsdException w:unhideWhenUsed="0" w:uiPriority="0" w:semiHidden="0" w:name="toc 9"/>
+    <w:lsdException w:unhideWhenUsed="0" w:uiPriority="0" w:semiHidden="0" w:name="Normal Indent"/>
+    <w:lsdException w:unhideWhenUsed="0" w:uiPriority="0" w:semiHidden="0" w:name="footnote text"/>
+    <w:lsdException w:unhideWhenUsed="0" w:uiPriority="0" w:semiHidden="0" w:name="annotation text"/>
+    <w:lsdException w:unhideWhenUsed="0" w:uiPriority="0" w:semiHidden="0" w:name="header"/>
+    <w:lsdException w:unhideWhenUsed="0" w:uiPriority="0" w:semiHidden="0" w:name="footer"/>
+    <w:lsdException w:unhideWhenUsed="0" w:uiPriority="0" w:semiHidden="0" w:name="index heading"/>
+    <w:lsdException w:qFormat="1" w:uiPriority="0" w:semiHidden="0" w:name="caption"/>
+    <w:lsdException w:unhideWhenUsed="0" w:uiPriority="0" w:semiHidden="0" w:name="table of figures"/>
+    <w:lsdException w:unhideWhenUsed="0" w:uiPriority="0" w:semiHidden="0" w:name="envelope address"/>
+    <w:lsdException w:unhideWhenUsed="0" w:uiPriority="0" w:semiHidden="0" w:name="envelope return"/>
+    <w:lsdException w:unhideWhenUsed="0" w:uiPriority="0" w:semiHidden="0" w:name="footnote reference"/>
+    <w:lsdException w:unhideWhenUsed="0" w:uiPriority="0" w:semiHidden="0" w:name="annotation reference"/>
+    <w:lsdException w:unhideWhenUsed="0" w:uiPriority="0" w:semiHidden="0" w:name="line number"/>
+    <w:lsdException w:unhideWhenUsed="0" w:uiPriority="0" w:semiHidden="0" w:name="page number"/>
+    <w:lsdException w:unhideWhenUsed="0" w:uiPriority="0" w:semiHidden="0" w:name="endnote reference"/>
+    <w:lsdException w:unhideWhenUsed="0" w:uiPriority="0" w:semiHidden="0" w:name="endnote text"/>
+    <w:lsdException w:unhideWhenUsed="0" w:uiPriority="0" w:semiHidden="0" w:name="table of authorities"/>
+    <w:lsdException w:unhideWhenUsed="0" w:uiPriority="0" w:semiHidden="0" w:name="macro"/>
+    <w:lsdException w:unhideWhenUsed="0" w:uiPriority="0" w:semiHidden="0" w:name="toa heading"/>
+    <w:lsdException w:unhideWhenUsed="0" w:uiPriority="0" w:semiHidden="0" w:name="List"/>
+    <w:lsdException w:unhideWhenUsed="0" w:uiPriority="0" w:semiHidden="0" w:name="List Bullet"/>
+    <w:lsdException w:unhideWhenUsed="0" w:uiPriority="0" w:semiHidden="0" w:name="List Number"/>
+    <w:lsdException w:unhideWhenUsed="0" w:uiPriority="0" w:semiHidden="0" w:name="List 2"/>
+    <w:lsdException w:unhideWhenUsed="0" w:uiPriority="0" w:semiHidden="0" w:name="List 3"/>
+    <w:lsdException w:unhideWhenUsed="0" w:uiPriority="0" w:semiHidden="0" w:name="List 4"/>
+    <w:lsdException w:unhideWhenUsed="0" w:uiPriority="0" w:semiHidden="0" w:name="List 5"/>
+    <w:lsdException w:unhideWhenUsed="0" w:uiPriority="0" w:semiHidden="0" w:name="List Bullet 2"/>
+    <w:lsdException w:unhideWhenUsed="0" w:uiPriority="0" w:semiHidden="0" w:name="List Bullet 3"/>
+    <w:lsdException w:unhideWhenUsed="0" w:uiPriority="0" w:semiHidden="0" w:name="List Bullet 4"/>
+    <w:lsdException w:unhideWhenUsed="0" w:uiPriority="0" w:semiHidden="0" w:name="List Bullet 5"/>
+    <w:lsdException w:unhideWhenUsed="0" w:uiPriority="0" w:semiHidden="0" w:name="List Number 2"/>
+    <w:lsdException w:unhideWhenUsed="0" w:uiPriority="0" w:semiHidden="0" w:name="List Number 3"/>
+    <w:lsdException w:unhideWhenUsed="0" w:uiPriority="0" w:semiHidden="0" w:name="List Number 4"/>
+    <w:lsdException w:unhideWhenUsed="0" w:uiPriority="0" w:semiHidden="0" w:name="List Number 5"/>
+    <w:lsdException w:qFormat="1" w:unhideWhenUsed="0" w:uiPriority="0" w:semiHidden="0" w:name="Title"/>
+    <w:lsdException w:unhideWhenUsed="0" w:uiPriority="0" w:semiHidden="0" w:name="Closing"/>
+    <w:lsdException w:unhideWhenUsed="0" w:uiPriority="0" w:semiHidden="0" w:name="Signature"/>
+    <w:lsdException w:uiPriority="1" w:name="Default Paragraph Font"/>
+    <w:lsdException w:unhideWhenUsed="0" w:uiPriority="0" w:semiHidden="0" w:name="Body Text"/>
+    <w:lsdException w:unhideWhenUsed="0" w:uiPriority="0" w:semiHidden="0" w:name="Body Text Indent"/>
+    <w:lsdException w:unhideWhenUsed="0" w:uiPriority="0" w:semiHidden="0" w:name="List Continue"/>
+    <w:lsdException w:unhideWhenUsed="0" w:uiPriority="0" w:semiHidden="0" w:name="List Continue 2"/>
+    <w:lsdException w:unhideWhenUsed="0" w:uiPriority="0" w:semiHidden="0" w:name="List Continue 3"/>
+    <w:lsdException w:unhideWhenUsed="0" w:uiPriority="0" w:semiHidden="0" w:name="List Continue 4"/>
+    <w:lsdException w:unhideWhenUsed="0" w:uiPriority="0" w:semiHidden="0" w:name="List Continue 5"/>
+    <w:lsdException w:unhideWhenUsed="0" w:uiPriority="0" w:semiHidden="0" w:name="Message Header"/>
+    <w:lsdException w:qFormat="1" w:unhideWhenUsed="0" w:uiPriority="0" w:semiHidden="0" w:name="Subtitle"/>
+    <w:lsdException w:unhideWhenUsed="0" w:uiPriority="0" w:semiHidden="0" w:name="Salutation"/>
+    <w:lsdException w:unhideWhenUsed="0" w:uiPriority="0" w:semiHidden="0" w:name="Date"/>
+    <w:lsdException w:unhideWhenUsed="0" w:uiPriority="0" w:semiHidden="0" w:name="Body Text First Indent"/>
+    <w:lsdException w:unhideWhenUsed="0" w:uiPriority="0" w:semiHidden="0" w:name="Body Text First Indent 2"/>
+    <w:lsdException w:unhideWhenUsed="0" w:uiPriority="0" w:semiHidden="0" w:name="Note Heading"/>
+    <w:lsdException w:unhideWhenUsed="0" w:uiPriority="0" w:semiHidden="0" w:name="Body Text 2"/>
+    <w:lsdException w:unhideWhenUsed="0" w:uiPriority="0" w:semiHidden="0" w:name="Body Text 3"/>
+    <w:lsdException w:unhideWhenUsed="0" w:uiPriority="0" w:semiHidden="0" w:name="Body Text Indent 2"/>
+    <w:lsdException w:unhideWhenUsed="0" w:uiPriority="0" w:semiHidden="0" w:name="Body Text Indent 3"/>
+    <w:lsdException w:unhideWhenUsed="0" w:uiPriority="0" w:semiHidden="0" w:name="Block Text"/>
+    <w:lsdException w:unhideWhenUsed="0" w:uiPriority="0" w:semiHidden="0" w:name="Hyperlink"/>
+    <w:lsdException w:unhideWhenUsed="0" w:uiPriority="0" w:semiHidden="0" w:name="FollowedHyperlink"/>
+    <w:lsdException w:qFormat="1" w:unhideWhenUsed="0" w:uiPriority="0" w:semiHidden="0" w:name="Strong"/>
+    <w:lsdException w:qFormat="1" w:unhideWhenUsed="0" w:uiPriority="0" w:semiHidden="0" w:name="Emphasis"/>
+    <w:lsdException w:unhideWhenUsed="0" w:uiPriority="0" w:semiHidden="0" w:name="Document Map"/>
+    <w:lsdException w:unhideWhenUsed="0" w:uiPriority="0" w:semiHidden="0" w:name="Plain Text"/>
+    <w:lsdException w:unhideWhenUsed="0" w:uiPriority="0" w:semiHidden="0" w:name="E-mail Signature"/>
+    <w:lsdException w:qFormat="1" w:uiPriority="99" w:semiHidden="0" w:name="Normal (Web)"/>
+    <w:lsdException w:unhideWhenUsed="0" w:uiPriority="0" w:semiHidden="0" w:name="HTML Acronym"/>
+    <w:lsdException w:unhideWhenUsed="0" w:uiPriority="0" w:semiHidden="0" w:name="HTML Address"/>
+    <w:lsdException w:unhideWhenUsed="0" w:uiPriority="0" w:semiHidden="0" w:name="HTML Cite"/>
+    <w:lsdException w:unhideWhenUsed="0" w:uiPriority="0" w:semiHidden="0" w:name="HTML Code"/>
+    <w:lsdException w:unhideWhenUsed="0" w:uiPriority="0" w:semiHidden="0" w:name="HTML Definition"/>
+    <w:lsdException w:unhideWhenUsed="0" w:uiPriority="0" w:semiHidden="0" w:name="HTML Keyboard"/>
+    <w:lsdException w:unhideWhenUsed="0" w:uiPriority="0" w:semiHidden="0" w:name="HTML Preformatted"/>
+    <w:lsdException w:unhideWhenUsed="0" w:uiPriority="0" w:semiHidden="0" w:name="HTML Sample"/>
+    <w:lsdException w:unhideWhenUsed="0" w:uiPriority="0" w:semiHidden="0" w:name="HTML Typewriter"/>
+    <w:lsdException w:unhideWhenUsed="0" w:uiPriority="0" w:semiHidden="0" w:name="HTML Variable"/>
+    <w:lsdException w:uiPriority="99" w:name="Normal Table"/>
+    <w:lsdException w:unhideWhenUsed="0" w:uiPriority="0" w:semiHidden="0" w:name="annotation subject"/>
+    <w:lsdException w:uiPriority="0" w:name="Table Simple 1"/>
+    <w:lsdException w:uiPriority="0" w:name="Table Simple 2"/>
+    <w:lsdException w:uiPriority="0" w:name="Table Simple 3"/>
+    <w:lsdException w:uiPriority="0" w:name="Table Classic 1"/>
+    <w:lsdException w:uiPriority="0" w:name="Table Classic 2"/>
+    <w:lsdException w:uiPriority="0" w:name="Table Classic 3"/>
+    <w:lsdException w:uiPriority="0" w:name="Table Classic 4"/>
+    <w:lsdException w:uiPriority="0" w:name="Table Colorful 1"/>
+    <w:lsdException w:uiPriority="0" w:name="Table Colorful 2"/>
+    <w:lsdException w:uiPriority="0" w:name="Table Colorful 3"/>
+    <w:lsdException w:uiPriority="0" w:name="Table Columns 1"/>
+    <w:lsdException w:uiPriority="0" w:name="Table Columns 2"/>
+    <w:lsdException w:uiPriority="0" w:name="Table Columns 3"/>
+    <w:lsdException w:uiPriority="0" w:name="Table Columns 4"/>
+    <w:lsdException w:uiPriority="0" w:name="Table Columns 5"/>
+    <w:lsdException w:uiPriority="0" w:name="Table Grid 1"/>
+    <w:lsdException w:uiPriority="0" w:name="Table Grid 2"/>
+    <w:lsdException w:uiPriority="0" w:name="Table Grid 3"/>
+    <w:lsdException w:uiPriority="0" w:name="Table Grid 4"/>
+    <w:lsdException w:uiPriority="0" w:name="Table Grid 5"/>
+    <w:lsdException w:uiPriority="0" w:name="Table Grid 6"/>
+    <w:lsdException w:uiPriority="0" w:name="Table Grid 7"/>
+    <w:lsdException w:uiPriority="0" w:name="Table Grid 8"/>
+    <w:lsdException w:uiPriority="0" w:name="Table List 1"/>
+    <w:lsdException w:uiPriority="0" w:name="Table List 2"/>
+    <w:lsdException w:uiPriority="0" w:name="Table List 3"/>
+    <w:lsdException w:uiPriority="0" w:name="Table List 4"/>
+    <w:lsdException w:uiPriority="0" w:name="Table List 5"/>
+    <w:lsdException w:uiPriority="0" w:name="Table List 6"/>
+    <w:lsdException w:uiPriority="0" w:name="Table List 7"/>
+    <w:lsdException w:uiPriority="0" w:name="Table List 8"/>
+    <w:lsdException w:uiPriority="0" w:name="Table 3D effects 1"/>
+    <w:lsdException w:uiPriority="0" w:name="Table 3D effects 2"/>
+    <w:lsdException w:uiPriority="0" w:name="Table 3D effects 3"/>
+    <w:lsdException w:uiPriority="0" w:name="Table Contemporary"/>
+    <w:lsdException w:uiPriority="0" w:name="Table Elegant"/>
+    <w:lsdException w:uiPriority="0" w:name="Table Professional"/>
+    <w:lsdException w:uiPriority="0" w:name="Table Subtle 1"/>
+    <w:lsdException w:uiPriority="0" w:name="Table Subtle 2"/>
+    <w:lsdException w:uiPriority="0" w:name="Table Web 1"/>
+    <w:lsdException w:uiPriority="0" w:name="Table Web 2"/>
+    <w:lsdException w:uiPriority="0" w:name="Table Web 3"/>
+    <w:lsdException w:unhideWhenUsed="0" w:uiPriority="0" w:semiHidden="0" w:name="Balloon Text"/>
+    <w:lsdException w:unhideWhenUsed="0" w:uiPriority="0" w:semiHidden="0" w:name="Table Grid"/>
+    <w:lsdException w:uiPriority="0" w:name="Table Theme"/>
+    <w:lsdException w:unhideWhenUsed="0" w:uiPriority="60" w:semiHidden="0" w:name="Light Shading"/>
+    <w:lsdException w:unhideWhenUsed="0" w:uiPriority="61" w:semiHidden="0" w:name="Light List"/>
+    <w:lsdException w:unhideWhenUsed="0" w:uiPriority="62" w:semiHidden="0" w:name="Light Grid"/>
+    <w:lsdException w:unhideWhenUsed="0" w:uiPriority="63" w:semiHidden="0" w:name="Medium Shading 1"/>
+    <w:lsdException w:unhideWhenUsed="0" w:uiPriority="64" w:semiHidden="0" w:name="Medium Shading 2"/>
+    <w:lsdException w:unhideWhenUsed="0" w:uiPriority="65" w:semiHidden="0" w:name="Medium List 1"/>
+    <w:lsdException w:unhideWhenUsed="0" w:uiPriority="66" w:semiHidden="0" w:name="Medium List 2"/>
+    <w:lsdException w:unhideWhenUsed="0" w:uiPriority="67" w:semiHidden="0" w:name="Medium Grid 1"/>
+    <w:lsdException w:unhideWhenUsed="0" w:uiPriority="68" w:semiHidden="0" w:name="Medium Grid 2"/>
+    <w:lsdException w:unhideWhenUsed="0" w:uiPriority="69" w:semiHidden="0" w:name="Medium Grid 3"/>
+    <w:lsdException w:unhideWhenUsed="0" w:uiPriority="70" w:semiHidden="0" w:name="Dark List"/>
+    <w:lsdException w:unhideWhenUsed="0" w:uiPriority="71" w:semiHidden="0" w:name="Colorful Shading"/>
+    <w:lsdException w:unhideWhenUsed="0" w:uiPriority="72" w:semiHidden="0" w:name="Colorful List"/>
+    <w:lsdException w:unhideWhenUsed="0" w:uiPriority="73" w:semiHidden="0" w:name="Colorful Grid"/>
+    <w:lsdException w:unhideWhenUsed="0" w:uiPriority="60" w:semiHidden="0" w:name="Light Shading Accent 1"/>
+    <w:lsdException w:unhideWhenUsed="0" w:uiPriority="61" w:semiHidden="0" w:name="Light List Accent 1"/>
+    <w:lsdException w:unhideWhenUsed="0" w:uiPriority="62" w:semiHidden="0" w:name="Light Grid Accent 1"/>
+    <w:lsdException w:unhideWhenUsed="0" w:uiPriority="63" w:semiHidden="0" w:name="Medium Shading 1 Accent 1"/>
+    <w:lsdException w:unhideWhenUsed="0" w:uiPriority="64" w:semiHidden="0" w:name="Medium Shading 2 Accent 1"/>
+    <w:lsdException w:unhideWhenUsed="0" w:uiPriority="65" w:semiHidden="0" w:name="Medium List 1 Accent 1"/>
+    <w:lsdException w:qFormat="1" w:unhideWhenUsed="0" w:uiPriority="99" w:semiHidden="0" w:name="List Paragraph"/>
+    <w:lsdException w:unhideWhenUsed="0" w:uiPriority="66" w:semiHidden="0" w:name="Medium List 2 Accent 1"/>
+    <w:lsdException w:unhideWhenUsed="0" w:uiPriority="67" w:semiHidden="0" w:name="Medium Grid 1 Accent 1"/>
+    <w:lsdException w:unhideWhenUsed="0" w:uiPriority="68" w:semiHidden="0" w:name="Medium Grid 2 Accent 1"/>
+    <w:lsdException w:unhideWhenUsed="0" w:uiPriority="69" w:semiHidden="0" w:name="Medium Grid 3 Accent 1"/>
+    <w:lsdException w:unhideWhenUsed="0" w:uiPriority="70" w:semiHidden="0" w:name="Dark List Accent 1"/>
+    <w:lsdException w:unhideWhenUsed="0" w:uiPriority="71" w:semiHidden="0" w:name="Colorful Shading Accent 1"/>
+    <w:lsdException w:unhideWhenUsed="0" w:uiPriority="72" w:semiHidden="0" w:name="Colorful List Accent 1"/>
+    <w:lsdException w:unhideWhenUsed="0" w:uiPriority="73" w:semiHidden="0" w:name="Colorful Grid Accent 1"/>
+    <w:lsdException w:unhideWhenUsed="0" w:uiPriority="60" w:semiHidden="0" w:name="Light Shading Accent 2"/>
+    <w:lsdException w:unhideWhenUsed="0" w:uiPriority="61" w:semiHidden="0" w:name="Light List Accent 2"/>
+    <w:lsdException w:unhideWhenUsed="0" w:uiPriority="62" w:semiHidden="0" w:name="Light Grid Accent 2"/>
+    <w:lsdException w:unhideWhenUsed="0" w:uiPriority="63" w:semiHidden="0" w:name="Medium Shading 1 Accent 2"/>
+    <w:lsdException w:unhideWhenUsed="0" w:uiPriority="64" w:semiHidden="0" w:name="Medium Shading 2 Accent 2"/>
+    <w:lsdException w:unhideWhenUsed="0" w:uiPriority="65" w:semiHidden="0" w:name="Medium List 1 Accent 2"/>
+    <w:lsdException w:unhideWhenUsed="0" w:uiPriority="66" w:semiHidden="0" w:name="Medium List 2 Accent 2"/>
+    <w:lsdException w:unhideWhenUsed="0" w:uiPriority="67" w:semiHidden="0" w:name="Medium Grid 1 Accent 2"/>
+    <w:lsdException w:unhideWhenUsed="0" w:uiPriority="68" w:semiHidden="0" w:name="Medium Grid 2 Accent 2"/>
+    <w:lsdException w:unhideWhenUsed="0" w:uiPriority="69" w:semiHidden="0" w:name="Medium Grid 3 Accent 2"/>
+    <w:lsdException w:unhideWhenUsed="0" w:uiPriority="70" w:semiHidden="0" w:name="Dark List Accent 2"/>
+    <w:lsdException w:unhideWhenUsed="0" w:uiPriority="71" w:semiHidden="0" w:name="Colorful Shading Accent 2"/>
+    <w:lsdException w:unhideWhenUsed="0" w:uiPriority="72" w:semiHidden="0" w:name="Colorful List Accent 2"/>
+    <w:lsdException w:unhideWhenUsed="0" w:uiPriority="73" w:semiHidden="0" w:name="Colorful Grid Accent 2"/>
+    <w:lsdException w:unhideWhenUsed="0" w:uiPriority="60" w:semiHidden="0" w:name="Light Shading Accent 3"/>
+    <w:lsdException w:unhideWhenUsed="0" w:uiPriority="61" w:semiHidden="0" w:name="Light List Accent 3"/>
+    <w:lsdException w:unhideWhenUsed="0" w:uiPriority="62" w:semiHidden="0" w:name="Light Grid Accent 3"/>
+    <w:lsdException w:unhideWhenUsed="0" w:uiPriority="63" w:semiHidden="0" w:name="Medium Shading 1 Accent 3"/>
+    <w:lsdException w:unhideWhenUsed="0" w:uiPriority="64" w:semiHidden="0" w:name="Medium Shading 2 Accent 3"/>
+    <w:lsdException w:unhideWhenUsed="0" w:uiPriority="65" w:semiHidden="0" w:name="Medium List 1 Accent 3"/>
+    <w:lsdException w:unhideWhenUsed="0" w:uiPriority="66" w:semiHidden="0" w:name="Medium List 2 Accent 3"/>
+    <w:lsdException w:unhideWhenUsed="0" w:uiPriority="67" w:semiHidden="0" w:name="Medium Grid 1 Accent 3"/>
+    <w:lsdException w:unhideWhenUsed="0" w:uiPriority="68" w:semiHidden="0" w:name="Medium Grid 2 Accent 3"/>
+    <w:lsdException w:unhideWhenUsed="0" w:uiPriority="69" w:semiHidden="0" w:name="Medium Grid 3 Accent 3"/>
+    <w:lsdException w:unhideWhenUsed="0" w:uiPriority="70" w:semiHidden="0" w:name="Dark List Accent 3"/>
+    <w:lsdException w:unhideWhenUsed="0" w:uiPriority="71" w:semiHidden="0" w:name="Colorful Shading Accent 3"/>
+    <w:lsdException w:unhideWhenUsed="0" w:uiPriority="72" w:semiHidden="0" w:name="Colorful List Accent 3"/>
+    <w:lsdException w:unhideWhenUsed="0" w:uiPriority="73" w:semiHidden="0" w:name="Colorful Grid Accent 3"/>
+    <w:lsdException w:unhideWhenUsed="0" w:uiPriority="60" w:semiHidden="0" w:name="Light Shading Accent 4"/>
+    <w:lsdException w:unhideWhenUsed="0" w:uiPriority="61" w:semiHidden="0" w:name="Light List Accent 4"/>
+    <w:lsdException w:unhideWhenUsed="0" w:uiPriority="62" w:semiHidden="0" w:name="Light Grid Accent 4"/>
+    <w:lsdException w:unhideWhenUsed="0" w:uiPriority="63" w:semiHidden="0" w:name="Medium Shading 1 Accent 4"/>
+    <w:lsdException w:unhideWhenUsed="0" w:uiPriority="64" w:semiHidden="0" w:name="Medium Shading 2 Accent 4"/>
+    <w:lsdException w:unhideWhenUsed="0" w:uiPriority="65" w:semiHidden="0" w:name="Medium List 1 Accent 4"/>
+    <w:lsdException w:unhideWhenUsed="0" w:uiPriority="66" w:semiHidden="0" w:name="Medium List 2 Accent 4"/>
+    <w:lsdException w:unhideWhenUsed="0" w:uiPriority="67" w:semiHidden="0" w:name="Medium Grid 1 Accent 4"/>
+    <w:lsdException w:unhideWhenUsed="0" w:uiPriority="68" w:semiHidden="0" w:name="Medium Grid 2 Accent 4"/>
+    <w:lsdException w:unhideWhenUsed="0" w:uiPriority="69" w:semiHidden="0" w:name="Medium Grid 3 Accent 4"/>
+    <w:lsdException w:unhideWhenUsed="0" w:uiPriority="70" w:semiHidden="0" w:name="Dark List Accent 4"/>
+    <w:lsdException w:unhideWhenUsed="0" w:uiPriority="71" w:semiHidden="0" w:name="Colorful Shading Accent 4"/>
+    <w:lsdException w:unhideWhenUsed="0" w:uiPriority="72" w:semiHidden="0" w:name="Colorful List Accent 4"/>
+    <w:lsdException w:unhideWhenUsed="0" w:uiPriority="73" w:semiHidden="0" w:name="Colorful Grid Accent 4"/>
+    <w:lsdException w:unhideWhenUsed="0" w:uiPriority="60" w:semiHidden="0" w:name="Light Shading Accent 5"/>
+    <w:lsdException w:unhideWhenUsed="0" w:uiPriority="61" w:semiHidden="0" w:name="Light List Accent 5"/>
+    <w:lsdException w:unhideWhenUsed="0" w:uiPriority="62" w:semiHidden="0" w:name="Light Grid Accent 5"/>
+    <w:lsdException w:unhideWhenUsed="0" w:uiPriority="63" w:semiHidden="0" w:name="Medium Shading 1 Accent 5"/>
+    <w:lsdException w:unhideWhenUsed="0" w:uiPriority="64" w:semiHidden="0" w:name="Medium Shading 2 Accent 5"/>
+    <w:lsdException w:unhideWhenUsed="0" w:uiPriority="65" w:semiHidden="0" w:name="Medium List 1 Accent 5"/>
+    <w:lsdException w:unhideWhenUsed="0" w:uiPriority="66" w:semiHidden="0" w:name="Medium List 2 Accent 5"/>
+    <w:lsdException w:unhideWhenUsed="0" w:uiPriority="67" w:semiHidden="0" w:name="Medium Grid 1 Accent 5"/>
+    <w:lsdException w:unhideWhenUsed="0" w:uiPriority="68" w:semiHidden="0" w:name="Medium Grid 2 Accent 5"/>
+    <w:lsdException w:unhideWhenUsed="0" w:uiPriority="69" w:semiHidden="0" w:name="Medium Grid 3 Accent 5"/>
+    <w:lsdException w:unhideWhenUsed="0" w:uiPriority="70" w:semiHidden="0" w:name="Dark List Accent 5"/>
+    <w:lsdException w:unhideWhenUsed="0" w:uiPriority="71" w:semiHidden="0" w:name="Colorful Shading Accent 5"/>
+    <w:lsdException w:unhideWhenUsed="0" w:uiPriority="72" w:semiHidden="0" w:name="Colorful List Accent 5"/>
+    <w:lsdException w:unhideWhenUsed="0" w:uiPriority="73" w:semiHidden="0" w:name="Colorful Grid Accent 5"/>
+    <w:lsdException w:unhideWhenUsed="0" w:uiPriority="60" w:semiHidden="0" w:name="Light Shading Accent 6"/>
+    <w:lsdException w:unhideWhenUsed="0" w:uiPriority="61" w:semiHidden="0" w:name="Light List Accent 6"/>
+    <w:lsdException w:unhideWhenUsed="0" w:uiPriority="62" w:semiHidden="0" w:name="Light Grid Accent 6"/>
+    <w:lsdException w:unhideWhenUsed="0" w:uiPriority="63" w:semiHidden="0" w:name="Medium Shading 1 Accent 6"/>
+    <w:lsdException w:unhideWhenUsed="0" w:uiPriority="64" w:semiHidden="0" w:name="Medium Shading 2 Accent 6"/>
+    <w:lsdException w:unhideWhenUsed="0" w:uiPriority="65" w:semiHidden="0" w:name="Medium List 1 Accent 6"/>
+    <w:lsdException w:unhideWhenUsed="0" w:uiPriority="66" w:semiHidden="0" w:name="Medium List 2 Accent 6"/>
+    <w:lsdException w:unhideWhenUsed="0" w:uiPriority="67" w:semiHidden="0" w:name="Medium Grid 1 Accent 6"/>
+    <w:lsdException w:unhideWhenUsed="0" w:uiPriority="68" w:semiHidden="0" w:name="Medium Grid 2 Accent 6"/>
+    <w:lsdException w:unhideWhenUsed="0" w:uiPriority="69" w:semiHidden="0" w:name="Medium Grid 3 Accent 6"/>
+    <w:lsdException w:unhideWhenUsed="0" w:uiPriority="70" w:semiHidden="0" w:name="Dark List Accent 6"/>
+    <w:lsdException w:unhideWhenUsed="0" w:uiPriority="71" w:semiHidden="0" w:name="Colorful Shading Accent 6"/>
+    <w:lsdException w:unhideWhenUsed="0" w:uiPriority="72" w:semiHidden="0" w:name="Colorful List Accent 6"/>
+    <w:lsdException w:unhideWhenUsed="0" w:uiPriority="73" w:semiHidden="0" w:name="Colorful Grid Accent 6"/>
   </w:latentStyles>
-  <w:style w:type="paragraph" w:default="1" w:styleId="Normal">
+  <w:style w:type="paragraph" w:default="1" w:styleId="1">
     <w:name w:val="Normal"/>
     <w:qFormat/>
+    <w:uiPriority w:val="0"/>
     <w:pPr>
       <w:widowControl w:val="0"/>
       <w:spacing w:after="160" w:line="259" w:lineRule="auto"/>
       <w:jc w:val="both"/>
     </w:pPr>
     <w:rPr>
-      <w:rFonts w:asciiTheme="minorHAnsi" w:eastAsiaTheme="minorEastAsia" w:hAnsiTheme="minorHAnsi" w:cstheme="minorBidi"/>
+      <w:rFonts w:asciiTheme="minorHAnsi" w:hAnsiTheme="minorHAnsi" w:eastAsiaTheme="minorEastAsia" w:cstheme="minorBidi"/>
       <w:kern w:val="2"/>
       <w:sz w:val="21"/>
       <w:szCs w:val="24"/>
+      <w:lang w:val="en-US" w:eastAsia="zh-CN" w:bidi="ar-SA"/>
     </w:rPr>
   </w:style>
-  <w:style w:type="paragraph" w:styleId="Heading1">
+  <w:style w:type="paragraph" w:styleId="2">
     <w:name w:val="heading 1"/>
-    <w:basedOn w:val="Normal"/>
-    <w:next w:val="Normal"/>
-    <w:link w:val="Heading1Char"/>
+    <w:basedOn w:val="1"/>
+    <w:next w:val="1"/>
+    <w:link w:val="11"/>
+    <w:qFormat/>
     <w:uiPriority w:val="9"/>
-    <w:qFormat/>
     <w:pPr>
       <w:keepNext/>
       <w:keepLines/>
@@ -4332,21 +4357,22 @@
       <w:outlineLvl w:val="0"/>
     </w:pPr>
     <w:rPr>
-      <w:rFonts w:asciiTheme="majorHAnsi" w:eastAsiaTheme="majorEastAsia" w:hAnsiTheme="majorHAnsi" w:cstheme="majorBidi"/>
-      <w:color w:val="2E74B5" w:themeColor="accent1" w:themeShade="BF"/>
+      <w:rFonts w:asciiTheme="majorHAnsi" w:hAnsiTheme="majorHAnsi" w:eastAsiaTheme="majorEastAsia" w:cstheme="majorBidi"/>
+      <w:color w:val="2E75B6" w:themeColor="accent1" w:themeShade="BF"/>
       <w:kern w:val="0"/>
       <w:sz w:val="32"/>
       <w:szCs w:val="32"/>
       <w:lang w:eastAsia="en-US"/>
     </w:rPr>
   </w:style>
-  <w:style w:type="paragraph" w:styleId="Heading2">
+  <w:style w:type="paragraph" w:styleId="3">
     <w:name w:val="heading 2"/>
-    <w:basedOn w:val="Normal"/>
-    <w:next w:val="Normal"/>
-    <w:link w:val="Heading2Char"/>
+    <w:basedOn w:val="1"/>
+    <w:next w:val="1"/>
+    <w:link w:val="13"/>
     <w:unhideWhenUsed/>
     <w:qFormat/>
+    <w:uiPriority w:val="0"/>
     <w:pPr>
       <w:keepNext/>
       <w:keepLines/>
@@ -4354,25 +4380,24 @@
       <w:outlineLvl w:val="1"/>
     </w:pPr>
     <w:rPr>
-      <w:rFonts w:asciiTheme="majorHAnsi" w:eastAsiaTheme="majorEastAsia" w:hAnsiTheme="majorHAnsi" w:cstheme="majorBidi"/>
-      <w:color w:val="2E74B5" w:themeColor="accent1" w:themeShade="BF"/>
+      <w:rFonts w:asciiTheme="majorHAnsi" w:hAnsiTheme="majorHAnsi" w:eastAsiaTheme="majorEastAsia" w:cstheme="majorBidi"/>
+      <w:color w:val="2E75B6" w:themeColor="accent1" w:themeShade="BF"/>
       <w:sz w:val="26"/>
       <w:szCs w:val="26"/>
     </w:rPr>
   </w:style>
-  <w:style w:type="character" w:default="1" w:styleId="DefaultParagraphFont">
+  <w:style w:type="character" w:default="1" w:styleId="4">
     <w:name w:val="Default Paragraph Font"/>
-    <w:uiPriority w:val="1"/>
     <w:semiHidden/>
     <w:unhideWhenUsed/>
+    <w:uiPriority w:val="1"/>
   </w:style>
-  <w:style w:type="table" w:default="1" w:styleId="TableNormal">
+  <w:style w:type="table" w:default="1" w:styleId="5">
     <w:name w:val="Normal Table"/>
-    <w:uiPriority w:val="99"/>
     <w:semiHidden/>
     <w:unhideWhenUsed/>
+    <w:uiPriority w:val="99"/>
     <w:tblPr>
-      <w:tblInd w:w="0" w:type="dxa"/>
       <w:tblCellMar>
         <w:top w:w="0" w:type="dxa"/>
         <w:left w:w="108" w:type="dxa"/>
@@ -4381,89 +4406,33 @@
       </w:tblCellMar>
     </w:tblPr>
   </w:style>
-  <w:style w:type="numbering" w:default="1" w:styleId="NoList">
-    <w:name w:val="No List"/>
-    <w:uiPriority w:val="99"/>
-    <w:semiHidden/>
-    <w:unhideWhenUsed/>
-  </w:style>
-  <w:style w:type="paragraph" w:styleId="Caption">
+  <w:style w:type="paragraph" w:styleId="6">
     <w:name w:val="caption"/>
-    <w:basedOn w:val="Normal"/>
-    <w:next w:val="Normal"/>
+    <w:basedOn w:val="1"/>
+    <w:next w:val="1"/>
     <w:unhideWhenUsed/>
     <w:qFormat/>
+    <w:uiPriority w:val="0"/>
     <w:rPr>
-      <w:rFonts w:ascii="Arial" w:eastAsia="黑体" w:hAnsi="Arial"/>
+      <w:rFonts w:ascii="Arial" w:hAnsi="Arial" w:eastAsia="黑体"/>
       <w:sz w:val="20"/>
     </w:rPr>
   </w:style>
-  <w:style w:type="character" w:styleId="Emphasis">
+  <w:style w:type="character" w:styleId="7">
     <w:name w:val="Emphasis"/>
-    <w:basedOn w:val="DefaultParagraphFont"/>
+    <w:basedOn w:val="4"/>
     <w:qFormat/>
+    <w:uiPriority w:val="0"/>
     <w:rPr>
       <w:i/>
       <w:iCs/>
     </w:rPr>
   </w:style>
-  <w:style w:type="paragraph" w:styleId="NormalWeb">
-    <w:name w:val="Normal (Web)"/>
-    <w:basedOn w:val="Normal"/>
-    <w:uiPriority w:val="99"/>
-    <w:unhideWhenUsed/>
-    <w:qFormat/>
-    <w:pPr>
-      <w:widowControl/>
-      <w:spacing w:before="100" w:beforeAutospacing="1" w:after="100" w:afterAutospacing="1" w:line="240" w:lineRule="auto"/>
-      <w:jc w:val="left"/>
-    </w:pPr>
-    <w:rPr>
-      <w:rFonts w:ascii="Times New Roman" w:eastAsia="Times New Roman" w:hAnsi="Times New Roman" w:cs="Times New Roman"/>
-      <w:kern w:val="0"/>
-      <w:sz w:val="24"/>
-    </w:rPr>
-  </w:style>
-  <w:style w:type="character" w:customStyle="1" w:styleId="Heading1Char">
-    <w:name w:val="Heading 1 Char"/>
-    <w:basedOn w:val="DefaultParagraphFont"/>
-    <w:link w:val="Heading1"/>
-    <w:uiPriority w:val="9"/>
-    <w:qFormat/>
-    <w:rPr>
-      <w:rFonts w:asciiTheme="majorHAnsi" w:eastAsiaTheme="majorEastAsia" w:hAnsiTheme="majorHAnsi" w:cstheme="majorBidi"/>
-      <w:color w:val="2E74B5" w:themeColor="accent1" w:themeShade="BF"/>
-      <w:sz w:val="32"/>
-      <w:szCs w:val="32"/>
-      <w:lang w:eastAsia="en-US"/>
-    </w:rPr>
-  </w:style>
-  <w:style w:type="paragraph" w:styleId="ListParagraph">
-    <w:name w:val="List Paragraph"/>
-    <w:basedOn w:val="Normal"/>
-    <w:uiPriority w:val="99"/>
-    <w:pPr>
-      <w:ind w:left="720"/>
-      <w:contextualSpacing/>
-    </w:pPr>
-  </w:style>
-  <w:style w:type="character" w:customStyle="1" w:styleId="Heading2Char">
-    <w:name w:val="Heading 2 Char"/>
-    <w:basedOn w:val="DefaultParagraphFont"/>
-    <w:link w:val="Heading2"/>
-    <w:rPr>
-      <w:rFonts w:asciiTheme="majorHAnsi" w:eastAsiaTheme="majorEastAsia" w:hAnsiTheme="majorHAnsi" w:cstheme="majorBidi"/>
-      <w:color w:val="2E74B5" w:themeColor="accent1" w:themeShade="BF"/>
-      <w:kern w:val="2"/>
-      <w:sz w:val="26"/>
-      <w:szCs w:val="26"/>
-    </w:rPr>
-  </w:style>
-  <w:style w:type="paragraph" w:styleId="Header">
-    <w:name w:val="header"/>
-    <w:basedOn w:val="Normal"/>
-    <w:link w:val="HeaderChar"/>
-    <w:rsid w:val="00AE3CFE"/>
+  <w:style w:type="paragraph" w:styleId="8">
+    <w:name w:val="footer"/>
+    <w:basedOn w:val="1"/>
+    <w:link w:val="15"/>
+    <w:uiPriority w:val="0"/>
     <w:pPr>
       <w:tabs>
         <w:tab w:val="center" w:pos="4320"/>
@@ -4472,23 +4441,11 @@
       <w:spacing w:after="0" w:line="240" w:lineRule="auto"/>
     </w:pPr>
   </w:style>
-  <w:style w:type="character" w:customStyle="1" w:styleId="HeaderChar">
-    <w:name w:val="Header Char"/>
-    <w:basedOn w:val="DefaultParagraphFont"/>
-    <w:link w:val="Header"/>
-    <w:rsid w:val="00AE3CFE"/>
-    <w:rPr>
-      <w:rFonts w:asciiTheme="minorHAnsi" w:eastAsiaTheme="minorEastAsia" w:hAnsiTheme="minorHAnsi" w:cstheme="minorBidi"/>
-      <w:kern w:val="2"/>
-      <w:sz w:val="21"/>
-      <w:szCs w:val="24"/>
-    </w:rPr>
-  </w:style>
-  <w:style w:type="paragraph" w:styleId="Footer">
-    <w:name w:val="footer"/>
-    <w:basedOn w:val="Normal"/>
-    <w:link w:val="FooterChar"/>
-    <w:rsid w:val="00AE3CFE"/>
+  <w:style w:type="paragraph" w:styleId="9">
+    <w:name w:val="header"/>
+    <w:basedOn w:val="1"/>
+    <w:link w:val="14"/>
+    <w:uiPriority w:val="0"/>
     <w:pPr>
       <w:tabs>
         <w:tab w:val="center" w:pos="4320"/>
@@ -4497,13 +4454,82 @@
       <w:spacing w:after="0" w:line="240" w:lineRule="auto"/>
     </w:pPr>
   </w:style>
-  <w:style w:type="character" w:customStyle="1" w:styleId="FooterChar">
+  <w:style w:type="paragraph" w:styleId="10">
+    <w:name w:val="Normal (Web)"/>
+    <w:basedOn w:val="1"/>
+    <w:unhideWhenUsed/>
+    <w:qFormat/>
+    <w:uiPriority w:val="99"/>
+    <w:pPr>
+      <w:widowControl/>
+      <w:spacing w:before="100" w:beforeAutospacing="1" w:after="100" w:afterAutospacing="1" w:line="240" w:lineRule="auto"/>
+      <w:jc w:val="left"/>
+    </w:pPr>
+    <w:rPr>
+      <w:rFonts w:ascii="Times New Roman" w:hAnsi="Times New Roman" w:eastAsia="Times New Roman" w:cs="Times New Roman"/>
+      <w:kern w:val="0"/>
+      <w:sz w:val="24"/>
+    </w:rPr>
+  </w:style>
+  <w:style w:type="character" w:customStyle="1" w:styleId="11">
+    <w:name w:val="Heading 1 Char"/>
+    <w:basedOn w:val="4"/>
+    <w:link w:val="2"/>
+    <w:qFormat/>
+    <w:uiPriority w:val="9"/>
+    <w:rPr>
+      <w:rFonts w:asciiTheme="majorHAnsi" w:hAnsiTheme="majorHAnsi" w:eastAsiaTheme="majorEastAsia" w:cstheme="majorBidi"/>
+      <w:color w:val="2E75B6" w:themeColor="accent1" w:themeShade="BF"/>
+      <w:sz w:val="32"/>
+      <w:szCs w:val="32"/>
+      <w:lang w:eastAsia="en-US"/>
+    </w:rPr>
+  </w:style>
+  <w:style w:type="paragraph" w:styleId="12">
+    <w:name w:val="List Paragraph"/>
+    <w:basedOn w:val="1"/>
+    <w:qFormat/>
+    <w:uiPriority w:val="99"/>
+    <w:pPr>
+      <w:ind w:left="720"/>
+      <w:contextualSpacing/>
+    </w:pPr>
+  </w:style>
+  <w:style w:type="character" w:customStyle="1" w:styleId="13">
+    <w:name w:val="Heading 2 Char"/>
+    <w:basedOn w:val="4"/>
+    <w:link w:val="3"/>
+    <w:qFormat/>
+    <w:uiPriority w:val="0"/>
+    <w:rPr>
+      <w:rFonts w:asciiTheme="majorHAnsi" w:hAnsiTheme="majorHAnsi" w:eastAsiaTheme="majorEastAsia" w:cstheme="majorBidi"/>
+      <w:color w:val="2E75B6" w:themeColor="accent1" w:themeShade="BF"/>
+      <w:kern w:val="2"/>
+      <w:sz w:val="26"/>
+      <w:szCs w:val="26"/>
+    </w:rPr>
+  </w:style>
+  <w:style w:type="character" w:customStyle="1" w:styleId="14">
+    <w:name w:val="Header Char"/>
+    <w:basedOn w:val="4"/>
+    <w:link w:val="9"/>
+    <w:qFormat/>
+    <w:uiPriority w:val="0"/>
+    <w:rPr>
+      <w:rFonts w:asciiTheme="minorHAnsi" w:hAnsiTheme="minorHAnsi" w:eastAsiaTheme="minorEastAsia" w:cstheme="minorBidi"/>
+      <w:kern w:val="2"/>
+      <w:sz w:val="21"/>
+      <w:szCs w:val="24"/>
+    </w:rPr>
+  </w:style>
+  <w:style w:type="character" w:customStyle="1" w:styleId="15">
     <w:name w:val="Footer Char"/>
-    <w:basedOn w:val="DefaultParagraphFont"/>
-    <w:link w:val="Footer"/>
-    <w:rsid w:val="00AE3CFE"/>
+    <w:basedOn w:val="4"/>
+    <w:link w:val="8"/>
+    <w:qFormat/>
+    <w:uiPriority w:val="0"/>
     <w:rPr>
-      <w:rFonts w:asciiTheme="minorHAnsi" w:eastAsiaTheme="minorEastAsia" w:hAnsiTheme="minorHAnsi" w:cstheme="minorBidi"/>
+      <w:rFonts w:asciiTheme="minorHAnsi" w:hAnsiTheme="minorHAnsi" w:eastAsiaTheme="minorEastAsia" w:cstheme="minorBidi"/>
       <w:kern w:val="2"/>
       <w:sz w:val="21"/>
       <w:szCs w:val="24"/>
@@ -4764,11 +4790,18 @@
     </a:fmtScheme>
   </a:themeElements>
   <a:objectDefaults/>
-  <a:extraClrSchemeLst/>
 </a:theme>
 </file>
 
 <file path=customXml/item1.xml><?xml version="1.0" encoding="utf-8"?>
+<s:customData xmlns="http://www.wps.cn/officeDocument/2013/wpsCustomData" xmlns:s="http://www.wps.cn/officeDocument/2013/wpsCustomData">
+  <customSectProps>
+    <customSectPr/>
+  </customSectProps>
+</s:customData>
+</file>
+
+<file path=customXml/item2.xml><?xml version="1.0" encoding="utf-8"?>
 <b:Sources xmlns:b="http://schemas.openxmlformats.org/officeDocument/2006/bibliography" xmlns="http://schemas.openxmlformats.org/officeDocument/2006/bibliography" SelectedStyle="\HarvardAnglia2008OfficeOnline.xsl" StyleName="Harvard - Anglia" Version="2008">
   <b:Source xmlns:b="http://schemas.openxmlformats.org/officeDocument/2006/bibliography" xmlns="http://schemas.openxmlformats.org/officeDocument/2006/bibliography">
     <b:Tag>mendeley</b:Tag>
@@ -5345,26 +5378,16 @@
 </b:Sources>
 </file>
 
-<file path=customXml/item2.xml><?xml version="1.0" encoding="utf-8"?>
-<s:customData xmlns="http://www.wps.cn/officeDocument/2013/wpsCustomData" xmlns:s="http://www.wps.cn/officeDocument/2013/wpsCustomData">
-  <customSectProps>
-    <customSectPr/>
-  </customSectProps>
-</s:customData>
-</file>
-
 <file path=customXml/itemProps1.xml><?xml version="1.0" encoding="utf-8"?>
-<ds:datastoreItem xmlns:ds="http://schemas.openxmlformats.org/officeDocument/2006/customXml" ds:itemID="{AA4C9BEF-B708-4257-87F5-48FF94ECB22A}">
+<ds:datastoreItem xmlns:ds="http://schemas.openxmlformats.org/officeDocument/2006/customXml" ds:itemID="{B1977F7D-205B-4081-913C-38D41E755F92}">
   <ds:schemaRefs>
-    <ds:schemaRef ds:uri="http://schemas.openxmlformats.org/officeDocument/2006/bibliography"/>
+    <ds:schemaRef ds:uri="http://www.wps.cn/officeDocument/2013/wpsCustomData"/>
   </ds:schemaRefs>
 </ds:datastoreItem>
 </file>
 
 <file path=customXml/itemProps2.xml><?xml version="1.0" encoding="utf-8"?>
-<ds:datastoreItem xmlns:ds="http://schemas.openxmlformats.org/officeDocument/2006/customXml" ds:itemID="{B1977F7D-205B-4081-913C-38D41E755F92}">
-  <ds:schemaRefs>
-    <ds:schemaRef ds:uri="http://www.wps.cn/officeDocument/2013/wpsCustomData"/>
-  </ds:schemaRefs>
+<ds:datastoreItem xmlns:ds="http://schemas.openxmlformats.org/officeDocument/2006/customXml" ds:itemID="{AA4C9BEF-B708-4257-87F5-48FF94ECB22A}">
+  <ds:schemaRefs/>
 </ds:datastoreItem>
 </file>